--- a/Aufgabenblatt1_Beschreibung.docx
+++ b/Aufgabenblatt1_Beschreibung.docx
@@ -329,17 +329,8 @@
           <w:sz w:val="32"/>
           <w:szCs w:val="32"/>
         </w:rPr>
-        <w:t xml:space="preserve">Elena </w:t>
-      </w:r>
-      <w:proofErr w:type="spellStart"/>
-      <w:r>
-        <w:rPr>
-          <w:sz w:val="32"/>
-          <w:szCs w:val="32"/>
-        </w:rPr>
-        <w:t>Lilova</w:t>
-      </w:r>
-      <w:proofErr w:type="spellEnd"/>
+        <w:t>Elena Lilova</w:t>
+      </w:r>
     </w:p>
     <w:p>
       <w:pPr>
@@ -655,7 +646,7 @@
         <w:pStyle w:val="Listenabsatz"/>
         <w:numPr>
           <w:ilvl w:val="0"/>
-          <w:numId w:val="2"/>
+          <w:numId w:val="5"/>
         </w:numPr>
         <w:spacing w:after="0"/>
         <w:jc w:val="both"/>
@@ -669,6 +660,521 @@
           <w:sz w:val="32"/>
           <w:szCs w:val="32"/>
         </w:rPr>
+        <w:t xml:space="preserve">Die Aufgabe ist es zwei Funktionen zu zeichnen. </w:t>
+      </w:r>
+      <w:r>
+        <w:rPr>
+          <w:sz w:val="32"/>
+          <w:szCs w:val="32"/>
+        </w:rPr>
+        <w:t>Der Wertebereich wird auf das Intervall von null bis zehn beschränkt:</w:t>
+      </w:r>
+    </w:p>
+    <w:p>
+      <w:pPr>
+        <w:spacing w:after="0"/>
+        <w:jc w:val="both"/>
+        <w:rPr>
+          <w:sz w:val="32"/>
+          <w:szCs w:val="32"/>
+        </w:rPr>
+      </w:pPr>
+    </w:p>
+    <w:p>
+      <w:pPr>
+        <w:pStyle w:val="Listenabsatz"/>
+        <w:spacing w:after="0"/>
+        <w:ind w:left="0" w:firstLine="696"/>
+        <w:jc w:val="center"/>
+        <w:rPr>
+          <w:sz w:val="32"/>
+          <w:szCs w:val="32"/>
+        </w:rPr>
+      </w:pPr>
+      <m:oMathPara>
+        <m:oMath>
+          <m:r>
+            <w:rPr>
+              <w:rFonts w:ascii="Cambria Math" w:hAnsi="Cambria Math"/>
+              <w:sz w:val="32"/>
+              <w:szCs w:val="32"/>
+            </w:rPr>
+            <m:t xml:space="preserve">y= </m:t>
+          </m:r>
+          <m:rad>
+            <m:radPr>
+              <m:degHide m:val="1"/>
+              <m:ctrlPr>
+                <w:rPr>
+                  <w:rFonts w:ascii="Cambria Math" w:hAnsi="Cambria Math"/>
+                  <w:i/>
+                  <w:sz w:val="32"/>
+                  <w:szCs w:val="32"/>
+                </w:rPr>
+              </m:ctrlPr>
+            </m:radPr>
+            <m:deg/>
+            <m:e>
+              <m:r>
+                <w:rPr>
+                  <w:rFonts w:ascii="Cambria Math" w:hAnsi="Cambria Math"/>
+                  <w:sz w:val="32"/>
+                  <w:szCs w:val="32"/>
+                </w:rPr>
+                <m:t>x</m:t>
+              </m:r>
+            </m:e>
+          </m:rad>
+          <m:r>
+            <w:rPr>
+              <w:rFonts w:ascii="Cambria Math" w:hAnsi="Cambria Math"/>
+              <w:sz w:val="32"/>
+              <w:szCs w:val="32"/>
+            </w:rPr>
+            <m:t xml:space="preserve">;  y= </m:t>
+          </m:r>
+          <m:f>
+            <m:fPr>
+              <m:ctrlPr>
+                <w:rPr>
+                  <w:rFonts w:ascii="Cambria Math" w:hAnsi="Cambria Math"/>
+                  <w:i/>
+                  <w:sz w:val="32"/>
+                  <w:szCs w:val="32"/>
+                </w:rPr>
+              </m:ctrlPr>
+            </m:fPr>
+            <m:num>
+              <m:r>
+                <m:rPr>
+                  <m:sty m:val="p"/>
+                </m:rPr>
+                <w:rPr>
+                  <w:rFonts w:ascii="Cambria Math" w:hAnsi="Cambria Math"/>
+                  <w:sz w:val="32"/>
+                  <w:szCs w:val="32"/>
+                </w:rPr>
+                <m:t>ln⁡</m:t>
+              </m:r>
+              <m:r>
+                <w:rPr>
+                  <w:rFonts w:ascii="Cambria Math" w:hAnsi="Cambria Math"/>
+                  <w:sz w:val="32"/>
+                  <w:szCs w:val="32"/>
+                </w:rPr>
+                <m:t>(x)</m:t>
+              </m:r>
+            </m:num>
+            <m:den>
+              <m:r>
+                <w:rPr>
+                  <w:rFonts w:ascii="Cambria Math" w:hAnsi="Cambria Math"/>
+                  <w:sz w:val="32"/>
+                  <w:szCs w:val="32"/>
+                </w:rPr>
+                <m:t>x+1</m:t>
+              </m:r>
+            </m:den>
+          </m:f>
+        </m:oMath>
+      </m:oMathPara>
+    </w:p>
+    <w:p>
+      <w:pPr>
+        <w:pStyle w:val="Listenabsatz"/>
+        <w:spacing w:after="0"/>
+        <w:ind w:firstLine="696"/>
+        <w:rPr>
+          <w:sz w:val="32"/>
+          <w:szCs w:val="32"/>
+        </w:rPr>
+      </w:pPr>
+    </w:p>
+    <w:p>
+      <w:pPr>
+        <w:spacing w:after="0"/>
+        <w:jc w:val="both"/>
+        <w:rPr>
+          <w:sz w:val="32"/>
+          <w:szCs w:val="32"/>
+        </w:rPr>
+      </w:pPr>
+      <w:r>
+        <w:rPr>
+          <w:sz w:val="32"/>
+          <w:szCs w:val="32"/>
+        </w:rPr>
+        <w:t xml:space="preserve">Zuerst definieren wir </w:t>
+      </w:r>
+      <w:r>
+        <w:rPr>
+          <w:sz w:val="32"/>
+          <w:szCs w:val="32"/>
+        </w:rPr>
+        <w:t>den Wertebereich von 1e-3 bis 10 auf der x</w:t>
+      </w:r>
+      <w:r>
+        <w:rPr>
+          <w:sz w:val="32"/>
+          <w:szCs w:val="32"/>
+        </w:rPr>
+        <w:t>-Achse:</w:t>
+      </w:r>
+    </w:p>
+    <w:p>
+      <w:pPr>
+        <w:spacing w:after="0"/>
+        <w:ind w:left="1416"/>
+        <w:rPr>
+          <w:sz w:val="32"/>
+          <w:szCs w:val="32"/>
+        </w:rPr>
+      </w:pPr>
+    </w:p>
+    <w:p>
+      <w:pPr>
+        <w:ind w:left="708" w:firstLine="708"/>
+        <w:rPr>
+          <w:i/>
+          <w:sz w:val="32"/>
+          <w:szCs w:val="32"/>
+        </w:rPr>
+      </w:pPr>
+      <w:r>
+        <w:rPr>
+          <w:i/>
+          <w:sz w:val="32"/>
+          <w:szCs w:val="32"/>
+        </w:rPr>
+        <w:t>x = np.linspace(0.001,10,100)</w:t>
+      </w:r>
+    </w:p>
+    <w:p>
+      <w:pPr>
+        <w:spacing w:after="0"/>
+        <w:ind w:left="1416"/>
+        <w:rPr>
+          <w:sz w:val="32"/>
+          <w:szCs w:val="32"/>
+        </w:rPr>
+      </w:pPr>
+    </w:p>
+    <w:p>
+      <w:pPr>
+        <w:spacing w:after="0"/>
+        <w:rPr>
+          <w:sz w:val="32"/>
+          <w:szCs w:val="32"/>
+        </w:rPr>
+      </w:pPr>
+      <w:r>
+        <w:rPr>
+          <w:sz w:val="32"/>
+          <w:szCs w:val="32"/>
+        </w:rPr>
+        <w:t>Danach w</w:t>
+      </w:r>
+      <w:r>
+        <w:rPr>
+          <w:sz w:val="32"/>
+          <w:szCs w:val="32"/>
+        </w:rPr>
+        <w:t>e</w:t>
+      </w:r>
+      <w:r>
+        <w:rPr>
+          <w:sz w:val="32"/>
+          <w:szCs w:val="32"/>
+        </w:rPr>
+        <w:t xml:space="preserve">rden noch die </w:t>
+      </w:r>
+      <w:r>
+        <w:rPr>
+          <w:sz w:val="32"/>
+          <w:szCs w:val="32"/>
+        </w:rPr>
+        <w:t>zwei Funktionen definiert:</w:t>
+      </w:r>
+    </w:p>
+    <w:p>
+      <w:pPr>
+        <w:ind w:left="1416" w:firstLine="708"/>
+        <w:rPr>
+          <w:i/>
+          <w:sz w:val="32"/>
+          <w:szCs w:val="32"/>
+        </w:rPr>
+      </w:pPr>
+    </w:p>
+    <w:p>
+      <w:pPr>
+        <w:ind w:left="708" w:firstLine="708"/>
+        <w:rPr>
+          <w:i/>
+          <w:sz w:val="32"/>
+          <w:szCs w:val="32"/>
+        </w:rPr>
+      </w:pPr>
+      <w:r>
+        <w:rPr>
+          <w:i/>
+          <w:sz w:val="32"/>
+          <w:szCs w:val="32"/>
+        </w:rPr>
+        <w:t>f1 = np.sqrt(x)</w:t>
+      </w:r>
+    </w:p>
+    <w:p>
+      <w:pPr>
+        <w:ind w:left="708" w:firstLine="708"/>
+        <w:rPr>
+          <w:i/>
+          <w:sz w:val="32"/>
+          <w:szCs w:val="32"/>
+        </w:rPr>
+      </w:pPr>
+      <w:r>
+        <w:rPr>
+          <w:i/>
+          <w:sz w:val="32"/>
+          <w:szCs w:val="32"/>
+        </w:rPr>
+        <w:t>f2 = (np.log(x)) / (x+1)</w:t>
+      </w:r>
+    </w:p>
+    <w:p>
+      <w:pPr>
+        <w:spacing w:after="0"/>
+        <w:rPr>
+          <w:sz w:val="32"/>
+          <w:szCs w:val="32"/>
+        </w:rPr>
+      </w:pPr>
+    </w:p>
+    <w:p>
+      <w:pPr>
+        <w:spacing w:after="0"/>
+        <w:jc w:val="both"/>
+        <w:rPr>
+          <w:sz w:val="32"/>
+          <w:szCs w:val="32"/>
+        </w:rPr>
+      </w:pPr>
+      <w:r>
+        <w:rPr>
+          <w:sz w:val="32"/>
+          <w:szCs w:val="32"/>
+        </w:rPr>
+        <w:t>Jetzt können wir die F</w:t>
+      </w:r>
+      <w:r>
+        <w:rPr>
+          <w:sz w:val="32"/>
+          <w:szCs w:val="32"/>
+        </w:rPr>
+        <w:t>unktionen zeichnen. Wir wollen</w:t>
+      </w:r>
+      <w:r>
+        <w:rPr>
+          <w:sz w:val="32"/>
+          <w:szCs w:val="32"/>
+        </w:rPr>
+        <w:t>,</w:t>
+      </w:r>
+      <w:r>
+        <w:rPr>
+          <w:sz w:val="32"/>
+          <w:szCs w:val="32"/>
+        </w:rPr>
+        <w:t xml:space="preserve"> dass alles leicht zu verstehe</w:t>
+      </w:r>
+      <w:r>
+        <w:rPr>
+          <w:sz w:val="32"/>
+          <w:szCs w:val="32"/>
+        </w:rPr>
+        <w:t>n</w:t>
+      </w:r>
+      <w:r>
+        <w:rPr>
+          <w:sz w:val="32"/>
+          <w:szCs w:val="32"/>
+        </w:rPr>
+        <w:t xml:space="preserve"> und deutlich lesbar wird, dafür brauchen wir einen Titel und die </w:t>
+      </w:r>
+      <w:r>
+        <w:rPr>
+          <w:sz w:val="32"/>
+          <w:szCs w:val="32"/>
+        </w:rPr>
+        <w:t>Achsenbezeichnungen</w:t>
+      </w:r>
+      <w:r>
+        <w:rPr>
+          <w:sz w:val="32"/>
+          <w:szCs w:val="32"/>
+        </w:rPr>
+        <w:t xml:space="preserve">. Das erreichen wir mit dem folgenden Code: </w:t>
+      </w:r>
+    </w:p>
+    <w:p>
+      <w:pPr>
+        <w:ind w:left="708" w:firstLine="708"/>
+        <w:rPr>
+          <w:i/>
+          <w:sz w:val="32"/>
+          <w:szCs w:val="32"/>
+        </w:rPr>
+      </w:pPr>
+      <w:r>
+        <w:rPr>
+          <w:i/>
+          <w:sz w:val="32"/>
+          <w:szCs w:val="32"/>
+        </w:rPr>
+        <w:t xml:space="preserve">ax.set_title('Linear')     </w:t>
+      </w:r>
+    </w:p>
+    <w:p>
+      <w:pPr>
+        <w:ind w:left="708" w:firstLine="708"/>
+        <w:rPr>
+          <w:i/>
+          <w:sz w:val="32"/>
+          <w:szCs w:val="32"/>
+        </w:rPr>
+      </w:pPr>
+      <w:r>
+        <w:rPr>
+          <w:i/>
+          <w:sz w:val="32"/>
+          <w:szCs w:val="32"/>
+        </w:rPr>
+        <w:t xml:space="preserve">a.set_xlabel("x-Axis")  </w:t>
+      </w:r>
+    </w:p>
+    <w:p>
+      <w:pPr>
+        <w:ind w:left="708" w:firstLine="708"/>
+        <w:rPr>
+          <w:i/>
+          <w:sz w:val="32"/>
+          <w:szCs w:val="32"/>
+        </w:rPr>
+      </w:pPr>
+      <w:r>
+        <w:rPr>
+          <w:i/>
+          <w:sz w:val="32"/>
+          <w:szCs w:val="32"/>
+        </w:rPr>
+        <w:t>a.set_ylabel("y-Axis")</w:t>
+      </w:r>
+    </w:p>
+    <w:p>
+      <w:pPr>
+        <w:spacing w:after="0"/>
+        <w:rPr>
+          <w:sz w:val="32"/>
+          <w:szCs w:val="32"/>
+        </w:rPr>
+      </w:pPr>
+    </w:p>
+    <w:p>
+      <w:pPr>
+        <w:spacing w:after="0"/>
+        <w:jc w:val="both"/>
+        <w:rPr>
+          <w:sz w:val="32"/>
+          <w:szCs w:val="32"/>
+        </w:rPr>
+      </w:pPr>
+      <w:r>
+        <w:rPr>
+          <w:sz w:val="32"/>
+          <w:szCs w:val="32"/>
+        </w:rPr>
+        <w:t xml:space="preserve">Wenn wir </w:t>
+      </w:r>
+      <w:r>
+        <w:rPr>
+          <w:sz w:val="32"/>
+          <w:szCs w:val="32"/>
+        </w:rPr>
+        <w:t>uns auf die Formatierung gekümmert haben</w:t>
+      </w:r>
+      <w:r>
+        <w:rPr>
+          <w:sz w:val="32"/>
+          <w:szCs w:val="32"/>
+        </w:rPr>
+        <w:t xml:space="preserve">, es ist Zeit unsere zwei </w:t>
+      </w:r>
+      <w:r>
+        <w:rPr>
+          <w:sz w:val="32"/>
+          <w:szCs w:val="32"/>
+        </w:rPr>
+        <w:t xml:space="preserve">Funktionen zu zeichnen. </w:t>
+      </w:r>
+    </w:p>
+    <w:p>
+      <w:pPr>
+        <w:spacing w:after="0"/>
+        <w:jc w:val="both"/>
+        <w:rPr>
+          <w:sz w:val="32"/>
+          <w:szCs w:val="32"/>
+        </w:rPr>
+      </w:pPr>
+      <w:r>
+        <w:rPr>
+          <w:sz w:val="32"/>
+          <w:szCs w:val="32"/>
+        </w:rPr>
+        <w:lastRenderedPageBreak/>
+        <w:t xml:space="preserve">In Python </w:t>
+      </w:r>
+      <w:r>
+        <w:rPr>
+          <w:sz w:val="32"/>
+          <w:szCs w:val="32"/>
+        </w:rPr>
+        <w:t>wird</w:t>
+      </w:r>
+      <w:r>
+        <w:rPr>
+          <w:sz w:val="32"/>
+          <w:szCs w:val="32"/>
+        </w:rPr>
+        <w:t xml:space="preserve"> das “p</w:t>
+      </w:r>
+      <w:r>
+        <w:rPr>
+          <w:sz w:val="32"/>
+          <w:szCs w:val="32"/>
+        </w:rPr>
+        <w:t>lot</w:t>
+      </w:r>
+      <w:r>
+        <w:rPr>
+          <w:sz w:val="32"/>
+          <w:szCs w:val="32"/>
+        </w:rPr>
+        <w:t>t</w:t>
+      </w:r>
+      <w:r>
+        <w:rPr>
+          <w:sz w:val="32"/>
+          <w:szCs w:val="32"/>
+        </w:rPr>
+        <w:t xml:space="preserve">en“ genannt. </w:t>
+      </w:r>
+      <w:r>
+        <w:rPr>
+          <w:sz w:val="32"/>
+          <w:szCs w:val="32"/>
+        </w:rPr>
         <w:t xml:space="preserve">Die </w:t>
       </w:r>
       <w:r>
@@ -676,72 +1182,207 @@
           <w:sz w:val="32"/>
           <w:szCs w:val="32"/>
         </w:rPr>
-        <w:t xml:space="preserve">Aufgabe ist es </w:t>
-      </w:r>
-      <w:r>
-        <w:rPr>
-          <w:sz w:val="32"/>
-          <w:szCs w:val="32"/>
-        </w:rPr>
-        <w:t xml:space="preserve">nun </w:t>
-      </w:r>
-      <w:r>
-        <w:rPr>
-          <w:sz w:val="32"/>
-          <w:szCs w:val="32"/>
-        </w:rPr>
-        <w:t xml:space="preserve">zwei Funktionen zu zeichnen. </w:t>
-      </w:r>
-      <w:proofErr w:type="gramStart"/>
-      <w:r>
-        <w:rPr>
-          <w:sz w:val="32"/>
-          <w:szCs w:val="32"/>
-        </w:rPr>
-        <w:t>Die Grenzwerten</w:t>
-      </w:r>
-      <w:proofErr w:type="gramEnd"/>
-      <w:r>
-        <w:rPr>
-          <w:sz w:val="32"/>
-          <w:szCs w:val="32"/>
-        </w:rPr>
-        <w:t xml:space="preserve"> der beide</w:t>
-      </w:r>
-      <w:r>
-        <w:rPr>
-          <w:sz w:val="32"/>
-          <w:szCs w:val="32"/>
-        </w:rPr>
-        <w:t xml:space="preserve"> Funktionen </w:t>
-      </w:r>
-      <w:r>
-        <w:rPr>
-          <w:sz w:val="32"/>
-          <w:szCs w:val="32"/>
-        </w:rPr>
-        <w:t>liegen zwischen 0 und 10:</w:t>
-      </w:r>
-    </w:p>
-    <w:p>
-      <w:pPr>
-        <w:pStyle w:val="Listenabsatz"/>
-        <w:spacing w:after="0"/>
-        <w:ind w:firstLine="696"/>
-        <w:rPr>
-          <w:sz w:val="32"/>
-          <w:szCs w:val="32"/>
-        </w:rPr>
-      </w:pPr>
+        <w:t>Methode</w:t>
+      </w:r>
+      <w:r>
+        <w:rPr>
+          <w:sz w:val="32"/>
+          <w:szCs w:val="32"/>
+        </w:rPr>
+        <w:t>, die</w:t>
+      </w:r>
+      <w:r>
+        <w:rPr>
+          <w:sz w:val="32"/>
+          <w:szCs w:val="32"/>
+        </w:rPr>
+        <w:t xml:space="preserve"> wir nutzen um die Funktionen auf die Graph zu </w:t>
+      </w:r>
+      <w:r>
+        <w:rPr>
+          <w:sz w:val="32"/>
+          <w:szCs w:val="32"/>
+        </w:rPr>
+        <w:t>zeichnen</w:t>
+      </w:r>
+      <w:r>
+        <w:rPr>
+          <w:sz w:val="32"/>
+          <w:szCs w:val="32"/>
+        </w:rPr>
+        <w:t xml:space="preserve"> ist: </w:t>
+      </w:r>
+      <w:r>
+        <w:rPr>
+          <w:i/>
+          <w:sz w:val="32"/>
+          <w:szCs w:val="32"/>
+        </w:rPr>
+        <w:t>plot()</w:t>
+      </w:r>
+      <w:r>
+        <w:rPr>
+          <w:i/>
+          <w:sz w:val="32"/>
+          <w:szCs w:val="32"/>
+        </w:rPr>
+        <w:t xml:space="preserve">. </w:t>
+      </w:r>
+      <w:r>
+        <w:rPr>
+          <w:sz w:val="32"/>
+          <w:szCs w:val="32"/>
+        </w:rPr>
+        <w:t>Wir können belieb</w:t>
+      </w:r>
+      <w:r>
+        <w:rPr>
+          <w:sz w:val="32"/>
+          <w:szCs w:val="32"/>
+        </w:rPr>
+        <w:t xml:space="preserve">ige Farbe wählen und mit den folgenden drei Zeilen Code kriegen wir unsere Funktionen </w:t>
+      </w:r>
+      <w:r>
+        <w:rPr>
+          <w:sz w:val="32"/>
+          <w:szCs w:val="32"/>
+        </w:rPr>
+        <w:t>gezeichnet</w:t>
+      </w:r>
+      <w:r>
+        <w:rPr>
+          <w:sz w:val="32"/>
+          <w:szCs w:val="32"/>
+        </w:rPr>
+        <w:t>:</w:t>
+      </w:r>
+    </w:p>
+    <w:p>
+      <w:pPr>
+        <w:ind w:left="1416" w:firstLine="708"/>
+        <w:rPr>
+          <w:i/>
+          <w:sz w:val="32"/>
+          <w:szCs w:val="32"/>
+        </w:rPr>
+      </w:pPr>
+    </w:p>
+    <w:p>
+      <w:pPr>
+        <w:ind w:left="708" w:firstLine="708"/>
+        <w:rPr>
+          <w:i/>
+          <w:sz w:val="32"/>
+          <w:szCs w:val="32"/>
+          <w:lang w:val="en-US"/>
+        </w:rPr>
+      </w:pPr>
+      <w:r>
+        <w:rPr>
+          <w:i/>
+          <w:sz w:val="32"/>
+          <w:szCs w:val="32"/>
+          <w:lang w:val="en-US"/>
+        </w:rPr>
+        <w:t>a.plot(x, f1, color="green",label="$y_1(x)$")</w:t>
+      </w:r>
+    </w:p>
+    <w:p>
+      <w:pPr>
+        <w:ind w:left="708" w:firstLine="708"/>
+        <w:rPr>
+          <w:i/>
+          <w:sz w:val="32"/>
+          <w:szCs w:val="32"/>
+          <w:lang w:val="en-US"/>
+        </w:rPr>
+      </w:pPr>
+      <w:r>
+        <w:rPr>
+          <w:i/>
+          <w:sz w:val="32"/>
+          <w:szCs w:val="32"/>
+          <w:lang w:val="en-US"/>
+        </w:rPr>
+        <w:t>a.plot(x, f2, color="blue",label="$y_1(x)$")</w:t>
+      </w:r>
+    </w:p>
+    <w:p>
+      <w:pPr>
+        <w:ind w:left="708" w:firstLine="708"/>
+        <w:rPr>
+          <w:i/>
+          <w:sz w:val="32"/>
+          <w:szCs w:val="32"/>
+        </w:rPr>
+      </w:pPr>
+      <w:r>
+        <w:rPr>
+          <w:i/>
+          <w:sz w:val="32"/>
+          <w:szCs w:val="32"/>
+        </w:rPr>
+        <w:t>plt.show()</w:t>
+      </w:r>
+    </w:p>
+    <w:p>
+      <w:pPr>
+        <w:spacing w:after="0"/>
+        <w:ind w:firstLine="708"/>
+        <w:rPr>
+          <w:sz w:val="32"/>
+          <w:szCs w:val="32"/>
+        </w:rPr>
+      </w:pPr>
+    </w:p>
+    <w:p>
+      <w:pPr>
+        <w:spacing w:after="0"/>
+        <w:rPr>
+          <w:sz w:val="32"/>
+          <w:szCs w:val="32"/>
+        </w:rPr>
+      </w:pPr>
+    </w:p>
+    <w:p>
+      <w:pPr>
+        <w:spacing w:after="0"/>
+        <w:rPr>
+          <w:sz w:val="32"/>
+          <w:szCs w:val="32"/>
+        </w:rPr>
+      </w:pPr>
+      <w:r>
+        <w:rPr>
+          <w:sz w:val="32"/>
+          <w:szCs w:val="32"/>
+        </w:rPr>
+        <w:t xml:space="preserve">Das </w:t>
+      </w:r>
+      <w:r>
+        <w:rPr>
+          <w:sz w:val="32"/>
+          <w:szCs w:val="32"/>
+        </w:rPr>
+        <w:t xml:space="preserve">Ergebnis: </w:t>
+      </w:r>
+    </w:p>
+    <w:p>
+      <w:pPr>
+        <w:spacing w:after="0"/>
+      </w:pPr>
+    </w:p>
+    <w:p/>
+    <w:p>
       <w:r>
         <w:rPr>
           <w:noProof/>
         </w:rPr>
         <w:drawing>
-          <wp:inline distT="0" distB="0" distL="0" distR="0" wp14:anchorId="1C6B8FAD" wp14:editId="23570DE7">
-            <wp:extent cx="4343400" cy="542925"/>
-            <wp:effectExtent l="0" t="0" r="0" b="9525"/>
-            <wp:docPr id="1" name="Grafik 1"/>
+          <wp:inline distT="0" distB="0" distL="0" distR="0" wp14:anchorId="5F8F5BD6" wp14:editId="19C2FBA2">
+            <wp:extent cx="5768340" cy="3810000"/>
+            <wp:effectExtent l="0" t="0" r="3810" b="0"/>
+            <wp:docPr id="3" name="Grafik 3"/>
             <wp:cNvGraphicFramePr>
               <a:graphicFrameLocks xmlns:a="http://schemas.openxmlformats.org/drawingml/2006/main" noChangeAspect="1"/>
             </wp:cNvGraphicFramePr>
@@ -761,7 +1402,7 @@
                   <pic:spPr>
                     <a:xfrm>
                       <a:off x="0" y="0"/>
-                      <a:ext cx="4343400" cy="542925"/>
+                      <a:ext cx="5768340" cy="3810000"/>
                     </a:xfrm>
                     <a:prstGeom prst="rect">
                       <a:avLst/>
@@ -774,60 +1415,661 @@
         </w:drawing>
       </w:r>
     </w:p>
-    <w:p>
-      <w:pPr>
-        <w:spacing w:after="0"/>
-        <w:rPr>
-          <w:sz w:val="32"/>
-          <w:szCs w:val="32"/>
-        </w:rPr>
-      </w:pPr>
-    </w:p>
-    <w:p>
-      <w:pPr>
-        <w:ind w:left="1416" w:firstLine="708"/>
-        <w:rPr>
-          <w:sz w:val="32"/>
-          <w:szCs w:val="32"/>
-        </w:rPr>
-      </w:pPr>
-      <w:proofErr w:type="spellStart"/>
-      <w:r>
-        <w:rPr>
-          <w:i/>
-          <w:sz w:val="32"/>
-          <w:szCs w:val="32"/>
-        </w:rPr>
-        <w:t>fig</w:t>
-      </w:r>
-      <w:proofErr w:type="spellEnd"/>
-      <w:r>
-        <w:rPr>
-          <w:i/>
-          <w:sz w:val="32"/>
-          <w:szCs w:val="32"/>
-        </w:rPr>
-        <w:t xml:space="preserve">, a = </w:t>
-      </w:r>
-      <w:proofErr w:type="spellStart"/>
-      <w:proofErr w:type="gramStart"/>
-      <w:r>
-        <w:rPr>
-          <w:i/>
-          <w:sz w:val="32"/>
-          <w:szCs w:val="32"/>
-        </w:rPr>
-        <w:t>plt.subplots</w:t>
-      </w:r>
-      <w:proofErr w:type="spellEnd"/>
-      <w:proofErr w:type="gramEnd"/>
-      <w:r>
-        <w:rPr>
-          <w:i/>
-          <w:sz w:val="32"/>
-          <w:szCs w:val="32"/>
-        </w:rPr>
-        <w:t>()</w:t>
+    <w:p/>
+    <w:p/>
+    <w:p>
+      <w:pPr>
+        <w:pStyle w:val="Listenabsatz"/>
+        <w:numPr>
+          <w:ilvl w:val="0"/>
+          <w:numId w:val="2"/>
+        </w:numPr>
+        <w:rPr>
+          <w:sz w:val="32"/>
+          <w:szCs w:val="32"/>
+        </w:rPr>
+      </w:pPr>
+      <w:r>
+        <w:rPr>
+          <w:sz w:val="32"/>
+          <w:szCs w:val="32"/>
+        </w:rPr>
+        <w:lastRenderedPageBreak/>
+        <w:t>Die nächste Aufgabe ist es ähnlich, jetzt zeichnen wir die folgende Funktion:</w:t>
+      </w:r>
+    </w:p>
+    <w:p>
+      <w:pPr>
+        <w:ind w:left="708" w:firstLine="708"/>
+        <w:rPr>
+          <w:sz w:val="32"/>
+          <w:szCs w:val="32"/>
+        </w:rPr>
+      </w:pPr>
+      <m:oMathPara>
+        <m:oMathParaPr>
+          <m:jc m:val="center"/>
+        </m:oMathParaPr>
+        <m:oMath>
+          <m:r>
+            <w:rPr>
+              <w:rFonts w:ascii="Cambria Math" w:hAnsi="Cambria Math"/>
+              <w:sz w:val="32"/>
+              <w:szCs w:val="32"/>
+            </w:rPr>
+            <m:t>f</m:t>
+          </m:r>
+          <m:d>
+            <m:dPr>
+              <m:ctrlPr>
+                <w:rPr>
+                  <w:rFonts w:ascii="Cambria Math" w:hAnsi="Cambria Math"/>
+                  <w:i/>
+                  <w:sz w:val="32"/>
+                  <w:szCs w:val="32"/>
+                </w:rPr>
+              </m:ctrlPr>
+            </m:dPr>
+            <m:e>
+              <m:r>
+                <w:rPr>
+                  <w:rFonts w:ascii="Cambria Math" w:hAnsi="Cambria Math"/>
+                  <w:sz w:val="32"/>
+                  <w:szCs w:val="32"/>
+                </w:rPr>
+                <m:t>x</m:t>
+              </m:r>
+            </m:e>
+          </m:d>
+          <m:r>
+            <w:rPr>
+              <w:rFonts w:ascii="Cambria Math" w:hAnsi="Cambria Math"/>
+              <w:sz w:val="32"/>
+              <w:szCs w:val="32"/>
+            </w:rPr>
+            <m:t xml:space="preserve">= </m:t>
+          </m:r>
+          <m:sSup>
+            <m:sSupPr>
+              <m:ctrlPr>
+                <w:rPr>
+                  <w:rFonts w:ascii="Cambria Math" w:hAnsi="Cambria Math"/>
+                  <w:i/>
+                  <w:sz w:val="32"/>
+                  <w:szCs w:val="32"/>
+                </w:rPr>
+              </m:ctrlPr>
+            </m:sSupPr>
+            <m:e>
+              <m:r>
+                <w:rPr>
+                  <w:rFonts w:ascii="Cambria Math" w:hAnsi="Cambria Math"/>
+                  <w:sz w:val="32"/>
+                  <w:szCs w:val="32"/>
+                </w:rPr>
+                <m:t>e</m:t>
+              </m:r>
+            </m:e>
+            <m:sup>
+              <m:r>
+                <w:rPr>
+                  <w:rFonts w:ascii="Cambria Math" w:hAnsi="Cambria Math"/>
+                  <w:sz w:val="32"/>
+                  <w:szCs w:val="32"/>
+                </w:rPr>
+                <m:t>x</m:t>
+              </m:r>
+            </m:sup>
+          </m:sSup>
+        </m:oMath>
+      </m:oMathPara>
+    </w:p>
+    <w:p>
+      <w:pPr>
+        <w:rPr>
+          <w:sz w:val="32"/>
+          <w:szCs w:val="32"/>
+        </w:rPr>
+      </w:pPr>
+      <w:r>
+        <w:rPr>
+          <w:sz w:val="32"/>
+          <w:szCs w:val="32"/>
+        </w:rPr>
+        <w:t>linear und halb-logarithmisch.</w:t>
+      </w:r>
+    </w:p>
+    <w:p>
+      <w:pPr>
+        <w:jc w:val="both"/>
+        <w:rPr>
+          <w:sz w:val="32"/>
+          <w:szCs w:val="32"/>
+        </w:rPr>
+      </w:pPr>
+      <w:r>
+        <w:rPr>
+          <w:sz w:val="32"/>
+          <w:szCs w:val="32"/>
+        </w:rPr>
+        <w:t xml:space="preserve">Dieses </w:t>
+      </w:r>
+      <w:r>
+        <w:rPr>
+          <w:sz w:val="32"/>
+          <w:szCs w:val="32"/>
+        </w:rPr>
+        <w:t>Mal wollen</w:t>
+      </w:r>
+      <w:r>
+        <w:rPr>
+          <w:sz w:val="32"/>
+          <w:szCs w:val="32"/>
+        </w:rPr>
+        <w:t xml:space="preserve"> wir die Funktionen in zwei verschiedene Graphen zeigen</w:t>
+      </w:r>
+      <w:r>
+        <w:rPr>
+          <w:sz w:val="32"/>
+          <w:szCs w:val="32"/>
+        </w:rPr>
+        <w:t>. Wir defini</w:t>
+      </w:r>
+      <w:r>
+        <w:rPr>
+          <w:sz w:val="32"/>
+          <w:szCs w:val="32"/>
+        </w:rPr>
+        <w:t>eren ob wir die beide Graphen ne</w:t>
+      </w:r>
+      <w:r>
+        <w:rPr>
+          <w:sz w:val="32"/>
+          <w:szCs w:val="32"/>
+        </w:rPr>
+        <w:t>ben- oder unter-einander</w:t>
+      </w:r>
+      <w:r>
+        <w:rPr>
+          <w:sz w:val="32"/>
+          <w:szCs w:val="32"/>
+        </w:rPr>
+        <w:t xml:space="preserve"> darstellen</w:t>
+      </w:r>
+      <w:r>
+        <w:rPr>
+          <w:sz w:val="32"/>
+          <w:szCs w:val="32"/>
+        </w:rPr>
+        <w:t xml:space="preserve"> wollen</w:t>
+      </w:r>
+      <w:r>
+        <w:rPr>
+          <w:sz w:val="32"/>
+          <w:szCs w:val="32"/>
+        </w:rPr>
+        <w:t xml:space="preserve"> </w:t>
+      </w:r>
+      <w:r>
+        <w:rPr>
+          <w:sz w:val="32"/>
+          <w:szCs w:val="32"/>
+        </w:rPr>
+        <w:t>und können noch die Größe wählen:</w:t>
+      </w:r>
+    </w:p>
+    <w:p>
+      <w:pPr>
+        <w:rPr>
+          <w:sz w:val="32"/>
+          <w:szCs w:val="32"/>
+        </w:rPr>
+      </w:pPr>
+    </w:p>
+    <w:p>
+      <w:pPr>
+        <w:ind w:left="708" w:firstLine="708"/>
+        <w:rPr>
+          <w:i/>
+          <w:sz w:val="32"/>
+          <w:szCs w:val="32"/>
+          <w:lang w:val="en-US"/>
+        </w:rPr>
+      </w:pPr>
+      <w:r>
+        <w:rPr>
+          <w:i/>
+          <w:sz w:val="32"/>
+          <w:szCs w:val="32"/>
+          <w:lang w:val="en-US"/>
+        </w:rPr>
+        <w:t>fig, axis</w:t>
+      </w:r>
+      <w:r>
+        <w:rPr>
+          <w:i/>
+          <w:sz w:val="32"/>
+          <w:szCs w:val="32"/>
+          <w:lang w:val="en-US"/>
+        </w:rPr>
+        <w:t>1b</w:t>
+      </w:r>
+      <w:r>
+        <w:rPr>
+          <w:i/>
+          <w:sz w:val="32"/>
+          <w:szCs w:val="32"/>
+          <w:lang w:val="en-US"/>
+        </w:rPr>
+        <w:t xml:space="preserve"> = plt.subplots(1,2, figsize=(12, 3))</w:t>
+      </w:r>
+    </w:p>
+    <w:p>
+      <w:pPr>
+        <w:ind w:left="708" w:firstLine="708"/>
+        <w:rPr>
+          <w:sz w:val="32"/>
+          <w:szCs w:val="32"/>
+          <w:lang w:val="en-US"/>
+        </w:rPr>
+      </w:pPr>
+    </w:p>
+    <w:p>
+      <w:pPr>
+        <w:jc w:val="both"/>
+        <w:rPr>
+          <w:sz w:val="32"/>
+          <w:szCs w:val="32"/>
+        </w:rPr>
+      </w:pPr>
+      <w:r>
+        <w:rPr>
+          <w:sz w:val="32"/>
+          <w:szCs w:val="32"/>
+        </w:rPr>
+        <w:t>In unser</w:t>
+      </w:r>
+      <w:r>
+        <w:rPr>
+          <w:sz w:val="32"/>
+          <w:szCs w:val="32"/>
+        </w:rPr>
+        <w:t>en</w:t>
+      </w:r>
+      <w:r>
+        <w:rPr>
+          <w:sz w:val="32"/>
+          <w:szCs w:val="32"/>
+        </w:rPr>
+        <w:t xml:space="preserve"> Fall wir l</w:t>
+      </w:r>
+      <w:r>
+        <w:rPr>
+          <w:sz w:val="32"/>
+          <w:szCs w:val="32"/>
+        </w:rPr>
+        <w:t xml:space="preserve">egen zwei </w:t>
+      </w:r>
+      <w:r>
+        <w:rPr>
+          <w:sz w:val="32"/>
+          <w:szCs w:val="32"/>
+        </w:rPr>
+        <w:t>Fenster</w:t>
+      </w:r>
+      <w:r>
+        <w:rPr>
+          <w:sz w:val="32"/>
+          <w:szCs w:val="32"/>
+        </w:rPr>
+        <w:t xml:space="preserve"> fest, sie werden sich in eine Zeile befinden (nebeneinander).</w:t>
+      </w:r>
+    </w:p>
+    <w:p>
+      <w:pPr>
+        <w:jc w:val="both"/>
+        <w:rPr>
+          <w:sz w:val="32"/>
+          <w:szCs w:val="32"/>
+        </w:rPr>
+      </w:pPr>
+      <w:r>
+        <w:rPr>
+          <w:sz w:val="32"/>
+          <w:szCs w:val="32"/>
+        </w:rPr>
+        <w:t>So wie in der v</w:t>
+      </w:r>
+      <w:r>
+        <w:rPr>
+          <w:sz w:val="32"/>
+          <w:szCs w:val="32"/>
+        </w:rPr>
+        <w:t>orherigen Aufgabe defi</w:t>
+      </w:r>
+      <w:r>
+        <w:rPr>
+          <w:sz w:val="32"/>
+          <w:szCs w:val="32"/>
+        </w:rPr>
+        <w:t xml:space="preserve">nieren wir uns die Grenzwerte, benennen Sie </w:t>
+      </w:r>
+      <w:r>
+        <w:rPr>
+          <w:sz w:val="32"/>
+          <w:szCs w:val="32"/>
+        </w:rPr>
+        <w:t xml:space="preserve">und definieren die Funktion selbst: </w:t>
+      </w:r>
+    </w:p>
+    <w:p>
+      <w:pPr>
+        <w:ind w:left="708" w:firstLine="708"/>
+        <w:rPr>
+          <w:i/>
+          <w:sz w:val="32"/>
+          <w:szCs w:val="32"/>
+          <w:lang w:val="en-US"/>
+        </w:rPr>
+      </w:pPr>
+      <w:r>
+        <w:rPr>
+          <w:i/>
+          <w:sz w:val="32"/>
+          <w:szCs w:val="32"/>
+          <w:lang w:val="en-US"/>
+        </w:rPr>
+        <w:t>x = np.linspace(0,10,100)</w:t>
+      </w:r>
+    </w:p>
+    <w:p>
+      <w:pPr>
+        <w:ind w:left="708" w:firstLine="708"/>
+        <w:rPr>
+          <w:i/>
+          <w:sz w:val="32"/>
+          <w:szCs w:val="32"/>
+          <w:lang w:val="en-US"/>
+        </w:rPr>
+      </w:pPr>
+      <w:r>
+        <w:rPr>
+          <w:i/>
+          <w:sz w:val="32"/>
+          <w:szCs w:val="32"/>
+          <w:lang w:val="en-US"/>
+        </w:rPr>
+        <w:t>f1 = np.exp(x)</w:t>
+      </w:r>
+    </w:p>
+    <w:p>
+      <w:pPr>
+        <w:ind w:left="708" w:firstLine="708"/>
+        <w:rPr>
+          <w:i/>
+          <w:sz w:val="32"/>
+          <w:szCs w:val="32"/>
+          <w:lang w:val="en-US"/>
+        </w:rPr>
+      </w:pPr>
+      <w:r>
+        <w:rPr>
+          <w:i/>
+          <w:sz w:val="32"/>
+          <w:szCs w:val="32"/>
+          <w:lang w:val="en-US"/>
+        </w:rPr>
+        <w:t>axis</w:t>
+      </w:r>
+      <w:r>
+        <w:rPr>
+          <w:i/>
+          <w:sz w:val="32"/>
+          <w:szCs w:val="32"/>
+          <w:lang w:val="en-US"/>
+        </w:rPr>
+        <w:t>1b</w:t>
+      </w:r>
+      <w:r>
+        <w:rPr>
+          <w:i/>
+          <w:sz w:val="32"/>
+          <w:szCs w:val="32"/>
+          <w:lang w:val="en-US"/>
+        </w:rPr>
+        <w:t>[0].set_title('Linear')</w:t>
+      </w:r>
+    </w:p>
+    <w:p>
+      <w:pPr>
+        <w:ind w:left="708" w:firstLine="708"/>
+        <w:rPr>
+          <w:i/>
+          <w:sz w:val="32"/>
+          <w:szCs w:val="32"/>
+          <w:lang w:val="en-US"/>
+        </w:rPr>
+      </w:pPr>
+      <w:r>
+        <w:rPr>
+          <w:i/>
+          <w:sz w:val="32"/>
+          <w:szCs w:val="32"/>
+          <w:lang w:val="en-US"/>
+        </w:rPr>
+        <w:t>axis</w:t>
+      </w:r>
+      <w:r>
+        <w:rPr>
+          <w:i/>
+          <w:sz w:val="32"/>
+          <w:szCs w:val="32"/>
+          <w:lang w:val="en-US"/>
+        </w:rPr>
+        <w:t>1b</w:t>
+      </w:r>
+      <w:r>
+        <w:rPr>
+          <w:i/>
+          <w:sz w:val="32"/>
+          <w:szCs w:val="32"/>
+          <w:lang w:val="en-US"/>
+        </w:rPr>
+        <w:t>[1].set_title('SemiLog')</w:t>
+      </w:r>
+    </w:p>
+    <w:p>
+      <w:pPr>
+        <w:ind w:left="708" w:firstLine="708"/>
+        <w:rPr>
+          <w:sz w:val="32"/>
+          <w:szCs w:val="32"/>
+          <w:lang w:val="en-US"/>
+        </w:rPr>
+      </w:pPr>
+    </w:p>
+    <w:p>
+      <w:pPr>
+        <w:jc w:val="both"/>
+        <w:rPr>
+          <w:sz w:val="32"/>
+          <w:szCs w:val="32"/>
+        </w:rPr>
+      </w:pPr>
+      <w:r>
+        <w:rPr>
+          <w:i/>
+          <w:sz w:val="32"/>
+          <w:szCs w:val="32"/>
+        </w:rPr>
+        <w:t>axis</w:t>
+      </w:r>
+      <w:r>
+        <w:rPr>
+          <w:i/>
+          <w:sz w:val="32"/>
+          <w:szCs w:val="32"/>
+        </w:rPr>
+        <w:t>1b</w:t>
+      </w:r>
+      <w:r>
+        <w:rPr>
+          <w:i/>
+          <w:sz w:val="32"/>
+          <w:szCs w:val="32"/>
+        </w:rPr>
+        <w:t>[0]/axis</w:t>
+      </w:r>
+      <w:r>
+        <w:rPr>
+          <w:i/>
+          <w:sz w:val="32"/>
+          <w:szCs w:val="32"/>
+        </w:rPr>
+        <w:t>1b</w:t>
+      </w:r>
+      <w:r>
+        <w:rPr>
+          <w:i/>
+          <w:sz w:val="32"/>
+          <w:szCs w:val="32"/>
+        </w:rPr>
+        <w:t>[1]</w:t>
+      </w:r>
+      <w:r>
+        <w:rPr>
+          <w:sz w:val="32"/>
+          <w:szCs w:val="32"/>
+        </w:rPr>
+        <w:t xml:space="preserve"> – die Bezeichnungen i</w:t>
+      </w:r>
+      <w:r>
+        <w:rPr>
+          <w:sz w:val="32"/>
+          <w:szCs w:val="32"/>
+        </w:rPr>
+        <w:t>n [] dienen uns zu definieren welche</w:t>
+      </w:r>
+      <w:r>
+        <w:rPr>
+          <w:sz w:val="32"/>
+          <w:szCs w:val="32"/>
+        </w:rPr>
+        <w:t>s</w:t>
+      </w:r>
+      <w:r>
+        <w:rPr>
+          <w:sz w:val="32"/>
+          <w:szCs w:val="32"/>
+        </w:rPr>
+        <w:t xml:space="preserve"> </w:t>
+      </w:r>
+      <w:r>
+        <w:rPr>
+          <w:sz w:val="32"/>
+          <w:szCs w:val="32"/>
+        </w:rPr>
+        <w:t>„Fenster“, also Achsenobjekt</w:t>
+      </w:r>
+      <w:r>
+        <w:rPr>
+          <w:sz w:val="32"/>
+          <w:szCs w:val="32"/>
+        </w:rPr>
+        <w:t xml:space="preserve"> wir an</w:t>
+      </w:r>
+      <w:r>
+        <w:rPr>
+          <w:sz w:val="32"/>
+          <w:szCs w:val="32"/>
+        </w:rPr>
+        <w:t>sprechen</w:t>
+      </w:r>
+      <w:r>
+        <w:rPr>
+          <w:sz w:val="32"/>
+          <w:szCs w:val="32"/>
+        </w:rPr>
+        <w:t xml:space="preserve">. </w:t>
+      </w:r>
+    </w:p>
+    <w:p>
+      <w:pPr>
+        <w:jc w:val="both"/>
+        <w:rPr>
+          <w:sz w:val="32"/>
+          <w:szCs w:val="32"/>
+        </w:rPr>
+      </w:pPr>
+      <w:r>
+        <w:rPr>
+          <w:sz w:val="32"/>
+          <w:szCs w:val="32"/>
+        </w:rPr>
+        <w:t>Wir wollen noch die Achsen Beschreibungen fest legen. Das können wir entweder für jeden Graph einzeln machen, oder wir können uns das Leben mit einer Schleife erleichtern. In Python sieht das folgendermaßen so aus:</w:t>
+      </w:r>
+    </w:p>
+    <w:p>
+      <w:pPr>
+        <w:ind w:left="708" w:firstLine="708"/>
+        <w:rPr>
+          <w:i/>
+          <w:sz w:val="32"/>
+          <w:szCs w:val="32"/>
+        </w:rPr>
+      </w:pPr>
+    </w:p>
+    <w:p>
+      <w:pPr>
+        <w:ind w:left="708" w:firstLine="708"/>
+        <w:rPr>
+          <w:i/>
+          <w:sz w:val="32"/>
+          <w:szCs w:val="32"/>
+        </w:rPr>
+      </w:pPr>
+      <w:r>
+        <w:rPr>
+          <w:i/>
+          <w:sz w:val="32"/>
+          <w:szCs w:val="32"/>
+        </w:rPr>
+        <w:t>for axis in axis1b:</w:t>
+      </w:r>
+    </w:p>
+    <w:p>
+      <w:pPr>
+        <w:ind w:left="708" w:firstLine="708"/>
+        <w:rPr>
+          <w:i/>
+          <w:sz w:val="32"/>
+          <w:szCs w:val="32"/>
+        </w:rPr>
+      </w:pPr>
+      <w:r>
+        <w:rPr>
+          <w:i/>
+          <w:sz w:val="32"/>
+          <w:szCs w:val="32"/>
+        </w:rPr>
+        <w:t xml:space="preserve">  axis.set_xlabel("x-Axis")</w:t>
+      </w:r>
+    </w:p>
+    <w:p>
+      <w:pPr>
+        <w:rPr>
+          <w:i/>
+          <w:sz w:val="32"/>
+          <w:szCs w:val="32"/>
+        </w:rPr>
+      </w:pPr>
+      <w:r>
+        <w:rPr>
+          <w:i/>
+          <w:sz w:val="32"/>
+          <w:szCs w:val="32"/>
+        </w:rPr>
+        <w:t xml:space="preserve">    </w:t>
       </w:r>
       <w:r>
         <w:rPr>
@@ -839,26 +2081,42 @@
       </w:r>
       <w:r>
         <w:rPr>
+          <w:i/>
           <w:sz w:val="32"/>
           <w:szCs w:val="32"/>
         </w:rPr>
         <w:tab/>
-      </w:r>
-    </w:p>
-    <w:p>
-      <w:pPr>
-        <w:pStyle w:val="Listenabsatz"/>
-        <w:spacing w:after="0"/>
-        <w:ind w:firstLine="696"/>
-        <w:rPr>
-          <w:sz w:val="32"/>
-          <w:szCs w:val="32"/>
-        </w:rPr>
-      </w:pPr>
-    </w:p>
-    <w:p>
-      <w:pPr>
-        <w:spacing w:after="0"/>
+        <w:t xml:space="preserve">  axis.set_ylabel("y-Axis")</w:t>
+      </w:r>
+    </w:p>
+    <w:p>
+      <w:pPr>
+        <w:ind w:firstLine="708"/>
+        <w:rPr>
+          <w:i/>
+          <w:sz w:val="32"/>
+          <w:szCs w:val="32"/>
+        </w:rPr>
+      </w:pPr>
+      <w:r>
+        <w:rPr>
+          <w:i/>
+          <w:sz w:val="32"/>
+          <w:szCs w:val="32"/>
+        </w:rPr>
+        <w:t xml:space="preserve">            axis.legend()</w:t>
+      </w:r>
+    </w:p>
+    <w:p>
+      <w:pPr>
+        <w:rPr>
+          <w:sz w:val="32"/>
+          <w:szCs w:val="32"/>
+        </w:rPr>
+      </w:pPr>
+    </w:p>
+    <w:p>
+      <w:pPr>
         <w:jc w:val="both"/>
         <w:rPr>
           <w:sz w:val="32"/>
@@ -870,25 +2128,105 @@
           <w:sz w:val="32"/>
           <w:szCs w:val="32"/>
         </w:rPr>
-        <w:t xml:space="preserve">Zuerst definieren wir die </w:t>
-      </w:r>
-      <w:r>
-        <w:rPr>
-          <w:sz w:val="32"/>
-          <w:szCs w:val="32"/>
-        </w:rPr>
-        <w:t>Grenzwerte von 1e-3 bis 10 auf der X-Achse:</w:t>
-      </w:r>
-    </w:p>
-    <w:p>
-      <w:pPr>
-        <w:spacing w:after="0"/>
+        <w:t>Und wenn wir schon a</w:t>
+      </w:r>
+      <w:r>
+        <w:rPr>
+          <w:sz w:val="32"/>
+          <w:szCs w:val="32"/>
+        </w:rPr>
+        <w:t xml:space="preserve">lles verschönert haben bleibt uns nur noch die Funktionen zu </w:t>
+      </w:r>
+      <w:r>
+        <w:rPr>
+          <w:sz w:val="32"/>
+          <w:szCs w:val="32"/>
+        </w:rPr>
+        <w:t>zeichnen</w:t>
+      </w:r>
+      <w:r>
+        <w:rPr>
+          <w:sz w:val="32"/>
+          <w:szCs w:val="32"/>
+        </w:rPr>
+        <w:t>. Für die Lineare Funktion benötigen wir wieder nur die plot() Methode und für die und halb-logarithmische Funktion können wir die Methode semilogy() benutzen. Wählen wir schöne Farben und „plotten“ w</w:t>
+      </w:r>
+      <w:r>
+        <w:rPr>
+          <w:sz w:val="32"/>
+          <w:szCs w:val="32"/>
+        </w:rPr>
+        <w:t>ir alles raus mit der Methode s</w:t>
+      </w:r>
+      <w:r>
+        <w:rPr>
+          <w:sz w:val="32"/>
+          <w:szCs w:val="32"/>
+        </w:rPr>
+        <w:t>how():</w:t>
+      </w:r>
+    </w:p>
+    <w:p>
+      <w:pPr>
+        <w:rPr>
+          <w:sz w:val="32"/>
+          <w:szCs w:val="32"/>
+        </w:rPr>
+      </w:pPr>
+      <w:r>
+        <w:rPr>
+          <w:sz w:val="32"/>
+          <w:szCs w:val="32"/>
+        </w:rPr>
+        <w:tab/>
+      </w:r>
+      <w:r>
+        <w:rPr>
+          <w:sz w:val="32"/>
+          <w:szCs w:val="32"/>
+        </w:rPr>
+        <w:tab/>
+      </w:r>
+    </w:p>
+    <w:p>
+      <w:pPr>
+        <w:ind w:left="708" w:firstLine="708"/>
+        <w:rPr>
+          <w:i/>
+          <w:sz w:val="32"/>
+          <w:szCs w:val="32"/>
+          <w:lang w:val="en-US"/>
+        </w:rPr>
+      </w:pPr>
+      <w:r>
+        <w:rPr>
+          <w:i/>
+          <w:sz w:val="32"/>
+          <w:szCs w:val="32"/>
+          <w:lang w:val="en-US"/>
+        </w:rPr>
+        <w:t>axis[1].plot(x,f1, color = " blue", label="$y_2(x)$")</w:t>
+      </w:r>
+    </w:p>
+    <w:p>
+      <w:pPr>
         <w:ind w:left="1416"/>
         <w:rPr>
-          <w:sz w:val="32"/>
-          <w:szCs w:val="32"/>
-        </w:rPr>
-      </w:pPr>
+          <w:i/>
+          <w:sz w:val="32"/>
+          <w:szCs w:val="32"/>
+          <w:lang w:val="en-US"/>
+        </w:rPr>
+      </w:pPr>
+      <w:r>
+        <w:rPr>
+          <w:i/>
+          <w:sz w:val="32"/>
+          <w:szCs w:val="32"/>
+          <w:lang w:val="en-US"/>
+        </w:rPr>
+        <w:t>axis[0].semilogy(x, f1, color = "green", label="$y_1(x)$")</w:t>
+      </w:r>
     </w:p>
     <w:p>
       <w:pPr>
@@ -905,684 +2243,46 @@
           <w:sz w:val="32"/>
           <w:szCs w:val="32"/>
         </w:rPr>
-        <w:t xml:space="preserve">x = </w:t>
-      </w:r>
-      <w:proofErr w:type="spellStart"/>
-      <w:proofErr w:type="gramStart"/>
-      <w:r>
-        <w:rPr>
-          <w:i/>
-          <w:sz w:val="32"/>
-          <w:szCs w:val="32"/>
-        </w:rPr>
-        <w:t>np.linspace</w:t>
-      </w:r>
-      <w:proofErr w:type="spellEnd"/>
-      <w:proofErr w:type="gramEnd"/>
-      <w:r>
-        <w:rPr>
-          <w:i/>
-          <w:sz w:val="32"/>
-          <w:szCs w:val="32"/>
-        </w:rPr>
-        <w:t>(0.001,10,100)</w:t>
-      </w:r>
-    </w:p>
-    <w:p>
-      <w:pPr>
-        <w:spacing w:after="0"/>
-        <w:ind w:left="1416"/>
-        <w:rPr>
-          <w:sz w:val="32"/>
-          <w:szCs w:val="32"/>
-        </w:rPr>
-      </w:pPr>
-    </w:p>
-    <w:p>
-      <w:pPr>
-        <w:spacing w:after="0"/>
-        <w:rPr>
-          <w:sz w:val="32"/>
-          <w:szCs w:val="32"/>
-        </w:rPr>
-      </w:pPr>
-      <w:r>
-        <w:rPr>
-          <w:sz w:val="32"/>
-          <w:szCs w:val="32"/>
-        </w:rPr>
-        <w:t>Danach w</w:t>
-      </w:r>
-      <w:r>
-        <w:rPr>
-          <w:sz w:val="32"/>
-          <w:szCs w:val="32"/>
-        </w:rPr>
-        <w:t>e</w:t>
-      </w:r>
-      <w:r>
-        <w:rPr>
-          <w:sz w:val="32"/>
-          <w:szCs w:val="32"/>
-        </w:rPr>
-        <w:t xml:space="preserve">rden noch die </w:t>
-      </w:r>
-      <w:r>
-        <w:rPr>
-          <w:sz w:val="32"/>
-          <w:szCs w:val="32"/>
-        </w:rPr>
-        <w:t>zwei Funktionen definiert:</w:t>
-      </w:r>
-    </w:p>
-    <w:p>
-      <w:pPr>
-        <w:ind w:left="1416" w:firstLine="708"/>
-        <w:rPr>
-          <w:i/>
-          <w:sz w:val="32"/>
-          <w:szCs w:val="32"/>
-        </w:rPr>
-      </w:pPr>
-    </w:p>
-    <w:p>
-      <w:pPr>
-        <w:ind w:left="708" w:firstLine="708"/>
-        <w:rPr>
-          <w:i/>
-          <w:sz w:val="32"/>
-          <w:szCs w:val="32"/>
-        </w:rPr>
-      </w:pPr>
-      <w:r>
-        <w:rPr>
-          <w:i/>
-          <w:sz w:val="32"/>
-          <w:szCs w:val="32"/>
-        </w:rPr>
-        <w:t xml:space="preserve">f1 = </w:t>
-      </w:r>
-      <w:proofErr w:type="spellStart"/>
-      <w:proofErr w:type="gramStart"/>
-      <w:r>
-        <w:rPr>
-          <w:i/>
-          <w:sz w:val="32"/>
-          <w:szCs w:val="32"/>
-        </w:rPr>
-        <w:t>np.sqrt</w:t>
-      </w:r>
-      <w:proofErr w:type="spellEnd"/>
-      <w:proofErr w:type="gramEnd"/>
-      <w:r>
-        <w:rPr>
-          <w:i/>
-          <w:sz w:val="32"/>
-          <w:szCs w:val="32"/>
-        </w:rPr>
-        <w:t>(x)</w:t>
-      </w:r>
-    </w:p>
-    <w:p>
-      <w:pPr>
-        <w:ind w:left="708" w:firstLine="708"/>
-        <w:rPr>
-          <w:i/>
-          <w:sz w:val="32"/>
-          <w:szCs w:val="32"/>
-        </w:rPr>
-      </w:pPr>
-      <w:r>
-        <w:rPr>
-          <w:i/>
-          <w:sz w:val="32"/>
-          <w:szCs w:val="32"/>
-        </w:rPr>
-        <w:t>f2 = (np.log(x)) / (x+1)</w:t>
-      </w:r>
-    </w:p>
-    <w:p>
-      <w:pPr>
-        <w:spacing w:after="0"/>
-        <w:rPr>
-          <w:sz w:val="32"/>
-          <w:szCs w:val="32"/>
-        </w:rPr>
-      </w:pPr>
-    </w:p>
-    <w:p>
-      <w:pPr>
-        <w:spacing w:after="0"/>
-        <w:jc w:val="both"/>
-        <w:rPr>
-          <w:sz w:val="32"/>
-          <w:szCs w:val="32"/>
-        </w:rPr>
-      </w:pPr>
-      <w:r>
-        <w:rPr>
-          <w:sz w:val="32"/>
-          <w:szCs w:val="32"/>
-        </w:rPr>
-        <w:t>Jetzt können wir die F</w:t>
-      </w:r>
-      <w:r>
-        <w:rPr>
-          <w:sz w:val="32"/>
-          <w:szCs w:val="32"/>
-        </w:rPr>
-        <w:t xml:space="preserve">unktionen zeichnen. Wir </w:t>
-      </w:r>
-      <w:proofErr w:type="gramStart"/>
-      <w:r>
-        <w:rPr>
-          <w:sz w:val="32"/>
-          <w:szCs w:val="32"/>
-        </w:rPr>
-        <w:t>wollen</w:t>
-      </w:r>
-      <w:proofErr w:type="gramEnd"/>
-      <w:r>
-        <w:rPr>
-          <w:sz w:val="32"/>
-          <w:szCs w:val="32"/>
-        </w:rPr>
-        <w:t xml:space="preserve"> dass alles leicht zu verstehe und deutlich lesbar wird, dafür brauchen wir einen Titel und die </w:t>
-      </w:r>
-      <w:r>
-        <w:rPr>
-          <w:sz w:val="32"/>
-          <w:szCs w:val="32"/>
-        </w:rPr>
-        <w:t>Achsenbezeichnungen</w:t>
-      </w:r>
-      <w:r>
-        <w:rPr>
-          <w:sz w:val="32"/>
-          <w:szCs w:val="32"/>
-        </w:rPr>
-        <w:t xml:space="preserve">. Das erreichen wir mit dem folgenden Code: </w:t>
-      </w:r>
-    </w:p>
-    <w:p>
-      <w:pPr>
-        <w:ind w:left="708" w:firstLine="708"/>
-        <w:rPr>
-          <w:i/>
-          <w:sz w:val="32"/>
-          <w:szCs w:val="32"/>
-        </w:rPr>
-      </w:pPr>
-      <w:proofErr w:type="spellStart"/>
-      <w:r>
-        <w:rPr>
-          <w:i/>
-          <w:sz w:val="32"/>
-          <w:szCs w:val="32"/>
-        </w:rPr>
-        <w:t>ax.set_title</w:t>
-      </w:r>
-      <w:proofErr w:type="spellEnd"/>
-      <w:r>
-        <w:rPr>
-          <w:i/>
-          <w:sz w:val="32"/>
-          <w:szCs w:val="32"/>
-        </w:rPr>
-        <w:t xml:space="preserve">('Linear')     </w:t>
-      </w:r>
-    </w:p>
-    <w:p>
-      <w:pPr>
-        <w:ind w:left="708" w:firstLine="708"/>
-        <w:rPr>
-          <w:i/>
-          <w:sz w:val="32"/>
-          <w:szCs w:val="32"/>
-        </w:rPr>
-      </w:pPr>
-      <w:proofErr w:type="spellStart"/>
-      <w:r>
-        <w:rPr>
-          <w:i/>
-          <w:sz w:val="32"/>
-          <w:szCs w:val="32"/>
-        </w:rPr>
-        <w:t>a.set_xlabel</w:t>
-      </w:r>
-      <w:proofErr w:type="spellEnd"/>
-      <w:r>
-        <w:rPr>
-          <w:i/>
-          <w:sz w:val="32"/>
-          <w:szCs w:val="32"/>
-        </w:rPr>
-        <w:t xml:space="preserve">("x-Axis")  </w:t>
-      </w:r>
-    </w:p>
-    <w:p>
-      <w:pPr>
-        <w:ind w:left="708" w:firstLine="708"/>
-        <w:rPr>
-          <w:i/>
-          <w:sz w:val="32"/>
-          <w:szCs w:val="32"/>
-        </w:rPr>
-      </w:pPr>
-      <w:proofErr w:type="spellStart"/>
-      <w:r>
-        <w:rPr>
-          <w:i/>
-          <w:sz w:val="32"/>
-          <w:szCs w:val="32"/>
-        </w:rPr>
-        <w:t>a.set_ylabel</w:t>
-      </w:r>
-      <w:proofErr w:type="spellEnd"/>
-      <w:r>
-        <w:rPr>
-          <w:i/>
-          <w:sz w:val="32"/>
-          <w:szCs w:val="32"/>
-        </w:rPr>
-        <w:t>("y-Axis")</w:t>
-      </w:r>
-    </w:p>
-    <w:p>
-      <w:pPr>
-        <w:spacing w:after="0"/>
-        <w:rPr>
-          <w:sz w:val="32"/>
-          <w:szCs w:val="32"/>
-        </w:rPr>
-      </w:pPr>
-    </w:p>
-    <w:p>
-      <w:pPr>
-        <w:spacing w:after="0"/>
-        <w:jc w:val="both"/>
-        <w:rPr>
-          <w:sz w:val="32"/>
-          <w:szCs w:val="32"/>
-        </w:rPr>
-      </w:pPr>
-      <w:r>
-        <w:rPr>
-          <w:sz w:val="32"/>
-          <w:szCs w:val="32"/>
-        </w:rPr>
-        <w:t xml:space="preserve">Wenn wir </w:t>
-      </w:r>
-      <w:r>
-        <w:rPr>
-          <w:sz w:val="32"/>
-          <w:szCs w:val="32"/>
-        </w:rPr>
-        <w:t xml:space="preserve">uns auf die Formatierung gekümmert haben, es ist Zeit </w:t>
-      </w:r>
-      <w:proofErr w:type="gramStart"/>
-      <w:r>
-        <w:rPr>
-          <w:sz w:val="32"/>
-          <w:szCs w:val="32"/>
-        </w:rPr>
-        <w:t>unsere zwei vorherdefinierte Funktionen</w:t>
-      </w:r>
-      <w:proofErr w:type="gramEnd"/>
-      <w:r>
-        <w:rPr>
-          <w:sz w:val="32"/>
-          <w:szCs w:val="32"/>
-        </w:rPr>
-        <w:t xml:space="preserve"> zu zeichnen. </w:t>
-      </w:r>
-    </w:p>
-    <w:p>
-      <w:pPr>
-        <w:spacing w:after="0"/>
-        <w:jc w:val="both"/>
-        <w:rPr>
-          <w:sz w:val="32"/>
-          <w:szCs w:val="32"/>
-        </w:rPr>
-      </w:pPr>
-      <w:r>
-        <w:rPr>
-          <w:sz w:val="32"/>
-          <w:szCs w:val="32"/>
-        </w:rPr>
-        <w:lastRenderedPageBreak/>
-        <w:t xml:space="preserve">In Python </w:t>
-      </w:r>
-      <w:r>
-        <w:rPr>
-          <w:sz w:val="32"/>
-          <w:szCs w:val="32"/>
-        </w:rPr>
-        <w:t>wird</w:t>
-      </w:r>
-      <w:r>
-        <w:rPr>
-          <w:sz w:val="32"/>
-          <w:szCs w:val="32"/>
-        </w:rPr>
-        <w:t xml:space="preserve"> das “</w:t>
-      </w:r>
-      <w:proofErr w:type="spellStart"/>
-      <w:r>
-        <w:rPr>
-          <w:sz w:val="32"/>
-          <w:szCs w:val="32"/>
-        </w:rPr>
-        <w:t>p</w:t>
-      </w:r>
-      <w:r>
-        <w:rPr>
-          <w:sz w:val="32"/>
-          <w:szCs w:val="32"/>
-        </w:rPr>
-        <w:t>loten</w:t>
-      </w:r>
-      <w:proofErr w:type="spellEnd"/>
-      <w:r>
-        <w:rPr>
-          <w:sz w:val="32"/>
-          <w:szCs w:val="32"/>
-        </w:rPr>
-        <w:t xml:space="preserve">“ genannt. </w:t>
-      </w:r>
-      <w:r>
-        <w:rPr>
-          <w:sz w:val="32"/>
-          <w:szCs w:val="32"/>
-        </w:rPr>
-        <w:t xml:space="preserve">Die </w:t>
-      </w:r>
-      <w:r>
-        <w:rPr>
-          <w:sz w:val="32"/>
-          <w:szCs w:val="32"/>
-        </w:rPr>
-        <w:t>Methode</w:t>
-      </w:r>
-      <w:r>
-        <w:rPr>
-          <w:sz w:val="32"/>
-          <w:szCs w:val="32"/>
-        </w:rPr>
-        <w:t>, die</w:t>
-      </w:r>
-      <w:r>
-        <w:rPr>
-          <w:sz w:val="32"/>
-          <w:szCs w:val="32"/>
-        </w:rPr>
-        <w:t xml:space="preserve"> wir nutzen um die Funktionen auf die Graph zu zeigen ist: </w:t>
-      </w:r>
-      <w:proofErr w:type="spellStart"/>
-      <w:proofErr w:type="gramStart"/>
-      <w:r>
-        <w:rPr>
-          <w:i/>
-          <w:sz w:val="32"/>
-          <w:szCs w:val="32"/>
-        </w:rPr>
-        <w:t>plot</w:t>
-      </w:r>
-      <w:proofErr w:type="spellEnd"/>
-      <w:r>
-        <w:rPr>
-          <w:i/>
-          <w:sz w:val="32"/>
-          <w:szCs w:val="32"/>
-        </w:rPr>
-        <w:t>(</w:t>
-      </w:r>
-      <w:proofErr w:type="gramEnd"/>
-      <w:r>
-        <w:rPr>
-          <w:i/>
-          <w:sz w:val="32"/>
-          <w:szCs w:val="32"/>
-        </w:rPr>
-        <w:t>)</w:t>
-      </w:r>
-      <w:r>
-        <w:rPr>
-          <w:i/>
-          <w:sz w:val="32"/>
-          <w:szCs w:val="32"/>
-        </w:rPr>
-        <w:t xml:space="preserve">. </w:t>
-      </w:r>
-      <w:r>
-        <w:rPr>
-          <w:sz w:val="32"/>
-          <w:szCs w:val="32"/>
-        </w:rPr>
-        <w:t>Wir können belieb</w:t>
-      </w:r>
-      <w:r>
-        <w:rPr>
-          <w:sz w:val="32"/>
-          <w:szCs w:val="32"/>
-        </w:rPr>
-        <w:t xml:space="preserve">ige Farbe wählen und mit den folgenden drei Zeilen Code kriegen wir unsere Funktionen </w:t>
-      </w:r>
-      <w:proofErr w:type="gramStart"/>
-      <w:r>
-        <w:rPr>
-          <w:sz w:val="32"/>
-          <w:szCs w:val="32"/>
-        </w:rPr>
-        <w:t>auf die Graph</w:t>
-      </w:r>
-      <w:proofErr w:type="gramEnd"/>
-      <w:r>
-        <w:rPr>
-          <w:sz w:val="32"/>
-          <w:szCs w:val="32"/>
-        </w:rPr>
-        <w:t>:</w:t>
-      </w:r>
-    </w:p>
-    <w:p>
-      <w:pPr>
-        <w:ind w:left="1416" w:firstLine="708"/>
-        <w:rPr>
-          <w:i/>
-          <w:sz w:val="32"/>
-          <w:szCs w:val="32"/>
-        </w:rPr>
-      </w:pPr>
-    </w:p>
-    <w:p>
-      <w:pPr>
-        <w:ind w:left="708" w:firstLine="708"/>
-        <w:rPr>
-          <w:i/>
-          <w:sz w:val="32"/>
-          <w:szCs w:val="32"/>
-          <w:lang w:val="en-US"/>
-        </w:rPr>
-      </w:pPr>
-      <w:proofErr w:type="spellStart"/>
-      <w:proofErr w:type="gramStart"/>
-      <w:r>
-        <w:rPr>
-          <w:i/>
-          <w:sz w:val="32"/>
-          <w:szCs w:val="32"/>
-          <w:lang w:val="en-US"/>
-        </w:rPr>
-        <w:t>a.plot</w:t>
-      </w:r>
-      <w:proofErr w:type="spellEnd"/>
-      <w:proofErr w:type="gramEnd"/>
-      <w:r>
-        <w:rPr>
-          <w:i/>
-          <w:sz w:val="32"/>
-          <w:szCs w:val="32"/>
-          <w:lang w:val="en-US"/>
-        </w:rPr>
-        <w:t>(x, f1, color="</w:t>
-      </w:r>
-      <w:proofErr w:type="spellStart"/>
-      <w:r>
-        <w:rPr>
-          <w:i/>
-          <w:sz w:val="32"/>
-          <w:szCs w:val="32"/>
-          <w:lang w:val="en-US"/>
-        </w:rPr>
-        <w:t>green",label</w:t>
-      </w:r>
-      <w:proofErr w:type="spellEnd"/>
-      <w:r>
-        <w:rPr>
-          <w:i/>
-          <w:sz w:val="32"/>
-          <w:szCs w:val="32"/>
-          <w:lang w:val="en-US"/>
-        </w:rPr>
-        <w:t>="$y_1(x)$")</w:t>
-      </w:r>
-    </w:p>
-    <w:p>
-      <w:pPr>
-        <w:ind w:left="708" w:firstLine="708"/>
-        <w:rPr>
-          <w:i/>
-          <w:sz w:val="32"/>
-          <w:szCs w:val="32"/>
-          <w:lang w:val="en-US"/>
-        </w:rPr>
-      </w:pPr>
-      <w:proofErr w:type="spellStart"/>
-      <w:proofErr w:type="gramStart"/>
-      <w:r>
-        <w:rPr>
-          <w:i/>
-          <w:sz w:val="32"/>
-          <w:szCs w:val="32"/>
-          <w:lang w:val="en-US"/>
-        </w:rPr>
-        <w:t>a.plot</w:t>
-      </w:r>
-      <w:proofErr w:type="spellEnd"/>
-      <w:proofErr w:type="gramEnd"/>
-      <w:r>
-        <w:rPr>
-          <w:i/>
-          <w:sz w:val="32"/>
-          <w:szCs w:val="32"/>
-          <w:lang w:val="en-US"/>
-        </w:rPr>
-        <w:t>(x, f2, color="</w:t>
-      </w:r>
-      <w:proofErr w:type="spellStart"/>
-      <w:r>
-        <w:rPr>
-          <w:i/>
-          <w:sz w:val="32"/>
-          <w:szCs w:val="32"/>
-          <w:lang w:val="en-US"/>
-        </w:rPr>
-        <w:t>blue",label</w:t>
-      </w:r>
-      <w:proofErr w:type="spellEnd"/>
-      <w:r>
-        <w:rPr>
-          <w:i/>
-          <w:sz w:val="32"/>
-          <w:szCs w:val="32"/>
-          <w:lang w:val="en-US"/>
-        </w:rPr>
-        <w:t>="$y_1(x)$")</w:t>
-      </w:r>
-    </w:p>
-    <w:p>
-      <w:pPr>
-        <w:ind w:left="708" w:firstLine="708"/>
-        <w:rPr>
-          <w:i/>
-          <w:sz w:val="32"/>
-          <w:szCs w:val="32"/>
-        </w:rPr>
-      </w:pPr>
-      <w:proofErr w:type="spellStart"/>
-      <w:proofErr w:type="gramStart"/>
-      <w:r>
-        <w:rPr>
-          <w:i/>
-          <w:sz w:val="32"/>
-          <w:szCs w:val="32"/>
-        </w:rPr>
-        <w:t>plt.show</w:t>
-      </w:r>
-      <w:proofErr w:type="spellEnd"/>
-      <w:proofErr w:type="gramEnd"/>
-      <w:r>
-        <w:rPr>
-          <w:i/>
-          <w:sz w:val="32"/>
-          <w:szCs w:val="32"/>
-        </w:rPr>
-        <w:t>()</w:t>
-      </w:r>
-    </w:p>
-    <w:p>
-      <w:pPr>
-        <w:spacing w:after="0"/>
-        <w:ind w:firstLine="708"/>
-        <w:rPr>
-          <w:sz w:val="32"/>
-          <w:szCs w:val="32"/>
-        </w:rPr>
-      </w:pPr>
-    </w:p>
-    <w:p>
-      <w:pPr>
-        <w:spacing w:after="0"/>
-        <w:rPr>
-          <w:sz w:val="32"/>
-          <w:szCs w:val="32"/>
-        </w:rPr>
-      </w:pPr>
-    </w:p>
-    <w:p>
-      <w:pPr>
-        <w:spacing w:after="0"/>
-        <w:rPr>
-          <w:sz w:val="32"/>
-          <w:szCs w:val="32"/>
-        </w:rPr>
-      </w:pPr>
-      <w:r>
-        <w:rPr>
-          <w:sz w:val="32"/>
-          <w:szCs w:val="32"/>
-        </w:rPr>
-        <w:t xml:space="preserve">Und das End Ergebnis: </w:t>
-      </w:r>
-    </w:p>
-    <w:p>
-      <w:pPr>
-        <w:spacing w:after="0"/>
-      </w:pPr>
-    </w:p>
-    <w:p/>
-    <w:p>
+        <w:t>plt.show()</w:t>
+      </w:r>
+    </w:p>
+    <w:p>
+      <w:pPr>
+        <w:rPr>
+          <w:sz w:val="32"/>
+          <w:szCs w:val="32"/>
+        </w:rPr>
+      </w:pPr>
+      <w:r>
+        <w:rPr>
+          <w:sz w:val="32"/>
+          <w:szCs w:val="32"/>
+        </w:rPr>
+        <w:t>Und voila so s</w:t>
+      </w:r>
+      <w:r>
+        <w:rPr>
+          <w:sz w:val="32"/>
+          <w:szCs w:val="32"/>
+        </w:rPr>
+        <w:t>ehen unsere zwei Graph</w:t>
+      </w:r>
+      <w:r>
+        <w:rPr>
+          <w:sz w:val="32"/>
+          <w:szCs w:val="32"/>
+        </w:rPr>
+        <w:t>en aus:</w:t>
+      </w:r>
       <w:r>
         <w:rPr>
           <w:noProof/>
         </w:rPr>
         <w:drawing>
-          <wp:inline distT="0" distB="0" distL="0" distR="0" wp14:anchorId="5F8F5BD6" wp14:editId="19C2FBA2">
-            <wp:extent cx="5768340" cy="3810000"/>
-            <wp:effectExtent l="0" t="0" r="3810" b="0"/>
-            <wp:docPr id="3" name="Grafik 3"/>
+          <wp:inline distT="0" distB="0" distL="0" distR="0" wp14:anchorId="21435C19" wp14:editId="30310140">
+            <wp:extent cx="6326307" cy="2159875"/>
+            <wp:effectExtent l="0" t="0" r="0" b="0"/>
+            <wp:docPr id="5" name="Grafik 5"/>
             <wp:cNvGraphicFramePr>
               <a:graphicFrameLocks xmlns:a="http://schemas.openxmlformats.org/drawingml/2006/main" noChangeAspect="1"/>
             </wp:cNvGraphicFramePr>
@@ -1602,7 +2302,7 @@
                   <pic:spPr>
                     <a:xfrm>
                       <a:off x="0" y="0"/>
-                      <a:ext cx="5768340" cy="3810000"/>
+                      <a:ext cx="6549221" cy="2235980"/>
                     </a:xfrm>
                     <a:prstGeom prst="rect">
                       <a:avLst/>
@@ -1615,8 +2315,6 @@
         </w:drawing>
       </w:r>
     </w:p>
-    <w:p/>
-    <w:p/>
     <w:p>
       <w:pPr>
         <w:pStyle w:val="Listenabsatz"/>
@@ -1634,37 +2332,45 @@
           <w:sz w:val="32"/>
           <w:szCs w:val="32"/>
         </w:rPr>
+        <w:t xml:space="preserve">In diese Aufgabe </w:t>
+      </w:r>
+      <w:r>
+        <w:rPr>
+          <w:sz w:val="32"/>
+          <w:szCs w:val="32"/>
+        </w:rPr>
+        <w:t>zeichnen</w:t>
+      </w:r>
+      <w:bookmarkStart w:id="0" w:name="_GoBack"/>
+      <w:bookmarkEnd w:id="0"/>
+      <w:r>
+        <w:rPr>
+          <w:sz w:val="32"/>
+          <w:szCs w:val="32"/>
+        </w:rPr>
+        <w:t xml:space="preserve"> wir dieses Mal eine Funktion Linear und doppelt-logarithmisch:</w:t>
+      </w:r>
+    </w:p>
+    <w:p>
+      <w:pPr>
+        <w:pStyle w:val="Listenabsatz"/>
+        <w:ind w:left="1416" w:firstLine="708"/>
+        <w:rPr>
+          <w:sz w:val="32"/>
+          <w:szCs w:val="32"/>
+          <w:lang w:val="bg-BG"/>
+        </w:rPr>
+      </w:pPr>
+      <w:r>
+        <w:rPr>
+          <w:noProof/>
+        </w:rPr>
         <w:lastRenderedPageBreak/>
-        <w:t>Die nächste Aufgabe ist es ähnlich, jetzt zeichnen wir die folgende Funktion:</w:t>
-      </w:r>
-    </w:p>
-    <w:p>
-      <w:pPr>
-        <w:pStyle w:val="Listenabsatz"/>
-        <w:ind w:left="810"/>
-        <w:rPr>
-          <w:sz w:val="32"/>
-          <w:szCs w:val="32"/>
-        </w:rPr>
-      </w:pPr>
-    </w:p>
-    <w:p>
-      <w:pPr>
-        <w:ind w:left="708" w:firstLine="708"/>
-        <w:rPr>
-          <w:sz w:val="32"/>
-          <w:szCs w:val="32"/>
-        </w:rPr>
-      </w:pPr>
-      <w:r>
-        <w:rPr>
-          <w:noProof/>
-        </w:rPr>
         <w:drawing>
-          <wp:inline distT="0" distB="0" distL="0" distR="0" wp14:anchorId="1B99BECD" wp14:editId="531F8F32">
-            <wp:extent cx="904875" cy="371475"/>
-            <wp:effectExtent l="0" t="0" r="9525" b="9525"/>
-            <wp:docPr id="4" name="Grafik 4"/>
+          <wp:inline distT="0" distB="0" distL="0" distR="0" wp14:anchorId="386C6225" wp14:editId="17DBC580">
+            <wp:extent cx="971550" cy="304800"/>
+            <wp:effectExtent l="0" t="0" r="0" b="0"/>
+            <wp:docPr id="6" name="Grafik 6"/>
             <wp:cNvGraphicFramePr>
               <a:graphicFrameLocks xmlns:a="http://schemas.openxmlformats.org/drawingml/2006/main" noChangeAspect="1"/>
             </wp:cNvGraphicFramePr>
@@ -1684,7 +2390,7 @@
                   <pic:spPr>
                     <a:xfrm>
                       <a:off x="0" y="0"/>
-                      <a:ext cx="904875" cy="371475"/>
+                      <a:ext cx="971550" cy="304800"/>
                     </a:xfrm>
                     <a:prstGeom prst="rect">
                       <a:avLst/>
@@ -1708,720 +2414,41 @@
         <w:rPr>
           <w:sz w:val="32"/>
           <w:szCs w:val="32"/>
+          <w:lang w:val="bg-BG"/>
         </w:rPr>
         <w:tab/>
-        <w:t>linear und halb-logarithmisch.</w:t>
-      </w:r>
-    </w:p>
-    <w:p>
-      <w:pPr>
-        <w:jc w:val="both"/>
-        <w:rPr>
-          <w:sz w:val="32"/>
-          <w:szCs w:val="32"/>
-        </w:rPr>
-      </w:pPr>
-      <w:r>
-        <w:rPr>
-          <w:sz w:val="32"/>
-          <w:szCs w:val="32"/>
-        </w:rPr>
-        <w:t xml:space="preserve">Dieses </w:t>
-      </w:r>
-      <w:r>
-        <w:rPr>
-          <w:sz w:val="32"/>
-          <w:szCs w:val="32"/>
-        </w:rPr>
-        <w:t>Mal wollen</w:t>
-      </w:r>
-      <w:r>
-        <w:rPr>
-          <w:sz w:val="32"/>
-          <w:szCs w:val="32"/>
-        </w:rPr>
-        <w:t xml:space="preserve"> wir die Funktionen in zwei verschiedene Graphen zeigen</w:t>
-      </w:r>
-      <w:r>
-        <w:rPr>
-          <w:sz w:val="32"/>
-          <w:szCs w:val="32"/>
-        </w:rPr>
-        <w:t>. Wir definieren ob wir die beide Graphen naben- oder unter-einander wollen</w:t>
-      </w:r>
-      <w:r>
-        <w:rPr>
-          <w:sz w:val="32"/>
-          <w:szCs w:val="32"/>
-        </w:rPr>
-        <w:t xml:space="preserve"> </w:t>
-      </w:r>
-      <w:r>
-        <w:rPr>
-          <w:sz w:val="32"/>
-          <w:szCs w:val="32"/>
-        </w:rPr>
-        <w:t>und können noch die Größe wählen:</w:t>
-      </w:r>
-    </w:p>
-    <w:p>
-      <w:pPr>
-        <w:rPr>
-          <w:sz w:val="32"/>
-          <w:szCs w:val="32"/>
-        </w:rPr>
-      </w:pPr>
-    </w:p>
-    <w:p>
-      <w:pPr>
-        <w:ind w:left="708" w:firstLine="708"/>
-        <w:rPr>
-          <w:i/>
-          <w:sz w:val="32"/>
-          <w:szCs w:val="32"/>
-          <w:lang w:val="en-US"/>
-        </w:rPr>
-      </w:pPr>
-      <w:r>
-        <w:rPr>
-          <w:i/>
-          <w:sz w:val="32"/>
-          <w:szCs w:val="32"/>
-          <w:lang w:val="en-US"/>
-        </w:rPr>
-        <w:t>fig, axis</w:t>
-      </w:r>
-      <w:r>
-        <w:rPr>
-          <w:i/>
-          <w:sz w:val="32"/>
-          <w:szCs w:val="32"/>
-          <w:lang w:val="en-US"/>
-        </w:rPr>
-        <w:t>1b</w:t>
-      </w:r>
-      <w:r>
-        <w:rPr>
-          <w:i/>
-          <w:sz w:val="32"/>
-          <w:szCs w:val="32"/>
-          <w:lang w:val="en-US"/>
-        </w:rPr>
-        <w:t xml:space="preserve"> = </w:t>
-      </w:r>
-      <w:proofErr w:type="spellStart"/>
-      <w:proofErr w:type="gramStart"/>
-      <w:r>
-        <w:rPr>
-          <w:i/>
-          <w:sz w:val="32"/>
-          <w:szCs w:val="32"/>
-          <w:lang w:val="en-US"/>
-        </w:rPr>
-        <w:t>plt.subplots</w:t>
-      </w:r>
-      <w:proofErr w:type="spellEnd"/>
-      <w:proofErr w:type="gramEnd"/>
-      <w:r>
-        <w:rPr>
-          <w:i/>
-          <w:sz w:val="32"/>
-          <w:szCs w:val="32"/>
-          <w:lang w:val="en-US"/>
-        </w:rPr>
-        <w:t xml:space="preserve">(1,2, </w:t>
-      </w:r>
-      <w:proofErr w:type="spellStart"/>
-      <w:r>
-        <w:rPr>
-          <w:i/>
-          <w:sz w:val="32"/>
-          <w:szCs w:val="32"/>
-          <w:lang w:val="en-US"/>
-        </w:rPr>
-        <w:t>figsize</w:t>
-      </w:r>
-      <w:proofErr w:type="spellEnd"/>
-      <w:r>
-        <w:rPr>
-          <w:i/>
-          <w:sz w:val="32"/>
-          <w:szCs w:val="32"/>
-          <w:lang w:val="en-US"/>
-        </w:rPr>
-        <w:t>=(12, 3))</w:t>
-      </w:r>
-    </w:p>
-    <w:p>
-      <w:pPr>
-        <w:ind w:left="708" w:firstLine="708"/>
-        <w:rPr>
-          <w:sz w:val="32"/>
-          <w:szCs w:val="32"/>
-          <w:lang w:val="en-US"/>
-        </w:rPr>
-      </w:pPr>
-    </w:p>
-    <w:p>
-      <w:pPr>
-        <w:jc w:val="both"/>
-        <w:rPr>
-          <w:sz w:val="32"/>
-          <w:szCs w:val="32"/>
-        </w:rPr>
-      </w:pPr>
-      <w:r>
-        <w:rPr>
-          <w:sz w:val="32"/>
-          <w:szCs w:val="32"/>
-        </w:rPr>
-        <w:t>In unser</w:t>
-      </w:r>
-      <w:r>
-        <w:rPr>
-          <w:sz w:val="32"/>
-          <w:szCs w:val="32"/>
-        </w:rPr>
-        <w:t>en</w:t>
-      </w:r>
-      <w:r>
-        <w:rPr>
-          <w:sz w:val="32"/>
-          <w:szCs w:val="32"/>
-        </w:rPr>
-        <w:t xml:space="preserve"> Fall wir l</w:t>
-      </w:r>
-      <w:r>
-        <w:rPr>
-          <w:sz w:val="32"/>
-          <w:szCs w:val="32"/>
-        </w:rPr>
-        <w:t>egen zwei Graphen fest, sie werden sich in eine Zeile befinden (nebeneinander).</w:t>
-      </w:r>
-    </w:p>
-    <w:p>
-      <w:pPr>
-        <w:jc w:val="both"/>
-        <w:rPr>
-          <w:sz w:val="32"/>
-          <w:szCs w:val="32"/>
-        </w:rPr>
-      </w:pPr>
-      <w:r>
-        <w:rPr>
-          <w:sz w:val="32"/>
-          <w:szCs w:val="32"/>
-        </w:rPr>
-        <w:t>So wie in der v</w:t>
-      </w:r>
-      <w:r>
-        <w:rPr>
-          <w:sz w:val="32"/>
-          <w:szCs w:val="32"/>
-        </w:rPr>
-        <w:t xml:space="preserve">orherigen Aufgabe definieren wir uns die Grenzwerte, schreiben Title und definieren die Funktion selbst: </w:t>
-      </w:r>
-    </w:p>
-    <w:p>
-      <w:pPr>
-        <w:ind w:left="708" w:firstLine="708"/>
-        <w:rPr>
-          <w:i/>
-          <w:sz w:val="32"/>
-          <w:szCs w:val="32"/>
-          <w:lang w:val="en-US"/>
-        </w:rPr>
-      </w:pPr>
-      <w:r>
-        <w:rPr>
-          <w:i/>
-          <w:sz w:val="32"/>
-          <w:szCs w:val="32"/>
-          <w:lang w:val="en-US"/>
-        </w:rPr>
-        <w:t xml:space="preserve">x = </w:t>
-      </w:r>
-      <w:proofErr w:type="spellStart"/>
-      <w:proofErr w:type="gramStart"/>
-      <w:r>
-        <w:rPr>
-          <w:i/>
-          <w:sz w:val="32"/>
-          <w:szCs w:val="32"/>
-          <w:lang w:val="en-US"/>
-        </w:rPr>
-        <w:t>np.linspace</w:t>
-      </w:r>
-      <w:proofErr w:type="spellEnd"/>
-      <w:proofErr w:type="gramEnd"/>
-      <w:r>
-        <w:rPr>
-          <w:i/>
-          <w:sz w:val="32"/>
-          <w:szCs w:val="32"/>
-          <w:lang w:val="en-US"/>
-        </w:rPr>
-        <w:t>(0,10,100)</w:t>
-      </w:r>
-    </w:p>
-    <w:p>
-      <w:pPr>
-        <w:ind w:left="708" w:firstLine="708"/>
-        <w:rPr>
-          <w:i/>
-          <w:sz w:val="32"/>
-          <w:szCs w:val="32"/>
-          <w:lang w:val="en-US"/>
-        </w:rPr>
-      </w:pPr>
-      <w:r>
-        <w:rPr>
-          <w:i/>
-          <w:sz w:val="32"/>
-          <w:szCs w:val="32"/>
-          <w:lang w:val="en-US"/>
-        </w:rPr>
-        <w:t xml:space="preserve">f1 = </w:t>
-      </w:r>
-      <w:proofErr w:type="spellStart"/>
-      <w:r>
-        <w:rPr>
-          <w:i/>
-          <w:sz w:val="32"/>
-          <w:szCs w:val="32"/>
-          <w:lang w:val="en-US"/>
-        </w:rPr>
-        <w:t>np.exp</w:t>
-      </w:r>
-      <w:proofErr w:type="spellEnd"/>
-      <w:r>
-        <w:rPr>
-          <w:i/>
-          <w:sz w:val="32"/>
-          <w:szCs w:val="32"/>
-          <w:lang w:val="en-US"/>
-        </w:rPr>
-        <w:t>(x)</w:t>
-      </w:r>
-    </w:p>
-    <w:p>
-      <w:pPr>
-        <w:ind w:left="708" w:firstLine="708"/>
-        <w:rPr>
-          <w:i/>
-          <w:sz w:val="32"/>
-          <w:szCs w:val="32"/>
-          <w:lang w:val="en-US"/>
-        </w:rPr>
-      </w:pPr>
-      <w:r>
-        <w:rPr>
-          <w:i/>
-          <w:sz w:val="32"/>
-          <w:szCs w:val="32"/>
-          <w:lang w:val="en-US"/>
-        </w:rPr>
-        <w:t>axis</w:t>
-      </w:r>
-      <w:r>
-        <w:rPr>
-          <w:i/>
-          <w:sz w:val="32"/>
-          <w:szCs w:val="32"/>
-          <w:lang w:val="en-US"/>
-        </w:rPr>
-        <w:t>1b</w:t>
-      </w:r>
-      <w:r>
-        <w:rPr>
-          <w:i/>
-          <w:sz w:val="32"/>
-          <w:szCs w:val="32"/>
-          <w:lang w:val="en-US"/>
-        </w:rPr>
-        <w:t>[0</w:t>
-      </w:r>
-      <w:proofErr w:type="gramStart"/>
-      <w:r>
-        <w:rPr>
-          <w:i/>
-          <w:sz w:val="32"/>
-          <w:szCs w:val="32"/>
-          <w:lang w:val="en-US"/>
-        </w:rPr>
-        <w:t>].</w:t>
-      </w:r>
-      <w:proofErr w:type="spellStart"/>
-      <w:r>
-        <w:rPr>
-          <w:i/>
-          <w:sz w:val="32"/>
-          <w:szCs w:val="32"/>
-          <w:lang w:val="en-US"/>
-        </w:rPr>
-        <w:t>set</w:t>
-      </w:r>
-      <w:proofErr w:type="gramEnd"/>
-      <w:r>
-        <w:rPr>
-          <w:i/>
-          <w:sz w:val="32"/>
-          <w:szCs w:val="32"/>
-          <w:lang w:val="en-US"/>
-        </w:rPr>
-        <w:t>_title</w:t>
-      </w:r>
-      <w:proofErr w:type="spellEnd"/>
-      <w:r>
-        <w:rPr>
-          <w:i/>
-          <w:sz w:val="32"/>
-          <w:szCs w:val="32"/>
-          <w:lang w:val="en-US"/>
-        </w:rPr>
-        <w:t>('Linear')</w:t>
-      </w:r>
-    </w:p>
-    <w:p>
-      <w:pPr>
-        <w:ind w:left="708" w:firstLine="708"/>
-        <w:rPr>
-          <w:i/>
-          <w:sz w:val="32"/>
-          <w:szCs w:val="32"/>
-          <w:lang w:val="en-US"/>
-        </w:rPr>
-      </w:pPr>
-      <w:r>
-        <w:rPr>
-          <w:i/>
-          <w:sz w:val="32"/>
-          <w:szCs w:val="32"/>
-          <w:lang w:val="en-US"/>
-        </w:rPr>
-        <w:t>axis</w:t>
-      </w:r>
-      <w:r>
-        <w:rPr>
-          <w:i/>
-          <w:sz w:val="32"/>
-          <w:szCs w:val="32"/>
-          <w:lang w:val="en-US"/>
-        </w:rPr>
-        <w:t>1b</w:t>
-      </w:r>
-      <w:r>
-        <w:rPr>
-          <w:i/>
-          <w:sz w:val="32"/>
-          <w:szCs w:val="32"/>
-          <w:lang w:val="en-US"/>
-        </w:rPr>
-        <w:t>[1</w:t>
-      </w:r>
-      <w:proofErr w:type="gramStart"/>
-      <w:r>
-        <w:rPr>
-          <w:i/>
-          <w:sz w:val="32"/>
-          <w:szCs w:val="32"/>
-          <w:lang w:val="en-US"/>
-        </w:rPr>
-        <w:t>].</w:t>
-      </w:r>
-      <w:proofErr w:type="spellStart"/>
-      <w:r>
-        <w:rPr>
-          <w:i/>
-          <w:sz w:val="32"/>
-          <w:szCs w:val="32"/>
-          <w:lang w:val="en-US"/>
-        </w:rPr>
-        <w:t>set</w:t>
-      </w:r>
-      <w:proofErr w:type="gramEnd"/>
-      <w:r>
-        <w:rPr>
-          <w:i/>
-          <w:sz w:val="32"/>
-          <w:szCs w:val="32"/>
-          <w:lang w:val="en-US"/>
-        </w:rPr>
-        <w:t>_title</w:t>
-      </w:r>
-      <w:proofErr w:type="spellEnd"/>
-      <w:r>
-        <w:rPr>
-          <w:i/>
-          <w:sz w:val="32"/>
-          <w:szCs w:val="32"/>
-          <w:lang w:val="en-US"/>
-        </w:rPr>
-        <w:t>('</w:t>
-      </w:r>
-      <w:proofErr w:type="spellStart"/>
-      <w:r>
-        <w:rPr>
-          <w:i/>
-          <w:sz w:val="32"/>
-          <w:szCs w:val="32"/>
-          <w:lang w:val="en-US"/>
-        </w:rPr>
-        <w:t>SemiLog</w:t>
-      </w:r>
-      <w:proofErr w:type="spellEnd"/>
-      <w:r>
-        <w:rPr>
-          <w:i/>
-          <w:sz w:val="32"/>
-          <w:szCs w:val="32"/>
-          <w:lang w:val="en-US"/>
-        </w:rPr>
-        <w:t>')</w:t>
-      </w:r>
-    </w:p>
-    <w:p>
-      <w:pPr>
-        <w:ind w:left="708" w:firstLine="708"/>
-        <w:rPr>
-          <w:sz w:val="32"/>
-          <w:szCs w:val="32"/>
-          <w:lang w:val="en-US"/>
-        </w:rPr>
-      </w:pPr>
-    </w:p>
-    <w:p>
-      <w:pPr>
-        <w:jc w:val="both"/>
-        <w:rPr>
-          <w:sz w:val="32"/>
-          <w:szCs w:val="32"/>
-        </w:rPr>
-      </w:pPr>
-      <w:r>
-        <w:rPr>
-          <w:i/>
-          <w:sz w:val="32"/>
-          <w:szCs w:val="32"/>
-        </w:rPr>
-        <w:t>axis</w:t>
-      </w:r>
-      <w:r>
-        <w:rPr>
-          <w:i/>
-          <w:sz w:val="32"/>
-          <w:szCs w:val="32"/>
-        </w:rPr>
-        <w:t>1b</w:t>
-      </w:r>
-      <w:r>
-        <w:rPr>
-          <w:i/>
-          <w:sz w:val="32"/>
-          <w:szCs w:val="32"/>
-        </w:rPr>
-        <w:t>[</w:t>
-      </w:r>
-      <w:proofErr w:type="gramStart"/>
-      <w:r>
-        <w:rPr>
-          <w:i/>
-          <w:sz w:val="32"/>
-          <w:szCs w:val="32"/>
-        </w:rPr>
-        <w:t>0]/</w:t>
-      </w:r>
-      <w:proofErr w:type="gramEnd"/>
-      <w:r>
-        <w:rPr>
-          <w:i/>
-          <w:sz w:val="32"/>
-          <w:szCs w:val="32"/>
-        </w:rPr>
-        <w:t>axis</w:t>
-      </w:r>
-      <w:r>
-        <w:rPr>
-          <w:i/>
-          <w:sz w:val="32"/>
-          <w:szCs w:val="32"/>
-        </w:rPr>
-        <w:t>1b</w:t>
-      </w:r>
-      <w:r>
-        <w:rPr>
-          <w:i/>
-          <w:sz w:val="32"/>
-          <w:szCs w:val="32"/>
-        </w:rPr>
-        <w:t>[1]</w:t>
-      </w:r>
-      <w:r>
-        <w:rPr>
-          <w:sz w:val="32"/>
-          <w:szCs w:val="32"/>
-        </w:rPr>
-        <w:t xml:space="preserve"> – die Bezeichnungen i</w:t>
-      </w:r>
-      <w:r>
-        <w:rPr>
-          <w:sz w:val="32"/>
-          <w:szCs w:val="32"/>
-        </w:rPr>
-        <w:t xml:space="preserve">n [] dienen uns zu definieren welche Graph sprechen wir an. </w:t>
-      </w:r>
-    </w:p>
-    <w:p>
-      <w:pPr>
-        <w:jc w:val="both"/>
-        <w:rPr>
-          <w:sz w:val="32"/>
-          <w:szCs w:val="32"/>
-        </w:rPr>
-      </w:pPr>
-      <w:r>
-        <w:rPr>
-          <w:sz w:val="32"/>
-          <w:szCs w:val="32"/>
-        </w:rPr>
-        <w:t xml:space="preserve">Wir wollen noch die Achsen Beschreibungen </w:t>
-      </w:r>
-      <w:proofErr w:type="gramStart"/>
-      <w:r>
-        <w:rPr>
-          <w:sz w:val="32"/>
-          <w:szCs w:val="32"/>
-        </w:rPr>
-        <w:t>fest legen</w:t>
-      </w:r>
-      <w:proofErr w:type="gramEnd"/>
-      <w:r>
-        <w:rPr>
-          <w:sz w:val="32"/>
-          <w:szCs w:val="32"/>
-        </w:rPr>
-        <w:t xml:space="preserve">. Das können wir entweder für jeden Graph einzeln machen, oder wir können uns </w:t>
-      </w:r>
-      <w:r>
-        <w:rPr>
-          <w:sz w:val="32"/>
-          <w:szCs w:val="32"/>
-        </w:rPr>
-        <w:lastRenderedPageBreak/>
-        <w:t>das Leben mit einer Schleife erleichtern. In Python sieht das folgendermaßen so aus:</w:t>
-      </w:r>
-    </w:p>
-    <w:p>
-      <w:pPr>
-        <w:ind w:left="708" w:firstLine="708"/>
-        <w:rPr>
-          <w:i/>
-          <w:sz w:val="32"/>
-          <w:szCs w:val="32"/>
-        </w:rPr>
-      </w:pPr>
-    </w:p>
-    <w:p>
-      <w:pPr>
-        <w:ind w:left="708" w:firstLine="708"/>
-        <w:rPr>
-          <w:i/>
-          <w:sz w:val="32"/>
-          <w:szCs w:val="32"/>
-        </w:rPr>
-      </w:pPr>
-      <w:proofErr w:type="spellStart"/>
-      <w:r>
-        <w:rPr>
-          <w:i/>
-          <w:sz w:val="32"/>
-          <w:szCs w:val="32"/>
-        </w:rPr>
-        <w:t>for</w:t>
-      </w:r>
-      <w:proofErr w:type="spellEnd"/>
-      <w:r>
-        <w:rPr>
-          <w:i/>
-          <w:sz w:val="32"/>
-          <w:szCs w:val="32"/>
-        </w:rPr>
-        <w:t xml:space="preserve"> </w:t>
-      </w:r>
-      <w:proofErr w:type="spellStart"/>
-      <w:r>
-        <w:rPr>
-          <w:i/>
-          <w:sz w:val="32"/>
-          <w:szCs w:val="32"/>
-        </w:rPr>
-        <w:t>axis</w:t>
-      </w:r>
-      <w:proofErr w:type="spellEnd"/>
-      <w:r>
-        <w:rPr>
-          <w:i/>
-          <w:sz w:val="32"/>
-          <w:szCs w:val="32"/>
-        </w:rPr>
-        <w:t xml:space="preserve"> in axis1b:</w:t>
-      </w:r>
-    </w:p>
-    <w:p>
-      <w:pPr>
-        <w:ind w:left="708" w:firstLine="708"/>
-        <w:rPr>
-          <w:i/>
-          <w:sz w:val="32"/>
-          <w:szCs w:val="32"/>
-        </w:rPr>
-      </w:pPr>
-      <w:r>
-        <w:rPr>
-          <w:i/>
-          <w:sz w:val="32"/>
-          <w:szCs w:val="32"/>
-        </w:rPr>
-        <w:t xml:space="preserve">  </w:t>
-      </w:r>
-      <w:proofErr w:type="spellStart"/>
-      <w:r>
-        <w:rPr>
-          <w:i/>
-          <w:sz w:val="32"/>
-          <w:szCs w:val="32"/>
-        </w:rPr>
-        <w:t>axis.set_xlabel</w:t>
-      </w:r>
-      <w:proofErr w:type="spellEnd"/>
-      <w:r>
-        <w:rPr>
-          <w:i/>
-          <w:sz w:val="32"/>
-          <w:szCs w:val="32"/>
-        </w:rPr>
-        <w:t>("x-Axis")</w:t>
-      </w:r>
-    </w:p>
-    <w:p>
-      <w:pPr>
-        <w:rPr>
-          <w:i/>
-          <w:sz w:val="32"/>
-          <w:szCs w:val="32"/>
-        </w:rPr>
-      </w:pPr>
-      <w:r>
-        <w:rPr>
-          <w:i/>
-          <w:sz w:val="32"/>
-          <w:szCs w:val="32"/>
-        </w:rPr>
-        <w:t xml:space="preserve">    </w:t>
-      </w:r>
-      <w:r>
-        <w:rPr>
-          <w:i/>
+      </w:r>
+      <w:r>
+        <w:rPr>
+          <w:sz w:val="32"/>
+          <w:szCs w:val="32"/>
+        </w:rPr>
+        <w:t>Auch Teil der Aufgabe i</w:t>
+      </w:r>
+      <w:r>
+        <w:rPr>
+          <w:sz w:val="32"/>
+          <w:szCs w:val="32"/>
+        </w:rPr>
+        <w:t xml:space="preserve">st zu </w:t>
+      </w:r>
+      <w:r>
+        <w:rPr>
+          <w:sz w:val="32"/>
+          <w:szCs w:val="32"/>
+        </w:rPr>
+        <w:t>zeigen, dass die Funktion:</w:t>
+      </w:r>
+    </w:p>
+    <w:p>
+      <w:pPr>
+        <w:rPr>
+          <w:sz w:val="32"/>
+          <w:szCs w:val="32"/>
+        </w:rPr>
+      </w:pPr>
+      <w:r>
+        <w:rPr>
           <w:sz w:val="32"/>
           <w:szCs w:val="32"/>
         </w:rPr>
@@ -2429,174 +2456,11 @@
       </w:r>
       <w:r>
         <w:rPr>
-          <w:i/>
           <w:sz w:val="32"/>
           <w:szCs w:val="32"/>
         </w:rPr>
         <w:tab/>
-        <w:t xml:space="preserve">  </w:t>
-      </w:r>
-      <w:proofErr w:type="spellStart"/>
-      <w:r>
-        <w:rPr>
-          <w:i/>
-          <w:sz w:val="32"/>
-          <w:szCs w:val="32"/>
-        </w:rPr>
-        <w:t>axis.set_ylabel</w:t>
-      </w:r>
-      <w:proofErr w:type="spellEnd"/>
-      <w:r>
-        <w:rPr>
-          <w:i/>
-          <w:sz w:val="32"/>
-          <w:szCs w:val="32"/>
-        </w:rPr>
-        <w:t>("y-Axis")</w:t>
-      </w:r>
-    </w:p>
-    <w:p>
-      <w:pPr>
-        <w:ind w:firstLine="708"/>
-        <w:rPr>
-          <w:i/>
-          <w:sz w:val="32"/>
-          <w:szCs w:val="32"/>
-        </w:rPr>
-      </w:pPr>
-      <w:r>
-        <w:rPr>
-          <w:i/>
-          <w:sz w:val="32"/>
-          <w:szCs w:val="32"/>
-        </w:rPr>
-        <w:t xml:space="preserve">            </w:t>
-      </w:r>
-      <w:proofErr w:type="spellStart"/>
-      <w:proofErr w:type="gramStart"/>
-      <w:r>
-        <w:rPr>
-          <w:i/>
-          <w:sz w:val="32"/>
-          <w:szCs w:val="32"/>
-        </w:rPr>
-        <w:t>axis.legend</w:t>
-      </w:r>
-      <w:proofErr w:type="spellEnd"/>
-      <w:proofErr w:type="gramEnd"/>
-      <w:r>
-        <w:rPr>
-          <w:i/>
-          <w:sz w:val="32"/>
-          <w:szCs w:val="32"/>
-        </w:rPr>
-        <w:t>()</w:t>
-      </w:r>
-    </w:p>
-    <w:p>
-      <w:pPr>
-        <w:rPr>
-          <w:sz w:val="32"/>
-          <w:szCs w:val="32"/>
-        </w:rPr>
-      </w:pPr>
-    </w:p>
-    <w:p>
-      <w:pPr>
-        <w:jc w:val="both"/>
-        <w:rPr>
-          <w:sz w:val="32"/>
-          <w:szCs w:val="32"/>
-        </w:rPr>
-      </w:pPr>
-      <w:r>
-        <w:rPr>
-          <w:sz w:val="32"/>
-          <w:szCs w:val="32"/>
-        </w:rPr>
-        <w:t>Und wenn wir schon a</w:t>
-      </w:r>
-      <w:r>
-        <w:rPr>
-          <w:sz w:val="32"/>
-          <w:szCs w:val="32"/>
-        </w:rPr>
-        <w:t xml:space="preserve">lles verschönert haben bleibt uns nur noch die Funktionen zu zeigen. Für die Lineare Funktion benötigen wir wieder nur die </w:t>
-      </w:r>
-      <w:proofErr w:type="spellStart"/>
-      <w:proofErr w:type="gramStart"/>
-      <w:r>
-        <w:rPr>
-          <w:sz w:val="32"/>
-          <w:szCs w:val="32"/>
-        </w:rPr>
-        <w:t>plot</w:t>
-      </w:r>
-      <w:proofErr w:type="spellEnd"/>
-      <w:r>
-        <w:rPr>
-          <w:sz w:val="32"/>
-          <w:szCs w:val="32"/>
-        </w:rPr>
-        <w:t>(</w:t>
-      </w:r>
-      <w:proofErr w:type="gramEnd"/>
-      <w:r>
-        <w:rPr>
-          <w:sz w:val="32"/>
-          <w:szCs w:val="32"/>
-        </w:rPr>
-        <w:t xml:space="preserve">) Methode und für die und halb-logarithmische Funktion können wir die Methode </w:t>
-      </w:r>
-      <w:proofErr w:type="spellStart"/>
-      <w:r>
-        <w:rPr>
-          <w:sz w:val="32"/>
-          <w:szCs w:val="32"/>
-        </w:rPr>
-        <w:t>semilogy</w:t>
-      </w:r>
-      <w:proofErr w:type="spellEnd"/>
-      <w:r>
-        <w:rPr>
-          <w:sz w:val="32"/>
-          <w:szCs w:val="32"/>
-        </w:rPr>
-        <w:t xml:space="preserve">() benutzen. Wählen wir schöne Farben und „plotten“ wir alles raus mit der Methode </w:t>
-      </w:r>
-      <w:proofErr w:type="spellStart"/>
-      <w:proofErr w:type="gramStart"/>
-      <w:r>
-        <w:rPr>
-          <w:sz w:val="32"/>
-          <w:szCs w:val="32"/>
-        </w:rPr>
-        <w:t>schow</w:t>
-      </w:r>
-      <w:proofErr w:type="spellEnd"/>
-      <w:r>
-        <w:rPr>
-          <w:sz w:val="32"/>
-          <w:szCs w:val="32"/>
-        </w:rPr>
-        <w:t>(</w:t>
-      </w:r>
-      <w:proofErr w:type="gramEnd"/>
-      <w:r>
-        <w:rPr>
-          <w:sz w:val="32"/>
-          <w:szCs w:val="32"/>
-        </w:rPr>
-        <w:t>):</w:t>
-      </w:r>
-    </w:p>
-    <w:p>
-      <w:pPr>
-        <w:rPr>
-          <w:sz w:val="32"/>
-          <w:szCs w:val="32"/>
-        </w:rPr>
-      </w:pPr>
+      </w:r>
       <w:r>
         <w:rPr>
           <w:sz w:val="32"/>
@@ -2606,161 +2470,13 @@
       </w:r>
       <w:r>
         <w:rPr>
-          <w:sz w:val="32"/>
-          <w:szCs w:val="32"/>
-        </w:rPr>
-        <w:tab/>
-      </w:r>
-    </w:p>
-    <w:p>
-      <w:pPr>
-        <w:ind w:left="708" w:firstLine="708"/>
-        <w:rPr>
-          <w:i/>
-          <w:sz w:val="32"/>
-          <w:szCs w:val="32"/>
-          <w:lang w:val="en-US"/>
-        </w:rPr>
-      </w:pPr>
-      <w:proofErr w:type="gramStart"/>
-      <w:r>
-        <w:rPr>
-          <w:i/>
-          <w:sz w:val="32"/>
-          <w:szCs w:val="32"/>
-          <w:lang w:val="en-US"/>
-        </w:rPr>
-        <w:t>axis[</w:t>
-      </w:r>
-      <w:proofErr w:type="gramEnd"/>
-      <w:r>
-        <w:rPr>
-          <w:i/>
-          <w:sz w:val="32"/>
-          <w:szCs w:val="32"/>
-          <w:lang w:val="en-US"/>
-        </w:rPr>
-        <w:t>1].plot(x,f1, color = " blue", label="$y_2(x)$")</w:t>
-      </w:r>
-    </w:p>
-    <w:p>
-      <w:pPr>
-        <w:ind w:left="1416"/>
-        <w:rPr>
-          <w:i/>
-          <w:sz w:val="32"/>
-          <w:szCs w:val="32"/>
-          <w:lang w:val="en-US"/>
-        </w:rPr>
-      </w:pPr>
-      <w:proofErr w:type="gramStart"/>
-      <w:r>
-        <w:rPr>
-          <w:i/>
-          <w:sz w:val="32"/>
-          <w:szCs w:val="32"/>
-          <w:lang w:val="en-US"/>
-        </w:rPr>
-        <w:t>axis[</w:t>
-      </w:r>
-      <w:proofErr w:type="gramEnd"/>
-      <w:r>
-        <w:rPr>
-          <w:i/>
-          <w:sz w:val="32"/>
-          <w:szCs w:val="32"/>
-          <w:lang w:val="en-US"/>
-        </w:rPr>
-        <w:t>0].</w:t>
-      </w:r>
-      <w:proofErr w:type="spellStart"/>
-      <w:r>
-        <w:rPr>
-          <w:i/>
-          <w:sz w:val="32"/>
-          <w:szCs w:val="32"/>
-          <w:lang w:val="en-US"/>
-        </w:rPr>
-        <w:t>semilogy</w:t>
-      </w:r>
-      <w:proofErr w:type="spellEnd"/>
-      <w:r>
-        <w:rPr>
-          <w:i/>
-          <w:sz w:val="32"/>
-          <w:szCs w:val="32"/>
-          <w:lang w:val="en-US"/>
-        </w:rPr>
-        <w:t>(x, f1, color = "green", label="$y_1(x)$")</w:t>
-      </w:r>
-    </w:p>
-    <w:p>
-      <w:pPr>
-        <w:ind w:left="708" w:firstLine="708"/>
-        <w:rPr>
-          <w:i/>
-          <w:sz w:val="32"/>
-          <w:szCs w:val="32"/>
-        </w:rPr>
-      </w:pPr>
-      <w:proofErr w:type="spellStart"/>
-      <w:proofErr w:type="gramStart"/>
-      <w:r>
-        <w:rPr>
-          <w:i/>
-          <w:sz w:val="32"/>
-          <w:szCs w:val="32"/>
-        </w:rPr>
-        <w:t>plt.show</w:t>
-      </w:r>
-      <w:proofErr w:type="spellEnd"/>
-      <w:proofErr w:type="gramEnd"/>
-      <w:r>
-        <w:rPr>
-          <w:i/>
-          <w:sz w:val="32"/>
-          <w:szCs w:val="32"/>
-        </w:rPr>
-        <w:t>()</w:t>
-      </w:r>
-    </w:p>
-    <w:p>
-      <w:pPr>
-        <w:rPr>
-          <w:sz w:val="32"/>
-          <w:szCs w:val="32"/>
-        </w:rPr>
-      </w:pPr>
-      <w:r>
-        <w:rPr>
-          <w:sz w:val="32"/>
-          <w:szCs w:val="32"/>
-        </w:rPr>
-        <w:t>Und voila so s</w:t>
-      </w:r>
-      <w:r>
-        <w:rPr>
-          <w:sz w:val="32"/>
-          <w:szCs w:val="32"/>
-        </w:rPr>
-        <w:t>ehen unsere zwei Graph</w:t>
-      </w:r>
-      <w:r>
-        <w:rPr>
-          <w:sz w:val="32"/>
-          <w:szCs w:val="32"/>
-        </w:rPr>
-        <w:t>en aus:</w:t>
-      </w:r>
-      <w:r>
-        <w:rPr>
           <w:noProof/>
         </w:rPr>
         <w:drawing>
-          <wp:inline distT="0" distB="0" distL="0" distR="0" wp14:anchorId="21435C19" wp14:editId="30310140">
-            <wp:extent cx="6326307" cy="2159875"/>
-            <wp:effectExtent l="0" t="0" r="0" b="0"/>
-            <wp:docPr id="5" name="Grafik 5"/>
+          <wp:inline distT="0" distB="0" distL="0" distR="0" wp14:anchorId="5B76BCC3" wp14:editId="542E5996">
+            <wp:extent cx="952500" cy="276225"/>
+            <wp:effectExtent l="0" t="0" r="0" b="9525"/>
+            <wp:docPr id="7" name="Grafik 7"/>
             <wp:cNvGraphicFramePr>
               <a:graphicFrameLocks xmlns:a="http://schemas.openxmlformats.org/drawingml/2006/main" noChangeAspect="1"/>
             </wp:cNvGraphicFramePr>
@@ -2780,7 +2496,7 @@
                   <pic:spPr>
                     <a:xfrm>
                       <a:off x="0" y="0"/>
-                      <a:ext cx="6549221" cy="2235980"/>
+                      <a:ext cx="952500" cy="276225"/>
                     </a:xfrm>
                     <a:prstGeom prst="rect">
                       <a:avLst/>
@@ -2795,30 +2511,830 @@
     </w:p>
     <w:p>
       <w:pPr>
-        <w:pStyle w:val="Listenabsatz"/>
-        <w:numPr>
-          <w:ilvl w:val="0"/>
-          <w:numId w:val="2"/>
-        </w:numPr>
-        <w:rPr>
-          <w:sz w:val="32"/>
-          <w:szCs w:val="32"/>
-        </w:rPr>
-      </w:pPr>
-      <w:r>
-        <w:rPr>
-          <w:sz w:val="32"/>
-          <w:szCs w:val="32"/>
+        <w:rPr>
+          <w:sz w:val="32"/>
+          <w:szCs w:val="32"/>
+        </w:rPr>
+      </w:pPr>
+      <w:r>
+        <w:rPr>
+          <w:sz w:val="32"/>
+          <w:szCs w:val="32"/>
+        </w:rPr>
+        <w:tab/>
+        <w:t>In doppelt-logarithmischer Darstellung immer eine Gerade ergibt.</w:t>
+      </w:r>
+    </w:p>
+    <w:p>
+      <w:pPr>
+        <w:rPr>
+          <w:sz w:val="32"/>
+          <w:szCs w:val="32"/>
+        </w:rPr>
+      </w:pPr>
+    </w:p>
+    <w:p>
+      <w:pPr>
+        <w:jc w:val="both"/>
+        <w:rPr>
+          <w:sz w:val="32"/>
+          <w:szCs w:val="32"/>
+        </w:rPr>
+      </w:pPr>
+      <w:r>
+        <w:rPr>
+          <w:sz w:val="32"/>
+          <w:szCs w:val="32"/>
+        </w:rPr>
+        <w:t>Ähnlich wie in Aufgabe 1b</w:t>
+      </w:r>
+      <w:r>
+        <w:rPr>
+          <w:sz w:val="32"/>
+          <w:szCs w:val="32"/>
+        </w:rPr>
+        <w:t>. haben wir mehr als einem Graph. Jetzt brauchen wir nur wir unser Code von Aufgabe 1b ein bisschen anzupassen. Wir ändern die Graphen von 2 auf 3 und werden sie wieder in eine Zeile erzeugen:</w:t>
+      </w:r>
+    </w:p>
+    <w:p>
+      <w:pPr>
+        <w:rPr>
+          <w:sz w:val="32"/>
+          <w:szCs w:val="32"/>
+        </w:rPr>
+      </w:pPr>
+    </w:p>
+    <w:p>
+      <w:pPr>
+        <w:ind w:left="708" w:firstLine="708"/>
+        <w:rPr>
+          <w:i/>
+          <w:sz w:val="32"/>
+          <w:szCs w:val="32"/>
+          <w:lang w:val="en-US"/>
+        </w:rPr>
+      </w:pPr>
+      <w:r>
+        <w:rPr>
+          <w:i/>
+          <w:sz w:val="32"/>
+          <w:szCs w:val="32"/>
+          <w:lang w:val="en-US"/>
+        </w:rPr>
+        <w:t>fig, axis1c = plt.subplots(1, 3, figsize=(12, 3))</w:t>
+      </w:r>
+    </w:p>
+    <w:p>
+      <w:pPr>
+        <w:ind w:left="708" w:firstLine="708"/>
+        <w:jc w:val="both"/>
+        <w:rPr>
+          <w:sz w:val="32"/>
+          <w:szCs w:val="32"/>
+          <w:lang w:val="en-US"/>
+        </w:rPr>
+      </w:pPr>
+    </w:p>
+    <w:p>
+      <w:pPr>
+        <w:jc w:val="both"/>
+        <w:rPr>
+          <w:sz w:val="32"/>
+          <w:szCs w:val="32"/>
+        </w:rPr>
+      </w:pPr>
+      <w:r>
+        <w:rPr>
+          <w:sz w:val="32"/>
+          <w:szCs w:val="32"/>
+        </w:rPr>
+        <w:t>Danach Folgt wieder die I</w:t>
+      </w:r>
+      <w:r>
+        <w:rPr>
+          <w:sz w:val="32"/>
+          <w:szCs w:val="32"/>
+        </w:rPr>
+        <w:t xml:space="preserve">nitialisierung, Formatierung, die wir schon bereits kennen: </w:t>
+      </w:r>
+    </w:p>
+    <w:p>
+      <w:pPr>
+        <w:rPr>
+          <w:sz w:val="32"/>
+          <w:szCs w:val="32"/>
+        </w:rPr>
+      </w:pPr>
+    </w:p>
+    <w:p>
+      <w:pPr>
+        <w:ind w:left="708" w:firstLine="708"/>
+        <w:rPr>
+          <w:i/>
+          <w:sz w:val="32"/>
+          <w:szCs w:val="32"/>
+          <w:lang w:val="en-US"/>
+        </w:rPr>
+      </w:pPr>
+      <w:r>
+        <w:rPr>
+          <w:i/>
+          <w:sz w:val="32"/>
+          <w:szCs w:val="32"/>
+          <w:lang w:val="en-US"/>
+        </w:rPr>
+        <w:t>x = np.linspace(0, 10, 100)</w:t>
+      </w:r>
+    </w:p>
+    <w:p>
+      <w:pPr>
+        <w:ind w:left="708" w:firstLine="708"/>
+        <w:rPr>
+          <w:i/>
+          <w:sz w:val="32"/>
+          <w:szCs w:val="32"/>
+          <w:lang w:val="en-US"/>
+        </w:rPr>
+      </w:pPr>
+      <w:r>
+        <w:rPr>
+          <w:i/>
+          <w:sz w:val="32"/>
+          <w:szCs w:val="32"/>
+          <w:lang w:val="en-US"/>
+        </w:rPr>
+        <w:t>n = np.linspace(-100,100,200)</w:t>
+      </w:r>
+    </w:p>
+    <w:p>
+      <w:pPr>
+        <w:ind w:left="708" w:firstLine="708"/>
+        <w:rPr>
+          <w:i/>
+          <w:sz w:val="32"/>
+          <w:szCs w:val="32"/>
+          <w:lang w:val="en-US"/>
+        </w:rPr>
+      </w:pPr>
+      <w:r>
+        <w:rPr>
+          <w:i/>
+          <w:sz w:val="32"/>
+          <w:szCs w:val="32"/>
+          <w:lang w:val="en-US"/>
+        </w:rPr>
+        <w:t>axis1c[0].set_title('LogLog')</w:t>
+      </w:r>
+    </w:p>
+    <w:p>
+      <w:pPr>
+        <w:rPr>
+          <w:i/>
+          <w:sz w:val="32"/>
+          <w:szCs w:val="32"/>
+          <w:lang w:val="en-US"/>
+        </w:rPr>
+      </w:pPr>
+      <w:r>
+        <w:rPr>
+          <w:i/>
+          <w:sz w:val="32"/>
+          <w:szCs w:val="32"/>
+          <w:lang w:val="en-US"/>
+        </w:rPr>
+        <w:t xml:space="preserve">    </w:t>
+      </w:r>
+      <w:r>
+        <w:rPr>
+          <w:i/>
+          <w:sz w:val="32"/>
+          <w:szCs w:val="32"/>
+          <w:lang w:val="en-US"/>
+        </w:rPr>
+        <w:tab/>
+      </w:r>
+      <w:r>
+        <w:rPr>
+          <w:i/>
+          <w:sz w:val="32"/>
+          <w:szCs w:val="32"/>
+          <w:lang w:val="en-US"/>
+        </w:rPr>
+        <w:tab/>
+        <w:t>axis1c[1].set_title</w:t>
+      </w:r>
+      <w:r>
+        <w:rPr>
+          <w:i/>
+          <w:sz w:val="32"/>
+          <w:szCs w:val="32"/>
+          <w:lang w:val="en-US"/>
+        </w:rPr>
+        <w:t>('</w:t>
+      </w:r>
+      <w:r>
+        <w:rPr>
+          <w:i/>
+          <w:sz w:val="32"/>
+          <w:szCs w:val="32"/>
+          <w:lang w:val="en-US"/>
+        </w:rPr>
+        <w:t>Linear</w:t>
+      </w:r>
+      <w:r>
+        <w:rPr>
+          <w:i/>
+          <w:sz w:val="32"/>
+          <w:szCs w:val="32"/>
+          <w:lang w:val="en-US"/>
+        </w:rPr>
+        <w:t>'</w:t>
+      </w:r>
+      <w:r>
+        <w:rPr>
+          <w:i/>
+          <w:sz w:val="32"/>
+          <w:szCs w:val="32"/>
+          <w:lang w:val="en-US"/>
+        </w:rPr>
+        <w:t>)</w:t>
+      </w:r>
+    </w:p>
+    <w:p>
+      <w:pPr>
+        <w:ind w:left="708" w:firstLine="708"/>
+        <w:rPr>
+          <w:i/>
+          <w:sz w:val="32"/>
+          <w:szCs w:val="32"/>
+          <w:lang w:val="en-US"/>
+        </w:rPr>
+      </w:pPr>
+      <w:r>
+        <w:rPr>
+          <w:i/>
+          <w:sz w:val="32"/>
+          <w:szCs w:val="32"/>
+          <w:lang w:val="en-US"/>
+        </w:rPr>
+        <w:t>axis1c[2].set_title(</w:t>
+      </w:r>
+      <w:r>
+        <w:rPr>
+          <w:i/>
+          <w:sz w:val="32"/>
+          <w:szCs w:val="32"/>
+          <w:lang w:val="en-US"/>
+        </w:rPr>
+        <w:t>'Proof')</w:t>
+      </w:r>
+    </w:p>
+    <w:p>
+      <w:pPr>
+        <w:ind w:left="708" w:firstLine="708"/>
+        <w:rPr>
+          <w:sz w:val="32"/>
+          <w:szCs w:val="32"/>
+          <w:lang w:val="en-US"/>
+        </w:rPr>
+      </w:pPr>
+    </w:p>
+    <w:p>
+      <w:pPr>
+        <w:ind w:left="708" w:firstLine="708"/>
+        <w:rPr>
+          <w:i/>
+          <w:sz w:val="32"/>
+          <w:szCs w:val="32"/>
+          <w:lang w:val="en-US"/>
+        </w:rPr>
+      </w:pPr>
+      <w:r>
+        <w:rPr>
+          <w:i/>
+          <w:sz w:val="32"/>
+          <w:szCs w:val="32"/>
+          <w:lang w:val="en-US"/>
+        </w:rPr>
+        <w:t>for axis in axis1c:</w:t>
+      </w:r>
+    </w:p>
+    <w:p>
+      <w:pPr>
+        <w:rPr>
+          <w:i/>
+          <w:sz w:val="32"/>
+          <w:szCs w:val="32"/>
+          <w:lang w:val="en-US"/>
+        </w:rPr>
+      </w:pPr>
+      <w:r>
+        <w:rPr>
+          <w:i/>
+          <w:sz w:val="32"/>
+          <w:szCs w:val="32"/>
+          <w:lang w:val="en-US"/>
+        </w:rPr>
+        <w:t xml:space="preserve">    </w:t>
+      </w:r>
+      <w:r>
+        <w:rPr>
+          <w:i/>
+          <w:sz w:val="32"/>
+          <w:szCs w:val="32"/>
+          <w:lang w:val="en-US"/>
+        </w:rPr>
+        <w:tab/>
+      </w:r>
+      <w:r>
+        <w:rPr>
+          <w:i/>
+          <w:sz w:val="32"/>
+          <w:szCs w:val="32"/>
+          <w:lang w:val="en-US"/>
+        </w:rPr>
+        <w:tab/>
+      </w:r>
+      <w:r>
+        <w:rPr>
+          <w:i/>
+          <w:sz w:val="32"/>
+          <w:szCs w:val="32"/>
+          <w:lang w:val="en-US"/>
+        </w:rPr>
+        <w:t xml:space="preserve">   </w:t>
+      </w:r>
+      <w:r>
+        <w:rPr>
+          <w:i/>
+          <w:sz w:val="32"/>
+          <w:szCs w:val="32"/>
+          <w:lang w:val="en-US"/>
+        </w:rPr>
+        <w:t>axis.set_xlabel("x-Axis")</w:t>
+      </w:r>
+    </w:p>
+    <w:p>
+      <w:pPr>
+        <w:rPr>
+          <w:i/>
+          <w:sz w:val="32"/>
+          <w:szCs w:val="32"/>
+          <w:lang w:val="en-US"/>
+        </w:rPr>
+      </w:pPr>
+      <w:r>
+        <w:rPr>
+          <w:i/>
+          <w:sz w:val="32"/>
+          <w:szCs w:val="32"/>
+          <w:lang w:val="en-US"/>
         </w:rPr>
         <w:lastRenderedPageBreak/>
-        <w:t>In diese Aufgabe zeigen wir dieses Mal eine Funktion Linear und doppelt-logarithmisch:</w:t>
-      </w:r>
-    </w:p>
-    <w:p>
-      <w:pPr>
-        <w:pStyle w:val="Listenabsatz"/>
+        <w:t xml:space="preserve">   </w:t>
+      </w:r>
+      <w:r>
+        <w:rPr>
+          <w:i/>
+          <w:sz w:val="32"/>
+          <w:szCs w:val="32"/>
+          <w:lang w:val="en-US"/>
+        </w:rPr>
+        <w:tab/>
+      </w:r>
+      <w:r>
+        <w:rPr>
+          <w:i/>
+          <w:sz w:val="32"/>
+          <w:szCs w:val="32"/>
+          <w:lang w:val="en-US"/>
+        </w:rPr>
+        <w:tab/>
+      </w:r>
+      <w:r>
+        <w:rPr>
+          <w:i/>
+          <w:sz w:val="32"/>
+          <w:szCs w:val="32"/>
+          <w:lang w:val="en-US"/>
+        </w:rPr>
+        <w:t xml:space="preserve">  </w:t>
+      </w:r>
+      <w:r>
+        <w:rPr>
+          <w:i/>
+          <w:sz w:val="32"/>
+          <w:szCs w:val="32"/>
+          <w:lang w:val="en-US"/>
+        </w:rPr>
+        <w:t xml:space="preserve"> axis.set_ylabel("y-Axis")</w:t>
+      </w:r>
+    </w:p>
+    <w:p>
+      <w:pPr>
+        <w:rPr>
+          <w:i/>
+          <w:sz w:val="32"/>
+          <w:szCs w:val="32"/>
+        </w:rPr>
+      </w:pPr>
+      <w:r>
+        <w:rPr>
+          <w:i/>
+          <w:sz w:val="32"/>
+          <w:szCs w:val="32"/>
+          <w:lang w:val="en-US"/>
+        </w:rPr>
+        <w:t xml:space="preserve">   </w:t>
+      </w:r>
+      <w:r>
+        <w:rPr>
+          <w:i/>
+          <w:sz w:val="32"/>
+          <w:szCs w:val="32"/>
+          <w:lang w:val="en-US"/>
+        </w:rPr>
+        <w:tab/>
+      </w:r>
+      <w:r>
+        <w:rPr>
+          <w:i/>
+          <w:sz w:val="32"/>
+          <w:szCs w:val="32"/>
+          <w:lang w:val="en-US"/>
+        </w:rPr>
+        <w:tab/>
+      </w:r>
+      <w:r>
+        <w:rPr>
+          <w:i/>
+          <w:sz w:val="32"/>
+          <w:szCs w:val="32"/>
+          <w:lang w:val="en-US"/>
+        </w:rPr>
+        <w:t xml:space="preserve">  </w:t>
+      </w:r>
+      <w:r>
+        <w:rPr>
+          <w:i/>
+          <w:sz w:val="32"/>
+          <w:szCs w:val="32"/>
+          <w:lang w:val="en-US"/>
+        </w:rPr>
+        <w:t xml:space="preserve"> </w:t>
+      </w:r>
+      <w:r>
+        <w:rPr>
+          <w:i/>
+          <w:sz w:val="32"/>
+          <w:szCs w:val="32"/>
+        </w:rPr>
+        <w:t>axis.legend()</w:t>
+      </w:r>
+    </w:p>
+    <w:p>
+      <w:pPr>
+        <w:rPr>
+          <w:sz w:val="32"/>
+          <w:szCs w:val="32"/>
+        </w:rPr>
+      </w:pPr>
+    </w:p>
+    <w:p>
+      <w:pPr>
+        <w:rPr>
+          <w:sz w:val="32"/>
+          <w:szCs w:val="32"/>
+        </w:rPr>
+      </w:pPr>
+      <w:r>
+        <w:rPr>
+          <w:sz w:val="32"/>
+          <w:szCs w:val="32"/>
+        </w:rPr>
+        <w:t>Wir definieren auch die Funktion:</w:t>
+      </w:r>
+      <w:r>
+        <w:rPr>
+          <w:sz w:val="32"/>
+          <w:szCs w:val="32"/>
+        </w:rPr>
+        <w:t xml:space="preserve">    </w:t>
+      </w:r>
+    </w:p>
+    <w:p>
+      <w:pPr>
+        <w:ind w:left="708" w:firstLine="708"/>
+        <w:rPr>
+          <w:i/>
+          <w:sz w:val="32"/>
+          <w:szCs w:val="32"/>
+        </w:rPr>
+      </w:pPr>
+      <w:r>
+        <w:rPr>
+          <w:i/>
+          <w:sz w:val="32"/>
+          <w:szCs w:val="32"/>
+        </w:rPr>
+        <w:t>f1 = np.sqrt(x)</w:t>
+      </w:r>
+    </w:p>
+    <w:p>
+      <w:pPr>
+        <w:ind w:left="708" w:firstLine="708"/>
+        <w:rPr>
+          <w:sz w:val="32"/>
+          <w:szCs w:val="32"/>
+        </w:rPr>
+      </w:pPr>
+    </w:p>
+    <w:p>
+      <w:pPr>
+        <w:jc w:val="both"/>
+        <w:rPr>
+          <w:sz w:val="32"/>
+          <w:szCs w:val="32"/>
+        </w:rPr>
+      </w:pPr>
+      <w:r>
+        <w:rPr>
+          <w:sz w:val="32"/>
+          <w:szCs w:val="32"/>
+        </w:rPr>
+        <w:t>Je</w:t>
+      </w:r>
+      <w:r>
+        <w:rPr>
+          <w:sz w:val="32"/>
+          <w:szCs w:val="32"/>
+        </w:rPr>
+        <w:t>tzt können wir das erste Teil der Aufgabe machen und die gegebene Funktion einmal als doppelt-logarithmisch und einmal als Lineare Funktion zu zeigen. Für die doppelt-logarithmische Funktion verwenden wir die loglog() Methode:</w:t>
+      </w:r>
+    </w:p>
+    <w:p>
+      <w:pPr>
+        <w:jc w:val="both"/>
+        <w:rPr>
+          <w:sz w:val="32"/>
+          <w:szCs w:val="32"/>
+        </w:rPr>
+      </w:pPr>
+    </w:p>
+    <w:p>
+      <w:pPr>
+        <w:ind w:left="708" w:firstLine="708"/>
+        <w:rPr>
+          <w:i/>
+          <w:sz w:val="32"/>
+          <w:szCs w:val="32"/>
+          <w:lang w:val="en-US"/>
+        </w:rPr>
+      </w:pPr>
+      <w:r>
+        <w:rPr>
+          <w:i/>
+          <w:sz w:val="32"/>
+          <w:szCs w:val="32"/>
+          <w:lang w:val="en-US"/>
+        </w:rPr>
+        <w:t>axis1c[0].loglog(x, f1, color="green", label="$y_1(x)$")</w:t>
+      </w:r>
+    </w:p>
+    <w:p>
+      <w:pPr>
+        <w:ind w:left="708" w:firstLine="708"/>
+        <w:rPr>
+          <w:i/>
+          <w:sz w:val="32"/>
+          <w:szCs w:val="32"/>
+          <w:lang w:val="en-US"/>
+        </w:rPr>
+      </w:pPr>
+      <w:r>
+        <w:rPr>
+          <w:i/>
+          <w:sz w:val="32"/>
+          <w:szCs w:val="32"/>
+          <w:lang w:val="en-US"/>
+        </w:rPr>
+        <w:t>axis1c[1].plot(x, f1, color="red", label="$y_2(x)$")</w:t>
+      </w:r>
+    </w:p>
+    <w:p>
+      <w:pPr>
+        <w:rPr>
+          <w:sz w:val="32"/>
+          <w:szCs w:val="32"/>
+          <w:lang w:val="en-US"/>
+        </w:rPr>
+      </w:pPr>
+    </w:p>
+    <w:p>
+      <w:pPr>
+        <w:rPr>
+          <w:sz w:val="32"/>
+          <w:szCs w:val="32"/>
+        </w:rPr>
+      </w:pPr>
+      <w:r>
+        <w:rPr>
+          <w:sz w:val="32"/>
+          <w:szCs w:val="32"/>
+        </w:rPr>
+        <w:t xml:space="preserve">Jetzt </w:t>
+      </w:r>
+      <w:r>
+        <w:rPr>
+          <w:sz w:val="32"/>
+          <w:szCs w:val="32"/>
+        </w:rPr>
+        <w:t>kümmern</w:t>
+      </w:r>
+      <w:r>
+        <w:rPr>
+          <w:sz w:val="32"/>
+          <w:szCs w:val="32"/>
+        </w:rPr>
+        <w:t xml:space="preserve"> wir uns </w:t>
+      </w:r>
+      <w:r>
+        <w:rPr>
+          <w:sz w:val="32"/>
+          <w:szCs w:val="32"/>
+        </w:rPr>
+        <w:t xml:space="preserve">um dem </w:t>
+      </w:r>
+      <w:r>
+        <w:rPr>
+          <w:sz w:val="32"/>
+          <w:szCs w:val="32"/>
+        </w:rPr>
+        <w:t>zweite</w:t>
+      </w:r>
+      <w:r>
+        <w:rPr>
+          <w:sz w:val="32"/>
+          <w:szCs w:val="32"/>
+        </w:rPr>
+        <w:t>n</w:t>
+      </w:r>
+      <w:r>
+        <w:rPr>
+          <w:sz w:val="32"/>
+          <w:szCs w:val="32"/>
+        </w:rPr>
+        <w:t xml:space="preserve"> Teil der Aufgabe. </w:t>
+      </w:r>
+      <w:r>
+        <w:rPr>
+          <w:sz w:val="32"/>
+          <w:szCs w:val="32"/>
+        </w:rPr>
+        <w:t>Definieren wir die</w:t>
+      </w:r>
+      <w:r>
+        <w:rPr>
+          <w:sz w:val="32"/>
+          <w:szCs w:val="32"/>
+        </w:rPr>
+        <w:t xml:space="preserve"> Funktion:</w:t>
+      </w:r>
+    </w:p>
+    <w:p>
+      <w:pPr>
         <w:ind w:left="1416" w:firstLine="708"/>
         <w:rPr>
+          <w:i/>
+          <w:sz w:val="32"/>
+          <w:szCs w:val="32"/>
+        </w:rPr>
+      </w:pPr>
+    </w:p>
+    <w:p>
+      <w:pPr>
+        <w:ind w:left="1416" w:firstLine="708"/>
+        <w:rPr>
+          <w:i/>
+          <w:sz w:val="32"/>
+          <w:szCs w:val="32"/>
+        </w:rPr>
+      </w:pPr>
+      <w:r>
+        <w:rPr>
+          <w:i/>
+          <w:sz w:val="32"/>
+          <w:szCs w:val="32"/>
+        </w:rPr>
+        <w:t>f2 = x ** number</w:t>
+      </w:r>
+    </w:p>
+    <w:p>
+      <w:pPr>
+        <w:ind w:left="1416" w:firstLine="708"/>
+        <w:rPr>
+          <w:i/>
+          <w:sz w:val="32"/>
+          <w:szCs w:val="32"/>
+        </w:rPr>
+      </w:pPr>
+    </w:p>
+    <w:p>
+      <w:pPr>
+        <w:jc w:val="both"/>
+        <w:rPr>
+          <w:sz w:val="32"/>
+          <w:szCs w:val="32"/>
+        </w:rPr>
+      </w:pPr>
+      <w:r>
+        <w:rPr>
+          <w:sz w:val="32"/>
+          <w:szCs w:val="32"/>
+        </w:rPr>
+        <w:t>und machen e</w:t>
+      </w:r>
+      <w:r>
+        <w:rPr>
+          <w:sz w:val="32"/>
+          <w:szCs w:val="32"/>
+        </w:rPr>
+        <w:t>ine Schleife, die durch aller Nummern geht und eine Gerade zeichnet. Wir haben „n“ im Grenzwert von -100 bis 100 definiert und zeigen Geraden für 200 verschiedene „number“ in diesem Grenzwert:</w:t>
+      </w:r>
+    </w:p>
+    <w:p>
+      <w:pPr>
+        <w:ind w:left="708" w:firstLine="708"/>
+        <w:jc w:val="both"/>
+        <w:rPr>
+          <w:sz w:val="32"/>
+          <w:szCs w:val="32"/>
+          <w:lang w:val="en-US"/>
+        </w:rPr>
+      </w:pPr>
+      <w:r>
+        <w:rPr>
+          <w:i/>
+          <w:sz w:val="32"/>
+          <w:szCs w:val="32"/>
+          <w:lang w:val="en-US"/>
+        </w:rPr>
+        <w:t>for number in n:</w:t>
+      </w:r>
+    </w:p>
+    <w:p>
+      <w:pPr>
+        <w:ind w:left="708" w:firstLine="708"/>
+        <w:rPr>
+          <w:i/>
+          <w:sz w:val="32"/>
+          <w:szCs w:val="32"/>
+          <w:lang w:val="en-US"/>
+        </w:rPr>
+      </w:pPr>
+      <w:r>
+        <w:rPr>
+          <w:i/>
+          <w:sz w:val="32"/>
+          <w:szCs w:val="32"/>
+          <w:lang w:val="en-US"/>
+        </w:rPr>
+        <w:t xml:space="preserve">   f2 = x ** number</w:t>
+      </w:r>
+    </w:p>
+    <w:p>
+      <w:pPr>
+        <w:ind w:left="708" w:firstLine="708"/>
+        <w:rPr>
+          <w:i/>
+          <w:sz w:val="32"/>
+          <w:szCs w:val="32"/>
+          <w:lang w:val="en-US"/>
+        </w:rPr>
+      </w:pPr>
+      <w:r>
+        <w:rPr>
+          <w:i/>
+          <w:sz w:val="32"/>
+          <w:szCs w:val="32"/>
+          <w:lang w:val="en-US"/>
+        </w:rPr>
+        <w:lastRenderedPageBreak/>
+        <w:t xml:space="preserve"> axis1c[2].loglog(x, f2, color="blue")</w:t>
+      </w:r>
+    </w:p>
+    <w:p>
+      <w:pPr>
+        <w:rPr>
+          <w:sz w:val="32"/>
+          <w:szCs w:val="32"/>
+          <w:lang w:val="en-US"/>
+        </w:rPr>
+      </w:pPr>
+    </w:p>
+    <w:p>
+      <w:pPr>
+        <w:rPr>
           <w:sz w:val="32"/>
           <w:szCs w:val="32"/>
           <w:lang w:val="bg-BG"/>
@@ -2826,13 +3342,35 @@
       </w:pPr>
       <w:r>
         <w:rPr>
+          <w:sz w:val="32"/>
+          <w:szCs w:val="32"/>
+        </w:rPr>
+        <w:t>Jetzt zeigen w</w:t>
+      </w:r>
+      <w:r>
+        <w:rPr>
+          <w:sz w:val="32"/>
+          <w:szCs w:val="32"/>
+        </w:rPr>
+        <w:t>ir alle drei Graphen:</w:t>
+      </w:r>
+    </w:p>
+    <w:p>
+      <w:pPr>
+        <w:rPr>
+          <w:sz w:val="32"/>
+          <w:szCs w:val="32"/>
+        </w:rPr>
+      </w:pPr>
+      <w:r>
+        <w:rPr>
           <w:noProof/>
         </w:rPr>
         <w:drawing>
-          <wp:inline distT="0" distB="0" distL="0" distR="0" wp14:anchorId="386C6225" wp14:editId="17DBC580">
-            <wp:extent cx="971550" cy="304800"/>
+          <wp:inline distT="0" distB="0" distL="0" distR="0" wp14:anchorId="270BCECE" wp14:editId="48D386D7">
+            <wp:extent cx="6363560" cy="2325370"/>
             <wp:effectExtent l="0" t="0" r="0" b="0"/>
-            <wp:docPr id="6" name="Grafik 6"/>
+            <wp:docPr id="9" name="Grafik 9"/>
             <wp:cNvGraphicFramePr>
               <a:graphicFrameLocks xmlns:a="http://schemas.openxmlformats.org/drawingml/2006/main" noChangeAspect="1"/>
             </wp:cNvGraphicFramePr>
@@ -2852,7 +3390,7 @@
                   <pic:spPr>
                     <a:xfrm>
                       <a:off x="0" y="0"/>
-                      <a:ext cx="971550" cy="304800"/>
+                      <a:ext cx="6441610" cy="2353891"/>
                     </a:xfrm>
                     <a:prstGeom prst="rect">
                       <a:avLst/>
@@ -2876,69 +3414,76 @@
         <w:rPr>
           <w:sz w:val="32"/>
           <w:szCs w:val="32"/>
-          <w:lang w:val="bg-BG"/>
-        </w:rPr>
-        <w:tab/>
-      </w:r>
-      <w:r>
-        <w:rPr>
-          <w:sz w:val="32"/>
-          <w:szCs w:val="32"/>
-        </w:rPr>
-        <w:t>Auch Teil der Aufgabe i</w:t>
-      </w:r>
-      <w:r>
-        <w:rPr>
-          <w:sz w:val="32"/>
-          <w:szCs w:val="32"/>
-        </w:rPr>
-        <w:t xml:space="preserve">st zu </w:t>
-      </w:r>
-      <w:r>
-        <w:rPr>
-          <w:sz w:val="32"/>
-          <w:szCs w:val="32"/>
-        </w:rPr>
-        <w:t>zeigen, dass die Funktion:</w:t>
-      </w:r>
-    </w:p>
-    <w:p>
-      <w:pPr>
-        <w:rPr>
-          <w:sz w:val="32"/>
-          <w:szCs w:val="32"/>
-        </w:rPr>
-      </w:pPr>
-      <w:r>
-        <w:rPr>
-          <w:sz w:val="32"/>
-          <w:szCs w:val="32"/>
-        </w:rPr>
-        <w:tab/>
-      </w:r>
-      <w:r>
-        <w:rPr>
-          <w:sz w:val="32"/>
-          <w:szCs w:val="32"/>
-        </w:rPr>
-        <w:tab/>
-      </w:r>
-      <w:r>
-        <w:rPr>
-          <w:sz w:val="32"/>
-          <w:szCs w:val="32"/>
-        </w:rPr>
-        <w:tab/>
-      </w:r>
+        </w:rPr>
+        <w:t>W</w:t>
+      </w:r>
+      <w:r>
+        <w:rPr>
+          <w:sz w:val="32"/>
+          <w:szCs w:val="32"/>
+        </w:rPr>
+        <w:t>ir könnten auch die Anzahl vom n reduzieren, damit wir die Geraden besser sehen können:</w:t>
+      </w:r>
+    </w:p>
+    <w:p>
+      <w:pPr>
+        <w:ind w:left="1416" w:firstLine="708"/>
+        <w:rPr>
+          <w:i/>
+          <w:sz w:val="32"/>
+          <w:szCs w:val="32"/>
+        </w:rPr>
+      </w:pPr>
+      <w:r>
+        <w:rPr>
+          <w:i/>
+          <w:sz w:val="32"/>
+          <w:szCs w:val="32"/>
+        </w:rPr>
+        <w:t>n = np.linspace(-100,100,20)</w:t>
+      </w:r>
+    </w:p>
+    <w:p>
+      <w:pPr>
+        <w:ind w:left="1416" w:firstLine="708"/>
+        <w:rPr>
+          <w:i/>
+          <w:sz w:val="32"/>
+          <w:szCs w:val="32"/>
+        </w:rPr>
+      </w:pPr>
+    </w:p>
+    <w:p>
+      <w:pPr>
+        <w:rPr>
+          <w:sz w:val="32"/>
+          <w:szCs w:val="32"/>
+        </w:rPr>
+      </w:pPr>
+      <w:r>
+        <w:rPr>
+          <w:sz w:val="32"/>
+          <w:szCs w:val="32"/>
+        </w:rPr>
+        <w:t xml:space="preserve">Die neue Grafik sieht jetzt so aus: </w:t>
+      </w:r>
+    </w:p>
+    <w:p>
+      <w:pPr>
+        <w:rPr>
+          <w:sz w:val="32"/>
+          <w:szCs w:val="32"/>
+        </w:rPr>
+      </w:pPr>
       <w:r>
         <w:rPr>
           <w:noProof/>
         </w:rPr>
         <w:drawing>
-          <wp:inline distT="0" distB="0" distL="0" distR="0" wp14:anchorId="5B76BCC3" wp14:editId="542E5996">
-            <wp:extent cx="952500" cy="276225"/>
+          <wp:inline distT="0" distB="0" distL="0" distR="0" wp14:anchorId="24F11D6C" wp14:editId="37F89735">
+            <wp:extent cx="6229728" cy="2238703"/>
             <wp:effectExtent l="0" t="0" r="0" b="9525"/>
-            <wp:docPr id="7" name="Grafik 7"/>
+            <wp:docPr id="10" name="Grafik 10"/>
             <wp:cNvGraphicFramePr>
               <a:graphicFrameLocks xmlns:a="http://schemas.openxmlformats.org/drawingml/2006/main" noChangeAspect="1"/>
             </wp:cNvGraphicFramePr>
@@ -2958,7 +3503,7 @@
                   <pic:spPr>
                     <a:xfrm>
                       <a:off x="0" y="0"/>
-                      <a:ext cx="952500" cy="276225"/>
+                      <a:ext cx="6305822" cy="2266048"/>
                     </a:xfrm>
                     <a:prstGeom prst="rect">
                       <a:avLst/>
@@ -2973,1282 +3518,67 @@
     </w:p>
     <w:p>
       <w:pPr>
-        <w:rPr>
-          <w:sz w:val="32"/>
-          <w:szCs w:val="32"/>
-        </w:rPr>
-      </w:pPr>
-      <w:r>
-        <w:rPr>
-          <w:sz w:val="32"/>
-          <w:szCs w:val="32"/>
-        </w:rPr>
-        <w:tab/>
-        <w:t>In doppelt-logarithmischer Darstellung immer eine Gerade ergibt.</w:t>
-      </w:r>
-    </w:p>
-    <w:p>
-      <w:pPr>
-        <w:rPr>
-          <w:sz w:val="32"/>
-          <w:szCs w:val="32"/>
-        </w:rPr>
-      </w:pPr>
-    </w:p>
-    <w:p>
-      <w:pPr>
-        <w:jc w:val="both"/>
-        <w:rPr>
-          <w:sz w:val="32"/>
-          <w:szCs w:val="32"/>
-        </w:rPr>
-      </w:pPr>
-      <w:r>
-        <w:rPr>
-          <w:sz w:val="32"/>
-          <w:szCs w:val="32"/>
-        </w:rPr>
-        <w:t>Ähnlich wie in Aufgabe 1b</w:t>
-      </w:r>
-      <w:r>
-        <w:rPr>
-          <w:sz w:val="32"/>
-          <w:szCs w:val="32"/>
-        </w:rPr>
-        <w:t>. haben wir mehr als einem Graph. Jetzt brauchen wir nur wir unser Code von Aufgabe 1b ein bisschen anzupassen. Wir ändern die Graphen von 2 auf 3 und werden sie wieder in eine Zeile erzeugen:</w:t>
-      </w:r>
-    </w:p>
-    <w:p>
-      <w:pPr>
-        <w:rPr>
-          <w:sz w:val="32"/>
-          <w:szCs w:val="32"/>
-        </w:rPr>
-      </w:pPr>
-    </w:p>
-    <w:p>
-      <w:pPr>
-        <w:ind w:left="708" w:firstLine="708"/>
-        <w:rPr>
-          <w:i/>
-          <w:sz w:val="32"/>
-          <w:szCs w:val="32"/>
-          <w:lang w:val="en-US"/>
-        </w:rPr>
-      </w:pPr>
-      <w:r>
-        <w:rPr>
-          <w:i/>
-          <w:sz w:val="32"/>
-          <w:szCs w:val="32"/>
-          <w:lang w:val="en-US"/>
-        </w:rPr>
-        <w:t xml:space="preserve">fig, axis1c = </w:t>
-      </w:r>
-      <w:proofErr w:type="spellStart"/>
-      <w:proofErr w:type="gramStart"/>
-      <w:r>
-        <w:rPr>
-          <w:i/>
-          <w:sz w:val="32"/>
-          <w:szCs w:val="32"/>
-          <w:lang w:val="en-US"/>
-        </w:rPr>
-        <w:t>plt.subplots</w:t>
-      </w:r>
-      <w:proofErr w:type="spellEnd"/>
-      <w:proofErr w:type="gramEnd"/>
-      <w:r>
-        <w:rPr>
-          <w:i/>
-          <w:sz w:val="32"/>
-          <w:szCs w:val="32"/>
-          <w:lang w:val="en-US"/>
-        </w:rPr>
-        <w:t xml:space="preserve">(1, 3, </w:t>
-      </w:r>
-      <w:proofErr w:type="spellStart"/>
-      <w:r>
-        <w:rPr>
-          <w:i/>
-          <w:sz w:val="32"/>
-          <w:szCs w:val="32"/>
-          <w:lang w:val="en-US"/>
-        </w:rPr>
-        <w:t>figsize</w:t>
-      </w:r>
-      <w:proofErr w:type="spellEnd"/>
-      <w:r>
-        <w:rPr>
-          <w:i/>
-          <w:sz w:val="32"/>
-          <w:szCs w:val="32"/>
-          <w:lang w:val="en-US"/>
-        </w:rPr>
-        <w:t>=(12, 3))</w:t>
-      </w:r>
-    </w:p>
-    <w:p>
-      <w:pPr>
-        <w:ind w:left="708" w:firstLine="708"/>
-        <w:jc w:val="both"/>
-        <w:rPr>
-          <w:sz w:val="32"/>
-          <w:szCs w:val="32"/>
-          <w:lang w:val="en-US"/>
-        </w:rPr>
-      </w:pPr>
-    </w:p>
-    <w:p>
-      <w:pPr>
-        <w:jc w:val="both"/>
-        <w:rPr>
-          <w:sz w:val="32"/>
-          <w:szCs w:val="32"/>
-        </w:rPr>
-      </w:pPr>
-      <w:r>
-        <w:rPr>
-          <w:sz w:val="32"/>
-          <w:szCs w:val="32"/>
-        </w:rPr>
-        <w:t xml:space="preserve">Danach </w:t>
-      </w:r>
-      <w:proofErr w:type="gramStart"/>
-      <w:r>
-        <w:rPr>
-          <w:sz w:val="32"/>
-          <w:szCs w:val="32"/>
-        </w:rPr>
-        <w:t>Folgt</w:t>
-      </w:r>
-      <w:proofErr w:type="gramEnd"/>
-      <w:r>
-        <w:rPr>
-          <w:sz w:val="32"/>
-          <w:szCs w:val="32"/>
-        </w:rPr>
-        <w:t xml:space="preserve"> wieder die I</w:t>
-      </w:r>
-      <w:r>
-        <w:rPr>
-          <w:sz w:val="32"/>
-          <w:szCs w:val="32"/>
-        </w:rPr>
-        <w:t xml:space="preserve">nitialisierung, Formatierung, die wir schon bereits kennen: </w:t>
-      </w:r>
-    </w:p>
-    <w:p>
-      <w:pPr>
-        <w:rPr>
-          <w:sz w:val="32"/>
-          <w:szCs w:val="32"/>
-        </w:rPr>
-      </w:pPr>
-    </w:p>
-    <w:p>
-      <w:pPr>
-        <w:ind w:left="708" w:firstLine="708"/>
-        <w:rPr>
-          <w:i/>
-          <w:sz w:val="32"/>
-          <w:szCs w:val="32"/>
-          <w:lang w:val="en-US"/>
-        </w:rPr>
-      </w:pPr>
-      <w:r>
-        <w:rPr>
-          <w:i/>
-          <w:sz w:val="32"/>
-          <w:szCs w:val="32"/>
-          <w:lang w:val="en-US"/>
-        </w:rPr>
-        <w:t xml:space="preserve">x = </w:t>
-      </w:r>
-      <w:proofErr w:type="spellStart"/>
-      <w:proofErr w:type="gramStart"/>
-      <w:r>
-        <w:rPr>
-          <w:i/>
-          <w:sz w:val="32"/>
-          <w:szCs w:val="32"/>
-          <w:lang w:val="en-US"/>
-        </w:rPr>
-        <w:t>np.linspace</w:t>
-      </w:r>
-      <w:proofErr w:type="spellEnd"/>
-      <w:proofErr w:type="gramEnd"/>
-      <w:r>
-        <w:rPr>
-          <w:i/>
-          <w:sz w:val="32"/>
-          <w:szCs w:val="32"/>
-          <w:lang w:val="en-US"/>
-        </w:rPr>
-        <w:t>(0, 10, 100)</w:t>
-      </w:r>
-    </w:p>
-    <w:p>
-      <w:pPr>
-        <w:ind w:left="708" w:firstLine="708"/>
-        <w:rPr>
-          <w:i/>
-          <w:sz w:val="32"/>
-          <w:szCs w:val="32"/>
-          <w:lang w:val="en-US"/>
-        </w:rPr>
-      </w:pPr>
-      <w:r>
-        <w:rPr>
-          <w:i/>
-          <w:sz w:val="32"/>
-          <w:szCs w:val="32"/>
-          <w:lang w:val="en-US"/>
-        </w:rPr>
-        <w:t xml:space="preserve">n = </w:t>
-      </w:r>
-      <w:proofErr w:type="spellStart"/>
-      <w:proofErr w:type="gramStart"/>
-      <w:r>
-        <w:rPr>
-          <w:i/>
-          <w:sz w:val="32"/>
-          <w:szCs w:val="32"/>
-          <w:lang w:val="en-US"/>
-        </w:rPr>
-        <w:t>np.linspace</w:t>
-      </w:r>
-      <w:proofErr w:type="spellEnd"/>
-      <w:proofErr w:type="gramEnd"/>
-      <w:r>
-        <w:rPr>
-          <w:i/>
-          <w:sz w:val="32"/>
-          <w:szCs w:val="32"/>
-          <w:lang w:val="en-US"/>
-        </w:rPr>
-        <w:t>(-100,100,200)</w:t>
-      </w:r>
-    </w:p>
-    <w:p>
-      <w:pPr>
-        <w:ind w:left="708" w:firstLine="708"/>
-        <w:rPr>
-          <w:i/>
-          <w:sz w:val="32"/>
-          <w:szCs w:val="32"/>
-          <w:lang w:val="en-US"/>
-        </w:rPr>
-      </w:pPr>
-      <w:r>
-        <w:rPr>
-          <w:i/>
-          <w:sz w:val="32"/>
-          <w:szCs w:val="32"/>
-          <w:lang w:val="en-US"/>
-        </w:rPr>
-        <w:t>axis1c[0</w:t>
-      </w:r>
-      <w:proofErr w:type="gramStart"/>
-      <w:r>
-        <w:rPr>
-          <w:i/>
-          <w:sz w:val="32"/>
-          <w:szCs w:val="32"/>
-          <w:lang w:val="en-US"/>
-        </w:rPr>
-        <w:t>].</w:t>
-      </w:r>
-      <w:proofErr w:type="spellStart"/>
-      <w:r>
-        <w:rPr>
-          <w:i/>
-          <w:sz w:val="32"/>
-          <w:szCs w:val="32"/>
-          <w:lang w:val="en-US"/>
-        </w:rPr>
-        <w:t>set</w:t>
-      </w:r>
-      <w:proofErr w:type="gramEnd"/>
-      <w:r>
-        <w:rPr>
-          <w:i/>
-          <w:sz w:val="32"/>
-          <w:szCs w:val="32"/>
-          <w:lang w:val="en-US"/>
-        </w:rPr>
-        <w:t>_title</w:t>
-      </w:r>
-      <w:proofErr w:type="spellEnd"/>
-      <w:r>
-        <w:rPr>
-          <w:i/>
-          <w:sz w:val="32"/>
-          <w:szCs w:val="32"/>
-          <w:lang w:val="en-US"/>
-        </w:rPr>
-        <w:t>('</w:t>
-      </w:r>
-      <w:proofErr w:type="spellStart"/>
-      <w:r>
-        <w:rPr>
-          <w:i/>
-          <w:sz w:val="32"/>
-          <w:szCs w:val="32"/>
-          <w:lang w:val="en-US"/>
-        </w:rPr>
-        <w:t>LogLog</w:t>
-      </w:r>
-      <w:proofErr w:type="spellEnd"/>
-      <w:r>
-        <w:rPr>
-          <w:i/>
-          <w:sz w:val="32"/>
-          <w:szCs w:val="32"/>
-          <w:lang w:val="en-US"/>
-        </w:rPr>
-        <w:t>')</w:t>
-      </w:r>
-    </w:p>
-    <w:p>
-      <w:pPr>
-        <w:rPr>
-          <w:i/>
-          <w:sz w:val="32"/>
-          <w:szCs w:val="32"/>
-          <w:lang w:val="en-US"/>
-        </w:rPr>
-      </w:pPr>
-      <w:r>
-        <w:rPr>
-          <w:i/>
-          <w:sz w:val="32"/>
-          <w:szCs w:val="32"/>
-          <w:lang w:val="en-US"/>
-        </w:rPr>
-        <w:t xml:space="preserve">    </w:t>
-      </w:r>
-      <w:r>
-        <w:rPr>
-          <w:i/>
-          <w:sz w:val="32"/>
-          <w:szCs w:val="32"/>
-          <w:lang w:val="en-US"/>
-        </w:rPr>
-        <w:tab/>
-      </w:r>
-      <w:r>
-        <w:rPr>
-          <w:i/>
-          <w:sz w:val="32"/>
-          <w:szCs w:val="32"/>
-          <w:lang w:val="en-US"/>
-        </w:rPr>
-        <w:tab/>
-        <w:t>axis1c[1</w:t>
-      </w:r>
-      <w:proofErr w:type="gramStart"/>
-      <w:r>
-        <w:rPr>
-          <w:i/>
-          <w:sz w:val="32"/>
-          <w:szCs w:val="32"/>
-          <w:lang w:val="en-US"/>
-        </w:rPr>
-        <w:t>].</w:t>
-      </w:r>
-      <w:proofErr w:type="spellStart"/>
-      <w:r>
-        <w:rPr>
-          <w:i/>
-          <w:sz w:val="32"/>
-          <w:szCs w:val="32"/>
-          <w:lang w:val="en-US"/>
-        </w:rPr>
-        <w:t>set</w:t>
-      </w:r>
-      <w:proofErr w:type="gramEnd"/>
-      <w:r>
-        <w:rPr>
-          <w:i/>
-          <w:sz w:val="32"/>
-          <w:szCs w:val="32"/>
-          <w:lang w:val="en-US"/>
-        </w:rPr>
-        <w:t>_title</w:t>
-      </w:r>
-      <w:proofErr w:type="spellEnd"/>
-      <w:r>
-        <w:rPr>
-          <w:i/>
-          <w:sz w:val="32"/>
-          <w:szCs w:val="32"/>
-          <w:lang w:val="en-US"/>
-        </w:rPr>
-        <w:t>('</w:t>
-      </w:r>
-      <w:r>
-        <w:rPr>
-          <w:i/>
-          <w:sz w:val="32"/>
-          <w:szCs w:val="32"/>
-          <w:lang w:val="en-US"/>
-        </w:rPr>
-        <w:t>Linear</w:t>
-      </w:r>
-      <w:r>
-        <w:rPr>
-          <w:i/>
-          <w:sz w:val="32"/>
-          <w:szCs w:val="32"/>
-          <w:lang w:val="en-US"/>
-        </w:rPr>
-        <w:t>'</w:t>
-      </w:r>
-      <w:r>
-        <w:rPr>
-          <w:i/>
-          <w:sz w:val="32"/>
-          <w:szCs w:val="32"/>
-          <w:lang w:val="en-US"/>
-        </w:rPr>
-        <w:t>)</w:t>
-      </w:r>
-    </w:p>
-    <w:p>
-      <w:pPr>
-        <w:ind w:left="708" w:firstLine="708"/>
-        <w:rPr>
-          <w:i/>
-          <w:sz w:val="32"/>
-          <w:szCs w:val="32"/>
-          <w:lang w:val="en-US"/>
-        </w:rPr>
-      </w:pPr>
-      <w:r>
-        <w:rPr>
-          <w:i/>
-          <w:sz w:val="32"/>
-          <w:szCs w:val="32"/>
-          <w:lang w:val="en-US"/>
-        </w:rPr>
-        <w:t>axis1c[2</w:t>
-      </w:r>
-      <w:proofErr w:type="gramStart"/>
-      <w:r>
-        <w:rPr>
-          <w:i/>
-          <w:sz w:val="32"/>
-          <w:szCs w:val="32"/>
-          <w:lang w:val="en-US"/>
-        </w:rPr>
-        <w:t>].</w:t>
-      </w:r>
-      <w:proofErr w:type="spellStart"/>
-      <w:r>
-        <w:rPr>
-          <w:i/>
-          <w:sz w:val="32"/>
-          <w:szCs w:val="32"/>
-          <w:lang w:val="en-US"/>
-        </w:rPr>
-        <w:t>set</w:t>
-      </w:r>
-      <w:proofErr w:type="gramEnd"/>
-      <w:r>
-        <w:rPr>
-          <w:i/>
-          <w:sz w:val="32"/>
-          <w:szCs w:val="32"/>
-          <w:lang w:val="en-US"/>
-        </w:rPr>
-        <w:t>_title</w:t>
-      </w:r>
-      <w:proofErr w:type="spellEnd"/>
-      <w:r>
-        <w:rPr>
-          <w:i/>
-          <w:sz w:val="32"/>
-          <w:szCs w:val="32"/>
-          <w:lang w:val="en-US"/>
-        </w:rPr>
-        <w:t>(</w:t>
-      </w:r>
-      <w:r>
-        <w:rPr>
-          <w:i/>
-          <w:sz w:val="32"/>
-          <w:szCs w:val="32"/>
-          <w:lang w:val="en-US"/>
-        </w:rPr>
-        <w:t>'Proof')</w:t>
-      </w:r>
-    </w:p>
-    <w:p>
-      <w:pPr>
-        <w:ind w:left="708" w:firstLine="708"/>
-        <w:rPr>
-          <w:sz w:val="32"/>
-          <w:szCs w:val="32"/>
-          <w:lang w:val="en-US"/>
-        </w:rPr>
-      </w:pPr>
-    </w:p>
-    <w:p>
-      <w:pPr>
-        <w:ind w:left="708" w:firstLine="708"/>
-        <w:rPr>
-          <w:i/>
-          <w:sz w:val="32"/>
-          <w:szCs w:val="32"/>
-          <w:lang w:val="en-US"/>
-        </w:rPr>
-      </w:pPr>
-      <w:r>
-        <w:rPr>
-          <w:i/>
-          <w:sz w:val="32"/>
-          <w:szCs w:val="32"/>
-          <w:lang w:val="en-US"/>
+        <w:pStyle w:val="Listenabsatz"/>
+        <w:numPr>
+          <w:ilvl w:val="0"/>
+          <w:numId w:val="2"/>
+        </w:numPr>
+        <w:rPr>
+          <w:sz w:val="32"/>
+          <w:szCs w:val="32"/>
+        </w:rPr>
+      </w:pPr>
+      <w:r>
+        <w:rPr>
+          <w:sz w:val="32"/>
+          <w:szCs w:val="32"/>
+        </w:rPr>
+        <w:t xml:space="preserve">In diesen Teil haben wir die Gleichung einer zweiseitigen Hyperbel </w:t>
+      </w:r>
+      <w:r>
+        <w:rPr>
+          <w:sz w:val="32"/>
+          <w:szCs w:val="32"/>
+        </w:rPr>
+        <w:t xml:space="preserve">in Parameterdarstellung </w:t>
+      </w:r>
+      <w:r>
+        <w:rPr>
+          <w:sz w:val="32"/>
+          <w:szCs w:val="32"/>
+        </w:rPr>
+        <w:t xml:space="preserve">gegeben: </w:t>
+      </w:r>
+    </w:p>
+    <w:p>
+      <w:pPr>
+        <w:pStyle w:val="Listenabsatz"/>
+        <w:ind w:left="810"/>
+        <w:rPr>
+          <w:sz w:val="32"/>
+          <w:szCs w:val="32"/>
+        </w:rPr>
+      </w:pPr>
+    </w:p>
+    <w:p>
+      <w:pPr>
+        <w:pStyle w:val="Listenabsatz"/>
+        <w:ind w:left="1416" w:firstLine="708"/>
+        <w:rPr>
+          <w:sz w:val="32"/>
+          <w:szCs w:val="32"/>
+        </w:rPr>
+      </w:pPr>
+      <w:r>
+        <w:rPr>
+          <w:noProof/>
         </w:rPr>
         <w:lastRenderedPageBreak/>
-        <w:t>for axis in axis1c:</w:t>
-      </w:r>
-    </w:p>
-    <w:p>
-      <w:pPr>
-        <w:rPr>
-          <w:i/>
-          <w:sz w:val="32"/>
-          <w:szCs w:val="32"/>
-          <w:lang w:val="en-US"/>
-        </w:rPr>
-      </w:pPr>
-      <w:r>
-        <w:rPr>
-          <w:i/>
-          <w:sz w:val="32"/>
-          <w:szCs w:val="32"/>
-          <w:lang w:val="en-US"/>
-        </w:rPr>
-        <w:t xml:space="preserve">    </w:t>
-      </w:r>
-      <w:r>
-        <w:rPr>
-          <w:i/>
-          <w:sz w:val="32"/>
-          <w:szCs w:val="32"/>
-          <w:lang w:val="en-US"/>
-        </w:rPr>
-        <w:tab/>
-      </w:r>
-      <w:r>
-        <w:rPr>
-          <w:i/>
-          <w:sz w:val="32"/>
-          <w:szCs w:val="32"/>
-          <w:lang w:val="en-US"/>
-        </w:rPr>
-        <w:tab/>
-      </w:r>
-      <w:r>
-        <w:rPr>
-          <w:i/>
-          <w:sz w:val="32"/>
-          <w:szCs w:val="32"/>
-          <w:lang w:val="en-US"/>
-        </w:rPr>
-        <w:t xml:space="preserve">   </w:t>
-      </w:r>
-      <w:proofErr w:type="spellStart"/>
-      <w:r>
-        <w:rPr>
-          <w:i/>
-          <w:sz w:val="32"/>
-          <w:szCs w:val="32"/>
-          <w:lang w:val="en-US"/>
-        </w:rPr>
-        <w:t>axis.set_xlabel</w:t>
-      </w:r>
-      <w:proofErr w:type="spellEnd"/>
-      <w:r>
-        <w:rPr>
-          <w:i/>
-          <w:sz w:val="32"/>
-          <w:szCs w:val="32"/>
-          <w:lang w:val="en-US"/>
-        </w:rPr>
-        <w:t>("x-Axis")</w:t>
-      </w:r>
-    </w:p>
-    <w:p>
-      <w:pPr>
-        <w:rPr>
-          <w:i/>
-          <w:sz w:val="32"/>
-          <w:szCs w:val="32"/>
-          <w:lang w:val="en-US"/>
-        </w:rPr>
-      </w:pPr>
-      <w:r>
-        <w:rPr>
-          <w:i/>
-          <w:sz w:val="32"/>
-          <w:szCs w:val="32"/>
-          <w:lang w:val="en-US"/>
-        </w:rPr>
-        <w:t xml:space="preserve">   </w:t>
-      </w:r>
-      <w:r>
-        <w:rPr>
-          <w:i/>
-          <w:sz w:val="32"/>
-          <w:szCs w:val="32"/>
-          <w:lang w:val="en-US"/>
-        </w:rPr>
-        <w:tab/>
-      </w:r>
-      <w:r>
-        <w:rPr>
-          <w:i/>
-          <w:sz w:val="32"/>
-          <w:szCs w:val="32"/>
-          <w:lang w:val="en-US"/>
-        </w:rPr>
-        <w:tab/>
-      </w:r>
-      <w:r>
-        <w:rPr>
-          <w:i/>
-          <w:sz w:val="32"/>
-          <w:szCs w:val="32"/>
-          <w:lang w:val="en-US"/>
-        </w:rPr>
-        <w:t xml:space="preserve">  </w:t>
-      </w:r>
-      <w:r>
-        <w:rPr>
-          <w:i/>
-          <w:sz w:val="32"/>
-          <w:szCs w:val="32"/>
-          <w:lang w:val="en-US"/>
-        </w:rPr>
-        <w:t xml:space="preserve"> </w:t>
-      </w:r>
-      <w:proofErr w:type="spellStart"/>
-      <w:r>
-        <w:rPr>
-          <w:i/>
-          <w:sz w:val="32"/>
-          <w:szCs w:val="32"/>
-          <w:lang w:val="en-US"/>
-        </w:rPr>
-        <w:t>axis.set_ylabel</w:t>
-      </w:r>
-      <w:proofErr w:type="spellEnd"/>
-      <w:r>
-        <w:rPr>
-          <w:i/>
-          <w:sz w:val="32"/>
-          <w:szCs w:val="32"/>
-          <w:lang w:val="en-US"/>
-        </w:rPr>
-        <w:t>("y-Axis")</w:t>
-      </w:r>
-    </w:p>
-    <w:p>
-      <w:pPr>
-        <w:rPr>
-          <w:i/>
-          <w:sz w:val="32"/>
-          <w:szCs w:val="32"/>
-        </w:rPr>
-      </w:pPr>
-      <w:r>
-        <w:rPr>
-          <w:i/>
-          <w:sz w:val="32"/>
-          <w:szCs w:val="32"/>
-          <w:lang w:val="en-US"/>
-        </w:rPr>
-        <w:t xml:space="preserve">   </w:t>
-      </w:r>
-      <w:r>
-        <w:rPr>
-          <w:i/>
-          <w:sz w:val="32"/>
-          <w:szCs w:val="32"/>
-          <w:lang w:val="en-US"/>
-        </w:rPr>
-        <w:tab/>
-      </w:r>
-      <w:r>
-        <w:rPr>
-          <w:i/>
-          <w:sz w:val="32"/>
-          <w:szCs w:val="32"/>
-          <w:lang w:val="en-US"/>
-        </w:rPr>
-        <w:tab/>
-      </w:r>
-      <w:r>
-        <w:rPr>
-          <w:i/>
-          <w:sz w:val="32"/>
-          <w:szCs w:val="32"/>
-          <w:lang w:val="en-US"/>
-        </w:rPr>
-        <w:t xml:space="preserve">  </w:t>
-      </w:r>
-      <w:r>
-        <w:rPr>
-          <w:i/>
-          <w:sz w:val="32"/>
-          <w:szCs w:val="32"/>
-          <w:lang w:val="en-US"/>
-        </w:rPr>
-        <w:t xml:space="preserve"> </w:t>
-      </w:r>
-      <w:proofErr w:type="spellStart"/>
-      <w:proofErr w:type="gramStart"/>
-      <w:r>
-        <w:rPr>
-          <w:i/>
-          <w:sz w:val="32"/>
-          <w:szCs w:val="32"/>
-        </w:rPr>
-        <w:t>axis.legend</w:t>
-      </w:r>
-      <w:proofErr w:type="spellEnd"/>
-      <w:proofErr w:type="gramEnd"/>
-      <w:r>
-        <w:rPr>
-          <w:i/>
-          <w:sz w:val="32"/>
-          <w:szCs w:val="32"/>
-        </w:rPr>
-        <w:t>()</w:t>
-      </w:r>
-    </w:p>
-    <w:p>
-      <w:pPr>
-        <w:rPr>
-          <w:sz w:val="32"/>
-          <w:szCs w:val="32"/>
-        </w:rPr>
-      </w:pPr>
-    </w:p>
-    <w:p>
-      <w:pPr>
-        <w:rPr>
-          <w:sz w:val="32"/>
-          <w:szCs w:val="32"/>
-        </w:rPr>
-      </w:pPr>
-      <w:r>
-        <w:rPr>
-          <w:sz w:val="32"/>
-          <w:szCs w:val="32"/>
-        </w:rPr>
-        <w:t>Wir definieren auch die Funktion:</w:t>
-      </w:r>
-      <w:r>
-        <w:rPr>
-          <w:sz w:val="32"/>
-          <w:szCs w:val="32"/>
-        </w:rPr>
-        <w:t xml:space="preserve">    </w:t>
-      </w:r>
-    </w:p>
-    <w:p>
-      <w:pPr>
-        <w:ind w:left="708" w:firstLine="708"/>
-        <w:rPr>
-          <w:i/>
-          <w:sz w:val="32"/>
-          <w:szCs w:val="32"/>
-        </w:rPr>
-      </w:pPr>
-      <w:r>
-        <w:rPr>
-          <w:i/>
-          <w:sz w:val="32"/>
-          <w:szCs w:val="32"/>
-        </w:rPr>
-        <w:t xml:space="preserve">f1 = </w:t>
-      </w:r>
-      <w:proofErr w:type="spellStart"/>
-      <w:proofErr w:type="gramStart"/>
-      <w:r>
-        <w:rPr>
-          <w:i/>
-          <w:sz w:val="32"/>
-          <w:szCs w:val="32"/>
-        </w:rPr>
-        <w:t>np.sqrt</w:t>
-      </w:r>
-      <w:proofErr w:type="spellEnd"/>
-      <w:proofErr w:type="gramEnd"/>
-      <w:r>
-        <w:rPr>
-          <w:i/>
-          <w:sz w:val="32"/>
-          <w:szCs w:val="32"/>
-        </w:rPr>
-        <w:t>(x)</w:t>
-      </w:r>
-    </w:p>
-    <w:p>
-      <w:pPr>
-        <w:ind w:left="708" w:firstLine="708"/>
-        <w:rPr>
-          <w:sz w:val="32"/>
-          <w:szCs w:val="32"/>
-        </w:rPr>
-      </w:pPr>
-    </w:p>
-    <w:p>
-      <w:pPr>
-        <w:jc w:val="both"/>
-        <w:rPr>
-          <w:sz w:val="32"/>
-          <w:szCs w:val="32"/>
-        </w:rPr>
-      </w:pPr>
-      <w:r>
-        <w:rPr>
-          <w:sz w:val="32"/>
-          <w:szCs w:val="32"/>
-        </w:rPr>
-        <w:t>Je</w:t>
-      </w:r>
-      <w:r>
-        <w:rPr>
-          <w:sz w:val="32"/>
-          <w:szCs w:val="32"/>
-        </w:rPr>
-        <w:t xml:space="preserve">tzt können wir das erste Teil der Aufgabe machen und die gegebene Funktion einmal als doppelt-logarithmisch und einmal als Lineare Funktion zu zeigen. Für die doppelt-logarithmische Funktion verwenden wir die </w:t>
-      </w:r>
-      <w:proofErr w:type="spellStart"/>
-      <w:proofErr w:type="gramStart"/>
-      <w:r>
-        <w:rPr>
-          <w:sz w:val="32"/>
-          <w:szCs w:val="32"/>
-        </w:rPr>
-        <w:t>loglog</w:t>
-      </w:r>
-      <w:proofErr w:type="spellEnd"/>
-      <w:r>
-        <w:rPr>
-          <w:sz w:val="32"/>
-          <w:szCs w:val="32"/>
-        </w:rPr>
-        <w:t>(</w:t>
-      </w:r>
-      <w:proofErr w:type="gramEnd"/>
-      <w:r>
-        <w:rPr>
-          <w:sz w:val="32"/>
-          <w:szCs w:val="32"/>
-        </w:rPr>
-        <w:t>) Methode:</w:t>
-      </w:r>
-    </w:p>
-    <w:p>
-      <w:pPr>
-        <w:jc w:val="both"/>
-        <w:rPr>
-          <w:sz w:val="32"/>
-          <w:szCs w:val="32"/>
-        </w:rPr>
-      </w:pPr>
-    </w:p>
-    <w:p>
-      <w:pPr>
-        <w:ind w:left="708" w:firstLine="708"/>
-        <w:rPr>
-          <w:i/>
-          <w:sz w:val="32"/>
-          <w:szCs w:val="32"/>
-          <w:lang w:val="en-US"/>
-        </w:rPr>
-      </w:pPr>
-      <w:r>
-        <w:rPr>
-          <w:i/>
-          <w:sz w:val="32"/>
-          <w:szCs w:val="32"/>
-          <w:lang w:val="en-US"/>
-        </w:rPr>
-        <w:t>axis1</w:t>
-      </w:r>
-      <w:proofErr w:type="gramStart"/>
-      <w:r>
-        <w:rPr>
-          <w:i/>
-          <w:sz w:val="32"/>
-          <w:szCs w:val="32"/>
-          <w:lang w:val="en-US"/>
-        </w:rPr>
-        <w:t>c[</w:t>
-      </w:r>
-      <w:proofErr w:type="gramEnd"/>
-      <w:r>
-        <w:rPr>
-          <w:i/>
-          <w:sz w:val="32"/>
-          <w:szCs w:val="32"/>
-          <w:lang w:val="en-US"/>
-        </w:rPr>
-        <w:t>0].loglog(x, f1, color="green", label="$y_1(x)$")</w:t>
-      </w:r>
-    </w:p>
-    <w:p>
-      <w:pPr>
-        <w:ind w:left="708" w:firstLine="708"/>
-        <w:rPr>
-          <w:i/>
-          <w:sz w:val="32"/>
-          <w:szCs w:val="32"/>
-          <w:lang w:val="en-US"/>
-        </w:rPr>
-      </w:pPr>
-      <w:r>
-        <w:rPr>
-          <w:i/>
-          <w:sz w:val="32"/>
-          <w:szCs w:val="32"/>
-          <w:lang w:val="en-US"/>
-        </w:rPr>
-        <w:t>axis1</w:t>
-      </w:r>
-      <w:proofErr w:type="gramStart"/>
-      <w:r>
-        <w:rPr>
-          <w:i/>
-          <w:sz w:val="32"/>
-          <w:szCs w:val="32"/>
-          <w:lang w:val="en-US"/>
-        </w:rPr>
-        <w:t>c[</w:t>
-      </w:r>
-      <w:proofErr w:type="gramEnd"/>
-      <w:r>
-        <w:rPr>
-          <w:i/>
-          <w:sz w:val="32"/>
-          <w:szCs w:val="32"/>
-          <w:lang w:val="en-US"/>
-        </w:rPr>
-        <w:t>1].plot(x, f1, color="red", label="$y_2(x)$")</w:t>
-      </w:r>
-    </w:p>
-    <w:p>
-      <w:pPr>
-        <w:rPr>
-          <w:sz w:val="32"/>
-          <w:szCs w:val="32"/>
-          <w:lang w:val="en-US"/>
-        </w:rPr>
-      </w:pPr>
-    </w:p>
-    <w:p>
-      <w:pPr>
-        <w:rPr>
-          <w:sz w:val="32"/>
-          <w:szCs w:val="32"/>
-        </w:rPr>
-      </w:pPr>
-      <w:r>
-        <w:rPr>
-          <w:sz w:val="32"/>
-          <w:szCs w:val="32"/>
-        </w:rPr>
-        <w:t xml:space="preserve">Jetzt </w:t>
-      </w:r>
-      <w:r>
-        <w:rPr>
-          <w:sz w:val="32"/>
-          <w:szCs w:val="32"/>
-        </w:rPr>
-        <w:t>kümmern</w:t>
-      </w:r>
-      <w:r>
-        <w:rPr>
-          <w:sz w:val="32"/>
-          <w:szCs w:val="32"/>
-        </w:rPr>
-        <w:t xml:space="preserve"> wir uns </w:t>
-      </w:r>
-      <w:proofErr w:type="gramStart"/>
-      <w:r>
-        <w:rPr>
-          <w:sz w:val="32"/>
-          <w:szCs w:val="32"/>
-        </w:rPr>
-        <w:t xml:space="preserve">um dem </w:t>
-      </w:r>
-      <w:r>
-        <w:rPr>
-          <w:sz w:val="32"/>
-          <w:szCs w:val="32"/>
-        </w:rPr>
-        <w:t>zweite</w:t>
-      </w:r>
-      <w:r>
-        <w:rPr>
-          <w:sz w:val="32"/>
-          <w:szCs w:val="32"/>
-        </w:rPr>
-        <w:t>n</w:t>
-      </w:r>
-      <w:r>
-        <w:rPr>
-          <w:sz w:val="32"/>
-          <w:szCs w:val="32"/>
-        </w:rPr>
-        <w:t xml:space="preserve"> Teil</w:t>
-      </w:r>
-      <w:proofErr w:type="gramEnd"/>
-      <w:r>
-        <w:rPr>
-          <w:sz w:val="32"/>
-          <w:szCs w:val="32"/>
-        </w:rPr>
-        <w:t xml:space="preserve"> der Aufgabe. </w:t>
-      </w:r>
-      <w:r>
-        <w:rPr>
-          <w:sz w:val="32"/>
-          <w:szCs w:val="32"/>
-        </w:rPr>
-        <w:t>Definieren wir die</w:t>
-      </w:r>
-      <w:r>
-        <w:rPr>
-          <w:sz w:val="32"/>
-          <w:szCs w:val="32"/>
-        </w:rPr>
-        <w:t xml:space="preserve"> Funktion:</w:t>
-      </w:r>
-    </w:p>
-    <w:p>
-      <w:pPr>
-        <w:ind w:left="1416" w:firstLine="708"/>
-        <w:rPr>
-          <w:i/>
-          <w:sz w:val="32"/>
-          <w:szCs w:val="32"/>
-        </w:rPr>
-      </w:pPr>
-    </w:p>
-    <w:p>
-      <w:pPr>
-        <w:ind w:left="1416" w:firstLine="708"/>
-        <w:rPr>
-          <w:i/>
-          <w:sz w:val="32"/>
-          <w:szCs w:val="32"/>
-        </w:rPr>
-      </w:pPr>
-      <w:r>
-        <w:rPr>
-          <w:i/>
-          <w:sz w:val="32"/>
-          <w:szCs w:val="32"/>
-        </w:rPr>
-        <w:t xml:space="preserve">f2 = x ** </w:t>
-      </w:r>
-      <w:proofErr w:type="spellStart"/>
-      <w:r>
-        <w:rPr>
-          <w:i/>
-          <w:sz w:val="32"/>
-          <w:szCs w:val="32"/>
-        </w:rPr>
-        <w:t>number</w:t>
-      </w:r>
-      <w:proofErr w:type="spellEnd"/>
-    </w:p>
-    <w:p>
-      <w:pPr>
-        <w:ind w:left="1416" w:firstLine="708"/>
-        <w:rPr>
-          <w:i/>
-          <w:sz w:val="32"/>
-          <w:szCs w:val="32"/>
-        </w:rPr>
-      </w:pPr>
-    </w:p>
-    <w:p>
-      <w:pPr>
-        <w:jc w:val="both"/>
-        <w:rPr>
-          <w:sz w:val="32"/>
-          <w:szCs w:val="32"/>
-        </w:rPr>
-      </w:pPr>
-      <w:r>
-        <w:rPr>
-          <w:sz w:val="32"/>
-          <w:szCs w:val="32"/>
-        </w:rPr>
-        <w:t>und machen e</w:t>
-      </w:r>
-      <w:r>
-        <w:rPr>
-          <w:sz w:val="32"/>
-          <w:szCs w:val="32"/>
-        </w:rPr>
-        <w:t>ine Schleife, die durch aller Nummern geht und eine Gerade zeichnet. Wir haben „n“ im Grenzwert von -100 bis 100 definiert und zeigen Geraden für 200 verschiedene „</w:t>
-      </w:r>
-      <w:proofErr w:type="spellStart"/>
-      <w:r>
-        <w:rPr>
-          <w:sz w:val="32"/>
-          <w:szCs w:val="32"/>
-        </w:rPr>
-        <w:t>number</w:t>
-      </w:r>
-      <w:proofErr w:type="spellEnd"/>
-      <w:r>
-        <w:rPr>
-          <w:sz w:val="32"/>
-          <w:szCs w:val="32"/>
-        </w:rPr>
-        <w:t>“ in diesem Grenzwert:</w:t>
-      </w:r>
-    </w:p>
-    <w:p>
-      <w:pPr>
-        <w:ind w:left="708" w:firstLine="708"/>
-        <w:jc w:val="both"/>
-        <w:rPr>
-          <w:sz w:val="32"/>
-          <w:szCs w:val="32"/>
-          <w:lang w:val="en-US"/>
-        </w:rPr>
-      </w:pPr>
-      <w:r>
-        <w:rPr>
-          <w:i/>
-          <w:sz w:val="32"/>
-          <w:szCs w:val="32"/>
-          <w:lang w:val="en-US"/>
-        </w:rPr>
-        <w:lastRenderedPageBreak/>
-        <w:t>for number in n:</w:t>
-      </w:r>
-    </w:p>
-    <w:p>
-      <w:pPr>
-        <w:ind w:left="708" w:firstLine="708"/>
-        <w:rPr>
-          <w:i/>
-          <w:sz w:val="32"/>
-          <w:szCs w:val="32"/>
-          <w:lang w:val="en-US"/>
-        </w:rPr>
-      </w:pPr>
-      <w:r>
-        <w:rPr>
-          <w:i/>
-          <w:sz w:val="32"/>
-          <w:szCs w:val="32"/>
-          <w:lang w:val="en-US"/>
-        </w:rPr>
-        <w:t xml:space="preserve">   f2 = x ** number</w:t>
-      </w:r>
-    </w:p>
-    <w:p>
-      <w:pPr>
-        <w:ind w:left="708" w:firstLine="708"/>
-        <w:rPr>
-          <w:i/>
-          <w:sz w:val="32"/>
-          <w:szCs w:val="32"/>
-          <w:lang w:val="en-US"/>
-        </w:rPr>
-      </w:pPr>
-      <w:r>
-        <w:rPr>
-          <w:i/>
-          <w:sz w:val="32"/>
-          <w:szCs w:val="32"/>
-          <w:lang w:val="en-US"/>
-        </w:rPr>
-        <w:t xml:space="preserve"> axis1</w:t>
-      </w:r>
-      <w:proofErr w:type="gramStart"/>
-      <w:r>
-        <w:rPr>
-          <w:i/>
-          <w:sz w:val="32"/>
-          <w:szCs w:val="32"/>
-          <w:lang w:val="en-US"/>
-        </w:rPr>
-        <w:t>c[</w:t>
-      </w:r>
-      <w:proofErr w:type="gramEnd"/>
-      <w:r>
-        <w:rPr>
-          <w:i/>
-          <w:sz w:val="32"/>
-          <w:szCs w:val="32"/>
-          <w:lang w:val="en-US"/>
-        </w:rPr>
-        <w:t>2].loglog(x, f2, color="blue")</w:t>
-      </w:r>
-    </w:p>
-    <w:p>
-      <w:pPr>
-        <w:rPr>
-          <w:sz w:val="32"/>
-          <w:szCs w:val="32"/>
-          <w:lang w:val="en-US"/>
-        </w:rPr>
-      </w:pPr>
-    </w:p>
-    <w:p>
-      <w:pPr>
-        <w:rPr>
-          <w:sz w:val="32"/>
-          <w:szCs w:val="32"/>
-          <w:lang w:val="bg-BG"/>
-        </w:rPr>
-      </w:pPr>
-      <w:r>
-        <w:rPr>
-          <w:sz w:val="32"/>
-          <w:szCs w:val="32"/>
-        </w:rPr>
-        <w:t>Jetzt zeigen w</w:t>
-      </w:r>
-      <w:r>
-        <w:rPr>
-          <w:sz w:val="32"/>
-          <w:szCs w:val="32"/>
-        </w:rPr>
-        <w:t>ir alle drei Graphen:</w:t>
-      </w:r>
-    </w:p>
-    <w:p>
-      <w:pPr>
-        <w:rPr>
-          <w:sz w:val="32"/>
-          <w:szCs w:val="32"/>
-        </w:rPr>
-      </w:pPr>
-      <w:r>
-        <w:rPr>
-          <w:noProof/>
-        </w:rPr>
         <w:drawing>
-          <wp:inline distT="0" distB="0" distL="0" distR="0" wp14:anchorId="270BCECE" wp14:editId="48D386D7">
-            <wp:extent cx="6363560" cy="2325370"/>
-            <wp:effectExtent l="0" t="0" r="0" b="0"/>
-            <wp:docPr id="9" name="Grafik 9"/>
+          <wp:inline distT="0" distB="0" distL="0" distR="0" wp14:anchorId="143C4E4A" wp14:editId="322882C4">
+            <wp:extent cx="3248025" cy="257175"/>
+            <wp:effectExtent l="0" t="0" r="9525" b="9525"/>
+            <wp:docPr id="11" name="Grafik 11"/>
             <wp:cNvGraphicFramePr>
               <a:graphicFrameLocks xmlns:a="http://schemas.openxmlformats.org/drawingml/2006/main" noChangeAspect="1"/>
             </wp:cNvGraphicFramePr>
@@ -4268,7 +3598,7 @@
                   <pic:spPr>
                     <a:xfrm>
                       <a:off x="0" y="0"/>
-                      <a:ext cx="6441610" cy="2353891"/>
+                      <a:ext cx="3248025" cy="257175"/>
                     </a:xfrm>
                     <a:prstGeom prst="rect">
                       <a:avLst/>
@@ -4288,87 +3618,70 @@
           <w:szCs w:val="32"/>
         </w:rPr>
       </w:pPr>
-      <w:r>
-        <w:rPr>
-          <w:sz w:val="32"/>
-          <w:szCs w:val="32"/>
-        </w:rPr>
-        <w:t>W</w:t>
-      </w:r>
-      <w:r>
-        <w:rPr>
-          <w:sz w:val="32"/>
-          <w:szCs w:val="32"/>
-        </w:rPr>
-        <w:t>ir könnten auch die Anzahl vom n reduzieren, damit wir die Geraden besser sehen können:</w:t>
+    </w:p>
+    <w:p>
+      <w:pPr>
+        <w:rPr>
+          <w:sz w:val="32"/>
+          <w:szCs w:val="32"/>
+        </w:rPr>
+      </w:pPr>
+      <w:r>
+        <w:rPr>
+          <w:sz w:val="32"/>
+          <w:szCs w:val="32"/>
+        </w:rPr>
+        <w:t xml:space="preserve">Wir wissen noch, dass </w:t>
+      </w:r>
+      <w:r>
+        <w:rPr>
+          <w:i/>
+          <w:sz w:val="32"/>
+          <w:szCs w:val="32"/>
+        </w:rPr>
+        <w:t>a</w:t>
+      </w:r>
+      <w:r>
+        <w:rPr>
+          <w:sz w:val="32"/>
+          <w:szCs w:val="32"/>
+        </w:rPr>
+        <w:t xml:space="preserve"> - </w:t>
+      </w:r>
+      <w:r>
+        <w:rPr>
+          <w:sz w:val="32"/>
+          <w:szCs w:val="32"/>
+        </w:rPr>
+        <w:t>der Abstand der Brennpunkte vom Zentrum</w:t>
+      </w:r>
+      <w:r>
+        <w:rPr>
+          <w:sz w:val="32"/>
+          <w:szCs w:val="32"/>
+        </w:rPr>
+        <w:t xml:space="preserve"> ist und </w:t>
+      </w:r>
+      <w:r>
+        <w:rPr>
+          <w:i/>
+          <w:sz w:val="32"/>
+          <w:szCs w:val="32"/>
+        </w:rPr>
+        <w:t>b</w:t>
+      </w:r>
+      <w:r>
+        <w:rPr>
+          <w:sz w:val="32"/>
+          <w:szCs w:val="32"/>
+        </w:rPr>
+        <w:t xml:space="preserve"> ist gegeben:  </w:t>
       </w:r>
     </w:p>
     <w:p>
       <w:pPr>
         <w:ind w:left="1416" w:firstLine="708"/>
         <w:rPr>
-          <w:i/>
-          <w:sz w:val="32"/>
-          <w:szCs w:val="32"/>
-        </w:rPr>
-      </w:pPr>
-      <w:r>
-        <w:rPr>
-          <w:i/>
-          <w:sz w:val="32"/>
-          <w:szCs w:val="32"/>
-        </w:rPr>
-        <w:t xml:space="preserve">n = </w:t>
-      </w:r>
-      <w:proofErr w:type="spellStart"/>
-      <w:proofErr w:type="gramStart"/>
-      <w:r>
-        <w:rPr>
-          <w:i/>
-          <w:sz w:val="32"/>
-          <w:szCs w:val="32"/>
-        </w:rPr>
-        <w:t>np.linspace</w:t>
-      </w:r>
-      <w:proofErr w:type="spellEnd"/>
-      <w:proofErr w:type="gramEnd"/>
-      <w:r>
-        <w:rPr>
-          <w:i/>
-          <w:sz w:val="32"/>
-          <w:szCs w:val="32"/>
-        </w:rPr>
-        <w:t>(-100,100,20)</w:t>
-      </w:r>
-    </w:p>
-    <w:p>
-      <w:pPr>
-        <w:ind w:left="1416" w:firstLine="708"/>
-        <w:rPr>
-          <w:i/>
-          <w:sz w:val="32"/>
-          <w:szCs w:val="32"/>
-        </w:rPr>
-      </w:pPr>
-    </w:p>
-    <w:p>
-      <w:pPr>
-        <w:rPr>
-          <w:sz w:val="32"/>
-          <w:szCs w:val="32"/>
-        </w:rPr>
-      </w:pPr>
-      <w:r>
-        <w:rPr>
-          <w:sz w:val="32"/>
-          <w:szCs w:val="32"/>
-        </w:rPr>
-        <w:t xml:space="preserve">Die neue Grafik sieht jetzt so aus: </w:t>
-      </w:r>
-    </w:p>
-    <w:p>
-      <w:pPr>
-        <w:rPr>
           <w:sz w:val="32"/>
           <w:szCs w:val="32"/>
         </w:rPr>
@@ -4378,10 +3691,10 @@
           <w:noProof/>
         </w:rPr>
         <w:drawing>
-          <wp:inline distT="0" distB="0" distL="0" distR="0" wp14:anchorId="24F11D6C" wp14:editId="37F89735">
-            <wp:extent cx="6229728" cy="2238703"/>
-            <wp:effectExtent l="0" t="0" r="0" b="9525"/>
-            <wp:docPr id="10" name="Grafik 10"/>
+          <wp:inline distT="0" distB="0" distL="0" distR="0" wp14:anchorId="2F98A0AD" wp14:editId="22A2ED22">
+            <wp:extent cx="1371600" cy="266700"/>
+            <wp:effectExtent l="0" t="0" r="0" b="0"/>
+            <wp:docPr id="12" name="Grafik 12"/>
             <wp:cNvGraphicFramePr>
               <a:graphicFrameLocks xmlns:a="http://schemas.openxmlformats.org/drawingml/2006/main" noChangeAspect="1"/>
             </wp:cNvGraphicFramePr>
@@ -4401,7 +3714,7 @@
                   <pic:spPr>
                     <a:xfrm>
                       <a:off x="0" y="0"/>
-                      <a:ext cx="6305822" cy="2266048"/>
+                      <a:ext cx="1371600" cy="266700"/>
                     </a:xfrm>
                     <a:prstGeom prst="rect">
                       <a:avLst/>
@@ -4413,55 +3726,53 @@
           </wp:inline>
         </w:drawing>
       </w:r>
-    </w:p>
-    <w:p>
-      <w:pPr>
-        <w:pStyle w:val="Listenabsatz"/>
-        <w:numPr>
-          <w:ilvl w:val="0"/>
-          <w:numId w:val="2"/>
-        </w:numPr>
-        <w:rPr>
-          <w:sz w:val="32"/>
-          <w:szCs w:val="32"/>
-        </w:rPr>
-      </w:pPr>
-      <w:r>
-        <w:rPr>
-          <w:sz w:val="32"/>
-          <w:szCs w:val="32"/>
-        </w:rPr>
-        <w:lastRenderedPageBreak/>
-        <w:t xml:space="preserve">In diesen Teil haben wir die Gleichung einer zweiseitigen Hyperbel </w:t>
-      </w:r>
-      <w:r>
-        <w:rPr>
-          <w:sz w:val="32"/>
-          <w:szCs w:val="32"/>
-        </w:rPr>
-        <w:t xml:space="preserve">in Parameterdarstellung </w:t>
-      </w:r>
-      <w:r>
-        <w:rPr>
-          <w:sz w:val="32"/>
-          <w:szCs w:val="32"/>
-        </w:rPr>
-        <w:t xml:space="preserve">gegeben: </w:t>
-      </w:r>
-    </w:p>
-    <w:p>
-      <w:pPr>
-        <w:pStyle w:val="Listenabsatz"/>
-        <w:ind w:left="810"/>
-        <w:rPr>
-          <w:sz w:val="32"/>
-          <w:szCs w:val="32"/>
-        </w:rPr>
-      </w:pPr>
-    </w:p>
-    <w:p>
-      <w:pPr>
-        <w:pStyle w:val="Listenabsatz"/>
+      <w:r>
+        <w:rPr>
+          <w:sz w:val="32"/>
+          <w:szCs w:val="32"/>
+        </w:rPr>
+        <w:t xml:space="preserve"> (</w:t>
+      </w:r>
+      <w:r>
+        <w:rPr>
+          <w:i/>
+          <w:sz w:val="32"/>
+          <w:szCs w:val="32"/>
+        </w:rPr>
+        <w:t>e</w:t>
+      </w:r>
+      <w:r>
+        <w:rPr>
+          <w:i/>
+          <w:sz w:val="32"/>
+          <w:szCs w:val="32"/>
+        </w:rPr>
+        <w:t xml:space="preserve"> </w:t>
+      </w:r>
+      <w:r>
+        <w:rPr>
+          <w:sz w:val="32"/>
+          <w:szCs w:val="32"/>
+        </w:rPr>
+        <w:t>ist die Exzentrizität)</w:t>
+      </w:r>
+    </w:p>
+    <w:p>
+      <w:pPr>
+        <w:rPr>
+          <w:noProof/>
+        </w:rPr>
+      </w:pPr>
+      <w:r>
+        <w:rPr>
+          <w:sz w:val="32"/>
+          <w:szCs w:val="32"/>
+        </w:rPr>
+        <w:t xml:space="preserve">Jetzt müssen die Äste der Hyperbel gezeichnet werden mit  </w:t>
+      </w:r>
+    </w:p>
+    <w:p>
+      <w:pPr>
         <w:ind w:left="1416" w:firstLine="708"/>
         <w:rPr>
           <w:sz w:val="32"/>
@@ -4473,10 +3784,10 @@
           <w:noProof/>
         </w:rPr>
         <w:drawing>
-          <wp:inline distT="0" distB="0" distL="0" distR="0" wp14:anchorId="143C4E4A" wp14:editId="322882C4">
-            <wp:extent cx="3248025" cy="257175"/>
-            <wp:effectExtent l="0" t="0" r="9525" b="9525"/>
-            <wp:docPr id="11" name="Grafik 11"/>
+          <wp:inline distT="0" distB="0" distL="0" distR="0" wp14:anchorId="33DDA4FD" wp14:editId="1E44E711">
+            <wp:extent cx="733425" cy="285750"/>
+            <wp:effectExtent l="0" t="0" r="9525" b="0"/>
+            <wp:docPr id="13" name="Grafik 13"/>
             <wp:cNvGraphicFramePr>
               <a:graphicFrameLocks xmlns:a="http://schemas.openxmlformats.org/drawingml/2006/main" noChangeAspect="1"/>
             </wp:cNvGraphicFramePr>
@@ -4496,7 +3807,7 @@
                   <pic:spPr>
                     <a:xfrm>
                       <a:off x="0" y="0"/>
-                      <a:ext cx="3248025" cy="257175"/>
+                      <a:ext cx="733425" cy="285750"/>
                     </a:xfrm>
                     <a:prstGeom prst="rect">
                       <a:avLst/>
@@ -4508,91 +3819,22 @@
           </wp:inline>
         </w:drawing>
       </w:r>
-    </w:p>
-    <w:p>
-      <w:pPr>
-        <w:rPr>
-          <w:sz w:val="32"/>
-          <w:szCs w:val="32"/>
-        </w:rPr>
-      </w:pPr>
-    </w:p>
-    <w:p>
-      <w:pPr>
-        <w:rPr>
-          <w:sz w:val="32"/>
-          <w:szCs w:val="32"/>
-        </w:rPr>
-      </w:pPr>
-      <w:r>
-        <w:rPr>
-          <w:sz w:val="32"/>
-          <w:szCs w:val="32"/>
-        </w:rPr>
-        <w:t xml:space="preserve">Wir wissen noch, dass </w:t>
-      </w:r>
-      <w:r>
-        <w:rPr>
-          <w:i/>
-          <w:sz w:val="32"/>
-          <w:szCs w:val="32"/>
-        </w:rPr>
-        <w:t>a</w:t>
-      </w:r>
-      <w:r>
-        <w:rPr>
-          <w:sz w:val="32"/>
-          <w:szCs w:val="32"/>
-        </w:rPr>
-        <w:t xml:space="preserve"> - </w:t>
-      </w:r>
-      <w:r>
-        <w:rPr>
-          <w:sz w:val="32"/>
-          <w:szCs w:val="32"/>
-        </w:rPr>
-        <w:t>der Abstand der Brennpunkte vom Zentrum</w:t>
-      </w:r>
-      <w:r>
-        <w:rPr>
-          <w:sz w:val="32"/>
-          <w:szCs w:val="32"/>
-        </w:rPr>
-        <w:t xml:space="preserve"> ist und </w:t>
-      </w:r>
-      <w:r>
-        <w:rPr>
-          <w:i/>
-          <w:sz w:val="32"/>
-          <w:szCs w:val="32"/>
-        </w:rPr>
-        <w:t>b</w:t>
-      </w:r>
-      <w:r>
-        <w:rPr>
-          <w:sz w:val="32"/>
-          <w:szCs w:val="32"/>
-        </w:rPr>
-        <w:t xml:space="preserve"> ist gegeben:  </w:t>
-      </w:r>
-    </w:p>
-    <w:p>
-      <w:pPr>
-        <w:ind w:left="1416" w:firstLine="708"/>
-        <w:rPr>
-          <w:sz w:val="32"/>
-          <w:szCs w:val="32"/>
-        </w:rPr>
-      </w:pPr>
+      <w:r>
+        <w:rPr>
+          <w:sz w:val="32"/>
+          <w:szCs w:val="32"/>
+        </w:rPr>
+        <w:t xml:space="preserve">    und  </w:t>
+      </w:r>
       <w:r>
         <w:rPr>
           <w:noProof/>
         </w:rPr>
         <w:drawing>
-          <wp:inline distT="0" distB="0" distL="0" distR="0" wp14:anchorId="2F98A0AD" wp14:editId="22A2ED22">
-            <wp:extent cx="1371600" cy="266700"/>
-            <wp:effectExtent l="0" t="0" r="0" b="0"/>
-            <wp:docPr id="12" name="Grafik 12"/>
+          <wp:inline distT="0" distB="0" distL="0" distR="0" wp14:anchorId="2A2C31EF" wp14:editId="4EE44370">
+            <wp:extent cx="723900" cy="276225"/>
+            <wp:effectExtent l="0" t="0" r="0" b="9525"/>
+            <wp:docPr id="14" name="Grafik 14"/>
             <wp:cNvGraphicFramePr>
               <a:graphicFrameLocks xmlns:a="http://schemas.openxmlformats.org/drawingml/2006/main" noChangeAspect="1"/>
             </wp:cNvGraphicFramePr>
@@ -4612,146 +3854,6 @@
                   <pic:spPr>
                     <a:xfrm>
                       <a:off x="0" y="0"/>
-                      <a:ext cx="1371600" cy="266700"/>
-                    </a:xfrm>
-                    <a:prstGeom prst="rect">
-                      <a:avLst/>
-                    </a:prstGeom>
-                  </pic:spPr>
-                </pic:pic>
-              </a:graphicData>
-            </a:graphic>
-          </wp:inline>
-        </w:drawing>
-      </w:r>
-      <w:r>
-        <w:rPr>
-          <w:sz w:val="32"/>
-          <w:szCs w:val="32"/>
-        </w:rPr>
-        <w:t xml:space="preserve"> (</w:t>
-      </w:r>
-      <w:r>
-        <w:rPr>
-          <w:i/>
-          <w:sz w:val="32"/>
-          <w:szCs w:val="32"/>
-        </w:rPr>
-        <w:t>e</w:t>
-      </w:r>
-      <w:r>
-        <w:rPr>
-          <w:i/>
-          <w:sz w:val="32"/>
-          <w:szCs w:val="32"/>
-        </w:rPr>
-        <w:t xml:space="preserve"> </w:t>
-      </w:r>
-      <w:r>
-        <w:rPr>
-          <w:sz w:val="32"/>
-          <w:szCs w:val="32"/>
-        </w:rPr>
-        <w:t>ist die Exzentrizität)</w:t>
-      </w:r>
-    </w:p>
-    <w:p>
-      <w:pPr>
-        <w:rPr>
-          <w:noProof/>
-        </w:rPr>
-      </w:pPr>
-      <w:r>
-        <w:rPr>
-          <w:sz w:val="32"/>
-          <w:szCs w:val="32"/>
-        </w:rPr>
-        <w:t xml:space="preserve">Jetzt müssen die Äste der Hyperbel gezeichnet werden mit  </w:t>
-      </w:r>
-    </w:p>
-    <w:p>
-      <w:pPr>
-        <w:ind w:left="1416" w:firstLine="708"/>
-        <w:rPr>
-          <w:sz w:val="32"/>
-          <w:szCs w:val="32"/>
-        </w:rPr>
-      </w:pPr>
-      <w:r>
-        <w:rPr>
-          <w:noProof/>
-        </w:rPr>
-        <w:drawing>
-          <wp:inline distT="0" distB="0" distL="0" distR="0" wp14:anchorId="33DDA4FD" wp14:editId="1E44E711">
-            <wp:extent cx="733425" cy="285750"/>
-            <wp:effectExtent l="0" t="0" r="9525" b="0"/>
-            <wp:docPr id="13" name="Grafik 13"/>
-            <wp:cNvGraphicFramePr>
-              <a:graphicFrameLocks xmlns:a="http://schemas.openxmlformats.org/drawingml/2006/main" noChangeAspect="1"/>
-            </wp:cNvGraphicFramePr>
-            <a:graphic xmlns:a="http://schemas.openxmlformats.org/drawingml/2006/main">
-              <a:graphicData uri="http://schemas.openxmlformats.org/drawingml/2006/picture">
-                <pic:pic xmlns:pic="http://schemas.openxmlformats.org/drawingml/2006/picture">
-                  <pic:nvPicPr>
-                    <pic:cNvPr id="1" name=""/>
-                    <pic:cNvPicPr/>
-                  </pic:nvPicPr>
-                  <pic:blipFill>
-                    <a:blip r:embed="rId19"/>
-                    <a:stretch>
-                      <a:fillRect/>
-                    </a:stretch>
-                  </pic:blipFill>
-                  <pic:spPr>
-                    <a:xfrm>
-                      <a:off x="0" y="0"/>
-                      <a:ext cx="733425" cy="285750"/>
-                    </a:xfrm>
-                    <a:prstGeom prst="rect">
-                      <a:avLst/>
-                    </a:prstGeom>
-                  </pic:spPr>
-                </pic:pic>
-              </a:graphicData>
-            </a:graphic>
-          </wp:inline>
-        </w:drawing>
-      </w:r>
-      <w:r>
-        <w:rPr>
-          <w:sz w:val="32"/>
-          <w:szCs w:val="32"/>
-        </w:rPr>
-        <w:t xml:space="preserve">    und  </w:t>
-      </w:r>
-      <w:r>
-        <w:rPr>
-          <w:noProof/>
-        </w:rPr>
-        <w:drawing>
-          <wp:inline distT="0" distB="0" distL="0" distR="0" wp14:anchorId="2A2C31EF" wp14:editId="4EE44370">
-            <wp:extent cx="723900" cy="276225"/>
-            <wp:effectExtent l="0" t="0" r="0" b="9525"/>
-            <wp:docPr id="14" name="Grafik 14"/>
-            <wp:cNvGraphicFramePr>
-              <a:graphicFrameLocks xmlns:a="http://schemas.openxmlformats.org/drawingml/2006/main" noChangeAspect="1"/>
-            </wp:cNvGraphicFramePr>
-            <a:graphic xmlns:a="http://schemas.openxmlformats.org/drawingml/2006/main">
-              <a:graphicData uri="http://schemas.openxmlformats.org/drawingml/2006/picture">
-                <pic:pic xmlns:pic="http://schemas.openxmlformats.org/drawingml/2006/picture">
-                  <pic:nvPicPr>
-                    <pic:cNvPr id="1" name=""/>
-                    <pic:cNvPicPr/>
-                  </pic:nvPicPr>
-                  <pic:blipFill>
-                    <a:blip r:embed="rId20"/>
-                    <a:stretch>
-                      <a:fillRect/>
-                    </a:stretch>
-                  </pic:blipFill>
-                  <pic:spPr>
-                    <a:xfrm>
-                      <a:off x="0" y="0"/>
                       <a:ext cx="723900" cy="276225"/>
                     </a:xfrm>
                     <a:prstGeom prst="rect">
@@ -4785,23 +3887,7 @@
           <w:sz w:val="32"/>
           <w:szCs w:val="32"/>
         </w:rPr>
-        <w:t xml:space="preserve">Jetzt fangen wir wieder mit den schon für uns bekannten Schritten an und definieren Grenzwerte, definieren die gegebene Werte und Funktionen, setzten Titel, Formatieren die Graphen und </w:t>
-      </w:r>
-      <w:proofErr w:type="gramStart"/>
-      <w:r>
-        <w:rPr>
-          <w:sz w:val="32"/>
-          <w:szCs w:val="32"/>
-        </w:rPr>
-        <w:t>unserer Code</w:t>
-      </w:r>
-      <w:proofErr w:type="gramEnd"/>
-      <w:r>
-        <w:rPr>
-          <w:sz w:val="32"/>
-          <w:szCs w:val="32"/>
-        </w:rPr>
-        <w:t xml:space="preserve"> sieht jetzt so aus:</w:t>
+        <w:t>Jetzt fangen wir wieder mit den schon für uns bekannten Schritten an und definieren Grenzwerte, definieren die gegebene Werte und Funktionen, setzten Titel, Formatieren die Graphen und unserer Code sieht jetzt so aus:</w:t>
       </w:r>
     </w:p>
     <w:p>
@@ -4821,29 +3907,7 @@
           <w:szCs w:val="32"/>
           <w:lang w:val="en-US"/>
         </w:rPr>
-        <w:t xml:space="preserve">fig, ax = </w:t>
-      </w:r>
-      <w:proofErr w:type="spellStart"/>
-      <w:proofErr w:type="gramStart"/>
-      <w:r>
-        <w:rPr>
-          <w:i/>
-          <w:sz w:val="32"/>
-          <w:szCs w:val="32"/>
-          <w:lang w:val="en-US"/>
-        </w:rPr>
-        <w:t>plt.subplots</w:t>
-      </w:r>
-      <w:proofErr w:type="spellEnd"/>
-      <w:proofErr w:type="gramEnd"/>
-      <w:r>
-        <w:rPr>
-          <w:i/>
-          <w:sz w:val="32"/>
-          <w:szCs w:val="32"/>
-          <w:lang w:val="en-US"/>
-        </w:rPr>
-        <w:t xml:space="preserve">() </w:t>
+        <w:t xml:space="preserve">fig, ax = plt.subplots() </w:t>
       </w:r>
     </w:p>
     <w:p>
@@ -4899,27 +3963,7 @@
           <w:sz w:val="32"/>
           <w:szCs w:val="32"/>
         </w:rPr>
-        <w:t>b = a * (</w:t>
-      </w:r>
-      <w:proofErr w:type="spellStart"/>
-      <w:proofErr w:type="gramStart"/>
-      <w:r>
-        <w:rPr>
-          <w:i/>
-          <w:sz w:val="32"/>
-          <w:szCs w:val="32"/>
-        </w:rPr>
-        <w:t>np.sqrt</w:t>
-      </w:r>
-      <w:proofErr w:type="spellEnd"/>
-      <w:proofErr w:type="gramEnd"/>
-      <w:r>
-        <w:rPr>
-          <w:i/>
-          <w:sz w:val="32"/>
-          <w:szCs w:val="32"/>
-        </w:rPr>
-        <w:t xml:space="preserve">(e ** 2 - 1)) </w:t>
+        <w:t xml:space="preserve">b = a * (np.sqrt(e ** 2 - 1)) </w:t>
       </w:r>
     </w:p>
     <w:p>
@@ -4937,27 +3981,7 @@
           <w:sz w:val="32"/>
           <w:szCs w:val="32"/>
         </w:rPr>
-        <w:t xml:space="preserve">t = </w:t>
-      </w:r>
-      <w:proofErr w:type="spellStart"/>
-      <w:proofErr w:type="gramStart"/>
-      <w:r>
-        <w:rPr>
-          <w:i/>
-          <w:sz w:val="32"/>
-          <w:szCs w:val="32"/>
-        </w:rPr>
-        <w:t>np.linspace</w:t>
-      </w:r>
-      <w:proofErr w:type="spellEnd"/>
-      <w:proofErr w:type="gramEnd"/>
-      <w:r>
-        <w:rPr>
-          <w:i/>
-          <w:sz w:val="32"/>
-          <w:szCs w:val="32"/>
-        </w:rPr>
-        <w:t xml:space="preserve">(-2, 2, 100) </w:t>
+        <w:t xml:space="preserve">t = np.linspace(-2, 2, 100) </w:t>
       </w:r>
     </w:p>
     <w:p>
@@ -4969,43 +3993,13 @@
           <w:szCs w:val="32"/>
         </w:rPr>
       </w:pPr>
-      <w:proofErr w:type="spellStart"/>
-      <w:r>
-        <w:rPr>
-          <w:i/>
-          <w:sz w:val="32"/>
-          <w:szCs w:val="32"/>
-        </w:rPr>
-        <w:t>xPlus</w:t>
-      </w:r>
-      <w:proofErr w:type="spellEnd"/>
-      <w:r>
-        <w:rPr>
-          <w:i/>
-          <w:sz w:val="32"/>
-          <w:szCs w:val="32"/>
-        </w:rPr>
-        <w:t xml:space="preserve"> = </w:t>
-      </w:r>
-      <w:proofErr w:type="spellStart"/>
-      <w:proofErr w:type="gramStart"/>
-      <w:r>
-        <w:rPr>
-          <w:i/>
-          <w:sz w:val="32"/>
-          <w:szCs w:val="32"/>
-        </w:rPr>
-        <w:t>np.cosh</w:t>
-      </w:r>
-      <w:proofErr w:type="spellEnd"/>
-      <w:proofErr w:type="gramEnd"/>
-      <w:r>
-        <w:rPr>
-          <w:i/>
-          <w:sz w:val="32"/>
-          <w:szCs w:val="32"/>
-        </w:rPr>
-        <w:t xml:space="preserve">(t) </w:t>
+      <w:r>
+        <w:rPr>
+          <w:i/>
+          <w:sz w:val="32"/>
+          <w:szCs w:val="32"/>
+        </w:rPr>
+        <w:t xml:space="preserve">xPlus = np.cosh(t) </w:t>
       </w:r>
     </w:p>
     <w:p>
@@ -5017,41 +4011,13 @@
           <w:szCs w:val="32"/>
         </w:rPr>
       </w:pPr>
-      <w:proofErr w:type="spellStart"/>
-      <w:r>
-        <w:rPr>
-          <w:i/>
-          <w:sz w:val="32"/>
-          <w:szCs w:val="32"/>
-        </w:rPr>
-        <w:t>xMinus</w:t>
-      </w:r>
-      <w:proofErr w:type="spellEnd"/>
-      <w:r>
-        <w:rPr>
-          <w:i/>
-          <w:sz w:val="32"/>
-          <w:szCs w:val="32"/>
-        </w:rPr>
-        <w:t xml:space="preserve"> = - </w:t>
-      </w:r>
-      <w:proofErr w:type="spellStart"/>
-      <w:r>
-        <w:rPr>
-          <w:i/>
-          <w:sz w:val="32"/>
-          <w:szCs w:val="32"/>
-        </w:rPr>
-        <w:t>xPlus</w:t>
-      </w:r>
-      <w:proofErr w:type="spellEnd"/>
-      <w:r>
-        <w:rPr>
-          <w:i/>
-          <w:sz w:val="32"/>
-          <w:szCs w:val="32"/>
-        </w:rPr>
-        <w:t xml:space="preserve"> </w:t>
+      <w:r>
+        <w:rPr>
+          <w:i/>
+          <w:sz w:val="32"/>
+          <w:szCs w:val="32"/>
+        </w:rPr>
+        <w:t xml:space="preserve">xMinus = - xPlus </w:t>
       </w:r>
     </w:p>
     <w:p>
@@ -5069,27 +4035,7 @@
           <w:sz w:val="32"/>
           <w:szCs w:val="32"/>
         </w:rPr>
-        <w:t xml:space="preserve">y = b * </w:t>
-      </w:r>
-      <w:proofErr w:type="spellStart"/>
-      <w:proofErr w:type="gramStart"/>
-      <w:r>
-        <w:rPr>
-          <w:i/>
-          <w:sz w:val="32"/>
-          <w:szCs w:val="32"/>
-        </w:rPr>
-        <w:t>np.sinh</w:t>
-      </w:r>
-      <w:proofErr w:type="spellEnd"/>
-      <w:proofErr w:type="gramEnd"/>
-      <w:r>
-        <w:rPr>
-          <w:i/>
-          <w:sz w:val="32"/>
-          <w:szCs w:val="32"/>
-        </w:rPr>
-        <w:t xml:space="preserve">(t) </w:t>
+        <w:t xml:space="preserve">y = b * np.sinh(t) </w:t>
       </w:r>
     </w:p>
     <w:p>
@@ -5113,75 +4059,64 @@
           <w:sz w:val="32"/>
           <w:szCs w:val="32"/>
         </w:rPr>
+        <w:t xml:space="preserve">Jetzt bleibt uns nur noch übrig die Funktionen zu </w:t>
+      </w:r>
+      <w:r>
+        <w:rPr>
+          <w:sz w:val="32"/>
+          <w:szCs w:val="32"/>
+        </w:rPr>
+        <w:t>plotten</w:t>
+      </w:r>
+      <w:r>
+        <w:rPr>
+          <w:sz w:val="32"/>
+          <w:szCs w:val="32"/>
+        </w:rPr>
+        <w:t xml:space="preserve">. </w:t>
+      </w:r>
+      <w:r>
+        <w:rPr>
+          <w:sz w:val="32"/>
+          <w:szCs w:val="32"/>
+        </w:rPr>
+        <w:t>Wir definieren zwei Funktionen für das K</w:t>
+      </w:r>
+      <w:r>
+        <w:rPr>
+          <w:sz w:val="32"/>
+          <w:szCs w:val="32"/>
+        </w:rPr>
+        <w:t xml:space="preserve">osinus </w:t>
+      </w:r>
+      <w:r>
+        <w:rPr>
+          <w:sz w:val="32"/>
+          <w:szCs w:val="32"/>
+        </w:rPr>
+        <w:t>H</w:t>
+      </w:r>
+      <w:r>
+        <w:rPr>
+          <w:sz w:val="32"/>
+          <w:szCs w:val="32"/>
+        </w:rPr>
+        <w:t>yperbolicus</w:t>
+      </w:r>
+      <w:r>
+        <w:rPr>
+          <w:sz w:val="32"/>
+          <w:szCs w:val="32"/>
+        </w:rPr>
+        <w:t xml:space="preserve">, weil wir Ihn </w:t>
+      </w:r>
+      <w:r>
+        <w:rPr>
+          <w:sz w:val="32"/>
+          <w:szCs w:val="32"/>
+        </w:rPr>
         <w:lastRenderedPageBreak/>
-        <w:t xml:space="preserve">Jetzt bleibt uns nur noch übrig die Funktionen zu </w:t>
-      </w:r>
-      <w:r>
-        <w:rPr>
-          <w:sz w:val="32"/>
-          <w:szCs w:val="32"/>
-        </w:rPr>
-        <w:t>plotten</w:t>
-      </w:r>
-      <w:r>
-        <w:rPr>
-          <w:sz w:val="32"/>
-          <w:szCs w:val="32"/>
-        </w:rPr>
-        <w:t xml:space="preserve">. </w:t>
-      </w:r>
-      <w:r>
-        <w:rPr>
-          <w:sz w:val="32"/>
-          <w:szCs w:val="32"/>
-        </w:rPr>
-        <w:t>Wir definieren zwei Funktionen für das K</w:t>
-      </w:r>
-      <w:r>
-        <w:rPr>
-          <w:sz w:val="32"/>
-          <w:szCs w:val="32"/>
-        </w:rPr>
-        <w:t xml:space="preserve">osinus </w:t>
-      </w:r>
-      <w:proofErr w:type="spellStart"/>
-      <w:r>
-        <w:rPr>
-          <w:sz w:val="32"/>
-          <w:szCs w:val="32"/>
-        </w:rPr>
-        <w:t>H</w:t>
-      </w:r>
-      <w:r>
-        <w:rPr>
-          <w:sz w:val="32"/>
-          <w:szCs w:val="32"/>
-        </w:rPr>
-        <w:t>yperbolicus</w:t>
-      </w:r>
-      <w:proofErr w:type="spellEnd"/>
-      <w:r>
-        <w:rPr>
-          <w:sz w:val="32"/>
-          <w:szCs w:val="32"/>
-        </w:rPr>
-        <w:t xml:space="preserve">, weil wir Ihn einmal mit Positiven Wert und einmal </w:t>
-      </w:r>
-      <w:proofErr w:type="gramStart"/>
-      <w:r>
-        <w:rPr>
-          <w:sz w:val="32"/>
-          <w:szCs w:val="32"/>
-        </w:rPr>
-        <w:t>mit negativen Wert</w:t>
-      </w:r>
-      <w:proofErr w:type="gramEnd"/>
-      <w:r>
-        <w:rPr>
-          <w:sz w:val="32"/>
-          <w:szCs w:val="32"/>
-        </w:rPr>
-        <w:t xml:space="preserve"> darstellen wollen. </w:t>
+        <w:t xml:space="preserve">einmal mit Positiven Wert und einmal mit negativen Wert darstellen wollen. </w:t>
       </w:r>
     </w:p>
     <w:p>
@@ -5194,47 +4129,14 @@
           <w:lang w:val="en-US"/>
         </w:rPr>
       </w:pPr>
-      <w:proofErr w:type="spellStart"/>
-      <w:proofErr w:type="gramStart"/>
-      <w:r>
-        <w:rPr>
-          <w:i/>
-          <w:sz w:val="32"/>
-          <w:szCs w:val="32"/>
-          <w:lang w:val="en-US"/>
-        </w:rPr>
-        <w:t>ax.plot</w:t>
-      </w:r>
-      <w:proofErr w:type="spellEnd"/>
-      <w:proofErr w:type="gramEnd"/>
-      <w:r>
-        <w:rPr>
-          <w:i/>
-          <w:sz w:val="32"/>
-          <w:szCs w:val="32"/>
-          <w:lang w:val="en-US"/>
-        </w:rPr>
-        <w:t>(</w:t>
-      </w:r>
-      <w:proofErr w:type="spellStart"/>
-      <w:r>
-        <w:rPr>
-          <w:i/>
-          <w:sz w:val="32"/>
-          <w:szCs w:val="32"/>
-          <w:lang w:val="en-US"/>
-        </w:rPr>
-        <w:t>xPlus,y</w:t>
-      </w:r>
-      <w:proofErr w:type="spellEnd"/>
-      <w:r>
-        <w:rPr>
-          <w:i/>
-          <w:sz w:val="32"/>
-          <w:szCs w:val="32"/>
-          <w:lang w:val="en-US"/>
-        </w:rPr>
-        <w:t xml:space="preserve">, color="red") </w:t>
+      <w:r>
+        <w:rPr>
+          <w:i/>
+          <w:sz w:val="32"/>
+          <w:szCs w:val="32"/>
+          <w:lang w:val="en-US"/>
+        </w:rPr>
+        <w:t xml:space="preserve">ax.plot(xPlus,y, color="red") </w:t>
       </w:r>
     </w:p>
     <w:p>
@@ -5247,47 +4149,14 @@
           <w:lang w:val="en-US"/>
         </w:rPr>
       </w:pPr>
-      <w:proofErr w:type="spellStart"/>
-      <w:proofErr w:type="gramStart"/>
-      <w:r>
-        <w:rPr>
-          <w:i/>
-          <w:sz w:val="32"/>
-          <w:szCs w:val="32"/>
-          <w:lang w:val="en-US"/>
-        </w:rPr>
-        <w:t>ax.plot</w:t>
-      </w:r>
-      <w:proofErr w:type="spellEnd"/>
-      <w:proofErr w:type="gramEnd"/>
-      <w:r>
-        <w:rPr>
-          <w:i/>
-          <w:sz w:val="32"/>
-          <w:szCs w:val="32"/>
-          <w:lang w:val="en-US"/>
-        </w:rPr>
-        <w:t>(</w:t>
-      </w:r>
-      <w:proofErr w:type="spellStart"/>
-      <w:r>
-        <w:rPr>
-          <w:i/>
-          <w:sz w:val="32"/>
-          <w:szCs w:val="32"/>
-          <w:lang w:val="en-US"/>
-        </w:rPr>
-        <w:t>xMinus,y</w:t>
-      </w:r>
-      <w:proofErr w:type="spellEnd"/>
-      <w:r>
-        <w:rPr>
-          <w:i/>
-          <w:sz w:val="32"/>
-          <w:szCs w:val="32"/>
-          <w:lang w:val="en-US"/>
-        </w:rPr>
-        <w:t>, color="blue")</w:t>
+      <w:r>
+        <w:rPr>
+          <w:i/>
+          <w:sz w:val="32"/>
+          <w:szCs w:val="32"/>
+          <w:lang w:val="en-US"/>
+        </w:rPr>
+        <w:t>ax.plot(xMinus,y, color="blue")</w:t>
       </w:r>
     </w:p>
     <w:p>
@@ -5308,23 +4177,12 @@
           <w:szCs w:val="32"/>
         </w:rPr>
       </w:pPr>
-      <w:proofErr w:type="spellStart"/>
-      <w:proofErr w:type="gramStart"/>
-      <w:r>
-        <w:rPr>
-          <w:sz w:val="32"/>
-          <w:szCs w:val="32"/>
-        </w:rPr>
-        <w:t>plt.show</w:t>
-      </w:r>
-      <w:proofErr w:type="spellEnd"/>
-      <w:proofErr w:type="gramEnd"/>
-      <w:r>
-        <w:rPr>
-          <w:sz w:val="32"/>
-          <w:szCs w:val="32"/>
-        </w:rPr>
-        <w:t>()</w:t>
+      <w:r>
+        <w:rPr>
+          <w:sz w:val="32"/>
+          <w:szCs w:val="32"/>
+        </w:rPr>
+        <w:t>plt.show()</w:t>
       </w:r>
     </w:p>
     <w:p>
@@ -5361,7 +4219,7 @@
                     </pic:cNvPicPr>
                   </pic:nvPicPr>
                   <pic:blipFill>
-                    <a:blip r:embed="rId21">
+                    <a:blip r:embed="rId19">
                       <a:extLst>
                         <a:ext uri="{28A0092B-C50C-407E-A947-70E740481C1C}">
                           <a14:useLocalDpi xmlns:a14="http://schemas.microsoft.com/office/drawing/2010/main" val="0"/>
@@ -5464,41 +4322,7 @@
           <w:szCs w:val="32"/>
         </w:rPr>
         <w:lastRenderedPageBreak/>
-        <w:t xml:space="preserve">Wir haben zuerst unsere Funktion auf Basis jedes zweiten Datenpunktes, mithilfe der </w:t>
-      </w:r>
-      <w:proofErr w:type="spellStart"/>
-      <w:proofErr w:type="gramStart"/>
-      <w:r>
-        <w:rPr>
-          <w:sz w:val="32"/>
-          <w:szCs w:val="32"/>
-        </w:rPr>
-        <w:t>pylab.polyfit</w:t>
-      </w:r>
-      <w:proofErr w:type="spellEnd"/>
-      <w:proofErr w:type="gramEnd"/>
-      <w:r>
-        <w:rPr>
-          <w:sz w:val="32"/>
-          <w:szCs w:val="32"/>
-        </w:rPr>
-        <w:t xml:space="preserve"> Funktion bestimmt. Nun wurde der Fehler, bezüglich aller Datenpunkte, mithilfe der folgenden Formel berechnet (R-</w:t>
-      </w:r>
-      <w:proofErr w:type="spellStart"/>
-      <w:r>
-        <w:rPr>
-          <w:sz w:val="32"/>
-          <w:szCs w:val="32"/>
-        </w:rPr>
-        <w:t>squared</w:t>
-      </w:r>
-      <w:proofErr w:type="spellEnd"/>
-      <w:r>
-        <w:rPr>
-          <w:sz w:val="32"/>
-          <w:szCs w:val="32"/>
-        </w:rPr>
-        <w:t xml:space="preserve"> Methode):</w:t>
+        <w:t>Wir haben zuerst unsere Funktion auf Basis jedes zweiten Datenpunktes, mithilfe der pylab.polyfit Funktion bestimmt. Nun wurde der Fehler, bezüglich aller Datenpunkte, mithilfe der folgenden Formel berechnet (R-squared Methode):</w:t>
       </w:r>
     </w:p>
     <w:p/>
@@ -5747,23 +4571,7 @@
           <w:sz w:val="32"/>
           <w:szCs w:val="32"/>
         </w:rPr>
-        <w:t xml:space="preserve">Dabei wird der Fehler zwischen Daten und Vorhersage berechnet und quadriert. Der Fehler bewegt sich damit zwischen einem Wert von null und eins, wobei eins als optimal und null als schlechtester Fit zu bewerten ist. Da wir unseren Fit nur auf Basis jedes zweiten Datenpunktes erstellt haben, können wir nun eine Bewertung hinsichtlich aller Datenpunkte treffen (Kreuzvalidierung) und eine Aussage über die Prognose der Funktion machen. </w:t>
-      </w:r>
-      <w:proofErr w:type="gramStart"/>
-      <w:r>
-        <w:rPr>
-          <w:sz w:val="32"/>
-          <w:szCs w:val="32"/>
-        </w:rPr>
-        <w:t>Die Ergebnis</w:t>
-      </w:r>
-      <w:proofErr w:type="gramEnd"/>
-      <w:r>
-        <w:rPr>
-          <w:sz w:val="32"/>
-          <w:szCs w:val="32"/>
-        </w:rPr>
-        <w:t xml:space="preserve"> haben wir hier aufbereitet:</w:t>
+        <w:t>Dabei wird der Fehler zwischen Daten und Vorhersage berechnet und quadriert. Der Fehler bewegt sich damit zwischen einem Wert von null und eins, wobei eins als optimal und null als schlechtester Fit zu bewerten ist. Da wir unseren Fit nur auf Basis jedes zweiten Datenpunktes erstellt haben, können wir nun eine Bewertung hinsichtlich aller Datenpunkte treffen (Kreuzvalidierung) und eine Aussage über die Prognose der Funktion machen. Die Ergebnis haben wir hier aufbereitet:</w:t>
       </w:r>
     </w:p>
     <w:p>
@@ -5796,7 +4604,7 @@
                     </pic:cNvPicPr>
                   </pic:nvPicPr>
                   <pic:blipFill>
-                    <a:blip r:embed="rId22">
+                    <a:blip r:embed="rId20">
                       <a:extLst>
                         <a:ext uri="{28A0092B-C50C-407E-A947-70E740481C1C}">
                           <a14:useLocalDpi xmlns:a14="http://schemas.microsoft.com/office/drawing/2010/main" val="0"/>
@@ -5841,23 +4649,7 @@
           <w:sz w:val="32"/>
           <w:szCs w:val="32"/>
         </w:rPr>
-        <w:t xml:space="preserve">Wir kamen zu folgendem Ergebnis: Die Funktion dritten Grades </w:t>
-      </w:r>
-      <w:proofErr w:type="gramStart"/>
-      <w:r>
-        <w:rPr>
-          <w:sz w:val="32"/>
-          <w:szCs w:val="32"/>
-        </w:rPr>
-        <w:t>weißt</w:t>
-      </w:r>
-      <w:proofErr w:type="gramEnd"/>
-      <w:r>
-        <w:rPr>
-          <w:sz w:val="32"/>
-          <w:szCs w:val="32"/>
-        </w:rPr>
-        <w:t xml:space="preserve"> den niedrigsten Fehler auf. Betrachtet man die Funktion des Fehlers, so fällt auf, dass R2 für eine Funktion ersten Grades (lineare Funktion) null ist und einen sehr schlechten Fit darstellt. Der beste Fit wird bei einer Funktion dritten Grades erreicht.</w:t>
+        <w:t>Wir kamen zu folgendem Ergebnis: Die Funktion dritten Grades weißt den niedrigsten Fehler auf. Betrachtet man die Funktion des Fehlers, so fällt auf, dass R2 für eine Funktion ersten Grades (lineare Funktion) null ist und einen sehr schlechten Fit darstellt. Der beste Fit wird bei einer Funktion dritten Grades erreicht.</w:t>
       </w:r>
     </w:p>
     <w:p>
@@ -5959,58 +4751,7 @@
           <w:sz w:val="32"/>
           <w:szCs w:val="32"/>
         </w:rPr>
-        <w:t xml:space="preserve">Um die beiden Gleichungen zu lösen wird erst die eine Gleichung umgestellt und dann in die andere eingesetzt. Mithilfe der </w:t>
-      </w:r>
-      <w:proofErr w:type="spellStart"/>
-      <w:r>
-        <w:rPr>
-          <w:rFonts w:asciiTheme="minorHAnsi" w:eastAsiaTheme="minorHAnsi" w:hAnsiTheme="minorHAnsi" w:cstheme="minorBidi"/>
-          <w:color w:val="auto"/>
-          <w:sz w:val="32"/>
-          <w:szCs w:val="32"/>
-        </w:rPr>
-        <w:t>SymPy</w:t>
-      </w:r>
-      <w:proofErr w:type="spellEnd"/>
-      <w:r>
-        <w:rPr>
-          <w:rFonts w:asciiTheme="minorHAnsi" w:eastAsiaTheme="minorHAnsi" w:hAnsiTheme="minorHAnsi" w:cstheme="minorBidi"/>
-          <w:color w:val="auto"/>
-          <w:sz w:val="32"/>
-          <w:szCs w:val="32"/>
-        </w:rPr>
-        <w:t xml:space="preserve"> Bibliothek ist dies in einem Schritt mit der </w:t>
-      </w:r>
-      <w:proofErr w:type="spellStart"/>
-      <w:proofErr w:type="gramStart"/>
-      <w:r>
-        <w:rPr>
-          <w:rFonts w:asciiTheme="minorHAnsi" w:eastAsiaTheme="minorHAnsi" w:hAnsiTheme="minorHAnsi" w:cstheme="minorBidi"/>
-          <w:color w:val="auto"/>
-          <w:sz w:val="32"/>
-          <w:szCs w:val="32"/>
-        </w:rPr>
-        <w:t>solve</w:t>
-      </w:r>
-      <w:proofErr w:type="spellEnd"/>
-      <w:r>
-        <w:rPr>
-          <w:rFonts w:asciiTheme="minorHAnsi" w:eastAsiaTheme="minorHAnsi" w:hAnsiTheme="minorHAnsi" w:cstheme="minorBidi"/>
-          <w:color w:val="auto"/>
-          <w:sz w:val="32"/>
-          <w:szCs w:val="32"/>
-        </w:rPr>
-        <w:t>(</w:t>
-      </w:r>
-      <w:proofErr w:type="gramEnd"/>
-      <w:r>
-        <w:rPr>
-          <w:rFonts w:asciiTheme="minorHAnsi" w:eastAsiaTheme="minorHAnsi" w:hAnsiTheme="minorHAnsi" w:cstheme="minorBidi"/>
-          <w:color w:val="auto"/>
-          <w:sz w:val="32"/>
-          <w:szCs w:val="32"/>
-        </w:rPr>
-        <w:t>) Methode zu erreichen:</w:t>
+        <w:t>Um die beiden Gleichungen zu lösen wird erst die eine Gleichung umgestellt und dann in die andere eingesetzt. Mithilfe der SymPy Bibliothek ist dies in einem Schritt mit der solve() Methode zu erreichen:</w:t>
       </w:r>
     </w:p>
     <w:p>
@@ -6040,7 +4781,7 @@
                     <pic:cNvPicPr/>
                   </pic:nvPicPr>
                   <pic:blipFill>
-                    <a:blip r:embed="rId23"/>
+                    <a:blip r:embed="rId21"/>
                     <a:stretch>
                       <a:fillRect/>
                     </a:stretch>
@@ -6183,23 +4924,7 @@
           <w:sz w:val="32"/>
           <w:szCs w:val="32"/>
         </w:rPr>
-        <w:t xml:space="preserve">ii) Die beiden Gleichungen werden umgestellt: Die zweite Gleichung lösen wir wieder mit </w:t>
-      </w:r>
-      <w:proofErr w:type="spellStart"/>
-      <w:r>
-        <w:rPr>
-          <w:sz w:val="32"/>
-          <w:szCs w:val="32"/>
-        </w:rPr>
-        <w:t>SymPy</w:t>
-      </w:r>
-      <w:proofErr w:type="spellEnd"/>
-      <w:r>
-        <w:rPr>
-          <w:sz w:val="32"/>
-          <w:szCs w:val="32"/>
-        </w:rPr>
-        <w:t xml:space="preserve"> nach </w:t>
+        <w:t xml:space="preserve">ii) Die beiden Gleichungen werden umgestellt: Die zweite Gleichung lösen wir wieder mit SymPy nach </w:t>
       </w:r>
       <m:oMath>
         <m:r>
@@ -6246,7 +4971,7 @@
                     <pic:cNvPicPr/>
                   </pic:nvPicPr>
                   <pic:blipFill>
-                    <a:blip r:embed="rId24"/>
+                    <a:blip r:embed="rId22"/>
                     <a:stretch>
                       <a:fillRect/>
                     </a:stretch>
@@ -6285,8 +5010,6 @@
           <w:lang w:val="en-US"/>
         </w:rPr>
       </w:pPr>
-      <w:proofErr w:type="spellStart"/>
-      <w:proofErr w:type="gramStart"/>
       <w:r>
         <w:rPr>
           <w:rFonts w:eastAsiaTheme="minorEastAsia"/>
@@ -6294,19 +5017,18 @@
           <w:color w:val="FF0000"/>
           <w:lang w:val="en-US"/>
         </w:rPr>
-        <w:t>x,y</w:t>
-      </w:r>
-      <w:proofErr w:type="gramEnd"/>
-      <w:r>
+        <w:t>x,y,b,a = symbols("x y b a")</w:t>
+      </w:r>
+    </w:p>
+    <w:p>
+      <w:pPr>
         <w:rPr>
           <w:rFonts w:eastAsiaTheme="minorEastAsia"/>
           <w:b/>
           <w:color w:val="FF0000"/>
           <w:lang w:val="en-US"/>
         </w:rPr>
-        <w:t>,b,a</w:t>
-      </w:r>
-      <w:proofErr w:type="spellEnd"/>
+      </w:pPr>
       <w:r>
         <w:rPr>
           <w:rFonts w:eastAsiaTheme="minorEastAsia"/>
@@ -6314,77 +5036,7 @@
           <w:color w:val="FF0000"/>
           <w:lang w:val="en-US"/>
         </w:rPr>
-        <w:t xml:space="preserve"> = symbols("x y b a")</w:t>
-      </w:r>
-    </w:p>
-    <w:p>
-      <w:pPr>
-        <w:rPr>
-          <w:rFonts w:eastAsiaTheme="minorEastAsia"/>
-          <w:b/>
-          <w:color w:val="FF0000"/>
-          <w:lang w:val="en-US"/>
-        </w:rPr>
-      </w:pPr>
-      <w:proofErr w:type="spellStart"/>
-      <w:r>
-        <w:rPr>
-          <w:rFonts w:eastAsiaTheme="minorEastAsia"/>
-          <w:b/>
-          <w:color w:val="FF0000"/>
-          <w:lang w:val="en-US"/>
-        </w:rPr>
-        <w:t>soly</w:t>
-      </w:r>
-      <w:proofErr w:type="spellEnd"/>
-      <w:r>
-        <w:rPr>
-          <w:rFonts w:eastAsiaTheme="minorEastAsia"/>
-          <w:b/>
-          <w:color w:val="FF0000"/>
-          <w:lang w:val="en-US"/>
-        </w:rPr>
-        <w:t xml:space="preserve"> = </w:t>
-      </w:r>
-      <w:proofErr w:type="gramStart"/>
-      <w:r>
-        <w:rPr>
-          <w:rFonts w:eastAsiaTheme="minorEastAsia"/>
-          <w:b/>
-          <w:color w:val="FF0000"/>
-          <w:lang w:val="en-US"/>
-        </w:rPr>
-        <w:t>solve(</w:t>
-      </w:r>
-      <w:proofErr w:type="gramEnd"/>
-      <w:r>
-        <w:rPr>
-          <w:rFonts w:eastAsiaTheme="minorEastAsia"/>
-          <w:b/>
-          <w:color w:val="FF0000"/>
-          <w:lang w:val="en-US"/>
-        </w:rPr>
-        <w:t xml:space="preserve">-x + a * y + x**2 * </w:t>
-      </w:r>
-      <w:proofErr w:type="spellStart"/>
-      <w:r>
-        <w:rPr>
-          <w:rFonts w:eastAsiaTheme="minorEastAsia"/>
-          <w:b/>
-          <w:color w:val="FF0000"/>
-          <w:lang w:val="en-US"/>
-        </w:rPr>
-        <w:t>y,y</w:t>
-      </w:r>
-      <w:proofErr w:type="spellEnd"/>
-      <w:r>
-        <w:rPr>
-          <w:rFonts w:eastAsiaTheme="minorEastAsia"/>
-          <w:b/>
-          <w:color w:val="FF0000"/>
-          <w:lang w:val="en-US"/>
-        </w:rPr>
-        <w:t>)</w:t>
+        <w:t>soly = solve(-x + a * y + x**2 * y,y)</w:t>
       </w:r>
     </w:p>
     <w:p>
@@ -6507,47 +5159,7 @@
           <w:sz w:val="24"/>
           <w:szCs w:val="24"/>
         </w:rPr>
-        <w:t>(</w:t>
-      </w:r>
-      <w:proofErr w:type="spellStart"/>
-      <w:r>
-        <w:rPr>
-          <w:rFonts w:eastAsiaTheme="minorEastAsia"/>
-          <w:color w:val="FF0000"/>
-          <w:sz w:val="24"/>
-          <w:szCs w:val="24"/>
-        </w:rPr>
-        <w:t>a+</w:t>
-      </w:r>
-      <w:proofErr w:type="gramStart"/>
-      <w:r>
-        <w:rPr>
-          <w:rFonts w:eastAsiaTheme="minorEastAsia"/>
-          <w:color w:val="FF0000"/>
-          <w:sz w:val="24"/>
-          <w:szCs w:val="24"/>
-        </w:rPr>
-        <w:t>x</w:t>
-      </w:r>
-      <w:proofErr w:type="spellEnd"/>
-      <w:r>
-        <w:rPr>
-          <w:rFonts w:eastAsiaTheme="minorEastAsia"/>
-          <w:color w:val="FF0000"/>
-          <w:sz w:val="24"/>
-          <w:szCs w:val="24"/>
-        </w:rPr>
-        <w:t>)*</w:t>
-      </w:r>
-      <w:proofErr w:type="gramEnd"/>
-      <w:r>
-        <w:rPr>
-          <w:rFonts w:eastAsiaTheme="minorEastAsia"/>
-          <w:color w:val="FF0000"/>
-          <w:sz w:val="24"/>
-          <w:szCs w:val="24"/>
-        </w:rPr>
-        <w:t>*2?</w:t>
+        <w:t>(a+x)**2?</w:t>
       </w:r>
     </w:p>
     <w:p>
@@ -6793,23 +5405,7 @@
           <w:szCs w:val="32"/>
         </w:rPr>
         <w:lastRenderedPageBreak/>
-        <w:t xml:space="preserve">Die Fixpunktiteration muss nun neben einem x-Wert in jeder Iteration auch den y-Wert berechnen. Wenn wir die obigen Gleichungen in die Fixpunktiteration einsetzen, sehen </w:t>
-      </w:r>
-      <w:proofErr w:type="gramStart"/>
-      <w:r>
-        <w:rPr>
-          <w:sz w:val="32"/>
-          <w:szCs w:val="32"/>
-        </w:rPr>
-        <w:t>wir</w:t>
-      </w:r>
-      <w:proofErr w:type="gramEnd"/>
-      <w:r>
-        <w:rPr>
-          <w:sz w:val="32"/>
-          <w:szCs w:val="32"/>
-        </w:rPr>
-        <w:t xml:space="preserve"> dass das Ergebnis </w:t>
+        <w:t xml:space="preserve">Die Fixpunktiteration muss nun neben einem x-Wert in jeder Iteration auch den y-Wert berechnen. Wenn wir die obigen Gleichungen in die Fixpunktiteration einsetzen, sehen wir dass das Ergebnis </w:t>
       </w:r>
       <w:r>
         <w:rPr>
@@ -7112,7 +5708,7 @@
                     </pic:cNvPicPr>
                   </pic:nvPicPr>
                   <pic:blipFill>
-                    <a:blip r:embed="rId25" cstate="print">
+                    <a:blip r:embed="rId23" cstate="print">
                       <a:extLst>
                         <a:ext uri="{28A0092B-C50C-407E-A947-70E740481C1C}">
                           <a14:useLocalDpi xmlns:a14="http://schemas.microsoft.com/office/drawing/2010/main" val="0"/>
@@ -7199,27 +5795,7 @@
           <w:sz w:val="32"/>
           <w:szCs w:val="32"/>
         </w:rPr>
-        <w:t xml:space="preserve">mithilfe von </w:t>
-      </w:r>
-      <w:proofErr w:type="spellStart"/>
-      <w:r>
-        <w:rPr>
-          <w:rFonts w:asciiTheme="minorHAnsi" w:eastAsiaTheme="minorHAnsi" w:hAnsiTheme="minorHAnsi" w:cstheme="minorBidi"/>
-          <w:color w:val="auto"/>
-          <w:sz w:val="32"/>
-          <w:szCs w:val="32"/>
-        </w:rPr>
-        <w:t>SymPy</w:t>
-      </w:r>
-      <w:proofErr w:type="spellEnd"/>
-      <w:r>
-        <w:rPr>
-          <w:rFonts w:asciiTheme="minorHAnsi" w:eastAsiaTheme="minorHAnsi" w:hAnsiTheme="minorHAnsi" w:cstheme="minorBidi"/>
-          <w:color w:val="auto"/>
-          <w:sz w:val="32"/>
-          <w:szCs w:val="32"/>
-        </w:rPr>
-        <w:t xml:space="preserve"> nach </w:t>
+        <w:t xml:space="preserve">mithilfe von SymPy nach </w:t>
       </w:r>
       <m:oMath>
         <m:r>
@@ -7241,8 +5817,6 @@
         </w:rPr>
         <w:t xml:space="preserve"> aufgelöst:</w:t>
       </w:r>
-      <w:bookmarkStart w:id="0" w:name="_GoBack"/>
-      <w:bookmarkEnd w:id="0"/>
     </w:p>
     <w:p/>
     <w:p>
@@ -7266,7 +5840,7 @@
                     <pic:cNvPicPr/>
                   </pic:nvPicPr>
                   <pic:blipFill>
-                    <a:blip r:embed="rId26"/>
+                    <a:blip r:embed="rId24"/>
                     <a:stretch>
                       <a:fillRect/>
                     </a:stretch>
@@ -7608,12 +6182,12 @@
           <w:szCs w:val="32"/>
         </w:rPr>
         <w:sectPr>
-          <w:headerReference w:type="even" r:id="rId27"/>
-          <w:headerReference w:type="default" r:id="rId28"/>
-          <w:footerReference w:type="even" r:id="rId29"/>
-          <w:footerReference w:type="default" r:id="rId30"/>
-          <w:headerReference w:type="first" r:id="rId31"/>
-          <w:footerReference w:type="first" r:id="rId32"/>
+          <w:headerReference w:type="even" r:id="rId25"/>
+          <w:headerReference w:type="default" r:id="rId26"/>
+          <w:footerReference w:type="even" r:id="rId27"/>
+          <w:footerReference w:type="default" r:id="rId28"/>
+          <w:headerReference w:type="first" r:id="rId29"/>
+          <w:footerReference w:type="first" r:id="rId30"/>
           <w:pgSz w:w="11906" w:h="16838"/>
           <w:pgMar w:top="1411" w:right="1411" w:bottom="1138" w:left="1411" w:header="706" w:footer="706" w:gutter="0"/>
           <w:cols w:space="708"/>
@@ -7885,7 +6459,6 @@
       <w:t xml:space="preserve"> </w:t>
     </w:r>
     <w:hyperlink r:id="rId1" w:history="1">
-      <w:proofErr w:type="spellStart"/>
       <w:r>
         <w:rPr>
           <w:rStyle w:val="Hyperlink"/>
@@ -7897,7 +6470,6 @@
         </w:rPr>
         <w:t>Kersting</w:t>
       </w:r>
-      <w:proofErr w:type="spellEnd"/>
     </w:hyperlink>
     <w:r>
       <w:rPr>
@@ -7939,23 +6511,7 @@
         <w:b/>
         <w:lang w:val="en-US"/>
       </w:rPr>
-      <w:t xml:space="preserve">Elena </w:t>
-    </w:r>
-    <w:proofErr w:type="spellStart"/>
-    <w:r>
-      <w:rPr>
-        <w:b/>
-        <w:lang w:val="en-US"/>
-      </w:rPr>
-      <w:t>Lilova</w:t>
-    </w:r>
-    <w:proofErr w:type="spellEnd"/>
-    <w:r>
-      <w:rPr>
-        <w:b/>
-        <w:lang w:val="en-US"/>
-      </w:rPr>
-      <w:t xml:space="preserve"> </w:t>
+      <w:t xml:space="preserve">Elena Lilova </w:t>
     </w:r>
   </w:p>
   <w:p>
@@ -8136,7 +6692,7 @@
       <w:lvlText w:val="%1)"/>
       <w:lvlJc w:val="left"/>
       <w:pPr>
-        <w:ind w:left="810" w:hanging="360"/>
+        <w:ind w:left="360" w:hanging="360"/>
       </w:pPr>
       <w:rPr>
         <w:rFonts w:hint="default"/>
@@ -8148,7 +6704,7 @@
       <w:lvlText w:val="%2."/>
       <w:lvlJc w:val="left"/>
       <w:pPr>
-        <w:ind w:left="1530" w:hanging="360"/>
+        <w:ind w:left="1080" w:hanging="360"/>
       </w:pPr>
     </w:lvl>
     <w:lvl w:ilvl="2" w:tplc="0407001B" w:tentative="1">
@@ -8157,7 +6713,7 @@
       <w:lvlText w:val="%3."/>
       <w:lvlJc w:val="right"/>
       <w:pPr>
-        <w:ind w:left="2250" w:hanging="180"/>
+        <w:ind w:left="1800" w:hanging="180"/>
       </w:pPr>
     </w:lvl>
     <w:lvl w:ilvl="3" w:tplc="0407000F" w:tentative="1">
@@ -8166,7 +6722,7 @@
       <w:lvlText w:val="%4."/>
       <w:lvlJc w:val="left"/>
       <w:pPr>
-        <w:ind w:left="2970" w:hanging="360"/>
+        <w:ind w:left="2520" w:hanging="360"/>
       </w:pPr>
     </w:lvl>
     <w:lvl w:ilvl="4" w:tplc="04070019" w:tentative="1">
@@ -8175,7 +6731,7 @@
       <w:lvlText w:val="%5."/>
       <w:lvlJc w:val="left"/>
       <w:pPr>
-        <w:ind w:left="3690" w:hanging="360"/>
+        <w:ind w:left="3240" w:hanging="360"/>
       </w:pPr>
     </w:lvl>
     <w:lvl w:ilvl="5" w:tplc="0407001B" w:tentative="1">
@@ -8184,7 +6740,7 @@
       <w:lvlText w:val="%6."/>
       <w:lvlJc w:val="right"/>
       <w:pPr>
-        <w:ind w:left="4410" w:hanging="180"/>
+        <w:ind w:left="3960" w:hanging="180"/>
       </w:pPr>
     </w:lvl>
     <w:lvl w:ilvl="6" w:tplc="0407000F" w:tentative="1">
@@ -8193,7 +6749,7 @@
       <w:lvlText w:val="%7."/>
       <w:lvlJc w:val="left"/>
       <w:pPr>
-        <w:ind w:left="5130" w:hanging="360"/>
+        <w:ind w:left="4680" w:hanging="360"/>
       </w:pPr>
     </w:lvl>
     <w:lvl w:ilvl="7" w:tplc="04070019" w:tentative="1">
@@ -8202,7 +6758,7 @@
       <w:lvlText w:val="%8."/>
       <w:lvlJc w:val="left"/>
       <w:pPr>
-        <w:ind w:left="5850" w:hanging="360"/>
+        <w:ind w:left="5400" w:hanging="360"/>
       </w:pPr>
     </w:lvl>
     <w:lvl w:ilvl="8" w:tplc="0407001B" w:tentative="1">
@@ -8211,7 +6767,7 @@
       <w:lvlText w:val="%9."/>
       <w:lvlJc w:val="right"/>
       <w:pPr>
-        <w:ind w:left="6570" w:hanging="180"/>
+        <w:ind w:left="6120" w:hanging="180"/>
       </w:pPr>
     </w:lvl>
   </w:abstractNum>
@@ -8390,6 +6946,95 @@
       <w:lvlJc w:val="right"/>
       <w:pPr>
         <w:ind w:left="6570" w:hanging="180"/>
+      </w:pPr>
+    </w:lvl>
+  </w:abstractNum>
+  <w:abstractNum w:abstractNumId="4" w15:restartNumberingAfterBreak="0">
+    <w:nsid w:val="633404B0"/>
+    <w:multiLevelType w:val="hybridMultilevel"/>
+    <w:tmpl w:val="B9D0E9D2"/>
+    <w:lvl w:ilvl="0" w:tplc="04070017">
+      <w:start w:val="1"/>
+      <w:numFmt w:val="lowerLetter"/>
+      <w:lvlText w:val="%1)"/>
+      <w:lvlJc w:val="left"/>
+      <w:pPr>
+        <w:ind w:left="360" w:hanging="360"/>
+      </w:pPr>
+      <w:rPr>
+        <w:rFonts w:hint="default"/>
+      </w:rPr>
+    </w:lvl>
+    <w:lvl w:ilvl="1" w:tplc="04070019" w:tentative="1">
+      <w:start w:val="1"/>
+      <w:numFmt w:val="lowerLetter"/>
+      <w:lvlText w:val="%2."/>
+      <w:lvlJc w:val="left"/>
+      <w:pPr>
+        <w:ind w:left="1080" w:hanging="360"/>
+      </w:pPr>
+    </w:lvl>
+    <w:lvl w:ilvl="2" w:tplc="0407001B" w:tentative="1">
+      <w:start w:val="1"/>
+      <w:numFmt w:val="lowerRoman"/>
+      <w:lvlText w:val="%3."/>
+      <w:lvlJc w:val="right"/>
+      <w:pPr>
+        <w:ind w:left="1800" w:hanging="180"/>
+      </w:pPr>
+    </w:lvl>
+    <w:lvl w:ilvl="3" w:tplc="0407000F" w:tentative="1">
+      <w:start w:val="1"/>
+      <w:numFmt w:val="decimal"/>
+      <w:lvlText w:val="%4."/>
+      <w:lvlJc w:val="left"/>
+      <w:pPr>
+        <w:ind w:left="2520" w:hanging="360"/>
+      </w:pPr>
+    </w:lvl>
+    <w:lvl w:ilvl="4" w:tplc="04070019" w:tentative="1">
+      <w:start w:val="1"/>
+      <w:numFmt w:val="lowerLetter"/>
+      <w:lvlText w:val="%5."/>
+      <w:lvlJc w:val="left"/>
+      <w:pPr>
+        <w:ind w:left="3240" w:hanging="360"/>
+      </w:pPr>
+    </w:lvl>
+    <w:lvl w:ilvl="5" w:tplc="0407001B" w:tentative="1">
+      <w:start w:val="1"/>
+      <w:numFmt w:val="lowerRoman"/>
+      <w:lvlText w:val="%6."/>
+      <w:lvlJc w:val="right"/>
+      <w:pPr>
+        <w:ind w:left="3960" w:hanging="180"/>
+      </w:pPr>
+    </w:lvl>
+    <w:lvl w:ilvl="6" w:tplc="0407000F" w:tentative="1">
+      <w:start w:val="1"/>
+      <w:numFmt w:val="decimal"/>
+      <w:lvlText w:val="%7."/>
+      <w:lvlJc w:val="left"/>
+      <w:pPr>
+        <w:ind w:left="4680" w:hanging="360"/>
+      </w:pPr>
+    </w:lvl>
+    <w:lvl w:ilvl="7" w:tplc="04070019" w:tentative="1">
+      <w:start w:val="1"/>
+      <w:numFmt w:val="lowerLetter"/>
+      <w:lvlText w:val="%8."/>
+      <w:lvlJc w:val="left"/>
+      <w:pPr>
+        <w:ind w:left="5400" w:hanging="360"/>
+      </w:pPr>
+    </w:lvl>
+    <w:lvl w:ilvl="8" w:tplc="0407001B" w:tentative="1">
+      <w:start w:val="1"/>
+      <w:numFmt w:val="lowerRoman"/>
+      <w:lvlText w:val="%9."/>
+      <w:lvlJc w:val="right"/>
+      <w:pPr>
+        <w:ind w:left="6120" w:hanging="180"/>
       </w:pPr>
     </w:lvl>
   </w:abstractNum>
@@ -8404,6 +7049,9 @@
   </w:num>
   <w:num w:numId="4">
     <w:abstractNumId w:val="3"/>
+  </w:num>
+  <w:num w:numId="5">
+    <w:abstractNumId w:val="4"/>
   </w:num>
 </w:numbering>
 </file>
@@ -8425,7 +7073,7 @@
       </w:pPr>
     </w:pPrDefault>
   </w:docDefaults>
-  <w:latentStyles w:defLockedState="0" w:defUIPriority="99" w:defSemiHidden="0" w:defUnhideWhenUsed="0" w:defQFormat="0" w:count="376">
+  <w:latentStyles w:defLockedState="0" w:defUIPriority="99" w:defSemiHidden="0" w:defUnhideWhenUsed="0" w:defQFormat="0" w:count="375">
     <w:lsdException w:name="Normal" w:uiPriority="0" w:qFormat="1"/>
     <w:lsdException w:name="heading 1" w:uiPriority="9" w:qFormat="1"/>
     <w:lsdException w:name="heading 2" w:semiHidden="1" w:uiPriority="9" w:unhideWhenUsed="1" w:qFormat="1"/>
@@ -8531,6 +7179,7 @@
     <w:lsdException w:name="HTML Sample" w:semiHidden="1" w:unhideWhenUsed="1"/>
     <w:lsdException w:name="HTML Typewriter" w:semiHidden="1" w:unhideWhenUsed="1"/>
     <w:lsdException w:name="HTML Variable" w:semiHidden="1" w:unhideWhenUsed="1"/>
+    <w:lsdException w:name="Normal Table" w:semiHidden="1" w:unhideWhenUsed="1"/>
     <w:lsdException w:name="annotation subject" w:semiHidden="1" w:unhideWhenUsed="1"/>
     <w:lsdException w:name="No List" w:semiHidden="1" w:unhideWhenUsed="1"/>
     <w:lsdException w:name="Outline List 1" w:semiHidden="1" w:unhideWhenUsed="1"/>
@@ -8577,8 +7226,10 @@
     <w:lsdException w:name="Table Subtle 2" w:semiHidden="1" w:unhideWhenUsed="1"/>
     <w:lsdException w:name="Table Web 1" w:semiHidden="1" w:unhideWhenUsed="1"/>
     <w:lsdException w:name="Table Web 2" w:semiHidden="1" w:unhideWhenUsed="1"/>
+    <w:lsdException w:name="Table Web 3" w:semiHidden="1" w:unhideWhenUsed="1"/>
     <w:lsdException w:name="Balloon Text" w:semiHidden="1" w:unhideWhenUsed="1"/>
     <w:lsdException w:name="Table Grid" w:uiPriority="39"/>
+    <w:lsdException w:name="Table Theme" w:semiHidden="1" w:unhideWhenUsed="1"/>
     <w:lsdException w:name="Placeholder Text" w:semiHidden="1"/>
     <w:lsdException w:name="No Spacing" w:uiPriority="1" w:qFormat="1"/>
     <w:lsdException w:name="Light Shading" w:uiPriority="60"/>
@@ -8798,7 +7449,6 @@
     <w:lsdException w:name="Smart Hyperlink" w:semiHidden="1" w:unhideWhenUsed="1"/>
     <w:lsdException w:name="Hashtag" w:semiHidden="1" w:unhideWhenUsed="1"/>
     <w:lsdException w:name="Unresolved Mention" w:semiHidden="1" w:unhideWhenUsed="1"/>
-    <w:lsdException w:name="Smart Link" w:semiHidden="1" w:unhideWhenUsed="1"/>
   </w:latentStyles>
   <w:style w:type="paragraph" w:default="1" w:styleId="Standard">
     <w:name w:val="Normal"/>
@@ -8999,6 +7649,16 @@
       <w:color w:val="000000" w:themeColor="text1"/>
       <w:sz w:val="26"/>
       <w:szCs w:val="26"/>
+    </w:rPr>
+  </w:style>
+  <w:style w:type="character" w:styleId="Platzhaltertext">
+    <w:name w:val="Placeholder Text"/>
+    <w:basedOn w:val="Absatz-Standardschriftart"/>
+    <w:uiPriority w:val="99"/>
+    <w:semiHidden/>
+    <w:rsid w:val="00A23820"/>
+    <w:rPr>
+      <w:color w:val="808080"/>
     </w:rPr>
   </w:style>
 </w:styles>
@@ -9304,7 +7964,7 @@
 </file>
 
 <file path=customXml/itemProps1.xml><?xml version="1.0" encoding="utf-8"?>
-<ds:datastoreItem xmlns:ds="http://schemas.openxmlformats.org/officeDocument/2006/customXml" ds:itemID="{A6C8EE6A-B5E0-4001-B843-4DB4C8836ACC}">
+<ds:datastoreItem xmlns:ds="http://schemas.openxmlformats.org/officeDocument/2006/customXml" ds:itemID="{B2999A26-A8D4-AE4F-8876-343FBDB830B5}">
   <ds:schemaRefs>
     <ds:schemaRef ds:uri="http://schemas.openxmlformats.org/officeDocument/2006/bibliography"/>
   </ds:schemaRefs>

--- a/Aufgabenblatt1_Beschreibung.docx
+++ b/Aufgabenblatt1_Beschreibung.docx
@@ -329,8 +329,17 @@
           <w:sz w:val="32"/>
           <w:szCs w:val="32"/>
         </w:rPr>
-        <w:t>Elena Lilova</w:t>
-      </w:r>
+        <w:t xml:space="preserve">Elena </w:t>
+      </w:r>
+      <w:proofErr w:type="spellStart"/>
+      <w:r>
+        <w:rPr>
+          <w:sz w:val="32"/>
+          <w:szCs w:val="32"/>
+        </w:rPr>
+        <w:t>Lilova</w:t>
+      </w:r>
+      <w:proofErr w:type="spellEnd"/>
     </w:p>
     <w:p>
       <w:pPr>
@@ -846,7 +855,25 @@
           <w:sz w:val="32"/>
           <w:szCs w:val="32"/>
         </w:rPr>
-        <w:t>x = np.linspace(0.001,10,100)</w:t>
+        <w:t xml:space="preserve">x = </w:t>
+      </w:r>
+      <w:proofErr w:type="spellStart"/>
+      <w:r>
+        <w:rPr>
+          <w:i/>
+          <w:sz w:val="32"/>
+          <w:szCs w:val="32"/>
+        </w:rPr>
+        <w:t>np.linspace</w:t>
+      </w:r>
+      <w:proofErr w:type="spellEnd"/>
+      <w:r>
+        <w:rPr>
+          <w:i/>
+          <w:sz w:val="32"/>
+          <w:szCs w:val="32"/>
+        </w:rPr>
+        <w:t>(0.001,10,100)</w:t>
       </w:r>
     </w:p>
     <w:p>
@@ -921,7 +948,25 @@
           <w:sz w:val="32"/>
           <w:szCs w:val="32"/>
         </w:rPr>
-        <w:t>f1 = np.sqrt(x)</w:t>
+        <w:t xml:space="preserve">f1 = </w:t>
+      </w:r>
+      <w:proofErr w:type="spellStart"/>
+      <w:r>
+        <w:rPr>
+          <w:i/>
+          <w:sz w:val="32"/>
+          <w:szCs w:val="32"/>
+        </w:rPr>
+        <w:t>np.sqrt</w:t>
+      </w:r>
+      <w:proofErr w:type="spellEnd"/>
+      <w:r>
+        <w:rPr>
+          <w:i/>
+          <w:sz w:val="32"/>
+          <w:szCs w:val="32"/>
+        </w:rPr>
+        <w:t>(x)</w:t>
       </w:r>
     </w:p>
     <w:p>
@@ -1026,13 +1071,23 @@
           <w:szCs w:val="32"/>
         </w:rPr>
       </w:pPr>
-      <w:r>
-        <w:rPr>
-          <w:i/>
-          <w:sz w:val="32"/>
-          <w:szCs w:val="32"/>
-        </w:rPr>
-        <w:t xml:space="preserve">ax.set_title('Linear')     </w:t>
+      <w:proofErr w:type="spellStart"/>
+      <w:r>
+        <w:rPr>
+          <w:i/>
+          <w:sz w:val="32"/>
+          <w:szCs w:val="32"/>
+        </w:rPr>
+        <w:t>ax.set_title</w:t>
+      </w:r>
+      <w:proofErr w:type="spellEnd"/>
+      <w:r>
+        <w:rPr>
+          <w:i/>
+          <w:sz w:val="32"/>
+          <w:szCs w:val="32"/>
+        </w:rPr>
+        <w:t xml:space="preserve">('Linear')     </w:t>
       </w:r>
     </w:p>
     <w:p>
@@ -1044,13 +1099,23 @@
           <w:szCs w:val="32"/>
         </w:rPr>
       </w:pPr>
-      <w:r>
-        <w:rPr>
-          <w:i/>
-          <w:sz w:val="32"/>
-          <w:szCs w:val="32"/>
-        </w:rPr>
-        <w:t xml:space="preserve">a.set_xlabel("x-Axis")  </w:t>
+      <w:proofErr w:type="spellStart"/>
+      <w:r>
+        <w:rPr>
+          <w:i/>
+          <w:sz w:val="32"/>
+          <w:szCs w:val="32"/>
+        </w:rPr>
+        <w:t>a.set_xlabel</w:t>
+      </w:r>
+      <w:proofErr w:type="spellEnd"/>
+      <w:r>
+        <w:rPr>
+          <w:i/>
+          <w:sz w:val="32"/>
+          <w:szCs w:val="32"/>
+        </w:rPr>
+        <w:t xml:space="preserve">("x-Axis")  </w:t>
       </w:r>
     </w:p>
     <w:p>
@@ -1062,13 +1127,23 @@
           <w:szCs w:val="32"/>
         </w:rPr>
       </w:pPr>
-      <w:r>
-        <w:rPr>
-          <w:i/>
-          <w:sz w:val="32"/>
-          <w:szCs w:val="32"/>
-        </w:rPr>
-        <w:t>a.set_ylabel("y-Axis")</w:t>
+      <w:proofErr w:type="spellStart"/>
+      <w:r>
+        <w:rPr>
+          <w:i/>
+          <w:sz w:val="32"/>
+          <w:szCs w:val="32"/>
+        </w:rPr>
+        <w:t>a.set_ylabel</w:t>
+      </w:r>
+      <w:proofErr w:type="spellEnd"/>
+      <w:r>
+        <w:rPr>
+          <w:i/>
+          <w:sz w:val="32"/>
+          <w:szCs w:val="32"/>
+        </w:rPr>
+        <w:t>("y-Axis")</w:t>
       </w:r>
     </w:p>
     <w:p>
@@ -1212,13 +1287,23 @@
         </w:rPr>
         <w:t xml:space="preserve"> ist: </w:t>
       </w:r>
-      <w:r>
-        <w:rPr>
-          <w:i/>
-          <w:sz w:val="32"/>
-          <w:szCs w:val="32"/>
-        </w:rPr>
-        <w:t>plot()</w:t>
+      <w:proofErr w:type="spellStart"/>
+      <w:r>
+        <w:rPr>
+          <w:i/>
+          <w:sz w:val="32"/>
+          <w:szCs w:val="32"/>
+        </w:rPr>
+        <w:t>plot</w:t>
+      </w:r>
+      <w:proofErr w:type="spellEnd"/>
+      <w:r>
+        <w:rPr>
+          <w:i/>
+          <w:sz w:val="32"/>
+          <w:szCs w:val="32"/>
+        </w:rPr>
+        <w:t>()</w:t>
       </w:r>
       <w:r>
         <w:rPr>
@@ -1277,14 +1362,45 @@
           <w:lang w:val="en-US"/>
         </w:rPr>
       </w:pPr>
-      <w:r>
-        <w:rPr>
-          <w:i/>
-          <w:sz w:val="32"/>
-          <w:szCs w:val="32"/>
-          <w:lang w:val="en-US"/>
-        </w:rPr>
-        <w:t>a.plot(x, f1, color="green",label="$y_1(x)$")</w:t>
+      <w:proofErr w:type="spellStart"/>
+      <w:r>
+        <w:rPr>
+          <w:i/>
+          <w:sz w:val="32"/>
+          <w:szCs w:val="32"/>
+          <w:lang w:val="en-US"/>
+        </w:rPr>
+        <w:t>a.plot</w:t>
+      </w:r>
+      <w:proofErr w:type="spellEnd"/>
+      <w:r>
+        <w:rPr>
+          <w:i/>
+          <w:sz w:val="32"/>
+          <w:szCs w:val="32"/>
+          <w:lang w:val="en-US"/>
+        </w:rPr>
+        <w:t>(x, f1, color="</w:t>
+      </w:r>
+      <w:proofErr w:type="spellStart"/>
+      <w:r>
+        <w:rPr>
+          <w:i/>
+          <w:sz w:val="32"/>
+          <w:szCs w:val="32"/>
+          <w:lang w:val="en-US"/>
+        </w:rPr>
+        <w:t>green",label</w:t>
+      </w:r>
+      <w:proofErr w:type="spellEnd"/>
+      <w:r>
+        <w:rPr>
+          <w:i/>
+          <w:sz w:val="32"/>
+          <w:szCs w:val="32"/>
+          <w:lang w:val="en-US"/>
+        </w:rPr>
+        <w:t>="$y_1(x)$")</w:t>
       </w:r>
     </w:p>
     <w:p>
@@ -1297,14 +1413,45 @@
           <w:lang w:val="en-US"/>
         </w:rPr>
       </w:pPr>
-      <w:r>
-        <w:rPr>
-          <w:i/>
-          <w:sz w:val="32"/>
-          <w:szCs w:val="32"/>
-          <w:lang w:val="en-US"/>
-        </w:rPr>
-        <w:t>a.plot(x, f2, color="blue",label="$y_1(x)$")</w:t>
+      <w:proofErr w:type="spellStart"/>
+      <w:r>
+        <w:rPr>
+          <w:i/>
+          <w:sz w:val="32"/>
+          <w:szCs w:val="32"/>
+          <w:lang w:val="en-US"/>
+        </w:rPr>
+        <w:t>a.plot</w:t>
+      </w:r>
+      <w:proofErr w:type="spellEnd"/>
+      <w:r>
+        <w:rPr>
+          <w:i/>
+          <w:sz w:val="32"/>
+          <w:szCs w:val="32"/>
+          <w:lang w:val="en-US"/>
+        </w:rPr>
+        <w:t>(x, f2, color="</w:t>
+      </w:r>
+      <w:proofErr w:type="spellStart"/>
+      <w:r>
+        <w:rPr>
+          <w:i/>
+          <w:sz w:val="32"/>
+          <w:szCs w:val="32"/>
+          <w:lang w:val="en-US"/>
+        </w:rPr>
+        <w:t>blue",label</w:t>
+      </w:r>
+      <w:proofErr w:type="spellEnd"/>
+      <w:r>
+        <w:rPr>
+          <w:i/>
+          <w:sz w:val="32"/>
+          <w:szCs w:val="32"/>
+          <w:lang w:val="en-US"/>
+        </w:rPr>
+        <w:t>="$y_1(x)$")</w:t>
       </w:r>
     </w:p>
     <w:p>
@@ -1316,13 +1463,23 @@
           <w:szCs w:val="32"/>
         </w:rPr>
       </w:pPr>
-      <w:r>
-        <w:rPr>
-          <w:i/>
-          <w:sz w:val="32"/>
-          <w:szCs w:val="32"/>
-        </w:rPr>
-        <w:t>plt.show()</w:t>
+      <w:proofErr w:type="spellStart"/>
+      <w:r>
+        <w:rPr>
+          <w:i/>
+          <w:sz w:val="32"/>
+          <w:szCs w:val="32"/>
+        </w:rPr>
+        <w:t>plt.show</w:t>
+      </w:r>
+      <w:proofErr w:type="spellEnd"/>
+      <w:r>
+        <w:rPr>
+          <w:i/>
+          <w:sz w:val="32"/>
+          <w:szCs w:val="32"/>
+        </w:rPr>
+        <w:t>()</w:t>
       </w:r>
     </w:p>
     <w:p>
@@ -1661,7 +1818,47 @@
           <w:szCs w:val="32"/>
           <w:lang w:val="en-US"/>
         </w:rPr>
-        <w:t xml:space="preserve"> = plt.subplots(1,2, figsize=(12, 3))</w:t>
+        <w:t xml:space="preserve"> = </w:t>
+      </w:r>
+      <w:proofErr w:type="spellStart"/>
+      <w:r>
+        <w:rPr>
+          <w:i/>
+          <w:sz w:val="32"/>
+          <w:szCs w:val="32"/>
+          <w:lang w:val="en-US"/>
+        </w:rPr>
+        <w:t>plt.subplots</w:t>
+      </w:r>
+      <w:proofErr w:type="spellEnd"/>
+      <w:r>
+        <w:rPr>
+          <w:i/>
+          <w:sz w:val="32"/>
+          <w:szCs w:val="32"/>
+          <w:lang w:val="en-US"/>
+        </w:rPr>
+        <w:t xml:space="preserve">(1,2, </w:t>
+      </w:r>
+      <w:proofErr w:type="spellStart"/>
+      <w:r>
+        <w:rPr>
+          <w:i/>
+          <w:sz w:val="32"/>
+          <w:szCs w:val="32"/>
+          <w:lang w:val="en-US"/>
+        </w:rPr>
+        <w:t>figsize</w:t>
+      </w:r>
+      <w:proofErr w:type="spellEnd"/>
+      <w:r>
+        <w:rPr>
+          <w:i/>
+          <w:sz w:val="32"/>
+          <w:szCs w:val="32"/>
+          <w:lang w:val="en-US"/>
+        </w:rPr>
+        <w:t>=(12, 3))</w:t>
       </w:r>
     </w:p>
     <w:p>
@@ -1779,7 +1976,27 @@
           <w:szCs w:val="32"/>
           <w:lang w:val="en-US"/>
         </w:rPr>
-        <w:t>x = np.linspace(0,10,100)</w:t>
+        <w:t xml:space="preserve">x = </w:t>
+      </w:r>
+      <w:proofErr w:type="spellStart"/>
+      <w:r>
+        <w:rPr>
+          <w:i/>
+          <w:sz w:val="32"/>
+          <w:szCs w:val="32"/>
+          <w:lang w:val="en-US"/>
+        </w:rPr>
+        <w:t>np.linspace</w:t>
+      </w:r>
+      <w:proofErr w:type="spellEnd"/>
+      <w:r>
+        <w:rPr>
+          <w:i/>
+          <w:sz w:val="32"/>
+          <w:szCs w:val="32"/>
+          <w:lang w:val="en-US"/>
+        </w:rPr>
+        <w:t>(0,10,100)</w:t>
       </w:r>
     </w:p>
     <w:p>
@@ -1799,7 +2016,27 @@
           <w:szCs w:val="32"/>
           <w:lang w:val="en-US"/>
         </w:rPr>
-        <w:t>f1 = np.exp(x)</w:t>
+        <w:t xml:space="preserve">f1 = </w:t>
+      </w:r>
+      <w:proofErr w:type="spellStart"/>
+      <w:r>
+        <w:rPr>
+          <w:i/>
+          <w:sz w:val="32"/>
+          <w:szCs w:val="32"/>
+          <w:lang w:val="en-US"/>
+        </w:rPr>
+        <w:t>np.exp</w:t>
+      </w:r>
+      <w:proofErr w:type="spellEnd"/>
+      <w:r>
+        <w:rPr>
+          <w:i/>
+          <w:sz w:val="32"/>
+          <w:szCs w:val="32"/>
+          <w:lang w:val="en-US"/>
+        </w:rPr>
+        <w:t>(x)</w:t>
       </w:r>
     </w:p>
     <w:p>
@@ -1837,7 +2074,27 @@
           <w:szCs w:val="32"/>
           <w:lang w:val="en-US"/>
         </w:rPr>
-        <w:t>[0].set_title('Linear')</w:t>
+        <w:t>[0].</w:t>
+      </w:r>
+      <w:proofErr w:type="spellStart"/>
+      <w:r>
+        <w:rPr>
+          <w:i/>
+          <w:sz w:val="32"/>
+          <w:szCs w:val="32"/>
+          <w:lang w:val="en-US"/>
+        </w:rPr>
+        <w:t>set_title</w:t>
+      </w:r>
+      <w:proofErr w:type="spellEnd"/>
+      <w:r>
+        <w:rPr>
+          <w:i/>
+          <w:sz w:val="32"/>
+          <w:szCs w:val="32"/>
+          <w:lang w:val="en-US"/>
+        </w:rPr>
+        <w:t>('Linear')</w:t>
       </w:r>
     </w:p>
     <w:p>
@@ -1875,7 +2132,47 @@
           <w:szCs w:val="32"/>
           <w:lang w:val="en-US"/>
         </w:rPr>
-        <w:t>[1].set_title('SemiLog')</w:t>
+        <w:t>[1].</w:t>
+      </w:r>
+      <w:proofErr w:type="spellStart"/>
+      <w:r>
+        <w:rPr>
+          <w:i/>
+          <w:sz w:val="32"/>
+          <w:szCs w:val="32"/>
+          <w:lang w:val="en-US"/>
+        </w:rPr>
+        <w:t>set_title</w:t>
+      </w:r>
+      <w:proofErr w:type="spellEnd"/>
+      <w:r>
+        <w:rPr>
+          <w:i/>
+          <w:sz w:val="32"/>
+          <w:szCs w:val="32"/>
+          <w:lang w:val="en-US"/>
+        </w:rPr>
+        <w:t>('</w:t>
+      </w:r>
+      <w:proofErr w:type="spellStart"/>
+      <w:r>
+        <w:rPr>
+          <w:i/>
+          <w:sz w:val="32"/>
+          <w:szCs w:val="32"/>
+          <w:lang w:val="en-US"/>
+        </w:rPr>
+        <w:t>SemiLog</w:t>
+      </w:r>
+      <w:proofErr w:type="spellEnd"/>
+      <w:r>
+        <w:rPr>
+          <w:i/>
+          <w:sz w:val="32"/>
+          <w:szCs w:val="32"/>
+          <w:lang w:val="en-US"/>
+        </w:rPr>
+        <w:t>')</w:t>
       </w:r>
     </w:p>
     <w:p>
@@ -2028,13 +2325,41 @@
           <w:szCs w:val="32"/>
         </w:rPr>
       </w:pPr>
-      <w:r>
-        <w:rPr>
-          <w:i/>
-          <w:sz w:val="32"/>
-          <w:szCs w:val="32"/>
-        </w:rPr>
-        <w:t>for axis in axis1b:</w:t>
+      <w:proofErr w:type="spellStart"/>
+      <w:r>
+        <w:rPr>
+          <w:i/>
+          <w:sz w:val="32"/>
+          <w:szCs w:val="32"/>
+        </w:rPr>
+        <w:t>for</w:t>
+      </w:r>
+      <w:proofErr w:type="spellEnd"/>
+      <w:r>
+        <w:rPr>
+          <w:i/>
+          <w:sz w:val="32"/>
+          <w:szCs w:val="32"/>
+        </w:rPr>
+        <w:t xml:space="preserve"> </w:t>
+      </w:r>
+      <w:proofErr w:type="spellStart"/>
+      <w:r>
+        <w:rPr>
+          <w:i/>
+          <w:sz w:val="32"/>
+          <w:szCs w:val="32"/>
+        </w:rPr>
+        <w:t>axis</w:t>
+      </w:r>
+      <w:proofErr w:type="spellEnd"/>
+      <w:r>
+        <w:rPr>
+          <w:i/>
+          <w:sz w:val="32"/>
+          <w:szCs w:val="32"/>
+        </w:rPr>
+        <w:t xml:space="preserve"> in axis1b:</w:t>
       </w:r>
     </w:p>
     <w:p>
@@ -2052,7 +2377,25 @@
           <w:sz w:val="32"/>
           <w:szCs w:val="32"/>
         </w:rPr>
-        <w:t xml:space="preserve">  axis.set_xlabel("x-Axis")</w:t>
+        <w:t xml:space="preserve">  </w:t>
+      </w:r>
+      <w:proofErr w:type="spellStart"/>
+      <w:r>
+        <w:rPr>
+          <w:i/>
+          <w:sz w:val="32"/>
+          <w:szCs w:val="32"/>
+        </w:rPr>
+        <w:t>axis.set_xlabel</w:t>
+      </w:r>
+      <w:proofErr w:type="spellEnd"/>
+      <w:r>
+        <w:rPr>
+          <w:i/>
+          <w:sz w:val="32"/>
+          <w:szCs w:val="32"/>
+        </w:rPr>
+        <w:t>("x-Axis")</w:t>
       </w:r>
     </w:p>
     <w:p>
@@ -2086,7 +2429,25 @@
           <w:szCs w:val="32"/>
         </w:rPr>
         <w:tab/>
-        <w:t xml:space="preserve">  axis.set_ylabel("y-Axis")</w:t>
+        <w:t xml:space="preserve">  </w:t>
+      </w:r>
+      <w:proofErr w:type="spellStart"/>
+      <w:r>
+        <w:rPr>
+          <w:i/>
+          <w:sz w:val="32"/>
+          <w:szCs w:val="32"/>
+        </w:rPr>
+        <w:t>axis.set_ylabel</w:t>
+      </w:r>
+      <w:proofErr w:type="spellEnd"/>
+      <w:r>
+        <w:rPr>
+          <w:i/>
+          <w:sz w:val="32"/>
+          <w:szCs w:val="32"/>
+        </w:rPr>
+        <w:t>("y-Axis")</w:t>
       </w:r>
     </w:p>
     <w:p>
@@ -2104,7 +2465,25 @@
           <w:sz w:val="32"/>
           <w:szCs w:val="32"/>
         </w:rPr>
-        <w:t xml:space="preserve">            axis.legend()</w:t>
+        <w:t xml:space="preserve">            </w:t>
+      </w:r>
+      <w:proofErr w:type="spellStart"/>
+      <w:r>
+        <w:rPr>
+          <w:i/>
+          <w:sz w:val="32"/>
+          <w:szCs w:val="32"/>
+        </w:rPr>
+        <w:t>axis.legend</w:t>
+      </w:r>
+      <w:proofErr w:type="spellEnd"/>
+      <w:r>
+        <w:rPr>
+          <w:i/>
+          <w:sz w:val="32"/>
+          <w:szCs w:val="32"/>
+        </w:rPr>
+        <w:t>()</w:t>
       </w:r>
     </w:p>
     <w:p>
@@ -2149,21 +2528,69 @@
           <w:sz w:val="32"/>
           <w:szCs w:val="32"/>
         </w:rPr>
-        <w:t>. Für die Lineare Funktion benötigen wir wieder nur die plot() Methode und für die und halb-logarithmische Funktion können wir die Methode semilogy() benutzen. Wählen wir schöne Farben und „plotten“ w</w:t>
-      </w:r>
-      <w:r>
-        <w:rPr>
-          <w:sz w:val="32"/>
-          <w:szCs w:val="32"/>
-        </w:rPr>
-        <w:t>ir alles raus mit der Methode s</w:t>
-      </w:r>
-      <w:r>
-        <w:rPr>
-          <w:sz w:val="32"/>
-          <w:szCs w:val="32"/>
-        </w:rPr>
-        <w:t>how():</w:t>
+        <w:t xml:space="preserve">. Für die Lineare Funktion benötigen wir wieder nur die </w:t>
+      </w:r>
+      <w:proofErr w:type="spellStart"/>
+      <w:r>
+        <w:rPr>
+          <w:sz w:val="32"/>
+          <w:szCs w:val="32"/>
+        </w:rPr>
+        <w:t>plot</w:t>
+      </w:r>
+      <w:proofErr w:type="spellEnd"/>
+      <w:r>
+        <w:rPr>
+          <w:sz w:val="32"/>
+          <w:szCs w:val="32"/>
+        </w:rPr>
+        <w:t xml:space="preserve">() Methode und für die und halb-logarithmische Funktion können wir die Methode </w:t>
+      </w:r>
+      <w:proofErr w:type="spellStart"/>
+      <w:r>
+        <w:rPr>
+          <w:sz w:val="32"/>
+          <w:szCs w:val="32"/>
+        </w:rPr>
+        <w:t>semilogy</w:t>
+      </w:r>
+      <w:proofErr w:type="spellEnd"/>
+      <w:r>
+        <w:rPr>
+          <w:sz w:val="32"/>
+          <w:szCs w:val="32"/>
+        </w:rPr>
+        <w:t>() benutzen. Wählen wir schöne Farben und „plotten“ w</w:t>
+      </w:r>
+      <w:r>
+        <w:rPr>
+          <w:sz w:val="32"/>
+          <w:szCs w:val="32"/>
+        </w:rPr>
+        <w:t xml:space="preserve">ir alles raus mit der Methode </w:t>
+      </w:r>
+      <w:proofErr w:type="spellStart"/>
+      <w:r>
+        <w:rPr>
+          <w:sz w:val="32"/>
+          <w:szCs w:val="32"/>
+        </w:rPr>
+        <w:t>s</w:t>
+      </w:r>
+      <w:r>
+        <w:rPr>
+          <w:sz w:val="32"/>
+          <w:szCs w:val="32"/>
+        </w:rPr>
+        <w:t>how</w:t>
+      </w:r>
+      <w:proofErr w:type="spellEnd"/>
+      <w:r>
+        <w:rPr>
+          <w:sz w:val="32"/>
+          <w:szCs w:val="32"/>
+        </w:rPr>
+        <w:t>():</w:t>
       </w:r>
     </w:p>
     <w:p>
@@ -2225,7 +2652,27 @@
           <w:szCs w:val="32"/>
           <w:lang w:val="en-US"/>
         </w:rPr>
-        <w:t>axis[0].semilogy(x, f1, color = "green", label="$y_1(x)$")</w:t>
+        <w:t>axis[0].</w:t>
+      </w:r>
+      <w:proofErr w:type="spellStart"/>
+      <w:r>
+        <w:rPr>
+          <w:i/>
+          <w:sz w:val="32"/>
+          <w:szCs w:val="32"/>
+          <w:lang w:val="en-US"/>
+        </w:rPr>
+        <w:t>semilogy</w:t>
+      </w:r>
+      <w:proofErr w:type="spellEnd"/>
+      <w:r>
+        <w:rPr>
+          <w:i/>
+          <w:sz w:val="32"/>
+          <w:szCs w:val="32"/>
+          <w:lang w:val="en-US"/>
+        </w:rPr>
+        <w:t>(x, f1, color = "green", label="$y_1(x)$")</w:t>
       </w:r>
     </w:p>
     <w:p>
@@ -2237,13 +2684,23 @@
           <w:szCs w:val="32"/>
         </w:rPr>
       </w:pPr>
-      <w:r>
-        <w:rPr>
-          <w:i/>
-          <w:sz w:val="32"/>
-          <w:szCs w:val="32"/>
-        </w:rPr>
-        <w:t>plt.show()</w:t>
+      <w:proofErr w:type="spellStart"/>
+      <w:r>
+        <w:rPr>
+          <w:i/>
+          <w:sz w:val="32"/>
+          <w:szCs w:val="32"/>
+        </w:rPr>
+        <w:t>plt.show</w:t>
+      </w:r>
+      <w:proofErr w:type="spellEnd"/>
+      <w:r>
+        <w:rPr>
+          <w:i/>
+          <w:sz w:val="32"/>
+          <w:szCs w:val="32"/>
+        </w:rPr>
+        <w:t>()</w:t>
       </w:r>
     </w:p>
     <w:p>
@@ -2317,6 +2774,21 @@
     </w:p>
     <w:p>
       <w:pPr>
+        <w:rPr>
+          <w:sz w:val="32"/>
+          <w:szCs w:val="32"/>
+        </w:rPr>
+      </w:pPr>
+      <w:r>
+        <w:rPr>
+          <w:sz w:val="32"/>
+          <w:szCs w:val="32"/>
+        </w:rPr>
+        <w:br w:type="page"/>
+      </w:r>
+    </w:p>
+    <w:p>
+      <w:pPr>
         <w:pStyle w:val="Listenabsatz"/>
         <w:numPr>
           <w:ilvl w:val="0"/>
@@ -2332,6 +2804,7 @@
           <w:sz w:val="32"/>
           <w:szCs w:val="32"/>
         </w:rPr>
+        <w:lastRenderedPageBreak/>
         <w:t xml:space="preserve">In diese Aufgabe </w:t>
       </w:r>
       <w:r>
@@ -2341,21 +2814,1400 @@
         </w:rPr>
         <w:t>zeichnen</w:t>
       </w:r>
-      <w:bookmarkStart w:id="0" w:name="_GoBack"/>
-      <w:bookmarkEnd w:id="0"/>
-      <w:r>
-        <w:rPr>
-          <w:sz w:val="32"/>
-          <w:szCs w:val="32"/>
-        </w:rPr>
-        <w:t xml:space="preserve"> wir dieses Mal eine Funktion Linear und doppelt-logarithmisch:</w:t>
+      <w:r>
+        <w:rPr>
+          <w:sz w:val="32"/>
+          <w:szCs w:val="32"/>
+        </w:rPr>
+        <w:t xml:space="preserve"> wir dieses Mal eine Funktion l</w:t>
+      </w:r>
+      <w:r>
+        <w:rPr>
+          <w:sz w:val="32"/>
+          <w:szCs w:val="32"/>
+        </w:rPr>
+        <w:t>inear und doppelt-logarithmisch:</w:t>
       </w:r>
     </w:p>
     <w:p>
       <w:pPr>
         <w:pStyle w:val="Listenabsatz"/>
+        <w:ind w:left="0" w:firstLine="708"/>
+        <w:rPr>
+          <w:i/>
+          <w:sz w:val="32"/>
+          <w:szCs w:val="32"/>
+          <w:lang w:val="bg-BG"/>
+        </w:rPr>
+      </w:pPr>
+      <m:oMathPara>
+        <m:oMathParaPr>
+          <m:jc m:val="center"/>
+        </m:oMathParaPr>
+        <m:oMath>
+          <m:r>
+            <w:rPr>
+              <w:rFonts w:ascii="Cambria Math" w:hAnsi="Cambria Math"/>
+              <w:sz w:val="32"/>
+              <w:szCs w:val="32"/>
+              <w:lang w:val="bg-BG"/>
+            </w:rPr>
+            <m:t>f</m:t>
+          </m:r>
+          <m:d>
+            <m:dPr>
+              <m:ctrlPr>
+                <w:rPr>
+                  <w:rFonts w:ascii="Cambria Math" w:hAnsi="Cambria Math"/>
+                  <w:i/>
+                  <w:sz w:val="32"/>
+                  <w:szCs w:val="32"/>
+                  <w:lang w:val="bg-BG"/>
+                </w:rPr>
+              </m:ctrlPr>
+            </m:dPr>
+            <m:e>
+              <m:r>
+                <w:rPr>
+                  <w:rFonts w:ascii="Cambria Math" w:hAnsi="Cambria Math"/>
+                  <w:sz w:val="32"/>
+                  <w:szCs w:val="32"/>
+                  <w:lang w:val="bg-BG"/>
+                </w:rPr>
+                <m:t>x</m:t>
+              </m:r>
+            </m:e>
+          </m:d>
+          <m:r>
+            <w:rPr>
+              <w:rFonts w:ascii="Cambria Math" w:hAnsi="Cambria Math"/>
+              <w:sz w:val="32"/>
+              <w:szCs w:val="32"/>
+              <w:lang w:val="bg-BG"/>
+            </w:rPr>
+            <m:t>=</m:t>
+          </m:r>
+          <m:rad>
+            <m:radPr>
+              <m:degHide m:val="1"/>
+              <m:ctrlPr>
+                <w:rPr>
+                  <w:rFonts w:ascii="Cambria Math" w:hAnsi="Cambria Math"/>
+                  <w:i/>
+                  <w:sz w:val="32"/>
+                  <w:szCs w:val="32"/>
+                  <w:lang w:val="bg-BG"/>
+                </w:rPr>
+              </m:ctrlPr>
+            </m:radPr>
+            <m:deg/>
+            <m:e>
+              <m:r>
+                <w:rPr>
+                  <w:rFonts w:ascii="Cambria Math" w:hAnsi="Cambria Math"/>
+                  <w:sz w:val="32"/>
+                  <w:szCs w:val="32"/>
+                  <w:lang w:val="bg-BG"/>
+                </w:rPr>
+                <m:t>x</m:t>
+              </m:r>
+            </m:e>
+          </m:rad>
+        </m:oMath>
+      </m:oMathPara>
+    </w:p>
+    <w:p>
+      <w:pPr>
+        <w:rPr>
+          <w:sz w:val="32"/>
+          <w:szCs w:val="32"/>
+        </w:rPr>
+      </w:pPr>
+      <w:r>
+        <w:rPr>
+          <w:sz w:val="32"/>
+          <w:szCs w:val="32"/>
+        </w:rPr>
+        <w:t>Auch Teil der Aufgabe i</w:t>
+      </w:r>
+      <w:r>
+        <w:rPr>
+          <w:sz w:val="32"/>
+          <w:szCs w:val="32"/>
+        </w:rPr>
+        <w:t xml:space="preserve">st zu </w:t>
+      </w:r>
+      <w:r>
+        <w:rPr>
+          <w:sz w:val="32"/>
+          <w:szCs w:val="32"/>
+        </w:rPr>
+        <w:t>zeigen, dass die Funktion:</w:t>
+      </w:r>
+    </w:p>
+    <w:p>
+      <w:pPr>
+        <w:jc w:val="center"/>
+        <w:rPr>
+          <w:sz w:val="32"/>
+          <w:szCs w:val="32"/>
+        </w:rPr>
+      </w:pPr>
+      <m:oMathPara>
+        <m:oMath>
+          <m:r>
+            <w:rPr>
+              <w:rFonts w:ascii="Cambria Math" w:hAnsi="Cambria Math"/>
+              <w:sz w:val="32"/>
+              <w:szCs w:val="32"/>
+            </w:rPr>
+            <m:t>f</m:t>
+          </m:r>
+          <m:d>
+            <m:dPr>
+              <m:ctrlPr>
+                <w:rPr>
+                  <w:rFonts w:ascii="Cambria Math" w:hAnsi="Cambria Math"/>
+                  <w:i/>
+                  <w:sz w:val="32"/>
+                  <w:szCs w:val="32"/>
+                </w:rPr>
+              </m:ctrlPr>
+            </m:dPr>
+            <m:e>
+              <m:r>
+                <w:rPr>
+                  <w:rFonts w:ascii="Cambria Math" w:hAnsi="Cambria Math"/>
+                  <w:sz w:val="32"/>
+                  <w:szCs w:val="32"/>
+                </w:rPr>
+                <m:t>x</m:t>
+              </m:r>
+            </m:e>
+          </m:d>
+          <m:r>
+            <w:rPr>
+              <w:rFonts w:ascii="Cambria Math" w:hAnsi="Cambria Math"/>
+              <w:sz w:val="32"/>
+              <w:szCs w:val="32"/>
+            </w:rPr>
+            <m:t>=</m:t>
+          </m:r>
+          <m:sSup>
+            <m:sSupPr>
+              <m:ctrlPr>
+                <w:rPr>
+                  <w:rFonts w:ascii="Cambria Math" w:hAnsi="Cambria Math"/>
+                  <w:i/>
+                  <w:sz w:val="32"/>
+                  <w:szCs w:val="32"/>
+                </w:rPr>
+              </m:ctrlPr>
+            </m:sSupPr>
+            <m:e>
+              <m:r>
+                <w:rPr>
+                  <w:rFonts w:ascii="Cambria Math" w:hAnsi="Cambria Math"/>
+                  <w:sz w:val="32"/>
+                  <w:szCs w:val="32"/>
+                </w:rPr>
+                <m:t>x</m:t>
+              </m:r>
+            </m:e>
+            <m:sup>
+              <m:r>
+                <w:rPr>
+                  <w:rFonts w:ascii="Cambria Math" w:hAnsi="Cambria Math"/>
+                  <w:sz w:val="32"/>
+                  <w:szCs w:val="32"/>
+                </w:rPr>
+                <m:t>n</m:t>
+              </m:r>
+            </m:sup>
+          </m:sSup>
+        </m:oMath>
+      </m:oMathPara>
+    </w:p>
+    <w:p>
+      <w:pPr>
+        <w:rPr>
+          <w:sz w:val="32"/>
+          <w:szCs w:val="32"/>
+        </w:rPr>
+      </w:pPr>
+      <w:r>
+        <w:rPr>
+          <w:sz w:val="32"/>
+          <w:szCs w:val="32"/>
+        </w:rPr>
+        <w:t>In doppelt-logarithmischer Darstellung immer eine Gerade ergibt.</w:t>
+      </w:r>
+    </w:p>
+    <w:p>
+      <w:pPr>
+        <w:rPr>
+          <w:sz w:val="32"/>
+          <w:szCs w:val="32"/>
+        </w:rPr>
+      </w:pPr>
+    </w:p>
+    <w:p>
+      <w:pPr>
+        <w:jc w:val="both"/>
+        <w:rPr>
+          <w:sz w:val="32"/>
+          <w:szCs w:val="32"/>
+        </w:rPr>
+      </w:pPr>
+      <w:r>
+        <w:rPr>
+          <w:sz w:val="32"/>
+          <w:szCs w:val="32"/>
+        </w:rPr>
+        <w:t>Ähnlich wie in Aufgabe 1b</w:t>
+      </w:r>
+      <w:r>
+        <w:rPr>
+          <w:sz w:val="32"/>
+          <w:szCs w:val="32"/>
+        </w:rPr>
+        <w:t>. haben wir mehr als einen</w:t>
+      </w:r>
+      <w:r>
+        <w:rPr>
+          <w:sz w:val="32"/>
+          <w:szCs w:val="32"/>
+        </w:rPr>
+        <w:t xml:space="preserve"> Graph</w:t>
+      </w:r>
+      <w:r>
+        <w:rPr>
+          <w:sz w:val="32"/>
+          <w:szCs w:val="32"/>
+        </w:rPr>
+        <w:t>en</w:t>
+      </w:r>
+      <w:r>
+        <w:rPr>
+          <w:sz w:val="32"/>
+          <w:szCs w:val="32"/>
+        </w:rPr>
+        <w:t>. Jetzt brauchen wir nur wir unser Code von Aufgabe 1b ein bisschen anzupassen. Wir ändern die</w:t>
+      </w:r>
+      <w:r>
+        <w:rPr>
+          <w:sz w:val="32"/>
+          <w:szCs w:val="32"/>
+        </w:rPr>
+        <w:t xml:space="preserve"> Anzahl der „Fenster“</w:t>
+      </w:r>
+      <w:r>
+        <w:rPr>
+          <w:sz w:val="32"/>
+          <w:szCs w:val="32"/>
+        </w:rPr>
+        <w:t xml:space="preserve"> von zwei auf drei</w:t>
+      </w:r>
+      <w:r>
+        <w:rPr>
+          <w:sz w:val="32"/>
+          <w:szCs w:val="32"/>
+        </w:rPr>
+        <w:t>:</w:t>
+      </w:r>
+    </w:p>
+    <w:p>
+      <w:pPr>
+        <w:rPr>
+          <w:sz w:val="32"/>
+          <w:szCs w:val="32"/>
+        </w:rPr>
+      </w:pPr>
+    </w:p>
+    <w:p>
+      <w:pPr>
+        <w:ind w:left="708" w:firstLine="708"/>
+        <w:rPr>
+          <w:i/>
+          <w:sz w:val="32"/>
+          <w:szCs w:val="32"/>
+          <w:lang w:val="en-US"/>
+        </w:rPr>
+      </w:pPr>
+      <w:r>
+        <w:rPr>
+          <w:i/>
+          <w:sz w:val="32"/>
+          <w:szCs w:val="32"/>
+          <w:lang w:val="en-US"/>
+        </w:rPr>
+        <w:t xml:space="preserve">fig, axis1c = </w:t>
+      </w:r>
+      <w:proofErr w:type="spellStart"/>
+      <w:r>
+        <w:rPr>
+          <w:i/>
+          <w:sz w:val="32"/>
+          <w:szCs w:val="32"/>
+          <w:lang w:val="en-US"/>
+        </w:rPr>
+        <w:t>plt.subplots</w:t>
+      </w:r>
+      <w:proofErr w:type="spellEnd"/>
+      <w:r>
+        <w:rPr>
+          <w:i/>
+          <w:sz w:val="32"/>
+          <w:szCs w:val="32"/>
+          <w:lang w:val="en-US"/>
+        </w:rPr>
+        <w:t xml:space="preserve">(1, 3, </w:t>
+      </w:r>
+      <w:proofErr w:type="spellStart"/>
+      <w:r>
+        <w:rPr>
+          <w:i/>
+          <w:sz w:val="32"/>
+          <w:szCs w:val="32"/>
+          <w:lang w:val="en-US"/>
+        </w:rPr>
+        <w:t>figsize</w:t>
+      </w:r>
+      <w:proofErr w:type="spellEnd"/>
+      <w:r>
+        <w:rPr>
+          <w:i/>
+          <w:sz w:val="32"/>
+          <w:szCs w:val="32"/>
+          <w:lang w:val="en-US"/>
+        </w:rPr>
+        <w:t>=(12, 3))</w:t>
+      </w:r>
+    </w:p>
+    <w:p>
+      <w:pPr>
+        <w:ind w:left="708" w:firstLine="708"/>
+        <w:jc w:val="both"/>
+        <w:rPr>
+          <w:sz w:val="32"/>
+          <w:szCs w:val="32"/>
+          <w:lang w:val="en-US"/>
+        </w:rPr>
+      </w:pPr>
+    </w:p>
+    <w:p>
+      <w:pPr>
+        <w:jc w:val="both"/>
+        <w:rPr>
+          <w:sz w:val="32"/>
+          <w:szCs w:val="32"/>
+        </w:rPr>
+      </w:pPr>
+      <w:r>
+        <w:rPr>
+          <w:sz w:val="32"/>
+          <w:szCs w:val="32"/>
+        </w:rPr>
+        <w:t>Danach Folgt wieder die I</w:t>
+      </w:r>
+      <w:r>
+        <w:rPr>
+          <w:sz w:val="32"/>
+          <w:szCs w:val="32"/>
+        </w:rPr>
+        <w:t xml:space="preserve">nitialisierung, Formatierung, die wir schon bereits kennen: </w:t>
+      </w:r>
+    </w:p>
+    <w:p>
+      <w:pPr>
+        <w:rPr>
+          <w:sz w:val="32"/>
+          <w:szCs w:val="32"/>
+        </w:rPr>
+      </w:pPr>
+    </w:p>
+    <w:p>
+      <w:pPr>
+        <w:ind w:left="708" w:firstLine="708"/>
+        <w:rPr>
+          <w:i/>
+          <w:sz w:val="32"/>
+          <w:szCs w:val="32"/>
+          <w:lang w:val="en-US"/>
+        </w:rPr>
+      </w:pPr>
+      <w:r>
+        <w:rPr>
+          <w:i/>
+          <w:sz w:val="32"/>
+          <w:szCs w:val="32"/>
+          <w:lang w:val="en-US"/>
+        </w:rPr>
+        <w:t xml:space="preserve">x = </w:t>
+      </w:r>
+      <w:proofErr w:type="spellStart"/>
+      <w:r>
+        <w:rPr>
+          <w:i/>
+          <w:sz w:val="32"/>
+          <w:szCs w:val="32"/>
+          <w:lang w:val="en-US"/>
+        </w:rPr>
+        <w:t>np.linspace</w:t>
+      </w:r>
+      <w:proofErr w:type="spellEnd"/>
+      <w:r>
+        <w:rPr>
+          <w:i/>
+          <w:sz w:val="32"/>
+          <w:szCs w:val="32"/>
+          <w:lang w:val="en-US"/>
+        </w:rPr>
+        <w:t>(0, 10, 100)</w:t>
+      </w:r>
+    </w:p>
+    <w:p>
+      <w:pPr>
+        <w:ind w:left="708" w:firstLine="708"/>
+        <w:rPr>
+          <w:i/>
+          <w:sz w:val="32"/>
+          <w:szCs w:val="32"/>
+          <w:lang w:val="en-US"/>
+        </w:rPr>
+      </w:pPr>
+      <w:r>
+        <w:rPr>
+          <w:i/>
+          <w:sz w:val="32"/>
+          <w:szCs w:val="32"/>
+          <w:lang w:val="en-US"/>
+        </w:rPr>
+        <w:t xml:space="preserve">n = </w:t>
+      </w:r>
+      <w:proofErr w:type="spellStart"/>
+      <w:r>
+        <w:rPr>
+          <w:i/>
+          <w:sz w:val="32"/>
+          <w:szCs w:val="32"/>
+          <w:lang w:val="en-US"/>
+        </w:rPr>
+        <w:t>np.linspace</w:t>
+      </w:r>
+      <w:proofErr w:type="spellEnd"/>
+      <w:r>
+        <w:rPr>
+          <w:i/>
+          <w:sz w:val="32"/>
+          <w:szCs w:val="32"/>
+          <w:lang w:val="en-US"/>
+        </w:rPr>
+        <w:t>(-100,100,200)</w:t>
+      </w:r>
+    </w:p>
+    <w:p>
+      <w:pPr>
+        <w:ind w:left="708" w:firstLine="708"/>
+        <w:rPr>
+          <w:i/>
+          <w:sz w:val="32"/>
+          <w:szCs w:val="32"/>
+          <w:lang w:val="en-US"/>
+        </w:rPr>
+      </w:pPr>
+      <w:r>
+        <w:rPr>
+          <w:i/>
+          <w:sz w:val="32"/>
+          <w:szCs w:val="32"/>
+          <w:lang w:val="en-US"/>
+        </w:rPr>
+        <w:t>axis1c[0].</w:t>
+      </w:r>
+      <w:proofErr w:type="spellStart"/>
+      <w:r>
+        <w:rPr>
+          <w:i/>
+          <w:sz w:val="32"/>
+          <w:szCs w:val="32"/>
+          <w:lang w:val="en-US"/>
+        </w:rPr>
+        <w:t>set_title</w:t>
+      </w:r>
+      <w:proofErr w:type="spellEnd"/>
+      <w:r>
+        <w:rPr>
+          <w:i/>
+          <w:sz w:val="32"/>
+          <w:szCs w:val="32"/>
+          <w:lang w:val="en-US"/>
+        </w:rPr>
+        <w:t>('</w:t>
+      </w:r>
+      <w:proofErr w:type="spellStart"/>
+      <w:r>
+        <w:rPr>
+          <w:i/>
+          <w:sz w:val="32"/>
+          <w:szCs w:val="32"/>
+          <w:lang w:val="en-US"/>
+        </w:rPr>
+        <w:t>LogLog</w:t>
+      </w:r>
+      <w:proofErr w:type="spellEnd"/>
+      <w:r>
+        <w:rPr>
+          <w:i/>
+          <w:sz w:val="32"/>
+          <w:szCs w:val="32"/>
+          <w:lang w:val="en-US"/>
+        </w:rPr>
+        <w:t>')</w:t>
+      </w:r>
+    </w:p>
+    <w:p>
+      <w:pPr>
+        <w:rPr>
+          <w:i/>
+          <w:sz w:val="32"/>
+          <w:szCs w:val="32"/>
+          <w:lang w:val="en-US"/>
+        </w:rPr>
+      </w:pPr>
+      <w:r>
+        <w:rPr>
+          <w:i/>
+          <w:sz w:val="32"/>
+          <w:szCs w:val="32"/>
+          <w:lang w:val="en-US"/>
+        </w:rPr>
+        <w:t xml:space="preserve">    </w:t>
+      </w:r>
+      <w:r>
+        <w:rPr>
+          <w:i/>
+          <w:sz w:val="32"/>
+          <w:szCs w:val="32"/>
+          <w:lang w:val="en-US"/>
+        </w:rPr>
+        <w:tab/>
+      </w:r>
+      <w:r>
+        <w:rPr>
+          <w:i/>
+          <w:sz w:val="32"/>
+          <w:szCs w:val="32"/>
+          <w:lang w:val="en-US"/>
+        </w:rPr>
+        <w:tab/>
+        <w:t>axis1c[1].</w:t>
+      </w:r>
+      <w:proofErr w:type="spellStart"/>
+      <w:r>
+        <w:rPr>
+          <w:i/>
+          <w:sz w:val="32"/>
+          <w:szCs w:val="32"/>
+          <w:lang w:val="en-US"/>
+        </w:rPr>
+        <w:t>set_title</w:t>
+      </w:r>
+      <w:proofErr w:type="spellEnd"/>
+      <w:r>
+        <w:rPr>
+          <w:i/>
+          <w:sz w:val="32"/>
+          <w:szCs w:val="32"/>
+          <w:lang w:val="en-US"/>
+        </w:rPr>
+        <w:t>('</w:t>
+      </w:r>
+      <w:r>
+        <w:rPr>
+          <w:i/>
+          <w:sz w:val="32"/>
+          <w:szCs w:val="32"/>
+          <w:lang w:val="en-US"/>
+        </w:rPr>
+        <w:t>Linear</w:t>
+      </w:r>
+      <w:r>
+        <w:rPr>
+          <w:i/>
+          <w:sz w:val="32"/>
+          <w:szCs w:val="32"/>
+          <w:lang w:val="en-US"/>
+        </w:rPr>
+        <w:t>'</w:t>
+      </w:r>
+      <w:r>
+        <w:rPr>
+          <w:i/>
+          <w:sz w:val="32"/>
+          <w:szCs w:val="32"/>
+          <w:lang w:val="en-US"/>
+        </w:rPr>
+        <w:t>)</w:t>
+      </w:r>
+    </w:p>
+    <w:p>
+      <w:pPr>
+        <w:ind w:left="708" w:firstLine="708"/>
+        <w:rPr>
+          <w:i/>
+          <w:sz w:val="32"/>
+          <w:szCs w:val="32"/>
+          <w:lang w:val="en-US"/>
+        </w:rPr>
+      </w:pPr>
+      <w:r>
+        <w:rPr>
+          <w:i/>
+          <w:sz w:val="32"/>
+          <w:szCs w:val="32"/>
+          <w:lang w:val="en-US"/>
+        </w:rPr>
+        <w:t>axis1c[2].</w:t>
+      </w:r>
+      <w:proofErr w:type="spellStart"/>
+      <w:r>
+        <w:rPr>
+          <w:i/>
+          <w:sz w:val="32"/>
+          <w:szCs w:val="32"/>
+          <w:lang w:val="en-US"/>
+        </w:rPr>
+        <w:t>set_title</w:t>
+      </w:r>
+      <w:proofErr w:type="spellEnd"/>
+      <w:r>
+        <w:rPr>
+          <w:i/>
+          <w:sz w:val="32"/>
+          <w:szCs w:val="32"/>
+          <w:lang w:val="en-US"/>
+        </w:rPr>
+        <w:t>(</w:t>
+      </w:r>
+      <w:r>
+        <w:rPr>
+          <w:i/>
+          <w:sz w:val="32"/>
+          <w:szCs w:val="32"/>
+          <w:lang w:val="en-US"/>
+        </w:rPr>
+        <w:t>'Proof')</w:t>
+      </w:r>
+    </w:p>
+    <w:p>
+      <w:pPr>
+        <w:ind w:left="708" w:firstLine="708"/>
+        <w:rPr>
+          <w:sz w:val="32"/>
+          <w:szCs w:val="32"/>
+          <w:lang w:val="en-US"/>
+        </w:rPr>
+      </w:pPr>
+    </w:p>
+    <w:p>
+      <w:pPr>
+        <w:ind w:left="708" w:firstLine="708"/>
+        <w:rPr>
+          <w:i/>
+          <w:sz w:val="32"/>
+          <w:szCs w:val="32"/>
+          <w:lang w:val="en-US"/>
+        </w:rPr>
+      </w:pPr>
+      <w:r>
+        <w:rPr>
+          <w:i/>
+          <w:sz w:val="32"/>
+          <w:szCs w:val="32"/>
+          <w:lang w:val="en-US"/>
+        </w:rPr>
+        <w:t>for axis in axis1c:</w:t>
+      </w:r>
+    </w:p>
+    <w:p>
+      <w:pPr>
+        <w:rPr>
+          <w:i/>
+          <w:sz w:val="32"/>
+          <w:szCs w:val="32"/>
+          <w:lang w:val="en-US"/>
+        </w:rPr>
+      </w:pPr>
+      <w:r>
+        <w:rPr>
+          <w:i/>
+          <w:sz w:val="32"/>
+          <w:szCs w:val="32"/>
+          <w:lang w:val="en-US"/>
+        </w:rPr>
+        <w:t xml:space="preserve">    </w:t>
+      </w:r>
+      <w:r>
+        <w:rPr>
+          <w:i/>
+          <w:sz w:val="32"/>
+          <w:szCs w:val="32"/>
+          <w:lang w:val="en-US"/>
+        </w:rPr>
+        <w:tab/>
+      </w:r>
+      <w:r>
+        <w:rPr>
+          <w:i/>
+          <w:sz w:val="32"/>
+          <w:szCs w:val="32"/>
+          <w:lang w:val="en-US"/>
+        </w:rPr>
+        <w:tab/>
+      </w:r>
+      <w:r>
+        <w:rPr>
+          <w:i/>
+          <w:sz w:val="32"/>
+          <w:szCs w:val="32"/>
+          <w:lang w:val="en-US"/>
+        </w:rPr>
+        <w:t xml:space="preserve">   </w:t>
+      </w:r>
+      <w:proofErr w:type="spellStart"/>
+      <w:r>
+        <w:rPr>
+          <w:i/>
+          <w:sz w:val="32"/>
+          <w:szCs w:val="32"/>
+          <w:lang w:val="en-US"/>
+        </w:rPr>
+        <w:t>axis.set_xlabel</w:t>
+      </w:r>
+      <w:proofErr w:type="spellEnd"/>
+      <w:r>
+        <w:rPr>
+          <w:i/>
+          <w:sz w:val="32"/>
+          <w:szCs w:val="32"/>
+          <w:lang w:val="en-US"/>
+        </w:rPr>
+        <w:t>("x-Axis")</w:t>
+      </w:r>
+    </w:p>
+    <w:p>
+      <w:pPr>
+        <w:rPr>
+          <w:i/>
+          <w:sz w:val="32"/>
+          <w:szCs w:val="32"/>
+          <w:lang w:val="en-US"/>
+        </w:rPr>
+      </w:pPr>
+      <w:r>
+        <w:rPr>
+          <w:i/>
+          <w:sz w:val="32"/>
+          <w:szCs w:val="32"/>
+          <w:lang w:val="en-US"/>
+        </w:rPr>
+        <w:lastRenderedPageBreak/>
+        <w:t xml:space="preserve">   </w:t>
+      </w:r>
+      <w:r>
+        <w:rPr>
+          <w:i/>
+          <w:sz w:val="32"/>
+          <w:szCs w:val="32"/>
+          <w:lang w:val="en-US"/>
+        </w:rPr>
+        <w:tab/>
+      </w:r>
+      <w:r>
+        <w:rPr>
+          <w:i/>
+          <w:sz w:val="32"/>
+          <w:szCs w:val="32"/>
+          <w:lang w:val="en-US"/>
+        </w:rPr>
+        <w:tab/>
+      </w:r>
+      <w:r>
+        <w:rPr>
+          <w:i/>
+          <w:sz w:val="32"/>
+          <w:szCs w:val="32"/>
+          <w:lang w:val="en-US"/>
+        </w:rPr>
+        <w:t xml:space="preserve">  </w:t>
+      </w:r>
+      <w:r>
+        <w:rPr>
+          <w:i/>
+          <w:sz w:val="32"/>
+          <w:szCs w:val="32"/>
+          <w:lang w:val="en-US"/>
+        </w:rPr>
+        <w:t xml:space="preserve"> </w:t>
+      </w:r>
+      <w:proofErr w:type="spellStart"/>
+      <w:r>
+        <w:rPr>
+          <w:i/>
+          <w:sz w:val="32"/>
+          <w:szCs w:val="32"/>
+          <w:lang w:val="en-US"/>
+        </w:rPr>
+        <w:t>axis.set_ylabel</w:t>
+      </w:r>
+      <w:proofErr w:type="spellEnd"/>
+      <w:r>
+        <w:rPr>
+          <w:i/>
+          <w:sz w:val="32"/>
+          <w:szCs w:val="32"/>
+          <w:lang w:val="en-US"/>
+        </w:rPr>
+        <w:t>("y-Axis")</w:t>
+      </w:r>
+    </w:p>
+    <w:p>
+      <w:pPr>
+        <w:rPr>
+          <w:i/>
+          <w:sz w:val="32"/>
+          <w:szCs w:val="32"/>
+        </w:rPr>
+      </w:pPr>
+      <w:r>
+        <w:rPr>
+          <w:i/>
+          <w:sz w:val="32"/>
+          <w:szCs w:val="32"/>
+          <w:lang w:val="en-US"/>
+        </w:rPr>
+        <w:t xml:space="preserve">   </w:t>
+      </w:r>
+      <w:r>
+        <w:rPr>
+          <w:i/>
+          <w:sz w:val="32"/>
+          <w:szCs w:val="32"/>
+          <w:lang w:val="en-US"/>
+        </w:rPr>
+        <w:tab/>
+      </w:r>
+      <w:r>
+        <w:rPr>
+          <w:i/>
+          <w:sz w:val="32"/>
+          <w:szCs w:val="32"/>
+          <w:lang w:val="en-US"/>
+        </w:rPr>
+        <w:tab/>
+      </w:r>
+      <w:r>
+        <w:rPr>
+          <w:i/>
+          <w:sz w:val="32"/>
+          <w:szCs w:val="32"/>
+          <w:lang w:val="en-US"/>
+        </w:rPr>
+        <w:t xml:space="preserve">  </w:t>
+      </w:r>
+      <w:r>
+        <w:rPr>
+          <w:i/>
+          <w:sz w:val="32"/>
+          <w:szCs w:val="32"/>
+          <w:lang w:val="en-US"/>
+        </w:rPr>
+        <w:t xml:space="preserve"> </w:t>
+      </w:r>
+      <w:proofErr w:type="spellStart"/>
+      <w:r>
+        <w:rPr>
+          <w:i/>
+          <w:sz w:val="32"/>
+          <w:szCs w:val="32"/>
+        </w:rPr>
+        <w:t>axis.legend</w:t>
+      </w:r>
+      <w:proofErr w:type="spellEnd"/>
+      <w:r>
+        <w:rPr>
+          <w:i/>
+          <w:sz w:val="32"/>
+          <w:szCs w:val="32"/>
+        </w:rPr>
+        <w:t>()</w:t>
+      </w:r>
+    </w:p>
+    <w:p>
+      <w:pPr>
+        <w:rPr>
+          <w:sz w:val="32"/>
+          <w:szCs w:val="32"/>
+        </w:rPr>
+      </w:pPr>
+    </w:p>
+    <w:p>
+      <w:pPr>
+        <w:rPr>
+          <w:sz w:val="32"/>
+          <w:szCs w:val="32"/>
+        </w:rPr>
+      </w:pPr>
+      <w:r>
+        <w:rPr>
+          <w:sz w:val="32"/>
+          <w:szCs w:val="32"/>
+        </w:rPr>
+        <w:t>Wir definieren auch die Funktion:</w:t>
+      </w:r>
+      <w:r>
+        <w:rPr>
+          <w:sz w:val="32"/>
+          <w:szCs w:val="32"/>
+        </w:rPr>
+        <w:t xml:space="preserve">    </w:t>
+      </w:r>
+    </w:p>
+    <w:p>
+      <w:pPr>
+        <w:ind w:left="708" w:firstLine="708"/>
+        <w:rPr>
+          <w:i/>
+          <w:sz w:val="32"/>
+          <w:szCs w:val="32"/>
+        </w:rPr>
+      </w:pPr>
+      <w:r>
+        <w:rPr>
+          <w:i/>
+          <w:sz w:val="32"/>
+          <w:szCs w:val="32"/>
+        </w:rPr>
+        <w:t xml:space="preserve">f1 = </w:t>
+      </w:r>
+      <w:proofErr w:type="spellStart"/>
+      <w:r>
+        <w:rPr>
+          <w:i/>
+          <w:sz w:val="32"/>
+          <w:szCs w:val="32"/>
+        </w:rPr>
+        <w:t>np.sqrt</w:t>
+      </w:r>
+      <w:proofErr w:type="spellEnd"/>
+      <w:r>
+        <w:rPr>
+          <w:i/>
+          <w:sz w:val="32"/>
+          <w:szCs w:val="32"/>
+        </w:rPr>
+        <w:t>(x)</w:t>
+      </w:r>
+    </w:p>
+    <w:p>
+      <w:pPr>
+        <w:ind w:left="708" w:firstLine="708"/>
+        <w:rPr>
+          <w:sz w:val="32"/>
+          <w:szCs w:val="32"/>
+        </w:rPr>
+      </w:pPr>
+    </w:p>
+    <w:p>
+      <w:pPr>
+        <w:jc w:val="both"/>
+        <w:rPr>
+          <w:sz w:val="32"/>
+          <w:szCs w:val="32"/>
+        </w:rPr>
+      </w:pPr>
+      <w:r>
+        <w:rPr>
+          <w:sz w:val="32"/>
+          <w:szCs w:val="32"/>
+        </w:rPr>
+        <w:t>Je</w:t>
+      </w:r>
+      <w:r>
+        <w:rPr>
+          <w:sz w:val="32"/>
+          <w:szCs w:val="32"/>
+        </w:rPr>
+        <w:t xml:space="preserve">tzt können wir das erste Teil der Aufgabe machen und die gegebene Funktion einmal als doppelt-logarithmisch und einmal als Lineare Funktion zu zeigen. Für die doppelt-logarithmische Funktion verwenden wir die </w:t>
+      </w:r>
+      <w:proofErr w:type="spellStart"/>
+      <w:r>
+        <w:rPr>
+          <w:sz w:val="32"/>
+          <w:szCs w:val="32"/>
+        </w:rPr>
+        <w:t>loglog</w:t>
+      </w:r>
+      <w:proofErr w:type="spellEnd"/>
+      <w:r>
+        <w:rPr>
+          <w:sz w:val="32"/>
+          <w:szCs w:val="32"/>
+        </w:rPr>
+        <w:t>() Methode:</w:t>
+      </w:r>
+    </w:p>
+    <w:p>
+      <w:pPr>
+        <w:jc w:val="both"/>
+        <w:rPr>
+          <w:sz w:val="32"/>
+          <w:szCs w:val="32"/>
+        </w:rPr>
+      </w:pPr>
+    </w:p>
+    <w:p>
+      <w:pPr>
+        <w:ind w:left="708" w:firstLine="708"/>
+        <w:rPr>
+          <w:i/>
+          <w:sz w:val="32"/>
+          <w:szCs w:val="32"/>
+          <w:lang w:val="en-US"/>
+        </w:rPr>
+      </w:pPr>
+      <w:r>
+        <w:rPr>
+          <w:i/>
+          <w:sz w:val="32"/>
+          <w:szCs w:val="32"/>
+          <w:lang w:val="en-US"/>
+        </w:rPr>
+        <w:t>axis1c[0].</w:t>
+      </w:r>
+      <w:proofErr w:type="spellStart"/>
+      <w:r>
+        <w:rPr>
+          <w:i/>
+          <w:sz w:val="32"/>
+          <w:szCs w:val="32"/>
+          <w:lang w:val="en-US"/>
+        </w:rPr>
+        <w:t>loglog</w:t>
+      </w:r>
+      <w:proofErr w:type="spellEnd"/>
+      <w:r>
+        <w:rPr>
+          <w:i/>
+          <w:sz w:val="32"/>
+          <w:szCs w:val="32"/>
+          <w:lang w:val="en-US"/>
+        </w:rPr>
+        <w:t>(x, f1, color="green", label="$y_1(x)$")</w:t>
+      </w:r>
+    </w:p>
+    <w:p>
+      <w:pPr>
+        <w:ind w:left="708" w:firstLine="708"/>
+        <w:rPr>
+          <w:i/>
+          <w:sz w:val="32"/>
+          <w:szCs w:val="32"/>
+          <w:lang w:val="en-US"/>
+        </w:rPr>
+      </w:pPr>
+      <w:r>
+        <w:rPr>
+          <w:i/>
+          <w:sz w:val="32"/>
+          <w:szCs w:val="32"/>
+          <w:lang w:val="en-US"/>
+        </w:rPr>
+        <w:t>axis1c[1].plot(x, f1, color="red", label="$y_2(x)$")</w:t>
+      </w:r>
+    </w:p>
+    <w:p>
+      <w:pPr>
+        <w:rPr>
+          <w:sz w:val="32"/>
+          <w:szCs w:val="32"/>
+          <w:lang w:val="en-US"/>
+        </w:rPr>
+      </w:pPr>
+    </w:p>
+    <w:p>
+      <w:pPr>
+        <w:rPr>
+          <w:sz w:val="32"/>
+          <w:szCs w:val="32"/>
+        </w:rPr>
+      </w:pPr>
+      <w:r>
+        <w:rPr>
+          <w:sz w:val="32"/>
+          <w:szCs w:val="32"/>
+        </w:rPr>
+        <w:t xml:space="preserve">Jetzt </w:t>
+      </w:r>
+      <w:r>
+        <w:rPr>
+          <w:sz w:val="32"/>
+          <w:szCs w:val="32"/>
+        </w:rPr>
+        <w:t>kümmern</w:t>
+      </w:r>
+      <w:r>
+        <w:rPr>
+          <w:sz w:val="32"/>
+          <w:szCs w:val="32"/>
+        </w:rPr>
+        <w:t xml:space="preserve"> wir uns </w:t>
+      </w:r>
+      <w:r>
+        <w:rPr>
+          <w:sz w:val="32"/>
+          <w:szCs w:val="32"/>
+        </w:rPr>
+        <w:t xml:space="preserve">um dem </w:t>
+      </w:r>
+      <w:r>
+        <w:rPr>
+          <w:sz w:val="32"/>
+          <w:szCs w:val="32"/>
+        </w:rPr>
+        <w:t>zweite</w:t>
+      </w:r>
+      <w:r>
+        <w:rPr>
+          <w:sz w:val="32"/>
+          <w:szCs w:val="32"/>
+        </w:rPr>
+        <w:t>n</w:t>
+      </w:r>
+      <w:r>
+        <w:rPr>
+          <w:sz w:val="32"/>
+          <w:szCs w:val="32"/>
+        </w:rPr>
+        <w:t xml:space="preserve"> Teil der Aufgabe. </w:t>
+      </w:r>
+      <w:r>
+        <w:rPr>
+          <w:sz w:val="32"/>
+          <w:szCs w:val="32"/>
+        </w:rPr>
+        <w:t>Definieren wir die</w:t>
+      </w:r>
+      <w:r>
+        <w:rPr>
+          <w:sz w:val="32"/>
+          <w:szCs w:val="32"/>
+        </w:rPr>
+        <w:t xml:space="preserve"> Funktion:</w:t>
+      </w:r>
+    </w:p>
+    <w:p>
+      <w:pPr>
         <w:ind w:left="1416" w:firstLine="708"/>
         <w:rPr>
+          <w:i/>
+          <w:sz w:val="32"/>
+          <w:szCs w:val="32"/>
+        </w:rPr>
+      </w:pPr>
+    </w:p>
+    <w:p>
+      <w:pPr>
+        <w:ind w:left="1416" w:firstLine="708"/>
+        <w:rPr>
+          <w:i/>
+          <w:sz w:val="32"/>
+          <w:szCs w:val="32"/>
+        </w:rPr>
+      </w:pPr>
+      <w:r>
+        <w:rPr>
+          <w:i/>
+          <w:sz w:val="32"/>
+          <w:szCs w:val="32"/>
+        </w:rPr>
+        <w:t xml:space="preserve">f2 = x ** </w:t>
+      </w:r>
+      <w:proofErr w:type="spellStart"/>
+      <w:r>
+        <w:rPr>
+          <w:i/>
+          <w:sz w:val="32"/>
+          <w:szCs w:val="32"/>
+        </w:rPr>
+        <w:t>number</w:t>
+      </w:r>
+      <w:proofErr w:type="spellEnd"/>
+    </w:p>
+    <w:p>
+      <w:pPr>
+        <w:ind w:left="1416" w:firstLine="708"/>
+        <w:rPr>
+          <w:i/>
+          <w:sz w:val="32"/>
+          <w:szCs w:val="32"/>
+        </w:rPr>
+      </w:pPr>
+    </w:p>
+    <w:p>
+      <w:pPr>
+        <w:jc w:val="both"/>
+        <w:rPr>
+          <w:sz w:val="32"/>
+          <w:szCs w:val="32"/>
+        </w:rPr>
+      </w:pPr>
+      <w:r>
+        <w:rPr>
+          <w:sz w:val="32"/>
+          <w:szCs w:val="32"/>
+        </w:rPr>
+        <w:t>und machen e</w:t>
+      </w:r>
+      <w:r>
+        <w:rPr>
+          <w:sz w:val="32"/>
+          <w:szCs w:val="32"/>
+        </w:rPr>
+        <w:t xml:space="preserve">ine Schleife, die durch aller Nummern geht und eine Gerade zeichnet. Wir haben „n“ im </w:t>
+      </w:r>
+      <w:r>
+        <w:rPr>
+          <w:sz w:val="32"/>
+          <w:szCs w:val="32"/>
+        </w:rPr>
+        <w:t>Wertebereich</w:t>
+      </w:r>
+      <w:r>
+        <w:rPr>
+          <w:sz w:val="32"/>
+          <w:szCs w:val="32"/>
+        </w:rPr>
+        <w:t xml:space="preserve"> von -100 bis 100 definiert und zeigen Geraden für 200 verschiedene „</w:t>
+      </w:r>
+      <w:proofErr w:type="spellStart"/>
+      <w:r>
+        <w:rPr>
+          <w:sz w:val="32"/>
+          <w:szCs w:val="32"/>
+        </w:rPr>
+        <w:t>number</w:t>
+      </w:r>
+      <w:r>
+        <w:rPr>
+          <w:sz w:val="32"/>
+          <w:szCs w:val="32"/>
+        </w:rPr>
+        <w:t>s</w:t>
+      </w:r>
+      <w:proofErr w:type="spellEnd"/>
+      <w:r>
+        <w:rPr>
+          <w:sz w:val="32"/>
+          <w:szCs w:val="32"/>
+        </w:rPr>
+        <w:t>“ in diesem Grenzwert:</w:t>
+      </w:r>
+    </w:p>
+    <w:p>
+      <w:pPr>
+        <w:ind w:left="708" w:firstLine="708"/>
+        <w:jc w:val="both"/>
+        <w:rPr>
+          <w:sz w:val="32"/>
+          <w:szCs w:val="32"/>
+          <w:lang w:val="en-US"/>
+        </w:rPr>
+      </w:pPr>
+      <w:r>
+        <w:rPr>
+          <w:i/>
+          <w:sz w:val="32"/>
+          <w:szCs w:val="32"/>
+          <w:lang w:val="en-US"/>
+        </w:rPr>
+        <w:t>for number in n:</w:t>
+      </w:r>
+    </w:p>
+    <w:p>
+      <w:pPr>
+        <w:ind w:left="708" w:firstLine="708"/>
+        <w:rPr>
+          <w:i/>
+          <w:sz w:val="32"/>
+          <w:szCs w:val="32"/>
+          <w:lang w:val="en-US"/>
+        </w:rPr>
+      </w:pPr>
+      <w:r>
+        <w:rPr>
+          <w:i/>
+          <w:sz w:val="32"/>
+          <w:szCs w:val="32"/>
+          <w:lang w:val="en-US"/>
+        </w:rPr>
+        <w:t xml:space="preserve">   f2 = x ** number</w:t>
+      </w:r>
+    </w:p>
+    <w:p>
+      <w:pPr>
+        <w:ind w:left="708" w:firstLine="708"/>
+        <w:rPr>
+          <w:i/>
+          <w:sz w:val="32"/>
+          <w:szCs w:val="32"/>
+          <w:lang w:val="en-US"/>
+        </w:rPr>
+      </w:pPr>
+      <w:r>
+        <w:rPr>
+          <w:i/>
+          <w:sz w:val="32"/>
+          <w:szCs w:val="32"/>
+          <w:lang w:val="en-US"/>
+        </w:rPr>
+        <w:lastRenderedPageBreak/>
+        <w:t xml:space="preserve"> axis1c[2].</w:t>
+      </w:r>
+      <w:proofErr w:type="spellStart"/>
+      <w:r>
+        <w:rPr>
+          <w:i/>
+          <w:sz w:val="32"/>
+          <w:szCs w:val="32"/>
+          <w:lang w:val="en-US"/>
+        </w:rPr>
+        <w:t>loglog</w:t>
+      </w:r>
+      <w:proofErr w:type="spellEnd"/>
+      <w:r>
+        <w:rPr>
+          <w:i/>
+          <w:sz w:val="32"/>
+          <w:szCs w:val="32"/>
+          <w:lang w:val="en-US"/>
+        </w:rPr>
+        <w:t>(x, f2, color="blue")</w:t>
+      </w:r>
+    </w:p>
+    <w:p>
+      <w:pPr>
+        <w:rPr>
+          <w:sz w:val="32"/>
+          <w:szCs w:val="32"/>
+          <w:lang w:val="en-US"/>
+        </w:rPr>
+      </w:pPr>
+    </w:p>
+    <w:p>
+      <w:pPr>
+        <w:rPr>
           <w:sz w:val="32"/>
           <w:szCs w:val="32"/>
           <w:lang w:val="bg-BG"/>
@@ -2363,14 +4215,35 @@
       </w:pPr>
       <w:r>
         <w:rPr>
+          <w:sz w:val="32"/>
+          <w:szCs w:val="32"/>
+        </w:rPr>
+        <w:t>Jetzt zeigen w</w:t>
+      </w:r>
+      <w:r>
+        <w:rPr>
+          <w:sz w:val="32"/>
+          <w:szCs w:val="32"/>
+        </w:rPr>
+        <w:t>ir alle drei Graphen:</w:t>
+      </w:r>
+    </w:p>
+    <w:p>
+      <w:pPr>
+        <w:rPr>
+          <w:sz w:val="32"/>
+          <w:szCs w:val="32"/>
+        </w:rPr>
+      </w:pPr>
+      <w:r>
+        <w:rPr>
           <w:noProof/>
         </w:rPr>
-        <w:lastRenderedPageBreak/>
         <w:drawing>
-          <wp:inline distT="0" distB="0" distL="0" distR="0" wp14:anchorId="386C6225" wp14:editId="17DBC580">
-            <wp:extent cx="971550" cy="304800"/>
+          <wp:inline distT="0" distB="0" distL="0" distR="0" wp14:anchorId="270BCECE" wp14:editId="48D386D7">
+            <wp:extent cx="6363560" cy="2325370"/>
             <wp:effectExtent l="0" t="0" r="0" b="0"/>
-            <wp:docPr id="6" name="Grafik 6"/>
+            <wp:docPr id="9" name="Grafik 9"/>
             <wp:cNvGraphicFramePr>
               <a:graphicFrameLocks xmlns:a="http://schemas.openxmlformats.org/drawingml/2006/main" noChangeAspect="1"/>
             </wp:cNvGraphicFramePr>
@@ -2390,7 +4263,7 @@
                   <pic:spPr>
                     <a:xfrm>
                       <a:off x="0" y="0"/>
-                      <a:ext cx="971550" cy="304800"/>
+                      <a:ext cx="6441610" cy="2353891"/>
                     </a:xfrm>
                     <a:prstGeom prst="rect">
                       <a:avLst/>
@@ -2414,69 +4287,94 @@
         <w:rPr>
           <w:sz w:val="32"/>
           <w:szCs w:val="32"/>
-          <w:lang w:val="bg-BG"/>
-        </w:rPr>
-        <w:tab/>
-      </w:r>
-      <w:r>
-        <w:rPr>
-          <w:sz w:val="32"/>
-          <w:szCs w:val="32"/>
-        </w:rPr>
-        <w:t>Auch Teil der Aufgabe i</w:t>
-      </w:r>
-      <w:r>
-        <w:rPr>
-          <w:sz w:val="32"/>
-          <w:szCs w:val="32"/>
-        </w:rPr>
-        <w:t xml:space="preserve">st zu </w:t>
-      </w:r>
-      <w:r>
-        <w:rPr>
-          <w:sz w:val="32"/>
-          <w:szCs w:val="32"/>
-        </w:rPr>
-        <w:t>zeigen, dass die Funktion:</w:t>
-      </w:r>
-    </w:p>
-    <w:p>
-      <w:pPr>
-        <w:rPr>
-          <w:sz w:val="32"/>
-          <w:szCs w:val="32"/>
-        </w:rPr>
-      </w:pPr>
-      <w:r>
-        <w:rPr>
-          <w:sz w:val="32"/>
-          <w:szCs w:val="32"/>
-        </w:rPr>
-        <w:tab/>
-      </w:r>
-      <w:r>
-        <w:rPr>
-          <w:sz w:val="32"/>
-          <w:szCs w:val="32"/>
-        </w:rPr>
-        <w:tab/>
-      </w:r>
-      <w:r>
-        <w:rPr>
-          <w:sz w:val="32"/>
-          <w:szCs w:val="32"/>
-        </w:rPr>
-        <w:tab/>
-      </w:r>
+        </w:rPr>
+        <w:t>W</w:t>
+      </w:r>
+      <w:r>
+        <w:rPr>
+          <w:sz w:val="32"/>
+          <w:szCs w:val="32"/>
+        </w:rPr>
+        <w:t>ir könnten auch die Anzahl vom n reduzieren, damit wir die Geraden besser sehen können:</w:t>
+      </w:r>
+    </w:p>
+    <w:p>
+      <w:pPr>
+        <w:ind w:left="1416" w:firstLine="708"/>
+        <w:rPr>
+          <w:i/>
+          <w:sz w:val="32"/>
+          <w:szCs w:val="32"/>
+        </w:rPr>
+      </w:pPr>
+      <w:r>
+        <w:rPr>
+          <w:i/>
+          <w:sz w:val="32"/>
+          <w:szCs w:val="32"/>
+        </w:rPr>
+        <w:t xml:space="preserve">n = </w:t>
+      </w:r>
+      <w:proofErr w:type="spellStart"/>
+      <w:r>
+        <w:rPr>
+          <w:i/>
+          <w:sz w:val="32"/>
+          <w:szCs w:val="32"/>
+        </w:rPr>
+        <w:t>np.linspace</w:t>
+      </w:r>
+      <w:proofErr w:type="spellEnd"/>
+      <w:r>
+        <w:rPr>
+          <w:i/>
+          <w:sz w:val="32"/>
+          <w:szCs w:val="32"/>
+        </w:rPr>
+        <w:t>(-100,100,20)</w:t>
+      </w:r>
+    </w:p>
+    <w:p>
+      <w:pPr>
+        <w:ind w:left="1416" w:firstLine="708"/>
+        <w:rPr>
+          <w:i/>
+          <w:sz w:val="32"/>
+          <w:szCs w:val="32"/>
+        </w:rPr>
+      </w:pPr>
+    </w:p>
+    <w:p>
+      <w:pPr>
+        <w:rPr>
+          <w:sz w:val="32"/>
+          <w:szCs w:val="32"/>
+        </w:rPr>
+      </w:pPr>
+      <w:r>
+        <w:rPr>
+          <w:sz w:val="32"/>
+          <w:szCs w:val="32"/>
+        </w:rPr>
+        <w:t xml:space="preserve">Die neue Grafik sieht jetzt so aus: </w:t>
+      </w:r>
+    </w:p>
+    <w:p>
+      <w:pPr>
+        <w:rPr>
+          <w:sz w:val="32"/>
+          <w:szCs w:val="32"/>
+        </w:rPr>
+      </w:pPr>
       <w:r>
         <w:rPr>
           <w:noProof/>
         </w:rPr>
         <w:drawing>
-          <wp:inline distT="0" distB="0" distL="0" distR="0" wp14:anchorId="5B76BCC3" wp14:editId="542E5996">
-            <wp:extent cx="952500" cy="276225"/>
+          <wp:inline distT="0" distB="0" distL="0" distR="0" wp14:anchorId="24F11D6C" wp14:editId="37F89735">
+            <wp:extent cx="6229728" cy="2238703"/>
             <wp:effectExtent l="0" t="0" r="0" b="9525"/>
-            <wp:docPr id="7" name="Grafik 7"/>
+            <wp:docPr id="10" name="Grafik 10"/>
             <wp:cNvGraphicFramePr>
               <a:graphicFrameLocks xmlns:a="http://schemas.openxmlformats.org/drawingml/2006/main" noChangeAspect="1"/>
             </wp:cNvGraphicFramePr>
@@ -2496,1013 +4394,6 @@
                   <pic:spPr>
                     <a:xfrm>
                       <a:off x="0" y="0"/>
-                      <a:ext cx="952500" cy="276225"/>
-                    </a:xfrm>
-                    <a:prstGeom prst="rect">
-                      <a:avLst/>
-                    </a:prstGeom>
-                  </pic:spPr>
-                </pic:pic>
-              </a:graphicData>
-            </a:graphic>
-          </wp:inline>
-        </w:drawing>
-      </w:r>
-    </w:p>
-    <w:p>
-      <w:pPr>
-        <w:rPr>
-          <w:sz w:val="32"/>
-          <w:szCs w:val="32"/>
-        </w:rPr>
-      </w:pPr>
-      <w:r>
-        <w:rPr>
-          <w:sz w:val="32"/>
-          <w:szCs w:val="32"/>
-        </w:rPr>
-        <w:tab/>
-        <w:t>In doppelt-logarithmischer Darstellung immer eine Gerade ergibt.</w:t>
-      </w:r>
-    </w:p>
-    <w:p>
-      <w:pPr>
-        <w:rPr>
-          <w:sz w:val="32"/>
-          <w:szCs w:val="32"/>
-        </w:rPr>
-      </w:pPr>
-    </w:p>
-    <w:p>
-      <w:pPr>
-        <w:jc w:val="both"/>
-        <w:rPr>
-          <w:sz w:val="32"/>
-          <w:szCs w:val="32"/>
-        </w:rPr>
-      </w:pPr>
-      <w:r>
-        <w:rPr>
-          <w:sz w:val="32"/>
-          <w:szCs w:val="32"/>
-        </w:rPr>
-        <w:t>Ähnlich wie in Aufgabe 1b</w:t>
-      </w:r>
-      <w:r>
-        <w:rPr>
-          <w:sz w:val="32"/>
-          <w:szCs w:val="32"/>
-        </w:rPr>
-        <w:t>. haben wir mehr als einem Graph. Jetzt brauchen wir nur wir unser Code von Aufgabe 1b ein bisschen anzupassen. Wir ändern die Graphen von 2 auf 3 und werden sie wieder in eine Zeile erzeugen:</w:t>
-      </w:r>
-    </w:p>
-    <w:p>
-      <w:pPr>
-        <w:rPr>
-          <w:sz w:val="32"/>
-          <w:szCs w:val="32"/>
-        </w:rPr>
-      </w:pPr>
-    </w:p>
-    <w:p>
-      <w:pPr>
-        <w:ind w:left="708" w:firstLine="708"/>
-        <w:rPr>
-          <w:i/>
-          <w:sz w:val="32"/>
-          <w:szCs w:val="32"/>
-          <w:lang w:val="en-US"/>
-        </w:rPr>
-      </w:pPr>
-      <w:r>
-        <w:rPr>
-          <w:i/>
-          <w:sz w:val="32"/>
-          <w:szCs w:val="32"/>
-          <w:lang w:val="en-US"/>
-        </w:rPr>
-        <w:t>fig, axis1c = plt.subplots(1, 3, figsize=(12, 3))</w:t>
-      </w:r>
-    </w:p>
-    <w:p>
-      <w:pPr>
-        <w:ind w:left="708" w:firstLine="708"/>
-        <w:jc w:val="both"/>
-        <w:rPr>
-          <w:sz w:val="32"/>
-          <w:szCs w:val="32"/>
-          <w:lang w:val="en-US"/>
-        </w:rPr>
-      </w:pPr>
-    </w:p>
-    <w:p>
-      <w:pPr>
-        <w:jc w:val="both"/>
-        <w:rPr>
-          <w:sz w:val="32"/>
-          <w:szCs w:val="32"/>
-        </w:rPr>
-      </w:pPr>
-      <w:r>
-        <w:rPr>
-          <w:sz w:val="32"/>
-          <w:szCs w:val="32"/>
-        </w:rPr>
-        <w:t>Danach Folgt wieder die I</w:t>
-      </w:r>
-      <w:r>
-        <w:rPr>
-          <w:sz w:val="32"/>
-          <w:szCs w:val="32"/>
-        </w:rPr>
-        <w:t xml:space="preserve">nitialisierung, Formatierung, die wir schon bereits kennen: </w:t>
-      </w:r>
-    </w:p>
-    <w:p>
-      <w:pPr>
-        <w:rPr>
-          <w:sz w:val="32"/>
-          <w:szCs w:val="32"/>
-        </w:rPr>
-      </w:pPr>
-    </w:p>
-    <w:p>
-      <w:pPr>
-        <w:ind w:left="708" w:firstLine="708"/>
-        <w:rPr>
-          <w:i/>
-          <w:sz w:val="32"/>
-          <w:szCs w:val="32"/>
-          <w:lang w:val="en-US"/>
-        </w:rPr>
-      </w:pPr>
-      <w:r>
-        <w:rPr>
-          <w:i/>
-          <w:sz w:val="32"/>
-          <w:szCs w:val="32"/>
-          <w:lang w:val="en-US"/>
-        </w:rPr>
-        <w:t>x = np.linspace(0, 10, 100)</w:t>
-      </w:r>
-    </w:p>
-    <w:p>
-      <w:pPr>
-        <w:ind w:left="708" w:firstLine="708"/>
-        <w:rPr>
-          <w:i/>
-          <w:sz w:val="32"/>
-          <w:szCs w:val="32"/>
-          <w:lang w:val="en-US"/>
-        </w:rPr>
-      </w:pPr>
-      <w:r>
-        <w:rPr>
-          <w:i/>
-          <w:sz w:val="32"/>
-          <w:szCs w:val="32"/>
-          <w:lang w:val="en-US"/>
-        </w:rPr>
-        <w:t>n = np.linspace(-100,100,200)</w:t>
-      </w:r>
-    </w:p>
-    <w:p>
-      <w:pPr>
-        <w:ind w:left="708" w:firstLine="708"/>
-        <w:rPr>
-          <w:i/>
-          <w:sz w:val="32"/>
-          <w:szCs w:val="32"/>
-          <w:lang w:val="en-US"/>
-        </w:rPr>
-      </w:pPr>
-      <w:r>
-        <w:rPr>
-          <w:i/>
-          <w:sz w:val="32"/>
-          <w:szCs w:val="32"/>
-          <w:lang w:val="en-US"/>
-        </w:rPr>
-        <w:t>axis1c[0].set_title('LogLog')</w:t>
-      </w:r>
-    </w:p>
-    <w:p>
-      <w:pPr>
-        <w:rPr>
-          <w:i/>
-          <w:sz w:val="32"/>
-          <w:szCs w:val="32"/>
-          <w:lang w:val="en-US"/>
-        </w:rPr>
-      </w:pPr>
-      <w:r>
-        <w:rPr>
-          <w:i/>
-          <w:sz w:val="32"/>
-          <w:szCs w:val="32"/>
-          <w:lang w:val="en-US"/>
-        </w:rPr>
-        <w:t xml:space="preserve">    </w:t>
-      </w:r>
-      <w:r>
-        <w:rPr>
-          <w:i/>
-          <w:sz w:val="32"/>
-          <w:szCs w:val="32"/>
-          <w:lang w:val="en-US"/>
-        </w:rPr>
-        <w:tab/>
-      </w:r>
-      <w:r>
-        <w:rPr>
-          <w:i/>
-          <w:sz w:val="32"/>
-          <w:szCs w:val="32"/>
-          <w:lang w:val="en-US"/>
-        </w:rPr>
-        <w:tab/>
-        <w:t>axis1c[1].set_title</w:t>
-      </w:r>
-      <w:r>
-        <w:rPr>
-          <w:i/>
-          <w:sz w:val="32"/>
-          <w:szCs w:val="32"/>
-          <w:lang w:val="en-US"/>
-        </w:rPr>
-        <w:t>('</w:t>
-      </w:r>
-      <w:r>
-        <w:rPr>
-          <w:i/>
-          <w:sz w:val="32"/>
-          <w:szCs w:val="32"/>
-          <w:lang w:val="en-US"/>
-        </w:rPr>
-        <w:t>Linear</w:t>
-      </w:r>
-      <w:r>
-        <w:rPr>
-          <w:i/>
-          <w:sz w:val="32"/>
-          <w:szCs w:val="32"/>
-          <w:lang w:val="en-US"/>
-        </w:rPr>
-        <w:t>'</w:t>
-      </w:r>
-      <w:r>
-        <w:rPr>
-          <w:i/>
-          <w:sz w:val="32"/>
-          <w:szCs w:val="32"/>
-          <w:lang w:val="en-US"/>
-        </w:rPr>
-        <w:t>)</w:t>
-      </w:r>
-    </w:p>
-    <w:p>
-      <w:pPr>
-        <w:ind w:left="708" w:firstLine="708"/>
-        <w:rPr>
-          <w:i/>
-          <w:sz w:val="32"/>
-          <w:szCs w:val="32"/>
-          <w:lang w:val="en-US"/>
-        </w:rPr>
-      </w:pPr>
-      <w:r>
-        <w:rPr>
-          <w:i/>
-          <w:sz w:val="32"/>
-          <w:szCs w:val="32"/>
-          <w:lang w:val="en-US"/>
-        </w:rPr>
-        <w:t>axis1c[2].set_title(</w:t>
-      </w:r>
-      <w:r>
-        <w:rPr>
-          <w:i/>
-          <w:sz w:val="32"/>
-          <w:szCs w:val="32"/>
-          <w:lang w:val="en-US"/>
-        </w:rPr>
-        <w:t>'Proof')</w:t>
-      </w:r>
-    </w:p>
-    <w:p>
-      <w:pPr>
-        <w:ind w:left="708" w:firstLine="708"/>
-        <w:rPr>
-          <w:sz w:val="32"/>
-          <w:szCs w:val="32"/>
-          <w:lang w:val="en-US"/>
-        </w:rPr>
-      </w:pPr>
-    </w:p>
-    <w:p>
-      <w:pPr>
-        <w:ind w:left="708" w:firstLine="708"/>
-        <w:rPr>
-          <w:i/>
-          <w:sz w:val="32"/>
-          <w:szCs w:val="32"/>
-          <w:lang w:val="en-US"/>
-        </w:rPr>
-      </w:pPr>
-      <w:r>
-        <w:rPr>
-          <w:i/>
-          <w:sz w:val="32"/>
-          <w:szCs w:val="32"/>
-          <w:lang w:val="en-US"/>
-        </w:rPr>
-        <w:t>for axis in axis1c:</w:t>
-      </w:r>
-    </w:p>
-    <w:p>
-      <w:pPr>
-        <w:rPr>
-          <w:i/>
-          <w:sz w:val="32"/>
-          <w:szCs w:val="32"/>
-          <w:lang w:val="en-US"/>
-        </w:rPr>
-      </w:pPr>
-      <w:r>
-        <w:rPr>
-          <w:i/>
-          <w:sz w:val="32"/>
-          <w:szCs w:val="32"/>
-          <w:lang w:val="en-US"/>
-        </w:rPr>
-        <w:t xml:space="preserve">    </w:t>
-      </w:r>
-      <w:r>
-        <w:rPr>
-          <w:i/>
-          <w:sz w:val="32"/>
-          <w:szCs w:val="32"/>
-          <w:lang w:val="en-US"/>
-        </w:rPr>
-        <w:tab/>
-      </w:r>
-      <w:r>
-        <w:rPr>
-          <w:i/>
-          <w:sz w:val="32"/>
-          <w:szCs w:val="32"/>
-          <w:lang w:val="en-US"/>
-        </w:rPr>
-        <w:tab/>
-      </w:r>
-      <w:r>
-        <w:rPr>
-          <w:i/>
-          <w:sz w:val="32"/>
-          <w:szCs w:val="32"/>
-          <w:lang w:val="en-US"/>
-        </w:rPr>
-        <w:t xml:space="preserve">   </w:t>
-      </w:r>
-      <w:r>
-        <w:rPr>
-          <w:i/>
-          <w:sz w:val="32"/>
-          <w:szCs w:val="32"/>
-          <w:lang w:val="en-US"/>
-        </w:rPr>
-        <w:t>axis.set_xlabel("x-Axis")</w:t>
-      </w:r>
-    </w:p>
-    <w:p>
-      <w:pPr>
-        <w:rPr>
-          <w:i/>
-          <w:sz w:val="32"/>
-          <w:szCs w:val="32"/>
-          <w:lang w:val="en-US"/>
-        </w:rPr>
-      </w:pPr>
-      <w:r>
-        <w:rPr>
-          <w:i/>
-          <w:sz w:val="32"/>
-          <w:szCs w:val="32"/>
-          <w:lang w:val="en-US"/>
-        </w:rPr>
-        <w:lastRenderedPageBreak/>
-        <w:t xml:space="preserve">   </w:t>
-      </w:r>
-      <w:r>
-        <w:rPr>
-          <w:i/>
-          <w:sz w:val="32"/>
-          <w:szCs w:val="32"/>
-          <w:lang w:val="en-US"/>
-        </w:rPr>
-        <w:tab/>
-      </w:r>
-      <w:r>
-        <w:rPr>
-          <w:i/>
-          <w:sz w:val="32"/>
-          <w:szCs w:val="32"/>
-          <w:lang w:val="en-US"/>
-        </w:rPr>
-        <w:tab/>
-      </w:r>
-      <w:r>
-        <w:rPr>
-          <w:i/>
-          <w:sz w:val="32"/>
-          <w:szCs w:val="32"/>
-          <w:lang w:val="en-US"/>
-        </w:rPr>
-        <w:t xml:space="preserve">  </w:t>
-      </w:r>
-      <w:r>
-        <w:rPr>
-          <w:i/>
-          <w:sz w:val="32"/>
-          <w:szCs w:val="32"/>
-          <w:lang w:val="en-US"/>
-        </w:rPr>
-        <w:t xml:space="preserve"> axis.set_ylabel("y-Axis")</w:t>
-      </w:r>
-    </w:p>
-    <w:p>
-      <w:pPr>
-        <w:rPr>
-          <w:i/>
-          <w:sz w:val="32"/>
-          <w:szCs w:val="32"/>
-        </w:rPr>
-      </w:pPr>
-      <w:r>
-        <w:rPr>
-          <w:i/>
-          <w:sz w:val="32"/>
-          <w:szCs w:val="32"/>
-          <w:lang w:val="en-US"/>
-        </w:rPr>
-        <w:t xml:space="preserve">   </w:t>
-      </w:r>
-      <w:r>
-        <w:rPr>
-          <w:i/>
-          <w:sz w:val="32"/>
-          <w:szCs w:val="32"/>
-          <w:lang w:val="en-US"/>
-        </w:rPr>
-        <w:tab/>
-      </w:r>
-      <w:r>
-        <w:rPr>
-          <w:i/>
-          <w:sz w:val="32"/>
-          <w:szCs w:val="32"/>
-          <w:lang w:val="en-US"/>
-        </w:rPr>
-        <w:tab/>
-      </w:r>
-      <w:r>
-        <w:rPr>
-          <w:i/>
-          <w:sz w:val="32"/>
-          <w:szCs w:val="32"/>
-          <w:lang w:val="en-US"/>
-        </w:rPr>
-        <w:t xml:space="preserve">  </w:t>
-      </w:r>
-      <w:r>
-        <w:rPr>
-          <w:i/>
-          <w:sz w:val="32"/>
-          <w:szCs w:val="32"/>
-          <w:lang w:val="en-US"/>
-        </w:rPr>
-        <w:t xml:space="preserve"> </w:t>
-      </w:r>
-      <w:r>
-        <w:rPr>
-          <w:i/>
-          <w:sz w:val="32"/>
-          <w:szCs w:val="32"/>
-        </w:rPr>
-        <w:t>axis.legend()</w:t>
-      </w:r>
-    </w:p>
-    <w:p>
-      <w:pPr>
-        <w:rPr>
-          <w:sz w:val="32"/>
-          <w:szCs w:val="32"/>
-        </w:rPr>
-      </w:pPr>
-    </w:p>
-    <w:p>
-      <w:pPr>
-        <w:rPr>
-          <w:sz w:val="32"/>
-          <w:szCs w:val="32"/>
-        </w:rPr>
-      </w:pPr>
-      <w:r>
-        <w:rPr>
-          <w:sz w:val="32"/>
-          <w:szCs w:val="32"/>
-        </w:rPr>
-        <w:t>Wir definieren auch die Funktion:</w:t>
-      </w:r>
-      <w:r>
-        <w:rPr>
-          <w:sz w:val="32"/>
-          <w:szCs w:val="32"/>
-        </w:rPr>
-        <w:t xml:space="preserve">    </w:t>
-      </w:r>
-    </w:p>
-    <w:p>
-      <w:pPr>
-        <w:ind w:left="708" w:firstLine="708"/>
-        <w:rPr>
-          <w:i/>
-          <w:sz w:val="32"/>
-          <w:szCs w:val="32"/>
-        </w:rPr>
-      </w:pPr>
-      <w:r>
-        <w:rPr>
-          <w:i/>
-          <w:sz w:val="32"/>
-          <w:szCs w:val="32"/>
-        </w:rPr>
-        <w:t>f1 = np.sqrt(x)</w:t>
-      </w:r>
-    </w:p>
-    <w:p>
-      <w:pPr>
-        <w:ind w:left="708" w:firstLine="708"/>
-        <w:rPr>
-          <w:sz w:val="32"/>
-          <w:szCs w:val="32"/>
-        </w:rPr>
-      </w:pPr>
-    </w:p>
-    <w:p>
-      <w:pPr>
-        <w:jc w:val="both"/>
-        <w:rPr>
-          <w:sz w:val="32"/>
-          <w:szCs w:val="32"/>
-        </w:rPr>
-      </w:pPr>
-      <w:r>
-        <w:rPr>
-          <w:sz w:val="32"/>
-          <w:szCs w:val="32"/>
-        </w:rPr>
-        <w:t>Je</w:t>
-      </w:r>
-      <w:r>
-        <w:rPr>
-          <w:sz w:val="32"/>
-          <w:szCs w:val="32"/>
-        </w:rPr>
-        <w:t>tzt können wir das erste Teil der Aufgabe machen und die gegebene Funktion einmal als doppelt-logarithmisch und einmal als Lineare Funktion zu zeigen. Für die doppelt-logarithmische Funktion verwenden wir die loglog() Methode:</w:t>
-      </w:r>
-    </w:p>
-    <w:p>
-      <w:pPr>
-        <w:jc w:val="both"/>
-        <w:rPr>
-          <w:sz w:val="32"/>
-          <w:szCs w:val="32"/>
-        </w:rPr>
-      </w:pPr>
-    </w:p>
-    <w:p>
-      <w:pPr>
-        <w:ind w:left="708" w:firstLine="708"/>
-        <w:rPr>
-          <w:i/>
-          <w:sz w:val="32"/>
-          <w:szCs w:val="32"/>
-          <w:lang w:val="en-US"/>
-        </w:rPr>
-      </w:pPr>
-      <w:r>
-        <w:rPr>
-          <w:i/>
-          <w:sz w:val="32"/>
-          <w:szCs w:val="32"/>
-          <w:lang w:val="en-US"/>
-        </w:rPr>
-        <w:t>axis1c[0].loglog(x, f1, color="green", label="$y_1(x)$")</w:t>
-      </w:r>
-    </w:p>
-    <w:p>
-      <w:pPr>
-        <w:ind w:left="708" w:firstLine="708"/>
-        <w:rPr>
-          <w:i/>
-          <w:sz w:val="32"/>
-          <w:szCs w:val="32"/>
-          <w:lang w:val="en-US"/>
-        </w:rPr>
-      </w:pPr>
-      <w:r>
-        <w:rPr>
-          <w:i/>
-          <w:sz w:val="32"/>
-          <w:szCs w:val="32"/>
-          <w:lang w:val="en-US"/>
-        </w:rPr>
-        <w:t>axis1c[1].plot(x, f1, color="red", label="$y_2(x)$")</w:t>
-      </w:r>
-    </w:p>
-    <w:p>
-      <w:pPr>
-        <w:rPr>
-          <w:sz w:val="32"/>
-          <w:szCs w:val="32"/>
-          <w:lang w:val="en-US"/>
-        </w:rPr>
-      </w:pPr>
-    </w:p>
-    <w:p>
-      <w:pPr>
-        <w:rPr>
-          <w:sz w:val="32"/>
-          <w:szCs w:val="32"/>
-        </w:rPr>
-      </w:pPr>
-      <w:r>
-        <w:rPr>
-          <w:sz w:val="32"/>
-          <w:szCs w:val="32"/>
-        </w:rPr>
-        <w:t xml:space="preserve">Jetzt </w:t>
-      </w:r>
-      <w:r>
-        <w:rPr>
-          <w:sz w:val="32"/>
-          <w:szCs w:val="32"/>
-        </w:rPr>
-        <w:t>kümmern</w:t>
-      </w:r>
-      <w:r>
-        <w:rPr>
-          <w:sz w:val="32"/>
-          <w:szCs w:val="32"/>
-        </w:rPr>
-        <w:t xml:space="preserve"> wir uns </w:t>
-      </w:r>
-      <w:r>
-        <w:rPr>
-          <w:sz w:val="32"/>
-          <w:szCs w:val="32"/>
-        </w:rPr>
-        <w:t xml:space="preserve">um dem </w:t>
-      </w:r>
-      <w:r>
-        <w:rPr>
-          <w:sz w:val="32"/>
-          <w:szCs w:val="32"/>
-        </w:rPr>
-        <w:t>zweite</w:t>
-      </w:r>
-      <w:r>
-        <w:rPr>
-          <w:sz w:val="32"/>
-          <w:szCs w:val="32"/>
-        </w:rPr>
-        <w:t>n</w:t>
-      </w:r>
-      <w:r>
-        <w:rPr>
-          <w:sz w:val="32"/>
-          <w:szCs w:val="32"/>
-        </w:rPr>
-        <w:t xml:space="preserve"> Teil der Aufgabe. </w:t>
-      </w:r>
-      <w:r>
-        <w:rPr>
-          <w:sz w:val="32"/>
-          <w:szCs w:val="32"/>
-        </w:rPr>
-        <w:t>Definieren wir die</w:t>
-      </w:r>
-      <w:r>
-        <w:rPr>
-          <w:sz w:val="32"/>
-          <w:szCs w:val="32"/>
-        </w:rPr>
-        <w:t xml:space="preserve"> Funktion:</w:t>
-      </w:r>
-    </w:p>
-    <w:p>
-      <w:pPr>
-        <w:ind w:left="1416" w:firstLine="708"/>
-        <w:rPr>
-          <w:i/>
-          <w:sz w:val="32"/>
-          <w:szCs w:val="32"/>
-        </w:rPr>
-      </w:pPr>
-    </w:p>
-    <w:p>
-      <w:pPr>
-        <w:ind w:left="1416" w:firstLine="708"/>
-        <w:rPr>
-          <w:i/>
-          <w:sz w:val="32"/>
-          <w:szCs w:val="32"/>
-        </w:rPr>
-      </w:pPr>
-      <w:r>
-        <w:rPr>
-          <w:i/>
-          <w:sz w:val="32"/>
-          <w:szCs w:val="32"/>
-        </w:rPr>
-        <w:t>f2 = x ** number</w:t>
-      </w:r>
-    </w:p>
-    <w:p>
-      <w:pPr>
-        <w:ind w:left="1416" w:firstLine="708"/>
-        <w:rPr>
-          <w:i/>
-          <w:sz w:val="32"/>
-          <w:szCs w:val="32"/>
-        </w:rPr>
-      </w:pPr>
-    </w:p>
-    <w:p>
-      <w:pPr>
-        <w:jc w:val="both"/>
-        <w:rPr>
-          <w:sz w:val="32"/>
-          <w:szCs w:val="32"/>
-        </w:rPr>
-      </w:pPr>
-      <w:r>
-        <w:rPr>
-          <w:sz w:val="32"/>
-          <w:szCs w:val="32"/>
-        </w:rPr>
-        <w:t>und machen e</w:t>
-      </w:r>
-      <w:r>
-        <w:rPr>
-          <w:sz w:val="32"/>
-          <w:szCs w:val="32"/>
-        </w:rPr>
-        <w:t>ine Schleife, die durch aller Nummern geht und eine Gerade zeichnet. Wir haben „n“ im Grenzwert von -100 bis 100 definiert und zeigen Geraden für 200 verschiedene „number“ in diesem Grenzwert:</w:t>
-      </w:r>
-    </w:p>
-    <w:p>
-      <w:pPr>
-        <w:ind w:left="708" w:firstLine="708"/>
-        <w:jc w:val="both"/>
-        <w:rPr>
-          <w:sz w:val="32"/>
-          <w:szCs w:val="32"/>
-          <w:lang w:val="en-US"/>
-        </w:rPr>
-      </w:pPr>
-      <w:r>
-        <w:rPr>
-          <w:i/>
-          <w:sz w:val="32"/>
-          <w:szCs w:val="32"/>
-          <w:lang w:val="en-US"/>
-        </w:rPr>
-        <w:t>for number in n:</w:t>
-      </w:r>
-    </w:p>
-    <w:p>
-      <w:pPr>
-        <w:ind w:left="708" w:firstLine="708"/>
-        <w:rPr>
-          <w:i/>
-          <w:sz w:val="32"/>
-          <w:szCs w:val="32"/>
-          <w:lang w:val="en-US"/>
-        </w:rPr>
-      </w:pPr>
-      <w:r>
-        <w:rPr>
-          <w:i/>
-          <w:sz w:val="32"/>
-          <w:szCs w:val="32"/>
-          <w:lang w:val="en-US"/>
-        </w:rPr>
-        <w:t xml:space="preserve">   f2 = x ** number</w:t>
-      </w:r>
-    </w:p>
-    <w:p>
-      <w:pPr>
-        <w:ind w:left="708" w:firstLine="708"/>
-        <w:rPr>
-          <w:i/>
-          <w:sz w:val="32"/>
-          <w:szCs w:val="32"/>
-          <w:lang w:val="en-US"/>
-        </w:rPr>
-      </w:pPr>
-      <w:r>
-        <w:rPr>
-          <w:i/>
-          <w:sz w:val="32"/>
-          <w:szCs w:val="32"/>
-          <w:lang w:val="en-US"/>
-        </w:rPr>
-        <w:lastRenderedPageBreak/>
-        <w:t xml:space="preserve"> axis1c[2].loglog(x, f2, color="blue")</w:t>
-      </w:r>
-    </w:p>
-    <w:p>
-      <w:pPr>
-        <w:rPr>
-          <w:sz w:val="32"/>
-          <w:szCs w:val="32"/>
-          <w:lang w:val="en-US"/>
-        </w:rPr>
-      </w:pPr>
-    </w:p>
-    <w:p>
-      <w:pPr>
-        <w:rPr>
-          <w:sz w:val="32"/>
-          <w:szCs w:val="32"/>
-          <w:lang w:val="bg-BG"/>
-        </w:rPr>
-      </w:pPr>
-      <w:r>
-        <w:rPr>
-          <w:sz w:val="32"/>
-          <w:szCs w:val="32"/>
-        </w:rPr>
-        <w:t>Jetzt zeigen w</w:t>
-      </w:r>
-      <w:r>
-        <w:rPr>
-          <w:sz w:val="32"/>
-          <w:szCs w:val="32"/>
-        </w:rPr>
-        <w:t>ir alle drei Graphen:</w:t>
-      </w:r>
-    </w:p>
-    <w:p>
-      <w:pPr>
-        <w:rPr>
-          <w:sz w:val="32"/>
-          <w:szCs w:val="32"/>
-        </w:rPr>
-      </w:pPr>
-      <w:r>
-        <w:rPr>
-          <w:noProof/>
-        </w:rPr>
-        <w:drawing>
-          <wp:inline distT="0" distB="0" distL="0" distR="0" wp14:anchorId="270BCECE" wp14:editId="48D386D7">
-            <wp:extent cx="6363560" cy="2325370"/>
-            <wp:effectExtent l="0" t="0" r="0" b="0"/>
-            <wp:docPr id="9" name="Grafik 9"/>
-            <wp:cNvGraphicFramePr>
-              <a:graphicFrameLocks xmlns:a="http://schemas.openxmlformats.org/drawingml/2006/main" noChangeAspect="1"/>
-            </wp:cNvGraphicFramePr>
-            <a:graphic xmlns:a="http://schemas.openxmlformats.org/drawingml/2006/main">
-              <a:graphicData uri="http://schemas.openxmlformats.org/drawingml/2006/picture">
-                <pic:pic xmlns:pic="http://schemas.openxmlformats.org/drawingml/2006/picture">
-                  <pic:nvPicPr>
-                    <pic:cNvPr id="1" name=""/>
-                    <pic:cNvPicPr/>
-                  </pic:nvPicPr>
-                  <pic:blipFill>
-                    <a:blip r:embed="rId13"/>
-                    <a:stretch>
-                      <a:fillRect/>
-                    </a:stretch>
-                  </pic:blipFill>
-                  <pic:spPr>
-                    <a:xfrm>
-                      <a:off x="0" y="0"/>
-                      <a:ext cx="6441610" cy="2353891"/>
-                    </a:xfrm>
-                    <a:prstGeom prst="rect">
-                      <a:avLst/>
-                    </a:prstGeom>
-                  </pic:spPr>
-                </pic:pic>
-              </a:graphicData>
-            </a:graphic>
-          </wp:inline>
-        </w:drawing>
-      </w:r>
-    </w:p>
-    <w:p>
-      <w:pPr>
-        <w:rPr>
-          <w:sz w:val="32"/>
-          <w:szCs w:val="32"/>
-        </w:rPr>
-      </w:pPr>
-      <w:r>
-        <w:rPr>
-          <w:sz w:val="32"/>
-          <w:szCs w:val="32"/>
-        </w:rPr>
-        <w:t>W</w:t>
-      </w:r>
-      <w:r>
-        <w:rPr>
-          <w:sz w:val="32"/>
-          <w:szCs w:val="32"/>
-        </w:rPr>
-        <w:t>ir könnten auch die Anzahl vom n reduzieren, damit wir die Geraden besser sehen können:</w:t>
-      </w:r>
-    </w:p>
-    <w:p>
-      <w:pPr>
-        <w:ind w:left="1416" w:firstLine="708"/>
-        <w:rPr>
-          <w:i/>
-          <w:sz w:val="32"/>
-          <w:szCs w:val="32"/>
-        </w:rPr>
-      </w:pPr>
-      <w:r>
-        <w:rPr>
-          <w:i/>
-          <w:sz w:val="32"/>
-          <w:szCs w:val="32"/>
-        </w:rPr>
-        <w:t>n = np.linspace(-100,100,20)</w:t>
-      </w:r>
-    </w:p>
-    <w:p>
-      <w:pPr>
-        <w:ind w:left="1416" w:firstLine="708"/>
-        <w:rPr>
-          <w:i/>
-          <w:sz w:val="32"/>
-          <w:szCs w:val="32"/>
-        </w:rPr>
-      </w:pPr>
-    </w:p>
-    <w:p>
-      <w:pPr>
-        <w:rPr>
-          <w:sz w:val="32"/>
-          <w:szCs w:val="32"/>
-        </w:rPr>
-      </w:pPr>
-      <w:r>
-        <w:rPr>
-          <w:sz w:val="32"/>
-          <w:szCs w:val="32"/>
-        </w:rPr>
-        <w:t xml:space="preserve">Die neue Grafik sieht jetzt so aus: </w:t>
-      </w:r>
-    </w:p>
-    <w:p>
-      <w:pPr>
-        <w:rPr>
-          <w:sz w:val="32"/>
-          <w:szCs w:val="32"/>
-        </w:rPr>
-      </w:pPr>
-      <w:r>
-        <w:rPr>
-          <w:noProof/>
-        </w:rPr>
-        <w:drawing>
-          <wp:inline distT="0" distB="0" distL="0" distR="0" wp14:anchorId="24F11D6C" wp14:editId="37F89735">
-            <wp:extent cx="6229728" cy="2238703"/>
-            <wp:effectExtent l="0" t="0" r="0" b="9525"/>
-            <wp:docPr id="10" name="Grafik 10"/>
-            <wp:cNvGraphicFramePr>
-              <a:graphicFrameLocks xmlns:a="http://schemas.openxmlformats.org/drawingml/2006/main" noChangeAspect="1"/>
-            </wp:cNvGraphicFramePr>
-            <a:graphic xmlns:a="http://schemas.openxmlformats.org/drawingml/2006/main">
-              <a:graphicData uri="http://schemas.openxmlformats.org/drawingml/2006/picture">
-                <pic:pic xmlns:pic="http://schemas.openxmlformats.org/drawingml/2006/picture">
-                  <pic:nvPicPr>
-                    <pic:cNvPr id="1" name=""/>
-                    <pic:cNvPicPr/>
-                  </pic:nvPicPr>
-                  <pic:blipFill>
-                    <a:blip r:embed="rId14"/>
-                    <a:stretch>
-                      <a:fillRect/>
-                    </a:stretch>
-                  </pic:blipFill>
-                  <pic:spPr>
-                    <a:xfrm>
-                      <a:off x="0" y="0"/>
                       <a:ext cx="6305822" cy="2266048"/>
                     </a:xfrm>
                     <a:prstGeom prst="rect">
@@ -3569,325 +4460,850 @@
           <w:szCs w:val="32"/>
         </w:rPr>
       </w:pPr>
-      <w:r>
+    </w:p>
+    <w:p>
+      <w:pPr>
+        <w:rPr>
+          <w:sz w:val="32"/>
+          <w:szCs w:val="32"/>
+        </w:rPr>
+      </w:pPr>
+      <m:oMathPara>
+        <m:oMathParaPr>
+          <m:jc m:val="center"/>
+        </m:oMathParaPr>
+        <m:oMath>
+          <m:r>
+            <w:rPr>
+              <w:rFonts w:ascii="Cambria Math" w:hAnsi="Cambria Math"/>
+              <w:sz w:val="32"/>
+              <w:szCs w:val="32"/>
+            </w:rPr>
+            <m:t>x= ±a</m:t>
+          </m:r>
+          <m:func>
+            <m:funcPr>
+              <m:ctrlPr>
+                <w:rPr>
+                  <w:rFonts w:ascii="Cambria Math" w:hAnsi="Cambria Math"/>
+                  <w:i/>
+                  <w:sz w:val="32"/>
+                  <w:szCs w:val="32"/>
+                </w:rPr>
+              </m:ctrlPr>
+            </m:funcPr>
+            <m:fName>
+              <m:r>
+                <m:rPr>
+                  <m:sty m:val="p"/>
+                </m:rPr>
+                <w:rPr>
+                  <w:rFonts w:ascii="Cambria Math" w:hAnsi="Cambria Math"/>
+                  <w:sz w:val="32"/>
+                  <w:szCs w:val="32"/>
+                </w:rPr>
+                <m:t>cosh</m:t>
+              </m:r>
+            </m:fName>
+            <m:e>
+              <m:d>
+                <m:dPr>
+                  <m:ctrlPr>
+                    <w:rPr>
+                      <w:rFonts w:ascii="Cambria Math" w:hAnsi="Cambria Math"/>
+                      <w:i/>
+                      <w:sz w:val="32"/>
+                      <w:szCs w:val="32"/>
+                    </w:rPr>
+                  </m:ctrlPr>
+                </m:dPr>
+                <m:e>
+                  <m:r>
+                    <w:rPr>
+                      <w:rFonts w:ascii="Cambria Math" w:hAnsi="Cambria Math"/>
+                      <w:sz w:val="32"/>
+                      <w:szCs w:val="32"/>
+                    </w:rPr>
+                    <m:t>t</m:t>
+                  </m:r>
+                </m:e>
+              </m:d>
+            </m:e>
+          </m:func>
+          <m:r>
+            <w:rPr>
+              <w:rFonts w:ascii="Cambria Math" w:hAnsi="Cambria Math"/>
+              <w:sz w:val="32"/>
+              <w:szCs w:val="32"/>
+            </w:rPr>
+            <m:t xml:space="preserve">und y=b </m:t>
+          </m:r>
+          <m:r>
+            <m:rPr>
+              <m:sty m:val="p"/>
+            </m:rPr>
+            <w:rPr>
+              <w:rFonts w:ascii="Cambria Math" w:hAnsi="Cambria Math"/>
+              <w:sz w:val="32"/>
+              <w:szCs w:val="32"/>
+            </w:rPr>
+            <m:t>sinh⁡</m:t>
+          </m:r>
+          <m:r>
+            <w:rPr>
+              <w:rFonts w:ascii="Cambria Math" w:hAnsi="Cambria Math"/>
+              <w:sz w:val="32"/>
+              <w:szCs w:val="32"/>
+            </w:rPr>
+            <m:t>(t</m:t>
+          </m:r>
+          <m:r>
+            <w:rPr>
+              <w:rFonts w:ascii="Cambria Math" w:hAnsi="Cambria Math"/>
+              <w:sz w:val="32"/>
+              <w:szCs w:val="32"/>
+            </w:rPr>
+            <m:t>)</m:t>
+          </m:r>
+        </m:oMath>
+      </m:oMathPara>
+    </w:p>
+    <w:p>
+      <w:pPr>
+        <w:rPr>
+          <w:sz w:val="32"/>
+          <w:szCs w:val="32"/>
+        </w:rPr>
+      </w:pPr>
+    </w:p>
+    <w:p>
+      <w:pPr>
+        <w:rPr>
+          <w:sz w:val="32"/>
+          <w:szCs w:val="32"/>
+        </w:rPr>
+      </w:pPr>
+      <w:r>
+        <w:rPr>
+          <w:sz w:val="32"/>
+          <w:szCs w:val="32"/>
+        </w:rPr>
+        <w:t>Wir wissen noch, das</w:t>
+      </w:r>
+      <w:r>
+        <w:rPr>
+          <w:sz w:val="32"/>
+          <w:szCs w:val="32"/>
+        </w:rPr>
+        <w:t xml:space="preserve">s </w:t>
+      </w:r>
+      <w:r>
+        <w:rPr>
+          <w:i/>
+          <w:sz w:val="32"/>
+          <w:szCs w:val="32"/>
+        </w:rPr>
+        <w:t>a</w:t>
+      </w:r>
+      <w:r>
+        <w:rPr>
+          <w:sz w:val="32"/>
+          <w:szCs w:val="32"/>
+        </w:rPr>
+        <w:t xml:space="preserve"> </w:t>
+      </w:r>
+      <w:r>
+        <w:rPr>
+          <w:sz w:val="32"/>
+          <w:szCs w:val="32"/>
+        </w:rPr>
+        <w:t>der Abstand der Brennpunkte vom Zentrum</w:t>
+      </w:r>
+      <w:r>
+        <w:rPr>
+          <w:sz w:val="32"/>
+          <w:szCs w:val="32"/>
+        </w:rPr>
+        <w:t xml:space="preserve"> ist und </w:t>
+      </w:r>
+      <w:r>
+        <w:rPr>
+          <w:i/>
+          <w:sz w:val="32"/>
+          <w:szCs w:val="32"/>
+        </w:rPr>
+        <w:t>b</w:t>
+      </w:r>
+      <w:r>
+        <w:rPr>
+          <w:sz w:val="32"/>
+          <w:szCs w:val="32"/>
+        </w:rPr>
+        <w:t xml:space="preserve"> ist gegeben</w:t>
+      </w:r>
+      <w:r>
+        <w:rPr>
+          <w:sz w:val="32"/>
+          <w:szCs w:val="32"/>
+        </w:rPr>
+        <w:t xml:space="preserve"> als</w:t>
+      </w:r>
+      <w:r>
+        <w:rPr>
+          <w:sz w:val="32"/>
+          <w:szCs w:val="32"/>
+        </w:rPr>
+        <w:t xml:space="preserve">:  </w:t>
+      </w:r>
+    </w:p>
+    <w:p>
+      <w:pPr>
+        <w:ind w:left="1416" w:firstLine="708"/>
+        <w:rPr>
+          <w:sz w:val="32"/>
+          <w:szCs w:val="32"/>
+        </w:rPr>
+      </w:pPr>
+      <m:oMath>
+        <m:r>
+          <w:rPr>
+            <w:rFonts w:ascii="Cambria Math" w:hAnsi="Cambria Math"/>
+            <w:sz w:val="32"/>
+            <w:szCs w:val="32"/>
+          </w:rPr>
+          <m:t xml:space="preserve">b=a </m:t>
+        </m:r>
+        <m:rad>
+          <m:radPr>
+            <m:degHide m:val="1"/>
+            <m:ctrlPr>
+              <w:rPr>
+                <w:rFonts w:ascii="Cambria Math" w:hAnsi="Cambria Math"/>
+                <w:i/>
+                <w:sz w:val="32"/>
+                <w:szCs w:val="32"/>
+              </w:rPr>
+            </m:ctrlPr>
+          </m:radPr>
+          <m:deg/>
+          <m:e>
+            <m:sSup>
+              <m:sSupPr>
+                <m:ctrlPr>
+                  <w:rPr>
+                    <w:rFonts w:ascii="Cambria Math" w:hAnsi="Cambria Math"/>
+                    <w:i/>
+                    <w:sz w:val="32"/>
+                    <w:szCs w:val="32"/>
+                  </w:rPr>
+                </m:ctrlPr>
+              </m:sSupPr>
+              <m:e>
+                <m:r>
+                  <w:rPr>
+                    <w:rFonts w:ascii="Cambria Math" w:hAnsi="Cambria Math"/>
+                    <w:sz w:val="32"/>
+                    <w:szCs w:val="32"/>
+                  </w:rPr>
+                  <m:t>ε</m:t>
+                </m:r>
+              </m:e>
+              <m:sup>
+                <m:r>
+                  <w:rPr>
+                    <w:rFonts w:ascii="Cambria Math" w:hAnsi="Cambria Math"/>
+                    <w:sz w:val="32"/>
+                    <w:szCs w:val="32"/>
+                  </w:rPr>
+                  <m:t>2</m:t>
+                </m:r>
+              </m:sup>
+            </m:sSup>
+            <m:r>
+              <w:rPr>
+                <w:rFonts w:ascii="Cambria Math" w:hAnsi="Cambria Math"/>
+                <w:sz w:val="32"/>
+                <w:szCs w:val="32"/>
+              </w:rPr>
+              <m:t>-1</m:t>
+            </m:r>
+          </m:e>
+        </m:rad>
+      </m:oMath>
+      <w:r>
+        <w:rPr>
+          <w:sz w:val="32"/>
+          <w:szCs w:val="32"/>
+        </w:rPr>
+        <w:t xml:space="preserve"> (</w:t>
+      </w:r>
+      <w:r>
+        <w:rPr>
+          <w:i/>
+          <w:sz w:val="32"/>
+          <w:szCs w:val="32"/>
+        </w:rPr>
+        <w:t>e</w:t>
+      </w:r>
+      <w:r>
+        <w:rPr>
+          <w:i/>
+          <w:sz w:val="32"/>
+          <w:szCs w:val="32"/>
+        </w:rPr>
+        <w:t xml:space="preserve"> </w:t>
+      </w:r>
+      <w:r>
+        <w:rPr>
+          <w:sz w:val="32"/>
+          <w:szCs w:val="32"/>
+        </w:rPr>
+        <w:t>ist die Exzentrizität)</w:t>
+      </w:r>
+    </w:p>
+    <w:p>
+      <w:pPr>
         <w:rPr>
           <w:noProof/>
         </w:rPr>
+      </w:pPr>
+      <w:r>
+        <w:rPr>
+          <w:sz w:val="32"/>
+          <w:szCs w:val="32"/>
+        </w:rPr>
+        <w:t xml:space="preserve">Jetzt müssen die Äste der Hyperbel gezeichnet werden mit  </w:t>
+      </w:r>
+    </w:p>
+    <w:p>
+      <w:pPr>
+        <w:ind w:left="1416" w:firstLine="708"/>
+        <w:rPr>
+          <w:sz w:val="32"/>
+          <w:szCs w:val="32"/>
+        </w:rPr>
+      </w:pPr>
+      <w:r>
+        <w:rPr>
+          <w:sz w:val="32"/>
+          <w:szCs w:val="32"/>
+        </w:rPr>
+        <w:t>a = 0.1</w:t>
+      </w:r>
+      <w:r>
+        <w:rPr>
+          <w:sz w:val="32"/>
+          <w:szCs w:val="32"/>
+        </w:rPr>
+        <w:t xml:space="preserve">    und  </w:t>
+      </w:r>
+      <m:oMath>
+        <m:r>
+          <w:rPr>
+            <w:rFonts w:ascii="Cambria Math" w:hAnsi="Cambria Math"/>
+            <w:sz w:val="32"/>
+            <w:szCs w:val="32"/>
+          </w:rPr>
+          <m:t>ε=5</m:t>
+        </m:r>
+      </m:oMath>
+    </w:p>
+    <w:p>
+      <w:pPr>
+        <w:rPr>
+          <w:sz w:val="32"/>
+          <w:szCs w:val="32"/>
+        </w:rPr>
+      </w:pPr>
+    </w:p>
+    <w:p>
+      <w:pPr>
+        <w:rPr>
+          <w:sz w:val="32"/>
+          <w:szCs w:val="32"/>
+        </w:rPr>
+      </w:pPr>
+      <w:r>
+        <w:rPr>
+          <w:sz w:val="32"/>
+          <w:szCs w:val="32"/>
+        </w:rPr>
+        <w:t xml:space="preserve">Jetzt fangen wir wieder mit den schon für uns bekannten Schritten an und definieren Grenzwerte, die gegebene Werte </w:t>
+      </w:r>
+      <w:r>
+        <w:rPr>
+          <w:sz w:val="32"/>
+          <w:szCs w:val="32"/>
+        </w:rPr>
+        <w:t>und Funktionen, setzten Titel, f</w:t>
+      </w:r>
+      <w:r>
+        <w:rPr>
+          <w:sz w:val="32"/>
+          <w:szCs w:val="32"/>
+        </w:rPr>
+        <w:t>ormatieren die Graphen</w:t>
+      </w:r>
+      <w:r>
+        <w:rPr>
+          <w:sz w:val="32"/>
+          <w:szCs w:val="32"/>
+        </w:rPr>
+        <w:t>.</w:t>
+      </w:r>
+      <w:r>
+        <w:rPr>
+          <w:sz w:val="32"/>
+          <w:szCs w:val="32"/>
+        </w:rPr>
+        <w:t xml:space="preserve"> </w:t>
+      </w:r>
+      <w:r>
+        <w:rPr>
+          <w:sz w:val="32"/>
+          <w:szCs w:val="32"/>
+        </w:rPr>
+        <w:t xml:space="preserve">Unser </w:t>
+      </w:r>
+      <w:r>
+        <w:rPr>
+          <w:sz w:val="32"/>
+          <w:szCs w:val="32"/>
+        </w:rPr>
+        <w:t>Code sieht jetzt so aus:</w:t>
+      </w:r>
+    </w:p>
+    <w:p>
+      <w:pPr>
+        <w:ind w:left="708" w:firstLine="708"/>
+        <w:rPr>
+          <w:i/>
+          <w:sz w:val="32"/>
+          <w:szCs w:val="32"/>
+          <w:lang w:val="en-US"/>
+        </w:rPr>
+      </w:pPr>
+      <w:r>
+        <w:rPr>
+          <w:i/>
+          <w:sz w:val="32"/>
+          <w:szCs w:val="32"/>
+          <w:lang w:val="en-US"/>
+        </w:rPr>
+        <w:t xml:space="preserve">fig, ax = </w:t>
+      </w:r>
+      <w:proofErr w:type="spellStart"/>
+      <w:r>
+        <w:rPr>
+          <w:i/>
+          <w:sz w:val="32"/>
+          <w:szCs w:val="32"/>
+          <w:lang w:val="en-US"/>
+        </w:rPr>
+        <w:t>plt.subplots</w:t>
+      </w:r>
+      <w:proofErr w:type="spellEnd"/>
+      <w:r>
+        <w:rPr>
+          <w:i/>
+          <w:sz w:val="32"/>
+          <w:szCs w:val="32"/>
+          <w:lang w:val="en-US"/>
+        </w:rPr>
+        <w:t xml:space="preserve">() </w:t>
+      </w:r>
+    </w:p>
+    <w:p>
+      <w:pPr>
+        <w:ind w:left="708" w:firstLine="708"/>
+        <w:rPr>
+          <w:i/>
+          <w:sz w:val="32"/>
+          <w:szCs w:val="32"/>
+          <w:lang w:val="en-US"/>
+        </w:rPr>
+      </w:pPr>
+      <w:r>
+        <w:rPr>
+          <w:i/>
+          <w:sz w:val="32"/>
+          <w:szCs w:val="32"/>
+          <w:lang w:val="en-US"/>
+        </w:rPr>
+        <w:t xml:space="preserve">a = 0.1 </w:t>
+      </w:r>
+    </w:p>
+    <w:p>
+      <w:pPr>
+        <w:ind w:left="708" w:firstLine="708"/>
+        <w:rPr>
+          <w:i/>
+          <w:sz w:val="32"/>
+          <w:szCs w:val="32"/>
+        </w:rPr>
+      </w:pPr>
+      <w:r>
+        <w:rPr>
+          <w:i/>
+          <w:sz w:val="32"/>
+          <w:szCs w:val="32"/>
+        </w:rPr>
+        <w:t xml:space="preserve">e = 5 </w:t>
+      </w:r>
+    </w:p>
+    <w:p>
+      <w:pPr>
+        <w:ind w:left="708" w:firstLine="708"/>
+        <w:rPr>
+          <w:i/>
+          <w:sz w:val="32"/>
+          <w:szCs w:val="32"/>
+        </w:rPr>
+      </w:pPr>
+      <w:r>
+        <w:rPr>
+          <w:i/>
+          <w:sz w:val="32"/>
+          <w:szCs w:val="32"/>
+        </w:rPr>
+        <w:t>b = a * (</w:t>
+      </w:r>
+      <w:proofErr w:type="spellStart"/>
+      <w:r>
+        <w:rPr>
+          <w:i/>
+          <w:sz w:val="32"/>
+          <w:szCs w:val="32"/>
+        </w:rPr>
+        <w:t>np.sqrt</w:t>
+      </w:r>
+      <w:proofErr w:type="spellEnd"/>
+      <w:r>
+        <w:rPr>
+          <w:i/>
+          <w:sz w:val="32"/>
+          <w:szCs w:val="32"/>
+        </w:rPr>
+        <w:t xml:space="preserve">(e ** 2 - 1)) </w:t>
+      </w:r>
+    </w:p>
+    <w:p>
+      <w:pPr>
+        <w:ind w:left="708" w:firstLine="708"/>
+        <w:rPr>
+          <w:i/>
+          <w:sz w:val="32"/>
+          <w:szCs w:val="32"/>
+        </w:rPr>
+      </w:pPr>
+      <w:r>
+        <w:rPr>
+          <w:i/>
+          <w:sz w:val="32"/>
+          <w:szCs w:val="32"/>
+        </w:rPr>
+        <w:t xml:space="preserve">t = </w:t>
+      </w:r>
+      <w:proofErr w:type="spellStart"/>
+      <w:r>
+        <w:rPr>
+          <w:i/>
+          <w:sz w:val="32"/>
+          <w:szCs w:val="32"/>
+        </w:rPr>
+        <w:t>np.linspace</w:t>
+      </w:r>
+      <w:proofErr w:type="spellEnd"/>
+      <w:r>
+        <w:rPr>
+          <w:i/>
+          <w:sz w:val="32"/>
+          <w:szCs w:val="32"/>
+        </w:rPr>
+        <w:t xml:space="preserve">(-2, 2, 100) </w:t>
+      </w:r>
+    </w:p>
+    <w:p>
+      <w:pPr>
+        <w:ind w:left="708" w:firstLine="708"/>
+        <w:rPr>
+          <w:i/>
+          <w:sz w:val="32"/>
+          <w:szCs w:val="32"/>
+        </w:rPr>
+      </w:pPr>
+      <w:proofErr w:type="spellStart"/>
+      <w:r>
+        <w:rPr>
+          <w:i/>
+          <w:sz w:val="32"/>
+          <w:szCs w:val="32"/>
+        </w:rPr>
+        <w:t>xPlus</w:t>
+      </w:r>
+      <w:proofErr w:type="spellEnd"/>
+      <w:r>
+        <w:rPr>
+          <w:i/>
+          <w:sz w:val="32"/>
+          <w:szCs w:val="32"/>
+        </w:rPr>
+        <w:t xml:space="preserve"> = </w:t>
+      </w:r>
+      <w:proofErr w:type="spellStart"/>
+      <w:r>
+        <w:rPr>
+          <w:i/>
+          <w:sz w:val="32"/>
+          <w:szCs w:val="32"/>
+        </w:rPr>
+        <w:t>np.cosh</w:t>
+      </w:r>
+      <w:proofErr w:type="spellEnd"/>
+      <w:r>
+        <w:rPr>
+          <w:i/>
+          <w:sz w:val="32"/>
+          <w:szCs w:val="32"/>
+        </w:rPr>
+        <w:t xml:space="preserve">(t) </w:t>
+      </w:r>
+    </w:p>
+    <w:p>
+      <w:pPr>
+        <w:ind w:left="708" w:firstLine="708"/>
+        <w:rPr>
+          <w:i/>
+          <w:sz w:val="32"/>
+          <w:szCs w:val="32"/>
+        </w:rPr>
+      </w:pPr>
+      <w:proofErr w:type="spellStart"/>
+      <w:r>
+        <w:rPr>
+          <w:i/>
+          <w:sz w:val="32"/>
+          <w:szCs w:val="32"/>
+        </w:rPr>
+        <w:t>xMinus</w:t>
+      </w:r>
+      <w:proofErr w:type="spellEnd"/>
+      <w:r>
+        <w:rPr>
+          <w:i/>
+          <w:sz w:val="32"/>
+          <w:szCs w:val="32"/>
+        </w:rPr>
+        <w:t xml:space="preserve"> = - </w:t>
+      </w:r>
+      <w:proofErr w:type="spellStart"/>
+      <w:r>
+        <w:rPr>
+          <w:i/>
+          <w:sz w:val="32"/>
+          <w:szCs w:val="32"/>
+        </w:rPr>
+        <w:t>xPlus</w:t>
+      </w:r>
+      <w:proofErr w:type="spellEnd"/>
+      <w:r>
+        <w:rPr>
+          <w:i/>
+          <w:sz w:val="32"/>
+          <w:szCs w:val="32"/>
+        </w:rPr>
+        <w:t xml:space="preserve"> </w:t>
+      </w:r>
+    </w:p>
+    <w:p>
+      <w:pPr>
+        <w:ind w:left="708" w:firstLine="708"/>
+        <w:rPr>
+          <w:i/>
+          <w:sz w:val="32"/>
+          <w:szCs w:val="32"/>
+        </w:rPr>
+      </w:pPr>
+      <w:r>
+        <w:rPr>
+          <w:i/>
+          <w:sz w:val="32"/>
+          <w:szCs w:val="32"/>
+        </w:rPr>
+        <w:t xml:space="preserve">y = b * </w:t>
+      </w:r>
+      <w:proofErr w:type="spellStart"/>
+      <w:r>
+        <w:rPr>
+          <w:i/>
+          <w:sz w:val="32"/>
+          <w:szCs w:val="32"/>
+        </w:rPr>
+        <w:t>np.sinh</w:t>
+      </w:r>
+      <w:proofErr w:type="spellEnd"/>
+      <w:r>
+        <w:rPr>
+          <w:i/>
+          <w:sz w:val="32"/>
+          <w:szCs w:val="32"/>
+        </w:rPr>
+        <w:t xml:space="preserve">(t) </w:t>
+      </w:r>
+    </w:p>
+    <w:p>
+      <w:pPr>
+        <w:rPr>
+          <w:sz w:val="32"/>
+          <w:szCs w:val="32"/>
+        </w:rPr>
+      </w:pPr>
+    </w:p>
+    <w:p>
+      <w:pPr>
+        <w:jc w:val="both"/>
+        <w:rPr>
+          <w:sz w:val="32"/>
+          <w:szCs w:val="32"/>
+        </w:rPr>
+      </w:pPr>
+      <w:r>
+        <w:rPr>
+          <w:sz w:val="32"/>
+          <w:szCs w:val="32"/>
+        </w:rPr>
+        <w:t xml:space="preserve">Jetzt </w:t>
+      </w:r>
+      <w:r>
+        <w:rPr>
+          <w:sz w:val="32"/>
+          <w:szCs w:val="32"/>
+        </w:rPr>
+        <w:t>fehlt es nur noch</w:t>
+      </w:r>
+      <w:r>
+        <w:rPr>
+          <w:sz w:val="32"/>
+          <w:szCs w:val="32"/>
+        </w:rPr>
+        <w:t xml:space="preserve"> die Funktionen zu </w:t>
+      </w:r>
+      <w:r>
+        <w:rPr>
+          <w:sz w:val="32"/>
+          <w:szCs w:val="32"/>
+        </w:rPr>
+        <w:t>plotten</w:t>
+      </w:r>
+      <w:r>
+        <w:rPr>
+          <w:sz w:val="32"/>
+          <w:szCs w:val="32"/>
+        </w:rPr>
+        <w:t xml:space="preserve">. </w:t>
+      </w:r>
+      <w:r>
+        <w:rPr>
+          <w:sz w:val="32"/>
+          <w:szCs w:val="32"/>
+        </w:rPr>
+        <w:t xml:space="preserve">Wir definieren zwei Funktionen für </w:t>
+      </w:r>
+      <w:r>
+        <w:rPr>
+          <w:sz w:val="32"/>
+          <w:szCs w:val="32"/>
+        </w:rPr>
+        <w:t>den</w:t>
+      </w:r>
+      <w:r>
+        <w:rPr>
+          <w:sz w:val="32"/>
+          <w:szCs w:val="32"/>
+        </w:rPr>
+        <w:t xml:space="preserve"> K</w:t>
+      </w:r>
+      <w:r>
+        <w:rPr>
+          <w:sz w:val="32"/>
+          <w:szCs w:val="32"/>
+        </w:rPr>
+        <w:t xml:space="preserve">osinus </w:t>
+      </w:r>
+      <w:proofErr w:type="spellStart"/>
+      <w:r>
+        <w:rPr>
+          <w:sz w:val="32"/>
+          <w:szCs w:val="32"/>
+        </w:rPr>
+        <w:t>H</w:t>
+      </w:r>
+      <w:r>
+        <w:rPr>
+          <w:sz w:val="32"/>
+          <w:szCs w:val="32"/>
+        </w:rPr>
+        <w:t>yperbolicus</w:t>
+      </w:r>
+      <w:proofErr w:type="spellEnd"/>
+      <w:r>
+        <w:rPr>
+          <w:sz w:val="32"/>
+          <w:szCs w:val="32"/>
+        </w:rPr>
+        <w:t xml:space="preserve">, weil wir Ihn einmal mit Positiven Wert und einmal mit negativen Wert darstellen wollen. </w:t>
+      </w:r>
+    </w:p>
+    <w:p>
+      <w:pPr>
+        <w:ind w:left="708" w:firstLine="708"/>
+        <w:rPr>
+          <w:i/>
+          <w:sz w:val="32"/>
+          <w:szCs w:val="32"/>
+          <w:lang w:val="en-US"/>
+        </w:rPr>
+      </w:pPr>
+      <w:proofErr w:type="spellStart"/>
+      <w:r>
+        <w:rPr>
+          <w:i/>
+          <w:sz w:val="32"/>
+          <w:szCs w:val="32"/>
+          <w:lang w:val="en-US"/>
+        </w:rPr>
         <w:lastRenderedPageBreak/>
-        <w:drawing>
-          <wp:inline distT="0" distB="0" distL="0" distR="0" wp14:anchorId="143C4E4A" wp14:editId="322882C4">
-            <wp:extent cx="3248025" cy="257175"/>
-            <wp:effectExtent l="0" t="0" r="9525" b="9525"/>
-            <wp:docPr id="11" name="Grafik 11"/>
-            <wp:cNvGraphicFramePr>
-              <a:graphicFrameLocks xmlns:a="http://schemas.openxmlformats.org/drawingml/2006/main" noChangeAspect="1"/>
-            </wp:cNvGraphicFramePr>
-            <a:graphic xmlns:a="http://schemas.openxmlformats.org/drawingml/2006/main">
-              <a:graphicData uri="http://schemas.openxmlformats.org/drawingml/2006/picture">
-                <pic:pic xmlns:pic="http://schemas.openxmlformats.org/drawingml/2006/picture">
-                  <pic:nvPicPr>
-                    <pic:cNvPr id="1" name=""/>
-                    <pic:cNvPicPr/>
-                  </pic:nvPicPr>
-                  <pic:blipFill>
-                    <a:blip r:embed="rId15"/>
-                    <a:stretch>
-                      <a:fillRect/>
-                    </a:stretch>
-                  </pic:blipFill>
-                  <pic:spPr>
-                    <a:xfrm>
-                      <a:off x="0" y="0"/>
-                      <a:ext cx="3248025" cy="257175"/>
-                    </a:xfrm>
-                    <a:prstGeom prst="rect">
-                      <a:avLst/>
-                    </a:prstGeom>
-                  </pic:spPr>
-                </pic:pic>
-              </a:graphicData>
-            </a:graphic>
-          </wp:inline>
-        </w:drawing>
-      </w:r>
-    </w:p>
-    <w:p>
-      <w:pPr>
-        <w:rPr>
-          <w:sz w:val="32"/>
-          <w:szCs w:val="32"/>
-        </w:rPr>
-      </w:pPr>
-    </w:p>
-    <w:p>
-      <w:pPr>
-        <w:rPr>
-          <w:sz w:val="32"/>
-          <w:szCs w:val="32"/>
-        </w:rPr>
-      </w:pPr>
-      <w:r>
-        <w:rPr>
-          <w:sz w:val="32"/>
-          <w:szCs w:val="32"/>
-        </w:rPr>
-        <w:t xml:space="preserve">Wir wissen noch, dass </w:t>
-      </w:r>
-      <w:r>
-        <w:rPr>
-          <w:i/>
-          <w:sz w:val="32"/>
-          <w:szCs w:val="32"/>
-        </w:rPr>
-        <w:t>a</w:t>
-      </w:r>
-      <w:r>
-        <w:rPr>
-          <w:sz w:val="32"/>
-          <w:szCs w:val="32"/>
-        </w:rPr>
-        <w:t xml:space="preserve"> - </w:t>
-      </w:r>
-      <w:r>
-        <w:rPr>
-          <w:sz w:val="32"/>
-          <w:szCs w:val="32"/>
-        </w:rPr>
-        <w:t>der Abstand der Brennpunkte vom Zentrum</w:t>
-      </w:r>
-      <w:r>
-        <w:rPr>
-          <w:sz w:val="32"/>
-          <w:szCs w:val="32"/>
-        </w:rPr>
-        <w:t xml:space="preserve"> ist und </w:t>
-      </w:r>
-      <w:r>
-        <w:rPr>
-          <w:i/>
-          <w:sz w:val="32"/>
-          <w:szCs w:val="32"/>
-        </w:rPr>
-        <w:t>b</w:t>
-      </w:r>
-      <w:r>
-        <w:rPr>
-          <w:sz w:val="32"/>
-          <w:szCs w:val="32"/>
-        </w:rPr>
-        <w:t xml:space="preserve"> ist gegeben:  </w:t>
-      </w:r>
-    </w:p>
-    <w:p>
-      <w:pPr>
-        <w:ind w:left="1416" w:firstLine="708"/>
-        <w:rPr>
-          <w:sz w:val="32"/>
-          <w:szCs w:val="32"/>
-        </w:rPr>
-      </w:pPr>
-      <w:r>
-        <w:rPr>
-          <w:noProof/>
-        </w:rPr>
-        <w:drawing>
-          <wp:inline distT="0" distB="0" distL="0" distR="0" wp14:anchorId="2F98A0AD" wp14:editId="22A2ED22">
-            <wp:extent cx="1371600" cy="266700"/>
-            <wp:effectExtent l="0" t="0" r="0" b="0"/>
-            <wp:docPr id="12" name="Grafik 12"/>
-            <wp:cNvGraphicFramePr>
-              <a:graphicFrameLocks xmlns:a="http://schemas.openxmlformats.org/drawingml/2006/main" noChangeAspect="1"/>
-            </wp:cNvGraphicFramePr>
-            <a:graphic xmlns:a="http://schemas.openxmlformats.org/drawingml/2006/main">
-              <a:graphicData uri="http://schemas.openxmlformats.org/drawingml/2006/picture">
-                <pic:pic xmlns:pic="http://schemas.openxmlformats.org/drawingml/2006/picture">
-                  <pic:nvPicPr>
-                    <pic:cNvPr id="1" name=""/>
-                    <pic:cNvPicPr/>
-                  </pic:nvPicPr>
-                  <pic:blipFill>
-                    <a:blip r:embed="rId16"/>
-                    <a:stretch>
-                      <a:fillRect/>
-                    </a:stretch>
-                  </pic:blipFill>
-                  <pic:spPr>
-                    <a:xfrm>
-                      <a:off x="0" y="0"/>
-                      <a:ext cx="1371600" cy="266700"/>
-                    </a:xfrm>
-                    <a:prstGeom prst="rect">
-                      <a:avLst/>
-                    </a:prstGeom>
-                  </pic:spPr>
-                </pic:pic>
-              </a:graphicData>
-            </a:graphic>
-          </wp:inline>
-        </w:drawing>
-      </w:r>
-      <w:r>
-        <w:rPr>
-          <w:sz w:val="32"/>
-          <w:szCs w:val="32"/>
-        </w:rPr>
-        <w:t xml:space="preserve"> (</w:t>
-      </w:r>
-      <w:r>
-        <w:rPr>
-          <w:i/>
-          <w:sz w:val="32"/>
-          <w:szCs w:val="32"/>
-        </w:rPr>
-        <w:t>e</w:t>
-      </w:r>
-      <w:r>
-        <w:rPr>
-          <w:i/>
-          <w:sz w:val="32"/>
-          <w:szCs w:val="32"/>
-        </w:rPr>
-        <w:t xml:space="preserve"> </w:t>
-      </w:r>
-      <w:r>
-        <w:rPr>
-          <w:sz w:val="32"/>
-          <w:szCs w:val="32"/>
-        </w:rPr>
-        <w:t>ist die Exzentrizität)</w:t>
-      </w:r>
-    </w:p>
-    <w:p>
-      <w:pPr>
-        <w:rPr>
-          <w:noProof/>
-        </w:rPr>
-      </w:pPr>
-      <w:r>
-        <w:rPr>
-          <w:sz w:val="32"/>
-          <w:szCs w:val="32"/>
-        </w:rPr>
-        <w:t xml:space="preserve">Jetzt müssen die Äste der Hyperbel gezeichnet werden mit  </w:t>
-      </w:r>
-    </w:p>
-    <w:p>
-      <w:pPr>
-        <w:ind w:left="1416" w:firstLine="708"/>
-        <w:rPr>
-          <w:sz w:val="32"/>
-          <w:szCs w:val="32"/>
-        </w:rPr>
-      </w:pPr>
-      <w:r>
-        <w:rPr>
-          <w:noProof/>
-        </w:rPr>
-        <w:drawing>
-          <wp:inline distT="0" distB="0" distL="0" distR="0" wp14:anchorId="33DDA4FD" wp14:editId="1E44E711">
-            <wp:extent cx="733425" cy="285750"/>
-            <wp:effectExtent l="0" t="0" r="9525" b="0"/>
-            <wp:docPr id="13" name="Grafik 13"/>
-            <wp:cNvGraphicFramePr>
-              <a:graphicFrameLocks xmlns:a="http://schemas.openxmlformats.org/drawingml/2006/main" noChangeAspect="1"/>
-            </wp:cNvGraphicFramePr>
-            <a:graphic xmlns:a="http://schemas.openxmlformats.org/drawingml/2006/main">
-              <a:graphicData uri="http://schemas.openxmlformats.org/drawingml/2006/picture">
-                <pic:pic xmlns:pic="http://schemas.openxmlformats.org/drawingml/2006/picture">
-                  <pic:nvPicPr>
-                    <pic:cNvPr id="1" name=""/>
-                    <pic:cNvPicPr/>
-                  </pic:nvPicPr>
-                  <pic:blipFill>
-                    <a:blip r:embed="rId17"/>
-                    <a:stretch>
-                      <a:fillRect/>
-                    </a:stretch>
-                  </pic:blipFill>
-                  <pic:spPr>
-                    <a:xfrm>
-                      <a:off x="0" y="0"/>
-                      <a:ext cx="733425" cy="285750"/>
-                    </a:xfrm>
-                    <a:prstGeom prst="rect">
-                      <a:avLst/>
-                    </a:prstGeom>
-                  </pic:spPr>
-                </pic:pic>
-              </a:graphicData>
-            </a:graphic>
-          </wp:inline>
-        </w:drawing>
-      </w:r>
-      <w:r>
-        <w:rPr>
-          <w:sz w:val="32"/>
-          <w:szCs w:val="32"/>
-        </w:rPr>
-        <w:t xml:space="preserve">    und  </w:t>
-      </w:r>
-      <w:r>
-        <w:rPr>
-          <w:noProof/>
-        </w:rPr>
-        <w:drawing>
-          <wp:inline distT="0" distB="0" distL="0" distR="0" wp14:anchorId="2A2C31EF" wp14:editId="4EE44370">
-            <wp:extent cx="723900" cy="276225"/>
-            <wp:effectExtent l="0" t="0" r="0" b="9525"/>
-            <wp:docPr id="14" name="Grafik 14"/>
-            <wp:cNvGraphicFramePr>
-              <a:graphicFrameLocks xmlns:a="http://schemas.openxmlformats.org/drawingml/2006/main" noChangeAspect="1"/>
-            </wp:cNvGraphicFramePr>
-            <a:graphic xmlns:a="http://schemas.openxmlformats.org/drawingml/2006/main">
-              <a:graphicData uri="http://schemas.openxmlformats.org/drawingml/2006/picture">
-                <pic:pic xmlns:pic="http://schemas.openxmlformats.org/drawingml/2006/picture">
-                  <pic:nvPicPr>
-                    <pic:cNvPr id="1" name=""/>
-                    <pic:cNvPicPr/>
-                  </pic:nvPicPr>
-                  <pic:blipFill>
-                    <a:blip r:embed="rId18"/>
-                    <a:stretch>
-                      <a:fillRect/>
-                    </a:stretch>
-                  </pic:blipFill>
-                  <pic:spPr>
-                    <a:xfrm>
-                      <a:off x="0" y="0"/>
-                      <a:ext cx="723900" cy="276225"/>
-                    </a:xfrm>
-                    <a:prstGeom prst="rect">
-                      <a:avLst/>
-                    </a:prstGeom>
-                  </pic:spPr>
-                </pic:pic>
-              </a:graphicData>
-            </a:graphic>
-          </wp:inline>
-        </w:drawing>
-      </w:r>
-    </w:p>
-    <w:p>
-      <w:pPr>
-        <w:rPr>
-          <w:sz w:val="32"/>
-          <w:szCs w:val="32"/>
-        </w:rPr>
-      </w:pPr>
-    </w:p>
-    <w:p>
-      <w:pPr>
-        <w:rPr>
-          <w:sz w:val="32"/>
-          <w:szCs w:val="32"/>
-        </w:rPr>
-      </w:pPr>
-      <w:r>
-        <w:rPr>
-          <w:sz w:val="32"/>
-          <w:szCs w:val="32"/>
-        </w:rPr>
-        <w:t>Jetzt fangen wir wieder mit den schon für uns bekannten Schritten an und definieren Grenzwerte, definieren die gegebene Werte und Funktionen, setzten Titel, Formatieren die Graphen und unserer Code sieht jetzt so aus:</w:t>
+        <w:t>ax.plot</w:t>
+      </w:r>
+      <w:proofErr w:type="spellEnd"/>
+      <w:r>
+        <w:rPr>
+          <w:i/>
+          <w:sz w:val="32"/>
+          <w:szCs w:val="32"/>
+          <w:lang w:val="en-US"/>
+        </w:rPr>
+        <w:t>(</w:t>
+      </w:r>
+      <w:proofErr w:type="spellStart"/>
+      <w:r>
+        <w:rPr>
+          <w:i/>
+          <w:sz w:val="32"/>
+          <w:szCs w:val="32"/>
+          <w:lang w:val="en-US"/>
+        </w:rPr>
+        <w:t>xPlus,y</w:t>
+      </w:r>
+      <w:proofErr w:type="spellEnd"/>
+      <w:r>
+        <w:rPr>
+          <w:i/>
+          <w:sz w:val="32"/>
+          <w:szCs w:val="32"/>
+          <w:lang w:val="en-US"/>
+        </w:rPr>
+        <w:t xml:space="preserve">, color="red") </w:t>
       </w:r>
     </w:p>
     <w:p>
@@ -3900,289 +5316,80 @@
           <w:lang w:val="en-US"/>
         </w:rPr>
       </w:pPr>
-      <w:r>
-        <w:rPr>
-          <w:i/>
-          <w:sz w:val="32"/>
-          <w:szCs w:val="32"/>
-          <w:lang w:val="en-US"/>
-        </w:rPr>
-        <w:t xml:space="preserve">fig, ax = plt.subplots() </w:t>
+      <w:proofErr w:type="spellStart"/>
+      <w:r>
+        <w:rPr>
+          <w:i/>
+          <w:sz w:val="32"/>
+          <w:szCs w:val="32"/>
+          <w:lang w:val="en-US"/>
+        </w:rPr>
+        <w:t>ax.plot</w:t>
+      </w:r>
+      <w:proofErr w:type="spellEnd"/>
+      <w:r>
+        <w:rPr>
+          <w:i/>
+          <w:sz w:val="32"/>
+          <w:szCs w:val="32"/>
+          <w:lang w:val="en-US"/>
+        </w:rPr>
+        <w:t>(</w:t>
+      </w:r>
+      <w:proofErr w:type="spellStart"/>
+      <w:r>
+        <w:rPr>
+          <w:i/>
+          <w:sz w:val="32"/>
+          <w:szCs w:val="32"/>
+          <w:lang w:val="en-US"/>
+        </w:rPr>
+        <w:t>xMinus,y</w:t>
+      </w:r>
+      <w:proofErr w:type="spellEnd"/>
+      <w:r>
+        <w:rPr>
+          <w:i/>
+          <w:sz w:val="32"/>
+          <w:szCs w:val="32"/>
+          <w:lang w:val="en-US"/>
+        </w:rPr>
+        <w:t>, color="blue")</w:t>
       </w:r>
     </w:p>
     <w:p>
       <w:pPr>
         <w:ind w:left="708" w:firstLine="708"/>
         <w:rPr>
-          <w:i/>
-          <w:sz w:val="32"/>
-          <w:szCs w:val="32"/>
-          <w:lang w:val="en-US"/>
-        </w:rPr>
-      </w:pPr>
-      <w:r>
-        <w:rPr>
-          <w:i/>
-          <w:sz w:val="32"/>
-          <w:szCs w:val="32"/>
-          <w:lang w:val="en-US"/>
-        </w:rPr>
-        <w:t xml:space="preserve">a = 0.1 </w:t>
-      </w:r>
+          <w:sz w:val="32"/>
+          <w:szCs w:val="32"/>
+          <w:lang w:val="en-US"/>
+        </w:rPr>
+      </w:pPr>
     </w:p>
     <w:p>
       <w:pPr>
         <w:ind w:left="708" w:firstLine="708"/>
         <w:rPr>
-          <w:i/>
-          <w:sz w:val="32"/>
-          <w:szCs w:val="32"/>
-        </w:rPr>
-      </w:pPr>
-      <w:r>
-        <w:rPr>
-          <w:i/>
-          <w:sz w:val="32"/>
-          <w:szCs w:val="32"/>
-        </w:rPr>
-        <w:t xml:space="preserve">e = 5 </w:t>
-      </w:r>
-    </w:p>
-    <w:p>
-      <w:pPr>
-        <w:ind w:left="708" w:firstLine="708"/>
-        <w:rPr>
-          <w:i/>
-          <w:sz w:val="32"/>
-          <w:szCs w:val="32"/>
-        </w:rPr>
-      </w:pPr>
-      <w:r>
-        <w:rPr>
-          <w:i/>
-          <w:sz w:val="32"/>
-          <w:szCs w:val="32"/>
-        </w:rPr>
-        <w:t xml:space="preserve">b = a * (np.sqrt(e ** 2 - 1)) </w:t>
-      </w:r>
-    </w:p>
-    <w:p>
-      <w:pPr>
-        <w:ind w:left="708" w:firstLine="708"/>
-        <w:rPr>
-          <w:i/>
-          <w:sz w:val="32"/>
-          <w:szCs w:val="32"/>
-        </w:rPr>
-      </w:pPr>
-      <w:r>
-        <w:rPr>
-          <w:i/>
-          <w:sz w:val="32"/>
-          <w:szCs w:val="32"/>
-        </w:rPr>
-        <w:t xml:space="preserve">t = np.linspace(-2, 2, 100) </w:t>
-      </w:r>
-    </w:p>
-    <w:p>
-      <w:pPr>
-        <w:ind w:left="708" w:firstLine="708"/>
-        <w:rPr>
-          <w:i/>
-          <w:sz w:val="32"/>
-          <w:szCs w:val="32"/>
-        </w:rPr>
-      </w:pPr>
-      <w:r>
-        <w:rPr>
-          <w:i/>
-          <w:sz w:val="32"/>
-          <w:szCs w:val="32"/>
-        </w:rPr>
-        <w:t xml:space="preserve">xPlus = np.cosh(t) </w:t>
-      </w:r>
-    </w:p>
-    <w:p>
-      <w:pPr>
-        <w:ind w:left="708" w:firstLine="708"/>
-        <w:rPr>
-          <w:i/>
-          <w:sz w:val="32"/>
-          <w:szCs w:val="32"/>
-        </w:rPr>
-      </w:pPr>
-      <w:r>
-        <w:rPr>
-          <w:i/>
-          <w:sz w:val="32"/>
-          <w:szCs w:val="32"/>
-        </w:rPr>
-        <w:t xml:space="preserve">xMinus = - xPlus </w:t>
-      </w:r>
-    </w:p>
-    <w:p>
-      <w:pPr>
-        <w:ind w:left="708" w:firstLine="708"/>
-        <w:rPr>
-          <w:i/>
-          <w:sz w:val="32"/>
-          <w:szCs w:val="32"/>
-        </w:rPr>
-      </w:pPr>
-      <w:r>
-        <w:rPr>
-          <w:i/>
-          <w:sz w:val="32"/>
-          <w:szCs w:val="32"/>
-        </w:rPr>
-        <w:t xml:space="preserve">y = b * np.sinh(t) </w:t>
-      </w:r>
-    </w:p>
-    <w:p>
-      <w:pPr>
-        <w:rPr>
-          <w:sz w:val="32"/>
-          <w:szCs w:val="32"/>
-        </w:rPr>
-      </w:pPr>
-    </w:p>
-    <w:p>
-      <w:pPr>
-        <w:jc w:val="both"/>
-        <w:rPr>
-          <w:sz w:val="32"/>
-          <w:szCs w:val="32"/>
-        </w:rPr>
-      </w:pPr>
-      <w:r>
-        <w:rPr>
-          <w:sz w:val="32"/>
-          <w:szCs w:val="32"/>
-        </w:rPr>
-        <w:t xml:space="preserve">Jetzt bleibt uns nur noch übrig die Funktionen zu </w:t>
-      </w:r>
-      <w:r>
-        <w:rPr>
-          <w:sz w:val="32"/>
-          <w:szCs w:val="32"/>
-        </w:rPr>
-        <w:t>plotten</w:t>
-      </w:r>
-      <w:r>
-        <w:rPr>
-          <w:sz w:val="32"/>
-          <w:szCs w:val="32"/>
-        </w:rPr>
-        <w:t xml:space="preserve">. </w:t>
-      </w:r>
-      <w:r>
-        <w:rPr>
-          <w:sz w:val="32"/>
-          <w:szCs w:val="32"/>
-        </w:rPr>
-        <w:t>Wir definieren zwei Funktionen für das K</w:t>
-      </w:r>
-      <w:r>
-        <w:rPr>
-          <w:sz w:val="32"/>
-          <w:szCs w:val="32"/>
-        </w:rPr>
-        <w:t xml:space="preserve">osinus </w:t>
-      </w:r>
-      <w:r>
-        <w:rPr>
-          <w:sz w:val="32"/>
-          <w:szCs w:val="32"/>
-        </w:rPr>
-        <w:t>H</w:t>
-      </w:r>
-      <w:r>
-        <w:rPr>
-          <w:sz w:val="32"/>
-          <w:szCs w:val="32"/>
-        </w:rPr>
-        <w:t>yperbolicus</w:t>
-      </w:r>
-      <w:r>
-        <w:rPr>
-          <w:sz w:val="32"/>
-          <w:szCs w:val="32"/>
-        </w:rPr>
-        <w:t xml:space="preserve">, weil wir Ihn </w:t>
-      </w:r>
-      <w:r>
-        <w:rPr>
-          <w:sz w:val="32"/>
-          <w:szCs w:val="32"/>
-        </w:rPr>
-        <w:lastRenderedPageBreak/>
-        <w:t xml:space="preserve">einmal mit Positiven Wert und einmal mit negativen Wert darstellen wollen. </w:t>
-      </w:r>
-    </w:p>
-    <w:p>
-      <w:pPr>
-        <w:ind w:left="708" w:firstLine="708"/>
-        <w:rPr>
-          <w:i/>
-          <w:sz w:val="32"/>
-          <w:szCs w:val="32"/>
-          <w:lang w:val="en-US"/>
-        </w:rPr>
-      </w:pPr>
-      <w:r>
-        <w:rPr>
-          <w:i/>
-          <w:sz w:val="32"/>
-          <w:szCs w:val="32"/>
-          <w:lang w:val="en-US"/>
-        </w:rPr>
-        <w:t xml:space="preserve">ax.plot(xPlus,y, color="red") </w:t>
-      </w:r>
-    </w:p>
-    <w:p>
-      <w:pPr>
-        <w:ind w:left="708" w:firstLine="708"/>
-        <w:rPr>
-          <w:i/>
-          <w:sz w:val="32"/>
-          <w:szCs w:val="32"/>
-          <w:lang w:val="en-US"/>
-        </w:rPr>
-      </w:pPr>
-      <w:r>
-        <w:rPr>
-          <w:i/>
-          <w:sz w:val="32"/>
-          <w:szCs w:val="32"/>
-          <w:lang w:val="en-US"/>
-        </w:rPr>
-        <w:t>ax.plot(xMinus,y, color="blue")</w:t>
-      </w:r>
-    </w:p>
-    <w:p>
-      <w:pPr>
-        <w:ind w:left="708" w:firstLine="708"/>
-        <w:rPr>
-          <w:sz w:val="32"/>
-          <w:szCs w:val="32"/>
-          <w:lang w:val="en-US"/>
-        </w:rPr>
-      </w:pPr>
-    </w:p>
-    <w:p>
-      <w:pPr>
-        <w:ind w:left="708" w:firstLine="708"/>
-        <w:rPr>
-          <w:sz w:val="32"/>
-          <w:szCs w:val="32"/>
-        </w:rPr>
-      </w:pPr>
-      <w:r>
-        <w:rPr>
-          <w:sz w:val="32"/>
-          <w:szCs w:val="32"/>
-        </w:rPr>
-        <w:t>plt.show()</w:t>
+          <w:sz w:val="32"/>
+          <w:szCs w:val="32"/>
+        </w:rPr>
+      </w:pPr>
+      <w:proofErr w:type="spellStart"/>
+      <w:r>
+        <w:rPr>
+          <w:sz w:val="32"/>
+          <w:szCs w:val="32"/>
+        </w:rPr>
+        <w:t>plt.show</w:t>
+      </w:r>
+      <w:proofErr w:type="spellEnd"/>
+      <w:r>
+        <w:rPr>
+          <w:sz w:val="32"/>
+          <w:szCs w:val="32"/>
+        </w:rPr>
+        <w:t>()</w:t>
       </w:r>
     </w:p>
     <w:p>
@@ -4219,7 +5426,7 @@
                     </pic:cNvPicPr>
                   </pic:nvPicPr>
                   <pic:blipFill>
-                    <a:blip r:embed="rId19">
+                    <a:blip r:embed="rId13">
                       <a:extLst>
                         <a:ext uri="{28A0092B-C50C-407E-A947-70E740481C1C}">
                           <a14:useLocalDpi xmlns:a14="http://schemas.microsoft.com/office/drawing/2010/main" val="0"/>
@@ -4321,8 +5528,39 @@
           <w:sz w:val="32"/>
           <w:szCs w:val="32"/>
         </w:rPr>
-        <w:lastRenderedPageBreak/>
-        <w:t>Wir haben zuerst unsere Funktion auf Basis jedes zweiten Datenpunktes, mithilfe der pylab.polyfit Funktion bestimmt. Nun wurde der Fehler, bezüglich aller Datenpunkte, mithilfe der folgenden Formel berechnet (R-squared Methode):</w:t>
+        <w:t xml:space="preserve">Wir haben zuerst unsere Funktion auf Basis jedes zweiten Datenpunktes, mithilfe der </w:t>
+      </w:r>
+      <w:proofErr w:type="spellStart"/>
+      <w:r>
+        <w:rPr>
+          <w:sz w:val="32"/>
+          <w:szCs w:val="32"/>
+        </w:rPr>
+        <w:t>pylab.polyfit</w:t>
+      </w:r>
+      <w:proofErr w:type="spellEnd"/>
+      <w:r>
+        <w:rPr>
+          <w:sz w:val="32"/>
+          <w:szCs w:val="32"/>
+        </w:rPr>
+        <w:t xml:space="preserve"> Funktion bestimmt. Nun wurde der Fehler, bezüglich aller Datenpunkte, mithilfe der folgenden Formel berechnet (R-</w:t>
+      </w:r>
+      <w:proofErr w:type="spellStart"/>
+      <w:r>
+        <w:rPr>
+          <w:sz w:val="32"/>
+          <w:szCs w:val="32"/>
+        </w:rPr>
+        <w:t>squared</w:t>
+      </w:r>
+      <w:proofErr w:type="spellEnd"/>
+      <w:r>
+        <w:rPr>
+          <w:sz w:val="32"/>
+          <w:szCs w:val="32"/>
+        </w:rPr>
+        <w:t xml:space="preserve"> Methode):</w:t>
       </w:r>
     </w:p>
     <w:p/>
@@ -4604,7 +5842,7 @@
                     </pic:cNvPicPr>
                   </pic:nvPicPr>
                   <pic:blipFill>
-                    <a:blip r:embed="rId20">
+                    <a:blip r:embed="rId14">
                       <a:extLst>
                         <a:ext uri="{28A0092B-C50C-407E-A947-70E740481C1C}">
                           <a14:useLocalDpi xmlns:a14="http://schemas.microsoft.com/office/drawing/2010/main" val="0"/>
@@ -4654,6 +5892,33 @@
     </w:p>
     <w:p>
       <w:pPr>
+        <w:jc w:val="both"/>
+        <w:rPr>
+          <w:sz w:val="32"/>
+          <w:szCs w:val="32"/>
+        </w:rPr>
+      </w:pPr>
+    </w:p>
+    <w:p>
+      <w:pPr>
+        <w:jc w:val="both"/>
+        <w:rPr>
+          <w:sz w:val="32"/>
+          <w:szCs w:val="32"/>
+        </w:rPr>
+      </w:pPr>
+    </w:p>
+    <w:p>
+      <w:pPr>
+        <w:jc w:val="both"/>
+        <w:rPr>
+          <w:sz w:val="32"/>
+          <w:szCs w:val="32"/>
+        </w:rPr>
+      </w:pPr>
+    </w:p>
+    <w:p>
+      <w:pPr>
         <w:spacing w:after="0"/>
         <w:jc w:val="center"/>
         <w:rPr>
@@ -4687,37 +5952,9 @@
       </w:r>
     </w:p>
     <w:p/>
-    <w:p/>
-    <w:p/>
-    <w:p/>
-    <w:p/>
-    <w:p/>
-    <w:p/>
-    <w:p/>
-    <w:p/>
-    <w:p/>
-    <w:p/>
-    <w:p/>
-    <w:p/>
-    <w:p/>
-    <w:p/>
-    <w:p/>
-    <w:p/>
-    <w:p/>
-    <w:p/>
-    <w:p/>
-    <w:p/>
-    <w:p/>
-    <w:p/>
-    <w:p/>
-    <w:p/>
-    <w:p/>
-    <w:p/>
-    <w:p/>
     <w:p>
       <w:pPr>
         <w:pStyle w:val="berschrift2"/>
-        <w:ind w:firstLine="708"/>
         <w:rPr>
           <w:rFonts w:asciiTheme="minorHAnsi" w:eastAsiaTheme="minorHAnsi" w:hAnsiTheme="minorHAnsi" w:cstheme="minorBidi"/>
           <w:color w:val="auto"/>
@@ -4732,7 +5969,6 @@
           <w:sz w:val="32"/>
           <w:szCs w:val="32"/>
         </w:rPr>
-        <w:lastRenderedPageBreak/>
         <w:t>c)</w:t>
       </w:r>
       <w:r>
@@ -4751,7 +5987,47 @@
           <w:sz w:val="32"/>
           <w:szCs w:val="32"/>
         </w:rPr>
-        <w:t>Um die beiden Gleichungen zu lösen wird erst die eine Gleichung umgestellt und dann in die andere eingesetzt. Mithilfe der SymPy Bibliothek ist dies in einem Schritt mit der solve() Methode zu erreichen:</w:t>
+        <w:t xml:space="preserve">Um die beiden Gleichungen zu lösen wird erst die eine Gleichung umgestellt und dann in die andere eingesetzt. Mithilfe der </w:t>
+      </w:r>
+      <w:proofErr w:type="spellStart"/>
+      <w:r>
+        <w:rPr>
+          <w:rFonts w:asciiTheme="minorHAnsi" w:eastAsiaTheme="minorHAnsi" w:hAnsiTheme="minorHAnsi" w:cstheme="minorBidi"/>
+          <w:color w:val="auto"/>
+          <w:sz w:val="32"/>
+          <w:szCs w:val="32"/>
+        </w:rPr>
+        <w:t>SymPy</w:t>
+      </w:r>
+      <w:proofErr w:type="spellEnd"/>
+      <w:r>
+        <w:rPr>
+          <w:rFonts w:asciiTheme="minorHAnsi" w:eastAsiaTheme="minorHAnsi" w:hAnsiTheme="minorHAnsi" w:cstheme="minorBidi"/>
+          <w:color w:val="auto"/>
+          <w:sz w:val="32"/>
+          <w:szCs w:val="32"/>
+        </w:rPr>
+        <w:t xml:space="preserve"> Bibliothek ist dies in einem Schritt mit der </w:t>
+      </w:r>
+      <w:proofErr w:type="spellStart"/>
+      <w:r>
+        <w:rPr>
+          <w:rFonts w:asciiTheme="minorHAnsi" w:eastAsiaTheme="minorHAnsi" w:hAnsiTheme="minorHAnsi" w:cstheme="minorBidi"/>
+          <w:color w:val="auto"/>
+          <w:sz w:val="32"/>
+          <w:szCs w:val="32"/>
+        </w:rPr>
+        <w:t>solve</w:t>
+      </w:r>
+      <w:proofErr w:type="spellEnd"/>
+      <w:r>
+        <w:rPr>
+          <w:rFonts w:asciiTheme="minorHAnsi" w:eastAsiaTheme="minorHAnsi" w:hAnsiTheme="minorHAnsi" w:cstheme="minorBidi"/>
+          <w:color w:val="auto"/>
+          <w:sz w:val="32"/>
+          <w:szCs w:val="32"/>
+        </w:rPr>
+        <w:t>() Methode zu erreichen:</w:t>
       </w:r>
     </w:p>
     <w:p>
@@ -4781,7 +6057,7 @@
                     <pic:cNvPicPr/>
                   </pic:nvPicPr>
                   <pic:blipFill>
-                    <a:blip r:embed="rId21"/>
+                    <a:blip r:embed="rId15"/>
                     <a:stretch>
                       <a:fillRect/>
                     </a:stretch>
@@ -4829,6 +6105,8 @@
       <w:pPr>
         <w:rPr>
           <w:rFonts w:eastAsiaTheme="minorEastAsia"/>
+          <w:sz w:val="32"/>
+          <w:szCs w:val="32"/>
         </w:rPr>
       </w:pPr>
       <m:oMathPara>
@@ -4836,6 +6114,8 @@
           <m:r>
             <w:rPr>
               <w:rFonts w:ascii="Cambria Math" w:hAnsi="Cambria Math"/>
+              <w:sz w:val="32"/>
+              <w:szCs w:val="32"/>
             </w:rPr>
             <m:t xml:space="preserve">x=b, y= </m:t>
           </m:r>
@@ -4845,8 +6125,8 @@
                 <w:rPr>
                   <w:rFonts w:ascii="Cambria Math" w:hAnsi="Cambria Math"/>
                   <w:i/>
-                  <w:sz w:val="24"/>
-                  <w:szCs w:val="24"/>
+                  <w:sz w:val="32"/>
+                  <w:szCs w:val="32"/>
                 </w:rPr>
               </m:ctrlPr>
             </m:fPr>
@@ -4854,6 +6134,8 @@
               <m:r>
                 <w:rPr>
                   <w:rFonts w:ascii="Cambria Math" w:hAnsi="Cambria Math"/>
+                  <w:sz w:val="32"/>
+                  <w:szCs w:val="32"/>
                 </w:rPr>
                 <m:t>b</m:t>
               </m:r>
@@ -4862,6 +6144,8 @@
               <m:r>
                 <w:rPr>
                   <w:rFonts w:ascii="Cambria Math" w:hAnsi="Cambria Math"/>
+                  <w:sz w:val="32"/>
+                  <w:szCs w:val="32"/>
                 </w:rPr>
                 <m:t>a+</m:t>
               </m:r>
@@ -4871,8 +6155,8 @@
                     <w:rPr>
                       <w:rFonts w:ascii="Cambria Math" w:hAnsi="Cambria Math"/>
                       <w:i/>
-                      <w:sz w:val="24"/>
-                      <w:szCs w:val="24"/>
+                      <w:sz w:val="32"/>
+                      <w:szCs w:val="32"/>
                     </w:rPr>
                   </m:ctrlPr>
                 </m:sSupPr>
@@ -4880,6 +6164,8 @@
                   <m:r>
                     <w:rPr>
                       <w:rFonts w:ascii="Cambria Math" w:hAnsi="Cambria Math"/>
+                      <w:sz w:val="32"/>
+                      <w:szCs w:val="32"/>
                     </w:rPr>
                     <m:t>b</m:t>
                   </m:r>
@@ -4888,6 +6174,8 @@
                   <m:r>
                     <w:rPr>
                       <w:rFonts w:ascii="Cambria Math" w:hAnsi="Cambria Math"/>
+                      <w:sz w:val="32"/>
+                      <w:szCs w:val="32"/>
                     </w:rPr>
                     <m:t>2</m:t>
                   </m:r>
@@ -4898,6 +6186,8 @@
           <m:r>
             <w:rPr>
               <w:rFonts w:ascii="Cambria Math" w:hAnsi="Cambria Math"/>
+              <w:sz w:val="32"/>
+              <w:szCs w:val="32"/>
             </w:rPr>
             <m:t xml:space="preserve"> </m:t>
           </m:r>
@@ -4924,7 +6214,23 @@
           <w:sz w:val="32"/>
           <w:szCs w:val="32"/>
         </w:rPr>
-        <w:t xml:space="preserve">ii) Die beiden Gleichungen werden umgestellt: Die zweite Gleichung lösen wir wieder mit SymPy nach </w:t>
+        <w:t xml:space="preserve">ii) Die beiden Gleichungen werden umgestellt: Die zweite Gleichung lösen wir wieder mit </w:t>
+      </w:r>
+      <w:proofErr w:type="spellStart"/>
+      <w:r>
+        <w:rPr>
+          <w:sz w:val="32"/>
+          <w:szCs w:val="32"/>
+        </w:rPr>
+        <w:t>SymPy</w:t>
+      </w:r>
+      <w:proofErr w:type="spellEnd"/>
+      <w:r>
+        <w:rPr>
+          <w:sz w:val="32"/>
+          <w:szCs w:val="32"/>
+        </w:rPr>
+        <w:t xml:space="preserve"> nach </w:t>
       </w:r>
       <m:oMath>
         <m:r>
@@ -4971,7 +6277,7 @@
                     <pic:cNvPicPr/>
                   </pic:nvPicPr>
                   <pic:blipFill>
-                    <a:blip r:embed="rId22"/>
+                    <a:blip r:embed="rId16"/>
                     <a:stretch>
                       <a:fillRect/>
                     </a:stretch>
@@ -5010,6 +6316,7 @@
           <w:lang w:val="en-US"/>
         </w:rPr>
       </w:pPr>
+      <w:proofErr w:type="spellStart"/>
       <w:r>
         <w:rPr>
           <w:rFonts w:eastAsiaTheme="minorEastAsia"/>
@@ -5017,40 +6324,81 @@
           <w:color w:val="FF0000"/>
           <w:lang w:val="en-US"/>
         </w:rPr>
-        <w:t>x,y,b,a = symbols("x y b a")</w:t>
-      </w:r>
-    </w:p>
-    <w:p>
-      <w:pPr>
+        <w:t>x,y,b,a</w:t>
+      </w:r>
+      <w:proofErr w:type="spellEnd"/>
+      <w:r>
         <w:rPr>
           <w:rFonts w:eastAsiaTheme="minorEastAsia"/>
           <w:b/>
           <w:color w:val="FF0000"/>
           <w:lang w:val="en-US"/>
         </w:rPr>
-      </w:pPr>
-      <w:r>
+        <w:t xml:space="preserve"> = symbols("x y b a")</w:t>
+      </w:r>
+    </w:p>
+    <w:p>
+      <w:pPr>
         <w:rPr>
           <w:rFonts w:eastAsiaTheme="minorEastAsia"/>
           <w:b/>
           <w:color w:val="FF0000"/>
           <w:lang w:val="en-US"/>
         </w:rPr>
-        <w:t>soly = solve(-x + a * y + x**2 * y,y)</w:t>
-      </w:r>
-    </w:p>
-    <w:p>
-      <w:pPr>
+      </w:pPr>
+      <w:proofErr w:type="spellStart"/>
+      <w:r>
         <w:rPr>
           <w:rFonts w:eastAsiaTheme="minorEastAsia"/>
-          <w:lang w:val="en-US"/>
-        </w:rPr>
-      </w:pPr>
-    </w:p>
-    <w:p>
-      <w:pPr>
+          <w:b/>
+          <w:color w:val="FF0000"/>
+          <w:lang w:val="en-US"/>
+        </w:rPr>
+        <w:t>soly</w:t>
+      </w:r>
+      <w:proofErr w:type="spellEnd"/>
+      <w:r>
         <w:rPr>
           <w:rFonts w:eastAsiaTheme="minorEastAsia"/>
+          <w:b/>
+          <w:color w:val="FF0000"/>
+          <w:lang w:val="en-US"/>
+        </w:rPr>
+        <w:t xml:space="preserve"> = solve(-x + a * y + x**2 * </w:t>
+      </w:r>
+      <w:proofErr w:type="spellStart"/>
+      <w:r>
+        <w:rPr>
+          <w:rFonts w:eastAsiaTheme="minorEastAsia"/>
+          <w:b/>
+          <w:color w:val="FF0000"/>
+          <w:lang w:val="en-US"/>
+        </w:rPr>
+        <w:t>y,y</w:t>
+      </w:r>
+      <w:proofErr w:type="spellEnd"/>
+      <w:r>
+        <w:rPr>
+          <w:rFonts w:eastAsiaTheme="minorEastAsia"/>
+          <w:b/>
+          <w:color w:val="FF0000"/>
+          <w:lang w:val="en-US"/>
+        </w:rPr>
+        <w:t>)</w:t>
+      </w:r>
+    </w:p>
+    <w:p>
+      <w:pPr>
+        <w:rPr>
+          <w:rFonts w:eastAsiaTheme="minorEastAsia"/>
+          <w:lang w:val="en-US"/>
+        </w:rPr>
+      </w:pPr>
+    </w:p>
+    <w:p>
+      <w:pPr>
+        <w:rPr>
+          <w:rFonts w:eastAsiaTheme="minorEastAsia"/>
           <w:lang w:val="en-US"/>
         </w:rPr>
       </w:pPr>
@@ -5066,8 +6414,8 @@
       <w:pPr>
         <w:rPr>
           <w:rFonts w:eastAsiaTheme="minorEastAsia"/>
-          <w:sz w:val="24"/>
-          <w:szCs w:val="24"/>
+          <w:sz w:val="32"/>
+          <w:szCs w:val="32"/>
           <w:lang w:val="en-US"/>
         </w:rPr>
       </w:pPr>
@@ -5076,6 +6424,8 @@
           <m:r>
             <w:rPr>
               <w:rFonts w:ascii="Cambria Math" w:eastAsiaTheme="minorEastAsia" w:hAnsi="Cambria Math"/>
+              <w:sz w:val="32"/>
+              <w:szCs w:val="32"/>
               <w:lang w:val="en-US"/>
             </w:rPr>
             <m:t xml:space="preserve">y= </m:t>
@@ -5086,8 +6436,8 @@
                 <w:rPr>
                   <w:rFonts w:ascii="Cambria Math" w:eastAsiaTheme="minorEastAsia" w:hAnsi="Cambria Math"/>
                   <w:i/>
-                  <w:sz w:val="24"/>
-                  <w:szCs w:val="24"/>
+                  <w:sz w:val="32"/>
+                  <w:szCs w:val="32"/>
                   <w:lang w:val="en-US"/>
                 </w:rPr>
               </m:ctrlPr>
@@ -5096,6 +6446,8 @@
               <m:r>
                 <w:rPr>
                   <w:rFonts w:ascii="Cambria Math" w:eastAsiaTheme="minorEastAsia" w:hAnsi="Cambria Math"/>
+                  <w:sz w:val="32"/>
+                  <w:szCs w:val="32"/>
                   <w:lang w:val="en-US"/>
                 </w:rPr>
                 <m:t>b</m:t>
@@ -5105,6 +6457,8 @@
               <m:r>
                 <w:rPr>
                   <w:rFonts w:ascii="Cambria Math" w:eastAsiaTheme="minorEastAsia" w:hAnsi="Cambria Math"/>
+                  <w:sz w:val="32"/>
+                  <w:szCs w:val="32"/>
                   <w:lang w:val="en-US"/>
                 </w:rPr>
                 <m:t>a+</m:t>
@@ -5115,8 +6469,8 @@
                     <w:rPr>
                       <w:rFonts w:ascii="Cambria Math" w:eastAsiaTheme="minorEastAsia" w:hAnsi="Cambria Math"/>
                       <w:i/>
-                      <w:sz w:val="24"/>
-                      <w:szCs w:val="24"/>
+                      <w:sz w:val="32"/>
+                      <w:szCs w:val="32"/>
                       <w:lang w:val="en-US"/>
                     </w:rPr>
                   </m:ctrlPr>
@@ -5125,6 +6479,8 @@
                   <m:r>
                     <w:rPr>
                       <w:rFonts w:ascii="Cambria Math" w:eastAsiaTheme="minorEastAsia" w:hAnsi="Cambria Math"/>
+                      <w:sz w:val="32"/>
+                      <w:szCs w:val="32"/>
                       <w:lang w:val="en-US"/>
                     </w:rPr>
                     <m:t>x</m:t>
@@ -5134,6 +6490,8 @@
                   <m:r>
                     <w:rPr>
                       <w:rFonts w:ascii="Cambria Math" w:eastAsiaTheme="minorEastAsia" w:hAnsi="Cambria Math"/>
+                      <w:sz w:val="32"/>
+                      <w:szCs w:val="32"/>
                       <w:lang w:val="en-US"/>
                     </w:rPr>
                     <m:t>2</m:t>
@@ -5144,23 +6502,6 @@
           </m:f>
         </m:oMath>
       </m:oMathPara>
-    </w:p>
-    <w:p>
-      <w:pPr>
-        <w:rPr>
-          <w:rFonts w:eastAsiaTheme="minorEastAsia"/>
-          <w:color w:val="FF0000"/>
-        </w:rPr>
-      </w:pPr>
-      <w:r>
-        <w:rPr>
-          <w:rFonts w:eastAsiaTheme="minorEastAsia"/>
-          <w:color w:val="FF0000"/>
-          <w:sz w:val="24"/>
-          <w:szCs w:val="24"/>
-        </w:rPr>
-        <w:t>(a+x)**2?</w:t>
-      </w:r>
     </w:p>
     <w:p>
       <w:pPr>
@@ -5219,18 +6560,13 @@
           <w:rFonts w:eastAsiaTheme="minorEastAsia"/>
         </w:rPr>
       </w:pPr>
-    </w:p>
-    <w:p>
-      <w:pPr>
-        <w:rPr>
-          <w:rFonts w:eastAsiaTheme="minorEastAsia"/>
-        </w:rPr>
-      </w:pPr>
       <m:oMathPara>
         <m:oMath>
           <m:r>
             <w:rPr>
               <w:rFonts w:ascii="Cambria Math" w:eastAsiaTheme="minorEastAsia" w:hAnsi="Cambria Math"/>
+              <w:sz w:val="32"/>
+              <w:szCs w:val="32"/>
             </w:rPr>
             <m:t>x=y*(a+</m:t>
           </m:r>
@@ -5240,8 +6576,8 @@
                 <w:rPr>
                   <w:rFonts w:ascii="Cambria Math" w:eastAsiaTheme="minorEastAsia" w:hAnsi="Cambria Math"/>
                   <w:i/>
-                  <w:sz w:val="24"/>
-                  <w:szCs w:val="24"/>
+                  <w:sz w:val="32"/>
+                  <w:szCs w:val="32"/>
                 </w:rPr>
               </m:ctrlPr>
             </m:sSupPr>
@@ -5249,6 +6585,8 @@
               <m:r>
                 <w:rPr>
                   <w:rFonts w:ascii="Cambria Math" w:eastAsiaTheme="minorEastAsia" w:hAnsi="Cambria Math"/>
+                  <w:sz w:val="32"/>
+                  <w:szCs w:val="32"/>
                 </w:rPr>
                 <m:t>x</m:t>
               </m:r>
@@ -5257,6 +6595,8 @@
               <m:r>
                 <w:rPr>
                   <w:rFonts w:ascii="Cambria Math" w:eastAsiaTheme="minorEastAsia" w:hAnsi="Cambria Math"/>
+                  <w:sz w:val="32"/>
+                  <w:szCs w:val="32"/>
                 </w:rPr>
                 <m:t>2</m:t>
               </m:r>
@@ -5265,6 +6605,8 @@
           <m:r>
             <w:rPr>
               <w:rFonts w:ascii="Cambria Math" w:eastAsiaTheme="minorEastAsia" w:hAnsi="Cambria Math"/>
+              <w:sz w:val="32"/>
+              <w:szCs w:val="32"/>
             </w:rPr>
             <m:t>)</m:t>
           </m:r>
@@ -5290,6 +6632,7 @@
           <w:sz w:val="32"/>
           <w:szCs w:val="32"/>
         </w:rPr>
+        <w:lastRenderedPageBreak/>
         <w:t xml:space="preserve">Bei einsetzen von y kürzt sich </w:t>
       </w:r>
       <m:oMath>
@@ -5404,7 +6747,6 @@
           <w:sz w:val="32"/>
           <w:szCs w:val="32"/>
         </w:rPr>
-        <w:lastRenderedPageBreak/>
         <w:t xml:space="preserve">Die Fixpunktiteration muss nun neben einem x-Wert in jeder Iteration auch den y-Wert berechnen. Wenn wir die obigen Gleichungen in die Fixpunktiteration einsetzen, sehen wir dass das Ergebnis </w:t>
       </w:r>
       <w:r>
@@ -5442,6 +6784,8 @@
       <w:pPr>
         <w:rPr>
           <w:rFonts w:eastAsiaTheme="minorEastAsia"/>
+          <w:sz w:val="32"/>
+          <w:szCs w:val="32"/>
         </w:rPr>
       </w:pPr>
       <m:oMathPara>
@@ -5449,6 +6793,8 @@
           <m:r>
             <w:rPr>
               <w:rFonts w:ascii="Cambria Math" w:eastAsiaTheme="minorEastAsia" w:hAnsi="Cambria Math"/>
+              <w:sz w:val="32"/>
+              <w:szCs w:val="32"/>
             </w:rPr>
             <m:t>x= ±</m:t>
           </m:r>
@@ -5459,8 +6805,8 @@
                 <w:rPr>
                   <w:rFonts w:ascii="Cambria Math" w:eastAsiaTheme="minorEastAsia" w:hAnsi="Cambria Math"/>
                   <w:i/>
-                  <w:sz w:val="24"/>
-                  <w:szCs w:val="24"/>
+                  <w:sz w:val="32"/>
+                  <w:szCs w:val="32"/>
                 </w:rPr>
               </m:ctrlPr>
             </m:radPr>
@@ -5469,6 +6815,8 @@
               <m:r>
                 <w:rPr>
                   <w:rFonts w:ascii="Cambria Math" w:eastAsiaTheme="minorEastAsia" w:hAnsi="Cambria Math"/>
+                  <w:sz w:val="32"/>
+                  <w:szCs w:val="32"/>
                 </w:rPr>
                 <m:t>-a+</m:t>
               </m:r>
@@ -5478,8 +6826,8 @@
                     <w:rPr>
                       <w:rFonts w:ascii="Cambria Math" w:eastAsiaTheme="minorEastAsia" w:hAnsi="Cambria Math"/>
                       <w:i/>
-                      <w:sz w:val="24"/>
-                      <w:szCs w:val="24"/>
+                      <w:sz w:val="32"/>
+                      <w:szCs w:val="32"/>
                     </w:rPr>
                   </m:ctrlPr>
                 </m:fPr>
@@ -5487,6 +6835,8 @@
                   <m:r>
                     <w:rPr>
                       <w:rFonts w:ascii="Cambria Math" w:eastAsiaTheme="minorEastAsia" w:hAnsi="Cambria Math"/>
+                      <w:sz w:val="32"/>
+                      <w:szCs w:val="32"/>
                     </w:rPr>
                     <m:t>b</m:t>
                   </m:r>
@@ -5495,6 +6845,8 @@
                   <m:r>
                     <w:rPr>
                       <w:rFonts w:ascii="Cambria Math" w:eastAsiaTheme="minorEastAsia" w:hAnsi="Cambria Math"/>
+                      <w:sz w:val="32"/>
+                      <w:szCs w:val="32"/>
                     </w:rPr>
                     <m:t>y</m:t>
                   </m:r>
@@ -5511,18 +6863,13 @@
           <w:rFonts w:eastAsiaTheme="minorEastAsia"/>
         </w:rPr>
       </w:pPr>
-    </w:p>
-    <w:p>
-      <w:pPr>
-        <w:rPr>
-          <w:rFonts w:eastAsiaTheme="minorEastAsia"/>
-        </w:rPr>
-      </w:pPr>
       <m:oMathPara>
         <m:oMath>
           <m:r>
             <w:rPr>
               <w:rFonts w:ascii="Cambria Math" w:eastAsiaTheme="minorEastAsia" w:hAnsi="Cambria Math"/>
+              <w:sz w:val="32"/>
+              <w:szCs w:val="32"/>
             </w:rPr>
             <m:t xml:space="preserve">y= </m:t>
           </m:r>
@@ -5532,8 +6879,8 @@
                 <w:rPr>
                   <w:rFonts w:ascii="Cambria Math" w:eastAsiaTheme="minorEastAsia" w:hAnsi="Cambria Math"/>
                   <w:i/>
-                  <w:sz w:val="24"/>
-                  <w:szCs w:val="24"/>
+                  <w:sz w:val="32"/>
+                  <w:szCs w:val="32"/>
                 </w:rPr>
               </m:ctrlPr>
             </m:fPr>
@@ -5541,6 +6888,8 @@
               <m:r>
                 <w:rPr>
                   <w:rFonts w:ascii="Cambria Math" w:eastAsiaTheme="minorEastAsia" w:hAnsi="Cambria Math"/>
+                  <w:sz w:val="32"/>
+                  <w:szCs w:val="32"/>
                 </w:rPr>
                 <m:t>x</m:t>
               </m:r>
@@ -5549,6 +6898,8 @@
               <m:r>
                 <w:rPr>
                   <w:rFonts w:ascii="Cambria Math" w:eastAsiaTheme="minorEastAsia" w:hAnsi="Cambria Math"/>
+                  <w:sz w:val="32"/>
+                  <w:szCs w:val="32"/>
                 </w:rPr>
                 <m:t>a+</m:t>
               </m:r>
@@ -5558,8 +6909,8 @@
                     <w:rPr>
                       <w:rFonts w:ascii="Cambria Math" w:eastAsiaTheme="minorEastAsia" w:hAnsi="Cambria Math"/>
                       <w:i/>
-                      <w:sz w:val="24"/>
-                      <w:szCs w:val="24"/>
+                      <w:sz w:val="32"/>
+                      <w:szCs w:val="32"/>
                     </w:rPr>
                   </m:ctrlPr>
                 </m:sSupPr>
@@ -5567,6 +6918,8 @@
                   <m:r>
                     <w:rPr>
                       <w:rFonts w:ascii="Cambria Math" w:eastAsiaTheme="minorEastAsia" w:hAnsi="Cambria Math"/>
+                      <w:sz w:val="32"/>
+                      <w:szCs w:val="32"/>
                     </w:rPr>
                     <m:t>x</m:t>
                   </m:r>
@@ -5575,6 +6928,8 @@
                   <m:r>
                     <w:rPr>
                       <w:rFonts w:ascii="Cambria Math" w:eastAsiaTheme="minorEastAsia" w:hAnsi="Cambria Math"/>
+                      <w:sz w:val="32"/>
+                      <w:szCs w:val="32"/>
                     </w:rPr>
                     <m:t>2</m:t>
                   </m:r>
@@ -5617,6 +6972,8 @@
           <m:r>
             <w:rPr>
               <w:rFonts w:ascii="Cambria Math" w:eastAsiaTheme="minorEastAsia" w:hAnsi="Cambria Math"/>
+              <w:sz w:val="32"/>
+              <w:szCs w:val="32"/>
             </w:rPr>
             <m:t>x≈2.0068</m:t>
           </m:r>
@@ -5641,6 +6998,8 @@
           <m:r>
             <w:rPr>
               <w:rFonts w:ascii="Cambria Math" w:eastAsiaTheme="minorEastAsia" w:hAnsi="Cambria Math"/>
+              <w:sz w:val="32"/>
+              <w:szCs w:val="32"/>
             </w:rPr>
             <m:t>y ≈ 0.3992</m:t>
           </m:r>
@@ -5690,6 +7049,7 @@
           <w:rFonts w:eastAsiaTheme="minorEastAsia"/>
           <w:noProof/>
         </w:rPr>
+        <w:lastRenderedPageBreak/>
         <w:drawing>
           <wp:inline distT="0" distB="0" distL="0" distR="0">
             <wp:extent cx="5096869" cy="2548435"/>
@@ -5708,7 +7068,7 @@
                     </pic:cNvPicPr>
                   </pic:nvPicPr>
                   <pic:blipFill>
-                    <a:blip r:embed="rId23" cstate="print">
+                    <a:blip r:embed="rId17" cstate="print">
                       <a:extLst>
                         <a:ext uri="{28A0092B-C50C-407E-A947-70E740481C1C}">
                           <a14:useLocalDpi xmlns:a14="http://schemas.microsoft.com/office/drawing/2010/main" val="0"/>
@@ -5757,10 +7117,18 @@
     </w:p>
     <w:p>
       <w:pPr>
+        <w:rPr>
+          <w:sz w:val="32"/>
+          <w:szCs w:val="32"/>
+        </w:rPr>
+      </w:pPr>
+    </w:p>
+    <w:p>
+      <w:pPr>
         <w:pStyle w:val="berschrift2"/>
         <w:numPr>
           <w:ilvl w:val="0"/>
-          <w:numId w:val="4"/>
+          <w:numId w:val="2"/>
         </w:numPr>
         <w:rPr>
           <w:rFonts w:asciiTheme="minorHAnsi" w:eastAsiaTheme="minorHAnsi" w:hAnsiTheme="minorHAnsi" w:cstheme="minorBidi"/>
@@ -5776,7 +7144,6 @@
           <w:sz w:val="32"/>
           <w:szCs w:val="32"/>
         </w:rPr>
-        <w:lastRenderedPageBreak/>
         <w:t>Um den Lagrange Punkt L1 zu finden wird die Gleichung</w:t>
       </w:r>
       <w:r>
@@ -5795,7 +7162,27 @@
           <w:sz w:val="32"/>
           <w:szCs w:val="32"/>
         </w:rPr>
-        <w:t xml:space="preserve">mithilfe von SymPy nach </w:t>
+        <w:t xml:space="preserve">mithilfe von </w:t>
+      </w:r>
+      <w:proofErr w:type="spellStart"/>
+      <w:r>
+        <w:rPr>
+          <w:rFonts w:asciiTheme="minorHAnsi" w:eastAsiaTheme="minorHAnsi" w:hAnsiTheme="minorHAnsi" w:cstheme="minorBidi"/>
+          <w:color w:val="auto"/>
+          <w:sz w:val="32"/>
+          <w:szCs w:val="32"/>
+        </w:rPr>
+        <w:t>SymPy</w:t>
+      </w:r>
+      <w:proofErr w:type="spellEnd"/>
+      <w:r>
+        <w:rPr>
+          <w:rFonts w:asciiTheme="minorHAnsi" w:eastAsiaTheme="minorHAnsi" w:hAnsiTheme="minorHAnsi" w:cstheme="minorBidi"/>
+          <w:color w:val="auto"/>
+          <w:sz w:val="32"/>
+          <w:szCs w:val="32"/>
+        </w:rPr>
+        <w:t xml:space="preserve"> nach </w:t>
       </w:r>
       <m:oMath>
         <m:r>
@@ -5840,7 +7227,7 @@
                     <pic:cNvPicPr/>
                   </pic:nvPicPr>
                   <pic:blipFill>
-                    <a:blip r:embed="rId24"/>
+                    <a:blip r:embed="rId18"/>
                     <a:stretch>
                       <a:fillRect/>
                     </a:stretch>
@@ -5887,6 +7274,8 @@
           <m:r>
             <w:rPr>
               <w:rFonts w:ascii="Cambria Math" w:hAnsi="Cambria Math"/>
+              <w:sz w:val="32"/>
+              <w:szCs w:val="32"/>
               <w:lang w:val="en-US"/>
             </w:rPr>
             <m:t xml:space="preserve">r=R* </m:t>
@@ -5897,8 +7286,8 @@
                 <w:rPr>
                   <w:rFonts w:ascii="Cambria Math" w:hAnsi="Cambria Math"/>
                   <w:i/>
-                  <w:sz w:val="24"/>
-                  <w:szCs w:val="24"/>
+                  <w:sz w:val="32"/>
+                  <w:szCs w:val="32"/>
                   <w:lang w:val="en-US"/>
                 </w:rPr>
               </m:ctrlPr>
@@ -5907,6 +7296,8 @@
               <m:r>
                 <w:rPr>
                   <w:rFonts w:ascii="Cambria Math" w:hAnsi="Cambria Math"/>
+                  <w:sz w:val="32"/>
+                  <w:szCs w:val="32"/>
                   <w:lang w:val="en-US"/>
                 </w:rPr>
                 <m:t xml:space="preserve">M ± </m:t>
@@ -5918,8 +7309,8 @@
                     <w:rPr>
                       <w:rFonts w:ascii="Cambria Math" w:hAnsi="Cambria Math"/>
                       <w:i/>
-                      <w:sz w:val="24"/>
-                      <w:szCs w:val="24"/>
+                      <w:sz w:val="32"/>
+                      <w:szCs w:val="32"/>
                       <w:lang w:val="en-US"/>
                     </w:rPr>
                   </m:ctrlPr>
@@ -5929,6 +7320,8 @@
                   <m:r>
                     <w:rPr>
                       <w:rFonts w:ascii="Cambria Math" w:hAnsi="Cambria Math"/>
+                      <w:sz w:val="32"/>
+                      <w:szCs w:val="32"/>
                       <w:lang w:val="en-US"/>
                     </w:rPr>
                     <m:t>M*m</m:t>
@@ -5940,6 +7333,8 @@
               <m:r>
                 <w:rPr>
                   <w:rFonts w:ascii="Cambria Math" w:hAnsi="Cambria Math"/>
+                  <w:sz w:val="32"/>
+                  <w:szCs w:val="32"/>
                   <w:lang w:val="en-US"/>
                 </w:rPr>
                 <m:t>M-m</m:t>
@@ -5994,8 +7389,8 @@
                 <w:rPr>
                   <w:rFonts w:ascii="Cambria Math" w:hAnsi="Cambria Math"/>
                   <w:i/>
-                  <w:sz w:val="24"/>
-                  <w:szCs w:val="24"/>
+                  <w:sz w:val="32"/>
+                  <w:szCs w:val="32"/>
                 </w:rPr>
               </m:ctrlPr>
             </m:sSubPr>
@@ -6003,6 +7398,8 @@
               <m:r>
                 <w:rPr>
                   <w:rFonts w:ascii="Cambria Math" w:hAnsi="Cambria Math"/>
+                  <w:sz w:val="32"/>
+                  <w:szCs w:val="32"/>
                 </w:rPr>
                 <m:t>r</m:t>
               </m:r>
@@ -6011,6 +7408,8 @@
               <m:r>
                 <w:rPr>
                   <w:rFonts w:ascii="Cambria Math" w:hAnsi="Cambria Math"/>
+                  <w:sz w:val="32"/>
+                  <w:szCs w:val="32"/>
                 </w:rPr>
                 <m:t>1</m:t>
               </m:r>
@@ -6019,12 +7418,16 @@
           <m:r>
             <w:rPr>
               <w:rFonts w:ascii="Cambria Math" w:hAnsi="Cambria Math"/>
+              <w:sz w:val="32"/>
+              <w:szCs w:val="32"/>
             </w:rPr>
             <m:t>= 346024120.789153</m:t>
           </m:r>
           <m:r>
             <w:rPr>
               <w:rFonts w:ascii="Cambria Math" w:eastAsiaTheme="minorEastAsia" w:hAnsi="Cambria Math"/>
+              <w:sz w:val="32"/>
+              <w:szCs w:val="32"/>
             </w:rPr>
             <m:t xml:space="preserve"> m</m:t>
           </m:r>
@@ -6045,8 +7448,8 @@
                 <w:rPr>
                   <w:rFonts w:ascii="Cambria Math" w:eastAsiaTheme="minorEastAsia" w:hAnsi="Cambria Math"/>
                   <w:i/>
-                  <w:sz w:val="24"/>
-                  <w:szCs w:val="24"/>
+                  <w:sz w:val="32"/>
+                  <w:szCs w:val="32"/>
                 </w:rPr>
               </m:ctrlPr>
             </m:sSubPr>
@@ -6054,6 +7457,8 @@
               <m:r>
                 <w:rPr>
                   <w:rFonts w:ascii="Cambria Math" w:eastAsiaTheme="minorEastAsia" w:hAnsi="Cambria Math"/>
+                  <w:sz w:val="32"/>
+                  <w:szCs w:val="32"/>
                 </w:rPr>
                 <m:t>r</m:t>
               </m:r>
@@ -6062,6 +7467,8 @@
               <m:r>
                 <w:rPr>
                   <w:rFonts w:ascii="Cambria Math" w:eastAsiaTheme="minorEastAsia" w:hAnsi="Cambria Math"/>
+                  <w:sz w:val="32"/>
+                  <w:szCs w:val="32"/>
                 </w:rPr>
                 <m:t>2</m:t>
               </m:r>
@@ -6070,6 +7477,8 @@
           <m:r>
             <w:rPr>
               <w:rFonts w:ascii="Cambria Math" w:eastAsiaTheme="minorEastAsia" w:hAnsi="Cambria Math"/>
+              <w:sz w:val="32"/>
+              <w:szCs w:val="32"/>
             </w:rPr>
             <m:t>= 432349853.030104 m</m:t>
           </m:r>
@@ -6090,12 +7499,25 @@
           <w:sz w:val="32"/>
           <w:szCs w:val="32"/>
         </w:rPr>
-      </w:pPr>
-      <w:r>
-        <w:rPr>
-          <w:sz w:val="32"/>
-          <w:szCs w:val="32"/>
-        </w:rPr>
+        <w:sectPr>
+          <w:headerReference w:type="even" r:id="rId19"/>
+          <w:headerReference w:type="default" r:id="rId20"/>
+          <w:footerReference w:type="even" r:id="rId21"/>
+          <w:footerReference w:type="default" r:id="rId22"/>
+          <w:headerReference w:type="first" r:id="rId23"/>
+          <w:footerReference w:type="first" r:id="rId24"/>
+          <w:pgSz w:w="11906" w:h="16838"/>
+          <w:pgMar w:top="1411" w:right="1411" w:bottom="1138" w:left="1411" w:header="706" w:footer="706" w:gutter="0"/>
+          <w:cols w:space="708"/>
+          <w:docGrid w:linePitch="360"/>
+        </w:sectPr>
+      </w:pPr>
+      <w:r>
+        <w:rPr>
+          <w:sz w:val="32"/>
+          <w:szCs w:val="32"/>
+        </w:rPr>
+        <w:lastRenderedPageBreak/>
         <w:t xml:space="preserve">Da der Abstand zwischen Erde und Mond aber nur 384.400 </w:t>
       </w:r>
       <m:oMath>
@@ -6158,42 +7580,8 @@
         </w:rPr>
         <w:t xml:space="preserve"> in Betracht, da der andere Punkt sich hinter dem Mond befindet. </w:t>
       </w:r>
-    </w:p>
-    <w:p/>
-    <w:p/>
-    <w:p>
-      <w:pPr>
-        <w:rPr>
-          <w:noProof/>
-        </w:rPr>
-      </w:pPr>
-    </w:p>
-    <w:p>
-      <w:pPr>
-        <w:rPr>
-          <w:noProof/>
-        </w:rPr>
-      </w:pPr>
-    </w:p>
-    <w:p>
-      <w:pPr>
-        <w:rPr>
-          <w:sz w:val="32"/>
-          <w:szCs w:val="32"/>
-        </w:rPr>
-        <w:sectPr>
-          <w:headerReference w:type="even" r:id="rId25"/>
-          <w:headerReference w:type="default" r:id="rId26"/>
-          <w:footerReference w:type="even" r:id="rId27"/>
-          <w:footerReference w:type="default" r:id="rId28"/>
-          <w:headerReference w:type="first" r:id="rId29"/>
-          <w:footerReference w:type="first" r:id="rId30"/>
-          <w:pgSz w:w="11906" w:h="16838"/>
-          <w:pgMar w:top="1411" w:right="1411" w:bottom="1138" w:left="1411" w:header="706" w:footer="706" w:gutter="0"/>
-          <w:cols w:space="708"/>
-          <w:docGrid w:linePitch="360"/>
-        </w:sectPr>
-      </w:pPr>
+      <w:bookmarkStart w:id="0" w:name="_GoBack"/>
+      <w:bookmarkEnd w:id="0"/>
     </w:p>
     <w:p>
       <w:pPr>
@@ -6459,6 +7847,7 @@
       <w:t xml:space="preserve"> </w:t>
     </w:r>
     <w:hyperlink r:id="rId1" w:history="1">
+      <w:proofErr w:type="spellStart"/>
       <w:r>
         <w:rPr>
           <w:rStyle w:val="Hyperlink"/>
@@ -6470,6 +7859,7 @@
         </w:rPr>
         <w:t>Kersting</w:t>
       </w:r>
+      <w:proofErr w:type="spellEnd"/>
     </w:hyperlink>
     <w:r>
       <w:rPr>
@@ -6492,12 +7882,21 @@
       </w:rPr>
       <w:t xml:space="preserve">Michael </w:t>
     </w:r>
+    <w:proofErr w:type="spellStart"/>
     <w:r>
       <w:rPr>
         <w:b/>
         <w:lang w:val="en-US"/>
       </w:rPr>
-      <w:t>Schober,</w:t>
+      <w:t>Schober</w:t>
+    </w:r>
+    <w:proofErr w:type="spellEnd"/>
+    <w:r>
+      <w:rPr>
+        <w:b/>
+        <w:lang w:val="en-US"/>
+      </w:rPr>
+      <w:t>,</w:t>
     </w:r>
     <w:r>
       <w:rPr>
@@ -6511,7 +7910,23 @@
         <w:b/>
         <w:lang w:val="en-US"/>
       </w:rPr>
-      <w:t xml:space="preserve">Elena Lilova </w:t>
+      <w:t xml:space="preserve">Elena </w:t>
+    </w:r>
+    <w:proofErr w:type="spellStart"/>
+    <w:r>
+      <w:rPr>
+        <w:b/>
+        <w:lang w:val="en-US"/>
+      </w:rPr>
+      <w:t>Lilova</w:t>
+    </w:r>
+    <w:proofErr w:type="spellEnd"/>
+    <w:r>
+      <w:rPr>
+        <w:b/>
+        <w:lang w:val="en-US"/>
+      </w:rPr>
+      <w:t xml:space="preserve"> </w:t>
     </w:r>
   </w:p>
   <w:p>
@@ -7964,7 +9379,7 @@
 </file>
 
 <file path=customXml/itemProps1.xml><?xml version="1.0" encoding="utf-8"?>
-<ds:datastoreItem xmlns:ds="http://schemas.openxmlformats.org/officeDocument/2006/customXml" ds:itemID="{B2999A26-A8D4-AE4F-8876-343FBDB830B5}">
+<ds:datastoreItem xmlns:ds="http://schemas.openxmlformats.org/officeDocument/2006/customXml" ds:itemID="{F943632F-9F5D-CE4D-8578-A8C3F13E87DC}">
   <ds:schemaRefs>
     <ds:schemaRef ds:uri="http://schemas.openxmlformats.org/officeDocument/2006/bibliography"/>
   </ds:schemaRefs>

--- a/Aufgabenblatt1_Beschreibung.docx
+++ b/Aufgabenblatt1_Beschreibung.docx
@@ -329,17 +329,8 @@
           <w:sz w:val="32"/>
           <w:szCs w:val="32"/>
         </w:rPr>
-        <w:t xml:space="preserve">Elena </w:t>
-      </w:r>
-      <w:proofErr w:type="spellStart"/>
-      <w:r>
-        <w:rPr>
-          <w:sz w:val="32"/>
-          <w:szCs w:val="32"/>
-        </w:rPr>
-        <w:t>Lilova</w:t>
-      </w:r>
-      <w:proofErr w:type="spellEnd"/>
+        <w:t>Elena Lilova</w:t>
+      </w:r>
     </w:p>
     <w:p>
       <w:pPr>
@@ -855,25 +846,7 @@
           <w:sz w:val="32"/>
           <w:szCs w:val="32"/>
         </w:rPr>
-        <w:t xml:space="preserve">x = </w:t>
-      </w:r>
-      <w:proofErr w:type="spellStart"/>
-      <w:r>
-        <w:rPr>
-          <w:i/>
-          <w:sz w:val="32"/>
-          <w:szCs w:val="32"/>
-        </w:rPr>
-        <w:t>np.linspace</w:t>
-      </w:r>
-      <w:proofErr w:type="spellEnd"/>
-      <w:r>
-        <w:rPr>
-          <w:i/>
-          <w:sz w:val="32"/>
-          <w:szCs w:val="32"/>
-        </w:rPr>
-        <w:t>(0.001,10,100)</w:t>
+        <w:t>x = np.linspace(0.001,10,100)</w:t>
       </w:r>
     </w:p>
     <w:p>
@@ -948,25 +921,7 @@
           <w:sz w:val="32"/>
           <w:szCs w:val="32"/>
         </w:rPr>
-        <w:t xml:space="preserve">f1 = </w:t>
-      </w:r>
-      <w:proofErr w:type="spellStart"/>
-      <w:r>
-        <w:rPr>
-          <w:i/>
-          <w:sz w:val="32"/>
-          <w:szCs w:val="32"/>
-        </w:rPr>
-        <w:t>np.sqrt</w:t>
-      </w:r>
-      <w:proofErr w:type="spellEnd"/>
-      <w:r>
-        <w:rPr>
-          <w:i/>
-          <w:sz w:val="32"/>
-          <w:szCs w:val="32"/>
-        </w:rPr>
-        <w:t>(x)</w:t>
+        <w:t>f1 = np.sqrt(x)</w:t>
       </w:r>
     </w:p>
     <w:p>
@@ -1071,23 +1026,13 @@
           <w:szCs w:val="32"/>
         </w:rPr>
       </w:pPr>
-      <w:proofErr w:type="spellStart"/>
-      <w:r>
-        <w:rPr>
-          <w:i/>
-          <w:sz w:val="32"/>
-          <w:szCs w:val="32"/>
-        </w:rPr>
-        <w:t>ax.set_title</w:t>
-      </w:r>
-      <w:proofErr w:type="spellEnd"/>
-      <w:r>
-        <w:rPr>
-          <w:i/>
-          <w:sz w:val="32"/>
-          <w:szCs w:val="32"/>
-        </w:rPr>
-        <w:t xml:space="preserve">('Linear')     </w:t>
+      <w:r>
+        <w:rPr>
+          <w:i/>
+          <w:sz w:val="32"/>
+          <w:szCs w:val="32"/>
+        </w:rPr>
+        <w:t xml:space="preserve">ax.set_title('Linear')     </w:t>
       </w:r>
     </w:p>
     <w:p>
@@ -1099,23 +1044,13 @@
           <w:szCs w:val="32"/>
         </w:rPr>
       </w:pPr>
-      <w:proofErr w:type="spellStart"/>
-      <w:r>
-        <w:rPr>
-          <w:i/>
-          <w:sz w:val="32"/>
-          <w:szCs w:val="32"/>
-        </w:rPr>
-        <w:t>a.set_xlabel</w:t>
-      </w:r>
-      <w:proofErr w:type="spellEnd"/>
-      <w:r>
-        <w:rPr>
-          <w:i/>
-          <w:sz w:val="32"/>
-          <w:szCs w:val="32"/>
-        </w:rPr>
-        <w:t xml:space="preserve">("x-Axis")  </w:t>
+      <w:r>
+        <w:rPr>
+          <w:i/>
+          <w:sz w:val="32"/>
+          <w:szCs w:val="32"/>
+        </w:rPr>
+        <w:t xml:space="preserve">a.set_xlabel("x-Axis")  </w:t>
       </w:r>
     </w:p>
     <w:p>
@@ -1127,23 +1062,13 @@
           <w:szCs w:val="32"/>
         </w:rPr>
       </w:pPr>
-      <w:proofErr w:type="spellStart"/>
-      <w:r>
-        <w:rPr>
-          <w:i/>
-          <w:sz w:val="32"/>
-          <w:szCs w:val="32"/>
-        </w:rPr>
-        <w:t>a.set_ylabel</w:t>
-      </w:r>
-      <w:proofErr w:type="spellEnd"/>
-      <w:r>
-        <w:rPr>
-          <w:i/>
-          <w:sz w:val="32"/>
-          <w:szCs w:val="32"/>
-        </w:rPr>
-        <w:t>("y-Axis")</w:t>
+      <w:r>
+        <w:rPr>
+          <w:i/>
+          <w:sz w:val="32"/>
+          <w:szCs w:val="32"/>
+        </w:rPr>
+        <w:t>a.set_ylabel("y-Axis")</w:t>
       </w:r>
     </w:p>
     <w:p>
@@ -1287,23 +1212,13 @@
         </w:rPr>
         <w:t xml:space="preserve"> ist: </w:t>
       </w:r>
-      <w:proofErr w:type="spellStart"/>
-      <w:r>
-        <w:rPr>
-          <w:i/>
-          <w:sz w:val="32"/>
-          <w:szCs w:val="32"/>
-        </w:rPr>
-        <w:t>plot</w:t>
-      </w:r>
-      <w:proofErr w:type="spellEnd"/>
-      <w:r>
-        <w:rPr>
-          <w:i/>
-          <w:sz w:val="32"/>
-          <w:szCs w:val="32"/>
-        </w:rPr>
-        <w:t>()</w:t>
+      <w:r>
+        <w:rPr>
+          <w:i/>
+          <w:sz w:val="32"/>
+          <w:szCs w:val="32"/>
+        </w:rPr>
+        <w:t>plot()</w:t>
       </w:r>
       <w:r>
         <w:rPr>
@@ -1362,45 +1277,14 @@
           <w:lang w:val="en-US"/>
         </w:rPr>
       </w:pPr>
-      <w:proofErr w:type="spellStart"/>
-      <w:r>
-        <w:rPr>
-          <w:i/>
-          <w:sz w:val="32"/>
-          <w:szCs w:val="32"/>
-          <w:lang w:val="en-US"/>
-        </w:rPr>
-        <w:t>a.plot</w:t>
-      </w:r>
-      <w:proofErr w:type="spellEnd"/>
-      <w:r>
-        <w:rPr>
-          <w:i/>
-          <w:sz w:val="32"/>
-          <w:szCs w:val="32"/>
-          <w:lang w:val="en-US"/>
-        </w:rPr>
-        <w:t>(x, f1, color="</w:t>
-      </w:r>
-      <w:proofErr w:type="spellStart"/>
-      <w:r>
-        <w:rPr>
-          <w:i/>
-          <w:sz w:val="32"/>
-          <w:szCs w:val="32"/>
-          <w:lang w:val="en-US"/>
-        </w:rPr>
-        <w:t>green",label</w:t>
-      </w:r>
-      <w:proofErr w:type="spellEnd"/>
-      <w:r>
-        <w:rPr>
-          <w:i/>
-          <w:sz w:val="32"/>
-          <w:szCs w:val="32"/>
-          <w:lang w:val="en-US"/>
-        </w:rPr>
-        <w:t>="$y_1(x)$")</w:t>
+      <w:r>
+        <w:rPr>
+          <w:i/>
+          <w:sz w:val="32"/>
+          <w:szCs w:val="32"/>
+          <w:lang w:val="en-US"/>
+        </w:rPr>
+        <w:t>a.plot(x, f1, color="green",label="$y_1(x)$")</w:t>
       </w:r>
     </w:p>
     <w:p>
@@ -1413,45 +1297,14 @@
           <w:lang w:val="en-US"/>
         </w:rPr>
       </w:pPr>
-      <w:proofErr w:type="spellStart"/>
-      <w:r>
-        <w:rPr>
-          <w:i/>
-          <w:sz w:val="32"/>
-          <w:szCs w:val="32"/>
-          <w:lang w:val="en-US"/>
-        </w:rPr>
-        <w:t>a.plot</w:t>
-      </w:r>
-      <w:proofErr w:type="spellEnd"/>
-      <w:r>
-        <w:rPr>
-          <w:i/>
-          <w:sz w:val="32"/>
-          <w:szCs w:val="32"/>
-          <w:lang w:val="en-US"/>
-        </w:rPr>
-        <w:t>(x, f2, color="</w:t>
-      </w:r>
-      <w:proofErr w:type="spellStart"/>
-      <w:r>
-        <w:rPr>
-          <w:i/>
-          <w:sz w:val="32"/>
-          <w:szCs w:val="32"/>
-          <w:lang w:val="en-US"/>
-        </w:rPr>
-        <w:t>blue",label</w:t>
-      </w:r>
-      <w:proofErr w:type="spellEnd"/>
-      <w:r>
-        <w:rPr>
-          <w:i/>
-          <w:sz w:val="32"/>
-          <w:szCs w:val="32"/>
-          <w:lang w:val="en-US"/>
-        </w:rPr>
-        <w:t>="$y_1(x)$")</w:t>
+      <w:r>
+        <w:rPr>
+          <w:i/>
+          <w:sz w:val="32"/>
+          <w:szCs w:val="32"/>
+          <w:lang w:val="en-US"/>
+        </w:rPr>
+        <w:t>a.plot(x, f2, color="blue",label="$y_1(x)$")</w:t>
       </w:r>
     </w:p>
     <w:p>
@@ -1463,23 +1316,13 @@
           <w:szCs w:val="32"/>
         </w:rPr>
       </w:pPr>
-      <w:proofErr w:type="spellStart"/>
-      <w:r>
-        <w:rPr>
-          <w:i/>
-          <w:sz w:val="32"/>
-          <w:szCs w:val="32"/>
-        </w:rPr>
-        <w:t>plt.show</w:t>
-      </w:r>
-      <w:proofErr w:type="spellEnd"/>
-      <w:r>
-        <w:rPr>
-          <w:i/>
-          <w:sz w:val="32"/>
-          <w:szCs w:val="32"/>
-        </w:rPr>
-        <w:t>()</w:t>
+      <w:r>
+        <w:rPr>
+          <w:i/>
+          <w:sz w:val="32"/>
+          <w:szCs w:val="32"/>
+        </w:rPr>
+        <w:t>plt.show()</w:t>
       </w:r>
     </w:p>
     <w:p>
@@ -1818,47 +1661,7 @@
           <w:szCs w:val="32"/>
           <w:lang w:val="en-US"/>
         </w:rPr>
-        <w:t xml:space="preserve"> = </w:t>
-      </w:r>
-      <w:proofErr w:type="spellStart"/>
-      <w:r>
-        <w:rPr>
-          <w:i/>
-          <w:sz w:val="32"/>
-          <w:szCs w:val="32"/>
-          <w:lang w:val="en-US"/>
-        </w:rPr>
-        <w:t>plt.subplots</w:t>
-      </w:r>
-      <w:proofErr w:type="spellEnd"/>
-      <w:r>
-        <w:rPr>
-          <w:i/>
-          <w:sz w:val="32"/>
-          <w:szCs w:val="32"/>
-          <w:lang w:val="en-US"/>
-        </w:rPr>
-        <w:t xml:space="preserve">(1,2, </w:t>
-      </w:r>
-      <w:proofErr w:type="spellStart"/>
-      <w:r>
-        <w:rPr>
-          <w:i/>
-          <w:sz w:val="32"/>
-          <w:szCs w:val="32"/>
-          <w:lang w:val="en-US"/>
-        </w:rPr>
-        <w:t>figsize</w:t>
-      </w:r>
-      <w:proofErr w:type="spellEnd"/>
-      <w:r>
-        <w:rPr>
-          <w:i/>
-          <w:sz w:val="32"/>
-          <w:szCs w:val="32"/>
-          <w:lang w:val="en-US"/>
-        </w:rPr>
-        <w:t>=(12, 3))</w:t>
+        <w:t xml:space="preserve"> = plt.subplots(1,2, figsize=(12, 3))</w:t>
       </w:r>
     </w:p>
     <w:p>
@@ -1976,27 +1779,7 @@
           <w:szCs w:val="32"/>
           <w:lang w:val="en-US"/>
         </w:rPr>
-        <w:t xml:space="preserve">x = </w:t>
-      </w:r>
-      <w:proofErr w:type="spellStart"/>
-      <w:r>
-        <w:rPr>
-          <w:i/>
-          <w:sz w:val="32"/>
-          <w:szCs w:val="32"/>
-          <w:lang w:val="en-US"/>
-        </w:rPr>
-        <w:t>np.linspace</w:t>
-      </w:r>
-      <w:proofErr w:type="spellEnd"/>
-      <w:r>
-        <w:rPr>
-          <w:i/>
-          <w:sz w:val="32"/>
-          <w:szCs w:val="32"/>
-          <w:lang w:val="en-US"/>
-        </w:rPr>
-        <w:t>(0,10,100)</w:t>
+        <w:t>x = np.linspace(0,10,100)</w:t>
       </w:r>
     </w:p>
     <w:p>
@@ -2016,27 +1799,7 @@
           <w:szCs w:val="32"/>
           <w:lang w:val="en-US"/>
         </w:rPr>
-        <w:t xml:space="preserve">f1 = </w:t>
-      </w:r>
-      <w:proofErr w:type="spellStart"/>
-      <w:r>
-        <w:rPr>
-          <w:i/>
-          <w:sz w:val="32"/>
-          <w:szCs w:val="32"/>
-          <w:lang w:val="en-US"/>
-        </w:rPr>
-        <w:t>np.exp</w:t>
-      </w:r>
-      <w:proofErr w:type="spellEnd"/>
-      <w:r>
-        <w:rPr>
-          <w:i/>
-          <w:sz w:val="32"/>
-          <w:szCs w:val="32"/>
-          <w:lang w:val="en-US"/>
-        </w:rPr>
-        <w:t>(x)</w:t>
+        <w:t>f1 = np.exp(x)</w:t>
       </w:r>
     </w:p>
     <w:p>
@@ -2074,27 +1837,7 @@
           <w:szCs w:val="32"/>
           <w:lang w:val="en-US"/>
         </w:rPr>
-        <w:t>[0].</w:t>
-      </w:r>
-      <w:proofErr w:type="spellStart"/>
-      <w:r>
-        <w:rPr>
-          <w:i/>
-          <w:sz w:val="32"/>
-          <w:szCs w:val="32"/>
-          <w:lang w:val="en-US"/>
-        </w:rPr>
-        <w:t>set_title</w:t>
-      </w:r>
-      <w:proofErr w:type="spellEnd"/>
-      <w:r>
-        <w:rPr>
-          <w:i/>
-          <w:sz w:val="32"/>
-          <w:szCs w:val="32"/>
-          <w:lang w:val="en-US"/>
-        </w:rPr>
-        <w:t>('Linear')</w:t>
+        <w:t>[0].set_title('Linear')</w:t>
       </w:r>
     </w:p>
     <w:p>
@@ -2132,47 +1875,7 @@
           <w:szCs w:val="32"/>
           <w:lang w:val="en-US"/>
         </w:rPr>
-        <w:t>[1].</w:t>
-      </w:r>
-      <w:proofErr w:type="spellStart"/>
-      <w:r>
-        <w:rPr>
-          <w:i/>
-          <w:sz w:val="32"/>
-          <w:szCs w:val="32"/>
-          <w:lang w:val="en-US"/>
-        </w:rPr>
-        <w:t>set_title</w:t>
-      </w:r>
-      <w:proofErr w:type="spellEnd"/>
-      <w:r>
-        <w:rPr>
-          <w:i/>
-          <w:sz w:val="32"/>
-          <w:szCs w:val="32"/>
-          <w:lang w:val="en-US"/>
-        </w:rPr>
-        <w:t>('</w:t>
-      </w:r>
-      <w:proofErr w:type="spellStart"/>
-      <w:r>
-        <w:rPr>
-          <w:i/>
-          <w:sz w:val="32"/>
-          <w:szCs w:val="32"/>
-          <w:lang w:val="en-US"/>
-        </w:rPr>
-        <w:t>SemiLog</w:t>
-      </w:r>
-      <w:proofErr w:type="spellEnd"/>
-      <w:r>
-        <w:rPr>
-          <w:i/>
-          <w:sz w:val="32"/>
-          <w:szCs w:val="32"/>
-          <w:lang w:val="en-US"/>
-        </w:rPr>
-        <w:t>')</w:t>
+        <w:t>[1].set_title('SemiLog')</w:t>
       </w:r>
     </w:p>
     <w:p>
@@ -2325,41 +2028,13 @@
           <w:szCs w:val="32"/>
         </w:rPr>
       </w:pPr>
-      <w:proofErr w:type="spellStart"/>
-      <w:r>
-        <w:rPr>
-          <w:i/>
-          <w:sz w:val="32"/>
-          <w:szCs w:val="32"/>
-        </w:rPr>
-        <w:t>for</w:t>
-      </w:r>
-      <w:proofErr w:type="spellEnd"/>
-      <w:r>
-        <w:rPr>
-          <w:i/>
-          <w:sz w:val="32"/>
-          <w:szCs w:val="32"/>
-        </w:rPr>
-        <w:t xml:space="preserve"> </w:t>
-      </w:r>
-      <w:proofErr w:type="spellStart"/>
-      <w:r>
-        <w:rPr>
-          <w:i/>
-          <w:sz w:val="32"/>
-          <w:szCs w:val="32"/>
-        </w:rPr>
-        <w:t>axis</w:t>
-      </w:r>
-      <w:proofErr w:type="spellEnd"/>
-      <w:r>
-        <w:rPr>
-          <w:i/>
-          <w:sz w:val="32"/>
-          <w:szCs w:val="32"/>
-        </w:rPr>
-        <w:t xml:space="preserve"> in axis1b:</w:t>
+      <w:r>
+        <w:rPr>
+          <w:i/>
+          <w:sz w:val="32"/>
+          <w:szCs w:val="32"/>
+        </w:rPr>
+        <w:t>for axis in axis1b:</w:t>
       </w:r>
     </w:p>
     <w:p>
@@ -2377,25 +2052,7 @@
           <w:sz w:val="32"/>
           <w:szCs w:val="32"/>
         </w:rPr>
-        <w:t xml:space="preserve">  </w:t>
-      </w:r>
-      <w:proofErr w:type="spellStart"/>
-      <w:r>
-        <w:rPr>
-          <w:i/>
-          <w:sz w:val="32"/>
-          <w:szCs w:val="32"/>
-        </w:rPr>
-        <w:t>axis.set_xlabel</w:t>
-      </w:r>
-      <w:proofErr w:type="spellEnd"/>
-      <w:r>
-        <w:rPr>
-          <w:i/>
-          <w:sz w:val="32"/>
-          <w:szCs w:val="32"/>
-        </w:rPr>
-        <w:t>("x-Axis")</w:t>
+        <w:t xml:space="preserve">  axis.set_xlabel("x-Axis")</w:t>
       </w:r>
     </w:p>
     <w:p>
@@ -2429,25 +2086,7 @@
           <w:szCs w:val="32"/>
         </w:rPr>
         <w:tab/>
-        <w:t xml:space="preserve">  </w:t>
-      </w:r>
-      <w:proofErr w:type="spellStart"/>
-      <w:r>
-        <w:rPr>
-          <w:i/>
-          <w:sz w:val="32"/>
-          <w:szCs w:val="32"/>
-        </w:rPr>
-        <w:t>axis.set_ylabel</w:t>
-      </w:r>
-      <w:proofErr w:type="spellEnd"/>
-      <w:r>
-        <w:rPr>
-          <w:i/>
-          <w:sz w:val="32"/>
-          <w:szCs w:val="32"/>
-        </w:rPr>
-        <w:t>("y-Axis")</w:t>
+        <w:t xml:space="preserve">  axis.set_ylabel("y-Axis")</w:t>
       </w:r>
     </w:p>
     <w:p>
@@ -2465,25 +2104,7 @@
           <w:sz w:val="32"/>
           <w:szCs w:val="32"/>
         </w:rPr>
-        <w:t xml:space="preserve">            </w:t>
-      </w:r>
-      <w:proofErr w:type="spellStart"/>
-      <w:r>
-        <w:rPr>
-          <w:i/>
-          <w:sz w:val="32"/>
-          <w:szCs w:val="32"/>
-        </w:rPr>
-        <w:t>axis.legend</w:t>
-      </w:r>
-      <w:proofErr w:type="spellEnd"/>
-      <w:r>
-        <w:rPr>
-          <w:i/>
-          <w:sz w:val="32"/>
-          <w:szCs w:val="32"/>
-        </w:rPr>
-        <w:t>()</w:t>
+        <w:t xml:space="preserve">            axis.legend()</w:t>
       </w:r>
     </w:p>
     <w:p>
@@ -2528,69 +2149,21 @@
           <w:sz w:val="32"/>
           <w:szCs w:val="32"/>
         </w:rPr>
-        <w:t xml:space="preserve">. Für die Lineare Funktion benötigen wir wieder nur die </w:t>
-      </w:r>
-      <w:proofErr w:type="spellStart"/>
-      <w:r>
-        <w:rPr>
-          <w:sz w:val="32"/>
-          <w:szCs w:val="32"/>
-        </w:rPr>
-        <w:t>plot</w:t>
-      </w:r>
-      <w:proofErr w:type="spellEnd"/>
-      <w:r>
-        <w:rPr>
-          <w:sz w:val="32"/>
-          <w:szCs w:val="32"/>
-        </w:rPr>
-        <w:t xml:space="preserve">() Methode und für die und halb-logarithmische Funktion können wir die Methode </w:t>
-      </w:r>
-      <w:proofErr w:type="spellStart"/>
-      <w:r>
-        <w:rPr>
-          <w:sz w:val="32"/>
-          <w:szCs w:val="32"/>
-        </w:rPr>
-        <w:t>semilogy</w:t>
-      </w:r>
-      <w:proofErr w:type="spellEnd"/>
-      <w:r>
-        <w:rPr>
-          <w:sz w:val="32"/>
-          <w:szCs w:val="32"/>
-        </w:rPr>
-        <w:t>() benutzen. Wählen wir schöne Farben und „plotten“ w</w:t>
-      </w:r>
-      <w:r>
-        <w:rPr>
-          <w:sz w:val="32"/>
-          <w:szCs w:val="32"/>
-        </w:rPr>
-        <w:t xml:space="preserve">ir alles raus mit der Methode </w:t>
-      </w:r>
-      <w:proofErr w:type="spellStart"/>
-      <w:r>
-        <w:rPr>
-          <w:sz w:val="32"/>
-          <w:szCs w:val="32"/>
-        </w:rPr>
-        <w:t>s</w:t>
-      </w:r>
-      <w:r>
-        <w:rPr>
-          <w:sz w:val="32"/>
-          <w:szCs w:val="32"/>
-        </w:rPr>
-        <w:t>how</w:t>
-      </w:r>
-      <w:proofErr w:type="spellEnd"/>
-      <w:r>
-        <w:rPr>
-          <w:sz w:val="32"/>
-          <w:szCs w:val="32"/>
-        </w:rPr>
-        <w:t>():</w:t>
+        <w:t>. Für die Lineare Funktion benötigen wir wieder nur die plot() Methode und für die und halb-logarithmische Funktion können wir die Methode semilogy() benutzen. Wählen wir schöne Farben und „plotten“ w</w:t>
+      </w:r>
+      <w:r>
+        <w:rPr>
+          <w:sz w:val="32"/>
+          <w:szCs w:val="32"/>
+        </w:rPr>
+        <w:t>ir alles raus mit der Methode s</w:t>
+      </w:r>
+      <w:r>
+        <w:rPr>
+          <w:sz w:val="32"/>
+          <w:szCs w:val="32"/>
+        </w:rPr>
+        <w:t>how():</w:t>
       </w:r>
     </w:p>
     <w:p>
@@ -2652,27 +2225,7 @@
           <w:szCs w:val="32"/>
           <w:lang w:val="en-US"/>
         </w:rPr>
-        <w:t>axis[0].</w:t>
-      </w:r>
-      <w:proofErr w:type="spellStart"/>
-      <w:r>
-        <w:rPr>
-          <w:i/>
-          <w:sz w:val="32"/>
-          <w:szCs w:val="32"/>
-          <w:lang w:val="en-US"/>
-        </w:rPr>
-        <w:t>semilogy</w:t>
-      </w:r>
-      <w:proofErr w:type="spellEnd"/>
-      <w:r>
-        <w:rPr>
-          <w:i/>
-          <w:sz w:val="32"/>
-          <w:szCs w:val="32"/>
-          <w:lang w:val="en-US"/>
-        </w:rPr>
-        <w:t>(x, f1, color = "green", label="$y_1(x)$")</w:t>
+        <w:t>axis[0].semilogy(x, f1, color = "green", label="$y_1(x)$")</w:t>
       </w:r>
     </w:p>
     <w:p>
@@ -2684,23 +2237,13 @@
           <w:szCs w:val="32"/>
         </w:rPr>
       </w:pPr>
-      <w:proofErr w:type="spellStart"/>
-      <w:r>
-        <w:rPr>
-          <w:i/>
-          <w:sz w:val="32"/>
-          <w:szCs w:val="32"/>
-        </w:rPr>
-        <w:t>plt.show</w:t>
-      </w:r>
-      <w:proofErr w:type="spellEnd"/>
-      <w:r>
-        <w:rPr>
-          <w:i/>
-          <w:sz w:val="32"/>
-          <w:szCs w:val="32"/>
-        </w:rPr>
-        <w:t>()</w:t>
+      <w:r>
+        <w:rPr>
+          <w:i/>
+          <w:sz w:val="32"/>
+          <w:szCs w:val="32"/>
+        </w:rPr>
+        <w:t>plt.show()</w:t>
       </w:r>
     </w:p>
     <w:p>
@@ -2731,10 +2274,348 @@
         </w:rPr>
         <w:t>en aus:</w:t>
       </w:r>
+    </w:p>
+    <w:p>
+      <w:pPr>
+        <w:rPr>
+          <w:rFonts w:eastAsiaTheme="minorEastAsia"/>
+          <w:sz w:val="32"/>
+          <w:szCs w:val="32"/>
+        </w:rPr>
+      </w:pPr>
+      <w:r>
+        <w:rPr>
+          <w:sz w:val="32"/>
+          <w:szCs w:val="32"/>
+        </w:rPr>
+        <w:t xml:space="preserve">Die Funktion </w:t>
+      </w:r>
+      <m:oMath>
+        <m:r>
+          <w:rPr>
+            <w:rFonts w:ascii="Cambria Math" w:hAnsi="Cambria Math"/>
+            <w:sz w:val="32"/>
+            <w:szCs w:val="32"/>
+          </w:rPr>
+          <m:t>f</m:t>
+        </m:r>
+        <m:d>
+          <m:dPr>
+            <m:ctrlPr>
+              <w:rPr>
+                <w:rFonts w:ascii="Cambria Math" w:hAnsi="Cambria Math"/>
+                <w:i/>
+                <w:sz w:val="32"/>
+                <w:szCs w:val="32"/>
+              </w:rPr>
+            </m:ctrlPr>
+          </m:dPr>
+          <m:e>
+            <m:r>
+              <w:rPr>
+                <w:rFonts w:ascii="Cambria Math" w:hAnsi="Cambria Math"/>
+                <w:sz w:val="32"/>
+                <w:szCs w:val="32"/>
+              </w:rPr>
+              <m:t>x</m:t>
+            </m:r>
+          </m:e>
+        </m:d>
+        <m:r>
+          <w:rPr>
+            <w:rFonts w:ascii="Cambria Math" w:hAnsi="Cambria Math"/>
+            <w:sz w:val="32"/>
+            <w:szCs w:val="32"/>
+          </w:rPr>
+          <m:t xml:space="preserve">= </m:t>
+        </m:r>
+        <m:sSup>
+          <m:sSupPr>
+            <m:ctrlPr>
+              <w:rPr>
+                <w:rFonts w:ascii="Cambria Math" w:hAnsi="Cambria Math"/>
+                <w:i/>
+                <w:sz w:val="32"/>
+                <w:szCs w:val="32"/>
+              </w:rPr>
+            </m:ctrlPr>
+          </m:sSupPr>
+          <m:e>
+            <m:r>
+              <w:rPr>
+                <w:rFonts w:ascii="Cambria Math" w:hAnsi="Cambria Math"/>
+                <w:sz w:val="32"/>
+                <w:szCs w:val="32"/>
+              </w:rPr>
+              <m:t>e</m:t>
+            </m:r>
+          </m:e>
+          <m:sup>
+            <m:r>
+              <w:rPr>
+                <w:rFonts w:ascii="Cambria Math" w:hAnsi="Cambria Math"/>
+                <w:sz w:val="32"/>
+                <w:szCs w:val="32"/>
+              </w:rPr>
+              <m:t>x</m:t>
+            </m:r>
+          </m:sup>
+        </m:sSup>
+      </m:oMath>
+      <w:r>
+        <w:rPr>
+          <w:rFonts w:eastAsiaTheme="minorEastAsia"/>
+          <w:sz w:val="32"/>
+          <w:szCs w:val="32"/>
+        </w:rPr>
+        <w:t xml:space="preserve"> ist halblogarithmisch als Gerade dargestellt. Mathematisch muss man sich das so vorstellen:</w:t>
+      </w:r>
+    </w:p>
+    <w:p>
+      <w:pPr>
+        <w:rPr>
+          <w:rFonts w:eastAsiaTheme="minorEastAsia"/>
+          <w:sz w:val="32"/>
+          <w:szCs w:val="32"/>
+          <w:lang w:val="en-US"/>
+        </w:rPr>
+      </w:pPr>
+      <m:oMath>
+        <m:r>
+          <w:rPr>
+            <w:rFonts w:ascii="Cambria Math" w:hAnsi="Cambria Math"/>
+            <w:sz w:val="32"/>
+            <w:szCs w:val="32"/>
+          </w:rPr>
+          <m:t>y</m:t>
+        </m:r>
+        <m:r>
+          <w:rPr>
+            <w:rFonts w:ascii="Cambria Math" w:hAnsi="Cambria Math"/>
+            <w:sz w:val="32"/>
+            <w:szCs w:val="32"/>
+            <w:lang w:val="en-US"/>
+          </w:rPr>
+          <m:t>=</m:t>
+        </m:r>
+        <m:r>
+          <m:rPr>
+            <m:sty m:val="p"/>
+          </m:rPr>
+          <w:rPr>
+            <w:rFonts w:ascii="Cambria Math" w:hAnsi="Cambria Math"/>
+            <w:sz w:val="32"/>
+            <w:szCs w:val="32"/>
+            <w:lang w:val="en-US"/>
+          </w:rPr>
+          <m:t>ln⁡</m:t>
+        </m:r>
+        <m:r>
+          <w:rPr>
+            <w:rFonts w:ascii="Cambria Math" w:hAnsi="Cambria Math"/>
+            <w:sz w:val="32"/>
+            <w:szCs w:val="32"/>
+            <w:lang w:val="en-US"/>
+          </w:rPr>
+          <m:t>(</m:t>
+        </m:r>
+        <m:r>
+          <w:rPr>
+            <w:rFonts w:ascii="Cambria Math" w:hAnsi="Cambria Math"/>
+            <w:sz w:val="32"/>
+            <w:szCs w:val="32"/>
+          </w:rPr>
+          <m:t>f</m:t>
+        </m:r>
+        <m:r>
+          <w:rPr>
+            <w:rFonts w:ascii="Cambria Math" w:hAnsi="Cambria Math"/>
+            <w:sz w:val="32"/>
+            <w:szCs w:val="32"/>
+            <w:lang w:val="en-US"/>
+          </w:rPr>
+          <m:t>(</m:t>
+        </m:r>
+        <m:r>
+          <w:rPr>
+            <w:rFonts w:ascii="Cambria Math" w:hAnsi="Cambria Math"/>
+            <w:sz w:val="32"/>
+            <w:szCs w:val="32"/>
+          </w:rPr>
+          <m:t>x</m:t>
+        </m:r>
+        <m:r>
+          <w:rPr>
+            <w:rFonts w:ascii="Cambria Math" w:hAnsi="Cambria Math"/>
+            <w:sz w:val="32"/>
+            <w:szCs w:val="32"/>
+            <w:lang w:val="en-US"/>
+          </w:rPr>
+          <m:t>)</m:t>
+        </m:r>
+        <m:r>
+          <w:rPr>
+            <w:rFonts w:ascii="Cambria Math" w:hAnsi="Cambria Math"/>
+            <w:sz w:val="32"/>
+            <w:szCs w:val="32"/>
+            <w:lang w:val="en-US"/>
+          </w:rPr>
+          <m:t>)</m:t>
+        </m:r>
+      </m:oMath>
+      <w:r>
+        <w:rPr>
+          <w:rFonts w:eastAsiaTheme="minorEastAsia"/>
+          <w:sz w:val="32"/>
+          <w:szCs w:val="32"/>
+          <w:lang w:val="en-US"/>
+        </w:rPr>
+        <w:t xml:space="preserve"> also </w:t>
+      </w:r>
+      <m:oMath>
+        <m:r>
+          <w:rPr>
+            <w:rFonts w:ascii="Cambria Math" w:eastAsiaTheme="minorEastAsia" w:hAnsi="Cambria Math"/>
+            <w:sz w:val="32"/>
+            <w:szCs w:val="32"/>
+          </w:rPr>
+          <m:t>y</m:t>
+        </m:r>
+        <m:r>
+          <w:rPr>
+            <w:rFonts w:ascii="Cambria Math" w:eastAsiaTheme="minorEastAsia" w:hAnsi="Cambria Math"/>
+            <w:sz w:val="32"/>
+            <w:szCs w:val="32"/>
+            <w:lang w:val="en-US"/>
+          </w:rPr>
+          <m:t>=</m:t>
+        </m:r>
+        <m:func>
+          <m:funcPr>
+            <m:ctrlPr>
+              <w:rPr>
+                <w:rFonts w:ascii="Cambria Math" w:eastAsiaTheme="minorEastAsia" w:hAnsi="Cambria Math"/>
+                <w:sz w:val="32"/>
+                <w:szCs w:val="32"/>
+                <w:lang w:val="en-US"/>
+              </w:rPr>
+            </m:ctrlPr>
+          </m:funcPr>
+          <m:fName>
+            <m:r>
+              <m:rPr>
+                <m:sty m:val="p"/>
+              </m:rPr>
+              <w:rPr>
+                <w:rFonts w:ascii="Cambria Math" w:eastAsiaTheme="minorEastAsia" w:hAnsi="Cambria Math"/>
+                <w:sz w:val="32"/>
+                <w:szCs w:val="32"/>
+                <w:lang w:val="en-US"/>
+              </w:rPr>
+              <m:t>ln</m:t>
+            </m:r>
+          </m:fName>
+          <m:e>
+            <m:d>
+              <m:dPr>
+                <m:ctrlPr>
+                  <w:rPr>
+                    <w:rFonts w:ascii="Cambria Math" w:eastAsiaTheme="minorEastAsia" w:hAnsi="Cambria Math"/>
+                    <w:i/>
+                    <w:sz w:val="32"/>
+                    <w:szCs w:val="32"/>
+                    <w:lang w:val="en-US"/>
+                  </w:rPr>
+                </m:ctrlPr>
+              </m:dPr>
+              <m:e>
+                <m:sSup>
+                  <m:sSupPr>
+                    <m:ctrlPr>
+                      <w:rPr>
+                        <w:rFonts w:ascii="Cambria Math" w:eastAsiaTheme="minorEastAsia" w:hAnsi="Cambria Math"/>
+                        <w:i/>
+                        <w:sz w:val="32"/>
+                        <w:szCs w:val="32"/>
+                        <w:lang w:val="en-US"/>
+                      </w:rPr>
+                    </m:ctrlPr>
+                  </m:sSupPr>
+                  <m:e>
+                    <m:r>
+                      <w:rPr>
+                        <w:rFonts w:ascii="Cambria Math" w:eastAsiaTheme="minorEastAsia" w:hAnsi="Cambria Math"/>
+                        <w:sz w:val="32"/>
+                        <w:szCs w:val="32"/>
+                        <w:lang w:val="en-US"/>
+                      </w:rPr>
+                      <m:t>e</m:t>
+                    </m:r>
+                  </m:e>
+                  <m:sup>
+                    <m:r>
+                      <w:rPr>
+                        <w:rFonts w:ascii="Cambria Math" w:eastAsiaTheme="minorEastAsia" w:hAnsi="Cambria Math"/>
+                        <w:sz w:val="32"/>
+                        <w:szCs w:val="32"/>
+                        <w:lang w:val="en-US"/>
+                      </w:rPr>
+                      <m:t>x</m:t>
+                    </m:r>
+                  </m:sup>
+                </m:sSup>
+              </m:e>
+            </m:d>
+          </m:e>
+        </m:func>
+        <m:r>
+          <w:rPr>
+            <w:rFonts w:ascii="Cambria Math" w:eastAsiaTheme="minorEastAsia" w:hAnsi="Cambria Math"/>
+            <w:sz w:val="32"/>
+            <w:szCs w:val="32"/>
+            <w:lang w:val="en-US"/>
+          </w:rPr>
+          <m:t>=x</m:t>
+        </m:r>
+      </m:oMath>
+    </w:p>
+    <w:p>
+      <w:pPr>
+        <w:rPr>
+          <w:sz w:val="32"/>
+          <w:szCs w:val="32"/>
+        </w:rPr>
+      </w:pPr>
+      <w:r>
+        <w:rPr>
+          <w:rFonts w:eastAsiaTheme="minorEastAsia"/>
+          <w:sz w:val="32"/>
+          <w:szCs w:val="32"/>
+        </w:rPr>
+        <w:t>Die y Achse wir mit dem Befehl semilogy()</w:t>
+      </w:r>
+      <w:r>
+        <w:rPr>
+          <w:rFonts w:eastAsiaTheme="minorEastAsia"/>
+          <w:sz w:val="32"/>
+          <w:szCs w:val="32"/>
+        </w:rPr>
+        <w:t xml:space="preserve"> formatiert.</w:t>
+      </w:r>
+    </w:p>
+    <w:p>
+      <w:pPr>
+        <w:jc w:val="both"/>
+        <w:rPr>
+          <w:sz w:val="32"/>
+          <w:szCs w:val="32"/>
+        </w:rPr>
+      </w:pPr>
       <w:r>
         <w:rPr>
           <w:noProof/>
         </w:rPr>
+        <w:lastRenderedPageBreak/>
         <w:drawing>
           <wp:inline distT="0" distB="0" distL="0" distR="0" wp14:anchorId="21435C19" wp14:editId="30310140">
             <wp:extent cx="6326307" cy="2159875"/>
@@ -2771,14 +2652,6 @@
           </wp:inline>
         </w:drawing>
       </w:r>
-    </w:p>
-    <w:p>
-      <w:pPr>
-        <w:rPr>
-          <w:sz w:val="32"/>
-          <w:szCs w:val="32"/>
-        </w:rPr>
-      </w:pPr>
       <w:r>
         <w:rPr>
           <w:sz w:val="32"/>
@@ -3141,47 +3014,7 @@
           <w:szCs w:val="32"/>
           <w:lang w:val="en-US"/>
         </w:rPr>
-        <w:t xml:space="preserve">fig, axis1c = </w:t>
-      </w:r>
-      <w:proofErr w:type="spellStart"/>
-      <w:r>
-        <w:rPr>
-          <w:i/>
-          <w:sz w:val="32"/>
-          <w:szCs w:val="32"/>
-          <w:lang w:val="en-US"/>
-        </w:rPr>
-        <w:t>plt.subplots</w:t>
-      </w:r>
-      <w:proofErr w:type="spellEnd"/>
-      <w:r>
-        <w:rPr>
-          <w:i/>
-          <w:sz w:val="32"/>
-          <w:szCs w:val="32"/>
-          <w:lang w:val="en-US"/>
-        </w:rPr>
-        <w:t xml:space="preserve">(1, 3, </w:t>
-      </w:r>
-      <w:proofErr w:type="spellStart"/>
-      <w:r>
-        <w:rPr>
-          <w:i/>
-          <w:sz w:val="32"/>
-          <w:szCs w:val="32"/>
-          <w:lang w:val="en-US"/>
-        </w:rPr>
-        <w:t>figsize</w:t>
-      </w:r>
-      <w:proofErr w:type="spellEnd"/>
-      <w:r>
-        <w:rPr>
-          <w:i/>
-          <w:sz w:val="32"/>
-          <w:szCs w:val="32"/>
-          <w:lang w:val="en-US"/>
-        </w:rPr>
-        <w:t>=(12, 3))</w:t>
+        <w:t>fig, axis1c = plt.subplots(1, 3, figsize=(12, 3))</w:t>
       </w:r>
     </w:p>
     <w:p>
@@ -3243,27 +3076,7 @@
           <w:szCs w:val="32"/>
           <w:lang w:val="en-US"/>
         </w:rPr>
-        <w:t xml:space="preserve">x = </w:t>
-      </w:r>
-      <w:proofErr w:type="spellStart"/>
-      <w:r>
-        <w:rPr>
-          <w:i/>
-          <w:sz w:val="32"/>
-          <w:szCs w:val="32"/>
-          <w:lang w:val="en-US"/>
-        </w:rPr>
-        <w:t>np.linspace</w:t>
-      </w:r>
-      <w:proofErr w:type="spellEnd"/>
-      <w:r>
-        <w:rPr>
-          <w:i/>
-          <w:sz w:val="32"/>
-          <w:szCs w:val="32"/>
-          <w:lang w:val="en-US"/>
-        </w:rPr>
-        <w:t>(0, 10, 100)</w:t>
+        <w:t>x = np.linspace(0, 10, 100)</w:t>
       </w:r>
     </w:p>
     <w:p>
@@ -3283,27 +3096,7 @@
           <w:szCs w:val="32"/>
           <w:lang w:val="en-US"/>
         </w:rPr>
-        <w:t xml:space="preserve">n = </w:t>
-      </w:r>
-      <w:proofErr w:type="spellStart"/>
-      <w:r>
-        <w:rPr>
-          <w:i/>
-          <w:sz w:val="32"/>
-          <w:szCs w:val="32"/>
-          <w:lang w:val="en-US"/>
-        </w:rPr>
-        <w:t>np.linspace</w:t>
-      </w:r>
-      <w:proofErr w:type="spellEnd"/>
-      <w:r>
-        <w:rPr>
-          <w:i/>
-          <w:sz w:val="32"/>
-          <w:szCs w:val="32"/>
-          <w:lang w:val="en-US"/>
-        </w:rPr>
-        <w:t>(-100,100,200)</w:t>
+        <w:t>n = np.linspace(-100,100,200)</w:t>
       </w:r>
     </w:p>
     <w:p>
@@ -3323,19 +3116,46 @@
           <w:szCs w:val="32"/>
           <w:lang w:val="en-US"/>
         </w:rPr>
-        <w:t>axis1c[0].</w:t>
-      </w:r>
-      <w:proofErr w:type="spellStart"/>
-      <w:r>
-        <w:rPr>
-          <w:i/>
-          <w:sz w:val="32"/>
-          <w:szCs w:val="32"/>
-          <w:lang w:val="en-US"/>
-        </w:rPr>
-        <w:t>set_title</w:t>
-      </w:r>
-      <w:proofErr w:type="spellEnd"/>
+        <w:t>axis1c[0].set_title('LogLog')</w:t>
+      </w:r>
+    </w:p>
+    <w:p>
+      <w:pPr>
+        <w:rPr>
+          <w:i/>
+          <w:sz w:val="32"/>
+          <w:szCs w:val="32"/>
+          <w:lang w:val="en-US"/>
+        </w:rPr>
+      </w:pPr>
+      <w:r>
+        <w:rPr>
+          <w:i/>
+          <w:sz w:val="32"/>
+          <w:szCs w:val="32"/>
+          <w:lang w:val="en-US"/>
+        </w:rPr>
+        <w:t xml:space="preserve">    </w:t>
+      </w:r>
+      <w:r>
+        <w:rPr>
+          <w:i/>
+          <w:sz w:val="32"/>
+          <w:szCs w:val="32"/>
+          <w:lang w:val="en-US"/>
+        </w:rPr>
+        <w:tab/>
+      </w:r>
+      <w:r>
+        <w:rPr>
+          <w:i/>
+          <w:sz w:val="32"/>
+          <w:szCs w:val="32"/>
+          <w:lang w:val="en-US"/>
+        </w:rPr>
+        <w:tab/>
+        <w:t>axis1c[1].set_title</w:t>
+      </w:r>
       <w:r>
         <w:rPr>
           <w:i/>
@@ -3345,25 +3165,91 @@
         </w:rPr>
         <w:t>('</w:t>
       </w:r>
-      <w:proofErr w:type="spellStart"/>
-      <w:r>
-        <w:rPr>
-          <w:i/>
-          <w:sz w:val="32"/>
-          <w:szCs w:val="32"/>
-          <w:lang w:val="en-US"/>
-        </w:rPr>
-        <w:t>LogLog</w:t>
-      </w:r>
-      <w:proofErr w:type="spellEnd"/>
-      <w:r>
-        <w:rPr>
-          <w:i/>
-          <w:sz w:val="32"/>
-          <w:szCs w:val="32"/>
-          <w:lang w:val="en-US"/>
-        </w:rPr>
-        <w:t>')</w:t>
+      <w:r>
+        <w:rPr>
+          <w:i/>
+          <w:sz w:val="32"/>
+          <w:szCs w:val="32"/>
+          <w:lang w:val="en-US"/>
+        </w:rPr>
+        <w:t>Linear</w:t>
+      </w:r>
+      <w:r>
+        <w:rPr>
+          <w:i/>
+          <w:sz w:val="32"/>
+          <w:szCs w:val="32"/>
+          <w:lang w:val="en-US"/>
+        </w:rPr>
+        <w:t>'</w:t>
+      </w:r>
+      <w:r>
+        <w:rPr>
+          <w:i/>
+          <w:sz w:val="32"/>
+          <w:szCs w:val="32"/>
+          <w:lang w:val="en-US"/>
+        </w:rPr>
+        <w:t>)</w:t>
+      </w:r>
+    </w:p>
+    <w:p>
+      <w:pPr>
+        <w:ind w:left="708" w:firstLine="708"/>
+        <w:rPr>
+          <w:i/>
+          <w:sz w:val="32"/>
+          <w:szCs w:val="32"/>
+          <w:lang w:val="en-US"/>
+        </w:rPr>
+      </w:pPr>
+      <w:r>
+        <w:rPr>
+          <w:i/>
+          <w:sz w:val="32"/>
+          <w:szCs w:val="32"/>
+          <w:lang w:val="en-US"/>
+        </w:rPr>
+        <w:t>axis1c[2].set_title(</w:t>
+      </w:r>
+      <w:r>
+        <w:rPr>
+          <w:i/>
+          <w:sz w:val="32"/>
+          <w:szCs w:val="32"/>
+          <w:lang w:val="en-US"/>
+        </w:rPr>
+        <w:t>'Proof')</w:t>
+      </w:r>
+    </w:p>
+    <w:p>
+      <w:pPr>
+        <w:ind w:left="708" w:firstLine="708"/>
+        <w:rPr>
+          <w:sz w:val="32"/>
+          <w:szCs w:val="32"/>
+          <w:lang w:val="en-US"/>
+        </w:rPr>
+      </w:pPr>
+    </w:p>
+    <w:p>
+      <w:pPr>
+        <w:ind w:left="708" w:firstLine="708"/>
+        <w:rPr>
+          <w:i/>
+          <w:sz w:val="32"/>
+          <w:szCs w:val="32"/>
+          <w:lang w:val="en-US"/>
+        </w:rPr>
+      </w:pPr>
+      <w:r>
+        <w:rPr>
+          <w:i/>
+          <w:sz w:val="32"/>
+          <w:szCs w:val="32"/>
+          <w:lang w:val="en-US"/>
+        </w:rPr>
+        <w:t>for axis in axis1c:</w:t>
       </w:r>
     </w:p>
     <w:p>
@@ -3401,170 +3287,6 @@
           <w:lang w:val="en-US"/>
         </w:rPr>
         <w:tab/>
-        <w:t>axis1c[1].</w:t>
-      </w:r>
-      <w:proofErr w:type="spellStart"/>
-      <w:r>
-        <w:rPr>
-          <w:i/>
-          <w:sz w:val="32"/>
-          <w:szCs w:val="32"/>
-          <w:lang w:val="en-US"/>
-        </w:rPr>
-        <w:t>set_title</w:t>
-      </w:r>
-      <w:proofErr w:type="spellEnd"/>
-      <w:r>
-        <w:rPr>
-          <w:i/>
-          <w:sz w:val="32"/>
-          <w:szCs w:val="32"/>
-          <w:lang w:val="en-US"/>
-        </w:rPr>
-        <w:t>('</w:t>
-      </w:r>
-      <w:r>
-        <w:rPr>
-          <w:i/>
-          <w:sz w:val="32"/>
-          <w:szCs w:val="32"/>
-          <w:lang w:val="en-US"/>
-        </w:rPr>
-        <w:t>Linear</w:t>
-      </w:r>
-      <w:r>
-        <w:rPr>
-          <w:i/>
-          <w:sz w:val="32"/>
-          <w:szCs w:val="32"/>
-          <w:lang w:val="en-US"/>
-        </w:rPr>
-        <w:t>'</w:t>
-      </w:r>
-      <w:r>
-        <w:rPr>
-          <w:i/>
-          <w:sz w:val="32"/>
-          <w:szCs w:val="32"/>
-          <w:lang w:val="en-US"/>
-        </w:rPr>
-        <w:t>)</w:t>
-      </w:r>
-    </w:p>
-    <w:p>
-      <w:pPr>
-        <w:ind w:left="708" w:firstLine="708"/>
-        <w:rPr>
-          <w:i/>
-          <w:sz w:val="32"/>
-          <w:szCs w:val="32"/>
-          <w:lang w:val="en-US"/>
-        </w:rPr>
-      </w:pPr>
-      <w:r>
-        <w:rPr>
-          <w:i/>
-          <w:sz w:val="32"/>
-          <w:szCs w:val="32"/>
-          <w:lang w:val="en-US"/>
-        </w:rPr>
-        <w:t>axis1c[2].</w:t>
-      </w:r>
-      <w:proofErr w:type="spellStart"/>
-      <w:r>
-        <w:rPr>
-          <w:i/>
-          <w:sz w:val="32"/>
-          <w:szCs w:val="32"/>
-          <w:lang w:val="en-US"/>
-        </w:rPr>
-        <w:t>set_title</w:t>
-      </w:r>
-      <w:proofErr w:type="spellEnd"/>
-      <w:r>
-        <w:rPr>
-          <w:i/>
-          <w:sz w:val="32"/>
-          <w:szCs w:val="32"/>
-          <w:lang w:val="en-US"/>
-        </w:rPr>
-        <w:t>(</w:t>
-      </w:r>
-      <w:r>
-        <w:rPr>
-          <w:i/>
-          <w:sz w:val="32"/>
-          <w:szCs w:val="32"/>
-          <w:lang w:val="en-US"/>
-        </w:rPr>
-        <w:t>'Proof')</w:t>
-      </w:r>
-    </w:p>
-    <w:p>
-      <w:pPr>
-        <w:ind w:left="708" w:firstLine="708"/>
-        <w:rPr>
-          <w:sz w:val="32"/>
-          <w:szCs w:val="32"/>
-          <w:lang w:val="en-US"/>
-        </w:rPr>
-      </w:pPr>
-    </w:p>
-    <w:p>
-      <w:pPr>
-        <w:ind w:left="708" w:firstLine="708"/>
-        <w:rPr>
-          <w:i/>
-          <w:sz w:val="32"/>
-          <w:szCs w:val="32"/>
-          <w:lang w:val="en-US"/>
-        </w:rPr>
-      </w:pPr>
-      <w:r>
-        <w:rPr>
-          <w:i/>
-          <w:sz w:val="32"/>
-          <w:szCs w:val="32"/>
-          <w:lang w:val="en-US"/>
-        </w:rPr>
-        <w:t>for axis in axis1c:</w:t>
-      </w:r>
-    </w:p>
-    <w:p>
-      <w:pPr>
-        <w:rPr>
-          <w:i/>
-          <w:sz w:val="32"/>
-          <w:szCs w:val="32"/>
-          <w:lang w:val="en-US"/>
-        </w:rPr>
-      </w:pPr>
-      <w:r>
-        <w:rPr>
-          <w:i/>
-          <w:sz w:val="32"/>
-          <w:szCs w:val="32"/>
-          <w:lang w:val="en-US"/>
-        </w:rPr>
-        <w:t xml:space="preserve">    </w:t>
-      </w:r>
-      <w:r>
-        <w:rPr>
-          <w:i/>
-          <w:sz w:val="32"/>
-          <w:szCs w:val="32"/>
-          <w:lang w:val="en-US"/>
-        </w:rPr>
-        <w:tab/>
-      </w:r>
-      <w:r>
-        <w:rPr>
-          <w:i/>
-          <w:sz w:val="32"/>
-          <w:szCs w:val="32"/>
-          <w:lang w:val="en-US"/>
-        </w:rPr>
-        <w:tab/>
       </w:r>
       <w:r>
         <w:rPr>
@@ -3575,25 +3297,14 @@
         </w:rPr>
         <w:t xml:space="preserve">   </w:t>
       </w:r>
-      <w:proofErr w:type="spellStart"/>
-      <w:r>
-        <w:rPr>
-          <w:i/>
-          <w:sz w:val="32"/>
-          <w:szCs w:val="32"/>
-          <w:lang w:val="en-US"/>
-        </w:rPr>
-        <w:t>axis.set_xlabel</w:t>
-      </w:r>
-      <w:proofErr w:type="spellEnd"/>
-      <w:r>
-        <w:rPr>
-          <w:i/>
-          <w:sz w:val="32"/>
-          <w:szCs w:val="32"/>
-          <w:lang w:val="en-US"/>
-        </w:rPr>
-        <w:t>("x-Axis")</w:t>
+      <w:r>
+        <w:rPr>
+          <w:i/>
+          <w:sz w:val="32"/>
+          <w:szCs w:val="32"/>
+          <w:lang w:val="en-US"/>
+        </w:rPr>
+        <w:t>axis.set_xlabel("x-Axis")</w:t>
       </w:r>
     </w:p>
     <w:p>
@@ -3649,99 +3360,69 @@
           <w:szCs w:val="32"/>
           <w:lang w:val="en-US"/>
         </w:rPr>
+        <w:t xml:space="preserve"> axis.set_ylabel("y-Axis")</w:t>
+      </w:r>
+    </w:p>
+    <w:p>
+      <w:pPr>
+        <w:rPr>
+          <w:i/>
+          <w:sz w:val="32"/>
+          <w:szCs w:val="32"/>
+        </w:rPr>
+      </w:pPr>
+      <w:r>
+        <w:rPr>
+          <w:i/>
+          <w:sz w:val="32"/>
+          <w:szCs w:val="32"/>
+          <w:lang w:val="en-US"/>
+        </w:rPr>
+        <w:t xml:space="preserve">   </w:t>
+      </w:r>
+      <w:r>
+        <w:rPr>
+          <w:i/>
+          <w:sz w:val="32"/>
+          <w:szCs w:val="32"/>
+          <w:lang w:val="en-US"/>
+        </w:rPr>
+        <w:tab/>
+      </w:r>
+      <w:r>
+        <w:rPr>
+          <w:i/>
+          <w:sz w:val="32"/>
+          <w:szCs w:val="32"/>
+          <w:lang w:val="en-US"/>
+        </w:rPr>
+        <w:tab/>
+      </w:r>
+      <w:r>
+        <w:rPr>
+          <w:i/>
+          <w:sz w:val="32"/>
+          <w:szCs w:val="32"/>
+          <w:lang w:val="en-US"/>
+        </w:rPr>
+        <w:t xml:space="preserve">  </w:t>
+      </w:r>
+      <w:r>
+        <w:rPr>
+          <w:i/>
+          <w:sz w:val="32"/>
+          <w:szCs w:val="32"/>
+          <w:lang w:val="en-US"/>
+        </w:rPr>
         <w:t xml:space="preserve"> </w:t>
       </w:r>
-      <w:proofErr w:type="spellStart"/>
-      <w:r>
-        <w:rPr>
-          <w:i/>
-          <w:sz w:val="32"/>
-          <w:szCs w:val="32"/>
-          <w:lang w:val="en-US"/>
-        </w:rPr>
-        <w:t>axis.set_ylabel</w:t>
-      </w:r>
-      <w:proofErr w:type="spellEnd"/>
-      <w:r>
-        <w:rPr>
-          <w:i/>
-          <w:sz w:val="32"/>
-          <w:szCs w:val="32"/>
-          <w:lang w:val="en-US"/>
-        </w:rPr>
-        <w:t>("y-Axis")</w:t>
-      </w:r>
-    </w:p>
-    <w:p>
-      <w:pPr>
-        <w:rPr>
-          <w:i/>
-          <w:sz w:val="32"/>
-          <w:szCs w:val="32"/>
-        </w:rPr>
-      </w:pPr>
-      <w:r>
-        <w:rPr>
-          <w:i/>
-          <w:sz w:val="32"/>
-          <w:szCs w:val="32"/>
-          <w:lang w:val="en-US"/>
-        </w:rPr>
-        <w:t xml:space="preserve">   </w:t>
-      </w:r>
-      <w:r>
-        <w:rPr>
-          <w:i/>
-          <w:sz w:val="32"/>
-          <w:szCs w:val="32"/>
-          <w:lang w:val="en-US"/>
-        </w:rPr>
-        <w:tab/>
-      </w:r>
-      <w:r>
-        <w:rPr>
-          <w:i/>
-          <w:sz w:val="32"/>
-          <w:szCs w:val="32"/>
-          <w:lang w:val="en-US"/>
-        </w:rPr>
-        <w:tab/>
-      </w:r>
-      <w:r>
-        <w:rPr>
-          <w:i/>
-          <w:sz w:val="32"/>
-          <w:szCs w:val="32"/>
-          <w:lang w:val="en-US"/>
-        </w:rPr>
-        <w:t xml:space="preserve">  </w:t>
-      </w:r>
-      <w:r>
-        <w:rPr>
-          <w:i/>
-          <w:sz w:val="32"/>
-          <w:szCs w:val="32"/>
-          <w:lang w:val="en-US"/>
-        </w:rPr>
-        <w:t xml:space="preserve"> </w:t>
-      </w:r>
-      <w:proofErr w:type="spellStart"/>
-      <w:r>
-        <w:rPr>
-          <w:i/>
-          <w:sz w:val="32"/>
-          <w:szCs w:val="32"/>
-        </w:rPr>
-        <w:t>axis.legend</w:t>
-      </w:r>
-      <w:proofErr w:type="spellEnd"/>
-      <w:r>
-        <w:rPr>
-          <w:i/>
-          <w:sz w:val="32"/>
-          <w:szCs w:val="32"/>
-        </w:rPr>
-        <w:t>()</w:t>
+      <w:r>
+        <w:rPr>
+          <w:i/>
+          <w:sz w:val="32"/>
+          <w:szCs w:val="32"/>
+        </w:rPr>
+        <w:t>axis.legend()</w:t>
       </w:r>
     </w:p>
     <w:p>
@@ -3789,25 +3470,7 @@
           <w:sz w:val="32"/>
           <w:szCs w:val="32"/>
         </w:rPr>
-        <w:t xml:space="preserve">f1 = </w:t>
-      </w:r>
-      <w:proofErr w:type="spellStart"/>
-      <w:r>
-        <w:rPr>
-          <w:i/>
-          <w:sz w:val="32"/>
-          <w:szCs w:val="32"/>
-        </w:rPr>
-        <w:t>np.sqrt</w:t>
-      </w:r>
-      <w:proofErr w:type="spellEnd"/>
-      <w:r>
-        <w:rPr>
-          <w:i/>
-          <w:sz w:val="32"/>
-          <w:szCs w:val="32"/>
-        </w:rPr>
-        <w:t>(x)</w:t>
+        <w:t>f1 = np.sqrt(x)</w:t>
       </w:r>
     </w:p>
     <w:p>
@@ -3839,23 +3502,7 @@
           <w:sz w:val="32"/>
           <w:szCs w:val="32"/>
         </w:rPr>
-        <w:t xml:space="preserve">tzt können wir das erste Teil der Aufgabe machen und die gegebene Funktion einmal als doppelt-logarithmisch und einmal als Lineare Funktion zu zeigen. Für die doppelt-logarithmische Funktion verwenden wir die </w:t>
-      </w:r>
-      <w:proofErr w:type="spellStart"/>
-      <w:r>
-        <w:rPr>
-          <w:sz w:val="32"/>
-          <w:szCs w:val="32"/>
-        </w:rPr>
-        <w:t>loglog</w:t>
-      </w:r>
-      <w:proofErr w:type="spellEnd"/>
-      <w:r>
-        <w:rPr>
-          <w:sz w:val="32"/>
-          <w:szCs w:val="32"/>
-        </w:rPr>
-        <w:t>() Methode:</w:t>
+        <w:t>tzt können wir das erste Teil der Aufgabe machen und die gegebene Funktion einmal als doppelt-logarithmisch und einmal als Lineare Funktion zu zeigen. Für die doppelt-logarithmische Funktion verwenden wir die loglog() Methode:</w:t>
       </w:r>
     </w:p>
     <w:p>
@@ -3884,27 +3531,7 @@
           <w:szCs w:val="32"/>
           <w:lang w:val="en-US"/>
         </w:rPr>
-        <w:t>axis1c[0].</w:t>
-      </w:r>
-      <w:proofErr w:type="spellStart"/>
-      <w:r>
-        <w:rPr>
-          <w:i/>
-          <w:sz w:val="32"/>
-          <w:szCs w:val="32"/>
-          <w:lang w:val="en-US"/>
-        </w:rPr>
-        <w:t>loglog</w:t>
-      </w:r>
-      <w:proofErr w:type="spellEnd"/>
-      <w:r>
-        <w:rPr>
-          <w:i/>
-          <w:sz w:val="32"/>
-          <w:szCs w:val="32"/>
-          <w:lang w:val="en-US"/>
-        </w:rPr>
-        <w:t>(x, f1, color="green", label="$y_1(x)$")</w:t>
+        <w:t>axis1c[0].loglog(x, f1, color="green", label="$y_1(x)$")</w:t>
       </w:r>
     </w:p>
     <w:p>
@@ -4032,18 +3659,8 @@
           <w:sz w:val="32"/>
           <w:szCs w:val="32"/>
         </w:rPr>
-        <w:t xml:space="preserve">f2 = x ** </w:t>
-      </w:r>
-      <w:proofErr w:type="spellStart"/>
-      <w:r>
-        <w:rPr>
-          <w:i/>
-          <w:sz w:val="32"/>
-          <w:szCs w:val="32"/>
-        </w:rPr>
-        <w:t>number</w:t>
-      </w:r>
-      <w:proofErr w:type="spellEnd"/>
+        <w:t>f2 = x ** number</w:t>
+      </w:r>
     </w:p>
     <w:p>
       <w:pPr>
@@ -4089,15 +3706,7 @@
           <w:sz w:val="32"/>
           <w:szCs w:val="32"/>
         </w:rPr>
-        <w:t xml:space="preserve"> von -100 bis 100 definiert und zeigen Geraden für 200 verschiedene „</w:t>
-      </w:r>
-      <w:proofErr w:type="spellStart"/>
-      <w:r>
-        <w:rPr>
-          <w:sz w:val="32"/>
-          <w:szCs w:val="32"/>
-        </w:rPr>
-        <w:t>number</w:t>
+        <w:t xml:space="preserve"> von -100 bis 100 definiert und zeigen Geraden für 200 verschiedene „number</w:t>
       </w:r>
       <w:r>
         <w:rPr>
@@ -4106,7 +3715,6 @@
         </w:rPr>
         <w:t>s</w:t>
       </w:r>
-      <w:proofErr w:type="spellEnd"/>
       <w:r>
         <w:rPr>
           <w:sz w:val="32"/>
@@ -4173,27 +3781,7 @@
           <w:lang w:val="en-US"/>
         </w:rPr>
         <w:lastRenderedPageBreak/>
-        <w:t xml:space="preserve"> axis1c[2].</w:t>
-      </w:r>
-      <w:proofErr w:type="spellStart"/>
-      <w:r>
-        <w:rPr>
-          <w:i/>
-          <w:sz w:val="32"/>
-          <w:szCs w:val="32"/>
-          <w:lang w:val="en-US"/>
-        </w:rPr>
-        <w:t>loglog</w:t>
-      </w:r>
-      <w:proofErr w:type="spellEnd"/>
-      <w:r>
-        <w:rPr>
-          <w:i/>
-          <w:sz w:val="32"/>
-          <w:szCs w:val="32"/>
-          <w:lang w:val="en-US"/>
-        </w:rPr>
-        <w:t>(x, f2, color="blue")</w:t>
+        <w:t xml:space="preserve"> axis1c[2].loglog(x, f2, color="blue")</w:t>
       </w:r>
     </w:p>
     <w:p>
@@ -4313,25 +3901,7 @@
           <w:sz w:val="32"/>
           <w:szCs w:val="32"/>
         </w:rPr>
-        <w:t xml:space="preserve">n = </w:t>
-      </w:r>
-      <w:proofErr w:type="spellStart"/>
-      <w:r>
-        <w:rPr>
-          <w:i/>
-          <w:sz w:val="32"/>
-          <w:szCs w:val="32"/>
-        </w:rPr>
-        <w:t>np.linspace</w:t>
-      </w:r>
-      <w:proofErr w:type="spellEnd"/>
-      <w:r>
-        <w:rPr>
-          <w:i/>
-          <w:sz w:val="32"/>
-          <w:szCs w:val="32"/>
-        </w:rPr>
-        <w:t>(-100,100,20)</w:t>
+        <w:t>n = np.linspace(-100,100,20)</w:t>
       </w:r>
     </w:p>
     <w:p>
@@ -4815,6 +4385,8 @@
           <w:szCs w:val="32"/>
         </w:rPr>
       </w:pPr>
+      <w:bookmarkStart w:id="0" w:name="_GoBack"/>
+      <w:bookmarkEnd w:id="0"/>
     </w:p>
     <w:p>
       <w:pPr>
@@ -4890,27 +4462,7 @@
           <w:szCs w:val="32"/>
           <w:lang w:val="en-US"/>
         </w:rPr>
-        <w:t xml:space="preserve">fig, ax = </w:t>
-      </w:r>
-      <w:proofErr w:type="spellStart"/>
-      <w:r>
-        <w:rPr>
-          <w:i/>
-          <w:sz w:val="32"/>
-          <w:szCs w:val="32"/>
-          <w:lang w:val="en-US"/>
-        </w:rPr>
-        <w:t>plt.subplots</w:t>
-      </w:r>
-      <w:proofErr w:type="spellEnd"/>
-      <w:r>
-        <w:rPr>
-          <w:i/>
-          <w:sz w:val="32"/>
-          <w:szCs w:val="32"/>
-          <w:lang w:val="en-US"/>
-        </w:rPr>
-        <w:t xml:space="preserve">() </w:t>
+        <w:t xml:space="preserve">fig, ax = plt.subplots() </w:t>
       </w:r>
     </w:p>
     <w:p>
@@ -4966,25 +4518,7 @@
           <w:sz w:val="32"/>
           <w:szCs w:val="32"/>
         </w:rPr>
-        <w:t>b = a * (</w:t>
-      </w:r>
-      <w:proofErr w:type="spellStart"/>
-      <w:r>
-        <w:rPr>
-          <w:i/>
-          <w:sz w:val="32"/>
-          <w:szCs w:val="32"/>
-        </w:rPr>
-        <w:t>np.sqrt</w:t>
-      </w:r>
-      <w:proofErr w:type="spellEnd"/>
-      <w:r>
-        <w:rPr>
-          <w:i/>
-          <w:sz w:val="32"/>
-          <w:szCs w:val="32"/>
-        </w:rPr>
-        <w:t xml:space="preserve">(e ** 2 - 1)) </w:t>
+        <w:t xml:space="preserve">b = a * (np.sqrt(e ** 2 - 1)) </w:t>
       </w:r>
     </w:p>
     <w:p>
@@ -5002,25 +4536,7 @@
           <w:sz w:val="32"/>
           <w:szCs w:val="32"/>
         </w:rPr>
-        <w:t xml:space="preserve">t = </w:t>
-      </w:r>
-      <w:proofErr w:type="spellStart"/>
-      <w:r>
-        <w:rPr>
-          <w:i/>
-          <w:sz w:val="32"/>
-          <w:szCs w:val="32"/>
-        </w:rPr>
-        <w:t>np.linspace</w:t>
-      </w:r>
-      <w:proofErr w:type="spellEnd"/>
-      <w:r>
-        <w:rPr>
-          <w:i/>
-          <w:sz w:val="32"/>
-          <w:szCs w:val="32"/>
-        </w:rPr>
-        <w:t xml:space="preserve">(-2, 2, 100) </w:t>
+        <w:t xml:space="preserve">t = np.linspace(-2, 2, 100) </w:t>
       </w:r>
     </w:p>
     <w:p>
@@ -5032,41 +4548,13 @@
           <w:szCs w:val="32"/>
         </w:rPr>
       </w:pPr>
-      <w:proofErr w:type="spellStart"/>
-      <w:r>
-        <w:rPr>
-          <w:i/>
-          <w:sz w:val="32"/>
-          <w:szCs w:val="32"/>
-        </w:rPr>
-        <w:t>xPlus</w:t>
-      </w:r>
-      <w:proofErr w:type="spellEnd"/>
-      <w:r>
-        <w:rPr>
-          <w:i/>
-          <w:sz w:val="32"/>
-          <w:szCs w:val="32"/>
-        </w:rPr>
-        <w:t xml:space="preserve"> = </w:t>
-      </w:r>
-      <w:proofErr w:type="spellStart"/>
-      <w:r>
-        <w:rPr>
-          <w:i/>
-          <w:sz w:val="32"/>
-          <w:szCs w:val="32"/>
-        </w:rPr>
-        <w:t>np.cosh</w:t>
-      </w:r>
-      <w:proofErr w:type="spellEnd"/>
-      <w:r>
-        <w:rPr>
-          <w:i/>
-          <w:sz w:val="32"/>
-          <w:szCs w:val="32"/>
-        </w:rPr>
-        <w:t xml:space="preserve">(t) </w:t>
+      <w:r>
+        <w:rPr>
+          <w:i/>
+          <w:sz w:val="32"/>
+          <w:szCs w:val="32"/>
+        </w:rPr>
+        <w:t xml:space="preserve">xPlus = np.cosh(t) </w:t>
       </w:r>
     </w:p>
     <w:p>
@@ -5078,41 +4566,13 @@
           <w:szCs w:val="32"/>
         </w:rPr>
       </w:pPr>
-      <w:proofErr w:type="spellStart"/>
-      <w:r>
-        <w:rPr>
-          <w:i/>
-          <w:sz w:val="32"/>
-          <w:szCs w:val="32"/>
-        </w:rPr>
-        <w:t>xMinus</w:t>
-      </w:r>
-      <w:proofErr w:type="spellEnd"/>
-      <w:r>
-        <w:rPr>
-          <w:i/>
-          <w:sz w:val="32"/>
-          <w:szCs w:val="32"/>
-        </w:rPr>
-        <w:t xml:space="preserve"> = - </w:t>
-      </w:r>
-      <w:proofErr w:type="spellStart"/>
-      <w:r>
-        <w:rPr>
-          <w:i/>
-          <w:sz w:val="32"/>
-          <w:szCs w:val="32"/>
-        </w:rPr>
-        <w:t>xPlus</w:t>
-      </w:r>
-      <w:proofErr w:type="spellEnd"/>
-      <w:r>
-        <w:rPr>
-          <w:i/>
-          <w:sz w:val="32"/>
-          <w:szCs w:val="32"/>
-        </w:rPr>
-        <w:t xml:space="preserve"> </w:t>
+      <w:r>
+        <w:rPr>
+          <w:i/>
+          <w:sz w:val="32"/>
+          <w:szCs w:val="32"/>
+        </w:rPr>
+        <w:t xml:space="preserve">xMinus = - xPlus </w:t>
       </w:r>
     </w:p>
     <w:p>
@@ -5130,25 +4590,7 @@
           <w:sz w:val="32"/>
           <w:szCs w:val="32"/>
         </w:rPr>
-        <w:t xml:space="preserve">y = b * </w:t>
-      </w:r>
-      <w:proofErr w:type="spellStart"/>
-      <w:r>
-        <w:rPr>
-          <w:i/>
-          <w:sz w:val="32"/>
-          <w:szCs w:val="32"/>
-        </w:rPr>
-        <w:t>np.sinh</w:t>
-      </w:r>
-      <w:proofErr w:type="spellEnd"/>
-      <w:r>
-        <w:rPr>
-          <w:i/>
-          <w:sz w:val="32"/>
-          <w:szCs w:val="32"/>
-        </w:rPr>
-        <w:t xml:space="preserve">(t) </w:t>
+        <w:t xml:space="preserve">y = b * np.sinh(t) </w:t>
       </w:r>
     </w:p>
     <w:p>
@@ -5230,7 +4672,6 @@
         </w:rPr>
         <w:t xml:space="preserve">osinus </w:t>
       </w:r>
-      <w:proofErr w:type="spellStart"/>
       <w:r>
         <w:rPr>
           <w:sz w:val="32"/>
@@ -5245,13 +4686,26 @@
         </w:rPr>
         <w:t>yperbolicus</w:t>
       </w:r>
-      <w:proofErr w:type="spellEnd"/>
-      <w:r>
-        <w:rPr>
-          <w:sz w:val="32"/>
-          <w:szCs w:val="32"/>
-        </w:rPr>
-        <w:t xml:space="preserve">, weil wir Ihn einmal mit Positiven Wert und einmal mit negativen Wert darstellen wollen. </w:t>
+      <w:r>
+        <w:rPr>
+          <w:sz w:val="32"/>
+          <w:szCs w:val="32"/>
+        </w:rPr>
+        <w:t xml:space="preserve">, weil wir Ihn </w:t>
+      </w:r>
+      <w:r>
+        <w:rPr>
+          <w:sz w:val="32"/>
+          <w:szCs w:val="32"/>
+        </w:rPr>
+        <w:t>einmal mit p</w:t>
+      </w:r>
+      <w:r>
+        <w:rPr>
+          <w:sz w:val="32"/>
+          <w:szCs w:val="32"/>
+        </w:rPr>
+        <w:t xml:space="preserve">ositiven Wert und einmal mit negativen Wert darstellen wollen. </w:t>
       </w:r>
     </w:p>
     <w:p>
@@ -5264,7 +4718,6 @@
           <w:lang w:val="en-US"/>
         </w:rPr>
       </w:pPr>
-      <w:proofErr w:type="spellStart"/>
       <w:r>
         <w:rPr>
           <w:i/>
@@ -5273,37 +4726,7 @@
           <w:lang w:val="en-US"/>
         </w:rPr>
         <w:lastRenderedPageBreak/>
-        <w:t>ax.plot</w:t>
-      </w:r>
-      <w:proofErr w:type="spellEnd"/>
-      <w:r>
-        <w:rPr>
-          <w:i/>
-          <w:sz w:val="32"/>
-          <w:szCs w:val="32"/>
-          <w:lang w:val="en-US"/>
-        </w:rPr>
-        <w:t>(</w:t>
-      </w:r>
-      <w:proofErr w:type="spellStart"/>
-      <w:r>
-        <w:rPr>
-          <w:i/>
-          <w:sz w:val="32"/>
-          <w:szCs w:val="32"/>
-          <w:lang w:val="en-US"/>
-        </w:rPr>
-        <w:t>xPlus,y</w:t>
-      </w:r>
-      <w:proofErr w:type="spellEnd"/>
-      <w:r>
-        <w:rPr>
-          <w:i/>
-          <w:sz w:val="32"/>
-          <w:szCs w:val="32"/>
-          <w:lang w:val="en-US"/>
-        </w:rPr>
-        <w:t xml:space="preserve">, color="red") </w:t>
+        <w:t xml:space="preserve">ax.plot(xPlus,y, color="red") </w:t>
       </w:r>
     </w:p>
     <w:p>
@@ -5316,45 +4739,14 @@
           <w:lang w:val="en-US"/>
         </w:rPr>
       </w:pPr>
-      <w:proofErr w:type="spellStart"/>
-      <w:r>
-        <w:rPr>
-          <w:i/>
-          <w:sz w:val="32"/>
-          <w:szCs w:val="32"/>
-          <w:lang w:val="en-US"/>
-        </w:rPr>
-        <w:t>ax.plot</w:t>
-      </w:r>
-      <w:proofErr w:type="spellEnd"/>
-      <w:r>
-        <w:rPr>
-          <w:i/>
-          <w:sz w:val="32"/>
-          <w:szCs w:val="32"/>
-          <w:lang w:val="en-US"/>
-        </w:rPr>
-        <w:t>(</w:t>
-      </w:r>
-      <w:proofErr w:type="spellStart"/>
-      <w:r>
-        <w:rPr>
-          <w:i/>
-          <w:sz w:val="32"/>
-          <w:szCs w:val="32"/>
-          <w:lang w:val="en-US"/>
-        </w:rPr>
-        <w:t>xMinus,y</w:t>
-      </w:r>
-      <w:proofErr w:type="spellEnd"/>
-      <w:r>
-        <w:rPr>
-          <w:i/>
-          <w:sz w:val="32"/>
-          <w:szCs w:val="32"/>
-          <w:lang w:val="en-US"/>
-        </w:rPr>
-        <w:t>, color="blue")</w:t>
+      <w:r>
+        <w:rPr>
+          <w:i/>
+          <w:sz w:val="32"/>
+          <w:szCs w:val="32"/>
+          <w:lang w:val="en-US"/>
+        </w:rPr>
+        <w:t>ax.plot(xMinus,y, color="blue")</w:t>
       </w:r>
     </w:p>
     <w:p>
@@ -5375,21 +4767,34 @@
           <w:szCs w:val="32"/>
         </w:rPr>
       </w:pPr>
-      <w:proofErr w:type="spellStart"/>
-      <w:r>
-        <w:rPr>
-          <w:sz w:val="32"/>
-          <w:szCs w:val="32"/>
-        </w:rPr>
-        <w:t>plt.show</w:t>
-      </w:r>
-      <w:proofErr w:type="spellEnd"/>
-      <w:r>
-        <w:rPr>
-          <w:sz w:val="32"/>
-          <w:szCs w:val="32"/>
-        </w:rPr>
-        <w:t>()</w:t>
+      <w:r>
+        <w:rPr>
+          <w:sz w:val="32"/>
+          <w:szCs w:val="32"/>
+        </w:rPr>
+        <w:t>plt.show()</w:t>
+      </w:r>
+    </w:p>
+    <w:p>
+      <w:pPr>
+        <w:rPr>
+          <w:sz w:val="32"/>
+          <w:szCs w:val="32"/>
+        </w:rPr>
+      </w:pPr>
+      <w:r>
+        <w:rPr>
+          <w:sz w:val="32"/>
+          <w:szCs w:val="32"/>
+        </w:rPr>
+        <w:t>Dadurch</w:t>
+      </w:r>
+      <w:r>
+        <w:rPr>
+          <w:sz w:val="32"/>
+          <w:szCs w:val="32"/>
+        </w:rPr>
+        <w:t>, dass wir für die x Werte jeweils das Ergebnis der Funktion xPlus bzw. xMinus verwendet wird, ergeben sich zwei symmetrische Äste:</w:t>
       </w:r>
     </w:p>
     <w:p>
@@ -5398,20 +4803,23 @@
           <w:noProof/>
         </w:rPr>
       </w:pPr>
-      <w:r>
-        <w:rPr>
-          <w:noProof/>
-        </w:rPr>
-        <w:t xml:space="preserve">         </w:t>
-      </w:r>
+      <m:oMath>
+        <m:r>
+          <w:rPr>
+            <w:rFonts w:ascii="Cambria Math" w:hAnsi="Cambria Math"/>
+            <w:noProof/>
+          </w:rPr>
+          <m:t xml:space="preserve">y= </m:t>
+        </m:r>
+      </m:oMath>
       <w:r>
         <w:rPr>
           <w:noProof/>
         </w:rPr>
         <w:drawing>
           <wp:inline distT="0" distB="0" distL="0" distR="0" wp14:anchorId="590D0035" wp14:editId="62CDCBFE">
-            <wp:extent cx="5916998" cy="3370521"/>
-            <wp:effectExtent l="0" t="0" r="7620" b="1905"/>
+            <wp:extent cx="5538283" cy="3154792"/>
+            <wp:effectExtent l="0" t="0" r="0" b="0"/>
             <wp:docPr id="2" name="Grafik 2"/>
             <wp:cNvGraphicFramePr>
               <a:graphicFrameLocks xmlns:a="http://schemas.openxmlformats.org/drawingml/2006/main" noChangeAspect="1"/>
@@ -5441,7 +4849,7 @@
                   <pic:spPr bwMode="auto">
                     <a:xfrm>
                       <a:off x="0" y="0"/>
-                      <a:ext cx="5986625" cy="3410183"/>
+                      <a:ext cx="5620357" cy="3201544"/>
                     </a:xfrm>
                     <a:prstGeom prst="rect">
                       <a:avLst/>
@@ -5469,7 +4877,6 @@
     <w:p>
       <w:pPr>
         <w:pStyle w:val="berschrift2"/>
-        <w:ind w:firstLine="708"/>
         <w:jc w:val="both"/>
         <w:rPr>
           <w:rFonts w:asciiTheme="minorHAnsi" w:eastAsiaTheme="minorHAnsi" w:hAnsiTheme="minorHAnsi" w:cstheme="minorBidi"/>
@@ -5528,39 +4935,8 @@
           <w:sz w:val="32"/>
           <w:szCs w:val="32"/>
         </w:rPr>
-        <w:t xml:space="preserve">Wir haben zuerst unsere Funktion auf Basis jedes zweiten Datenpunktes, mithilfe der </w:t>
-      </w:r>
-      <w:proofErr w:type="spellStart"/>
-      <w:r>
-        <w:rPr>
-          <w:sz w:val="32"/>
-          <w:szCs w:val="32"/>
-        </w:rPr>
-        <w:t>pylab.polyfit</w:t>
-      </w:r>
-      <w:proofErr w:type="spellEnd"/>
-      <w:r>
-        <w:rPr>
-          <w:sz w:val="32"/>
-          <w:szCs w:val="32"/>
-        </w:rPr>
-        <w:t xml:space="preserve"> Funktion bestimmt. Nun wurde der Fehler, bezüglich aller Datenpunkte, mithilfe der folgenden Formel berechnet (R-</w:t>
-      </w:r>
-      <w:proofErr w:type="spellStart"/>
-      <w:r>
-        <w:rPr>
-          <w:sz w:val="32"/>
-          <w:szCs w:val="32"/>
-        </w:rPr>
-        <w:t>squared</w:t>
-      </w:r>
-      <w:proofErr w:type="spellEnd"/>
-      <w:r>
-        <w:rPr>
-          <w:sz w:val="32"/>
-          <w:szCs w:val="32"/>
-        </w:rPr>
-        <w:t xml:space="preserve"> Methode):</w:t>
+        <w:lastRenderedPageBreak/>
+        <w:t>Wir haben zuerst unsere Funktion auf Basis jedes zweiten Datenpunktes, mithilfe der pylab.polyfit Funktion bestimmt. Nun wurde der Fehler, bezüglich aller Datenpunkte, mithilfe der folgenden Formel berechnet (R-squared Methode):</w:t>
       </w:r>
     </w:p>
     <w:p/>
@@ -5929,7 +5305,6 @@
         </w:rPr>
       </w:pPr>
       <w:r>
-        <w:lastRenderedPageBreak/>
         <w:tab/>
       </w:r>
       <w:r>
@@ -5987,47 +5362,7 @@
           <w:sz w:val="32"/>
           <w:szCs w:val="32"/>
         </w:rPr>
-        <w:t xml:space="preserve">Um die beiden Gleichungen zu lösen wird erst die eine Gleichung umgestellt und dann in die andere eingesetzt. Mithilfe der </w:t>
-      </w:r>
-      <w:proofErr w:type="spellStart"/>
-      <w:r>
-        <w:rPr>
-          <w:rFonts w:asciiTheme="minorHAnsi" w:eastAsiaTheme="minorHAnsi" w:hAnsiTheme="minorHAnsi" w:cstheme="minorBidi"/>
-          <w:color w:val="auto"/>
-          <w:sz w:val="32"/>
-          <w:szCs w:val="32"/>
-        </w:rPr>
-        <w:t>SymPy</w:t>
-      </w:r>
-      <w:proofErr w:type="spellEnd"/>
-      <w:r>
-        <w:rPr>
-          <w:rFonts w:asciiTheme="minorHAnsi" w:eastAsiaTheme="minorHAnsi" w:hAnsiTheme="minorHAnsi" w:cstheme="minorBidi"/>
-          <w:color w:val="auto"/>
-          <w:sz w:val="32"/>
-          <w:szCs w:val="32"/>
-        </w:rPr>
-        <w:t xml:space="preserve"> Bibliothek ist dies in einem Schritt mit der </w:t>
-      </w:r>
-      <w:proofErr w:type="spellStart"/>
-      <w:r>
-        <w:rPr>
-          <w:rFonts w:asciiTheme="minorHAnsi" w:eastAsiaTheme="minorHAnsi" w:hAnsiTheme="minorHAnsi" w:cstheme="minorBidi"/>
-          <w:color w:val="auto"/>
-          <w:sz w:val="32"/>
-          <w:szCs w:val="32"/>
-        </w:rPr>
-        <w:t>solve</w:t>
-      </w:r>
-      <w:proofErr w:type="spellEnd"/>
-      <w:r>
-        <w:rPr>
-          <w:rFonts w:asciiTheme="minorHAnsi" w:eastAsiaTheme="minorHAnsi" w:hAnsiTheme="minorHAnsi" w:cstheme="minorBidi"/>
-          <w:color w:val="auto"/>
-          <w:sz w:val="32"/>
-          <w:szCs w:val="32"/>
-        </w:rPr>
-        <w:t>() Methode zu erreichen:</w:t>
+        <w:t>Um die beiden Gleichungen zu lösen wird erst die eine Gleichung umgestellt und dann in die andere eingesetzt. Mithilfe der SymPy Bibliothek ist dies in einem Schritt mit der solve() Methode zu erreichen:</w:t>
       </w:r>
     </w:p>
     <w:p>
@@ -6214,23 +5549,7 @@
           <w:sz w:val="32"/>
           <w:szCs w:val="32"/>
         </w:rPr>
-        <w:t xml:space="preserve">ii) Die beiden Gleichungen werden umgestellt: Die zweite Gleichung lösen wir wieder mit </w:t>
-      </w:r>
-      <w:proofErr w:type="spellStart"/>
-      <w:r>
-        <w:rPr>
-          <w:sz w:val="32"/>
-          <w:szCs w:val="32"/>
-        </w:rPr>
-        <w:t>SymPy</w:t>
-      </w:r>
-      <w:proofErr w:type="spellEnd"/>
-      <w:r>
-        <w:rPr>
-          <w:sz w:val="32"/>
-          <w:szCs w:val="32"/>
-        </w:rPr>
-        <w:t xml:space="preserve"> nach </w:t>
+        <w:t xml:space="preserve">ii) Die beiden Gleichungen werden umgestellt: Die zweite Gleichung lösen wir wieder mit SymPy nach </w:t>
       </w:r>
       <m:oMath>
         <m:r>
@@ -6316,7 +5635,6 @@
           <w:lang w:val="en-US"/>
         </w:rPr>
       </w:pPr>
-      <w:proofErr w:type="spellStart"/>
       <w:r>
         <w:rPr>
           <w:rFonts w:eastAsiaTheme="minorEastAsia"/>
@@ -6324,67 +5642,26 @@
           <w:color w:val="FF0000"/>
           <w:lang w:val="en-US"/>
         </w:rPr>
-        <w:t>x,y,b,a</w:t>
-      </w:r>
-      <w:proofErr w:type="spellEnd"/>
-      <w:r>
+        <w:t>x,y,b,a = symbols("x y b a")</w:t>
+      </w:r>
+    </w:p>
+    <w:p>
+      <w:pPr>
         <w:rPr>
           <w:rFonts w:eastAsiaTheme="minorEastAsia"/>
           <w:b/>
           <w:color w:val="FF0000"/>
           <w:lang w:val="en-US"/>
         </w:rPr>
-        <w:t xml:space="preserve"> = symbols("x y b a")</w:t>
-      </w:r>
-    </w:p>
-    <w:p>
-      <w:pPr>
+      </w:pPr>
+      <w:r>
         <w:rPr>
           <w:rFonts w:eastAsiaTheme="minorEastAsia"/>
           <w:b/>
           <w:color w:val="FF0000"/>
           <w:lang w:val="en-US"/>
         </w:rPr>
-      </w:pPr>
-      <w:proofErr w:type="spellStart"/>
-      <w:r>
-        <w:rPr>
-          <w:rFonts w:eastAsiaTheme="minorEastAsia"/>
-          <w:b/>
-          <w:color w:val="FF0000"/>
-          <w:lang w:val="en-US"/>
-        </w:rPr>
-        <w:t>soly</w:t>
-      </w:r>
-      <w:proofErr w:type="spellEnd"/>
-      <w:r>
-        <w:rPr>
-          <w:rFonts w:eastAsiaTheme="minorEastAsia"/>
-          <w:b/>
-          <w:color w:val="FF0000"/>
-          <w:lang w:val="en-US"/>
-        </w:rPr>
-        <w:t xml:space="preserve"> = solve(-x + a * y + x**2 * </w:t>
-      </w:r>
-      <w:proofErr w:type="spellStart"/>
-      <w:r>
-        <w:rPr>
-          <w:rFonts w:eastAsiaTheme="minorEastAsia"/>
-          <w:b/>
-          <w:color w:val="FF0000"/>
-          <w:lang w:val="en-US"/>
-        </w:rPr>
-        <w:t>y,y</w:t>
-      </w:r>
-      <w:proofErr w:type="spellEnd"/>
-      <w:r>
-        <w:rPr>
-          <w:rFonts w:eastAsiaTheme="minorEastAsia"/>
-          <w:b/>
-          <w:color w:val="FF0000"/>
-          <w:lang w:val="en-US"/>
-        </w:rPr>
-        <w:t>)</w:t>
+        <w:t>soly = solve(-x + a * y + x**2 * y,y)</w:t>
       </w:r>
     </w:p>
     <w:p>
@@ -6515,6 +5792,7 @@
           <w:sz w:val="32"/>
           <w:szCs w:val="32"/>
         </w:rPr>
+        <w:lastRenderedPageBreak/>
         <w:t xml:space="preserve">Da wir wissen das </w:t>
       </w:r>
       <m:oMath>
@@ -6632,7 +5910,6 @@
           <w:sz w:val="32"/>
           <w:szCs w:val="32"/>
         </w:rPr>
-        <w:lastRenderedPageBreak/>
         <w:t xml:space="preserve">Bei einsetzen von y kürzt sich </w:t>
       </w:r>
       <m:oMath>
@@ -7162,27 +6439,7 @@
           <w:sz w:val="32"/>
           <w:szCs w:val="32"/>
         </w:rPr>
-        <w:t xml:space="preserve">mithilfe von </w:t>
-      </w:r>
-      <w:proofErr w:type="spellStart"/>
-      <w:r>
-        <w:rPr>
-          <w:rFonts w:asciiTheme="minorHAnsi" w:eastAsiaTheme="minorHAnsi" w:hAnsiTheme="minorHAnsi" w:cstheme="minorBidi"/>
-          <w:color w:val="auto"/>
-          <w:sz w:val="32"/>
-          <w:szCs w:val="32"/>
-        </w:rPr>
-        <w:t>SymPy</w:t>
-      </w:r>
-      <w:proofErr w:type="spellEnd"/>
-      <w:r>
-        <w:rPr>
-          <w:rFonts w:asciiTheme="minorHAnsi" w:eastAsiaTheme="minorHAnsi" w:hAnsiTheme="minorHAnsi" w:cstheme="minorBidi"/>
-          <w:color w:val="auto"/>
-          <w:sz w:val="32"/>
-          <w:szCs w:val="32"/>
-        </w:rPr>
-        <w:t xml:space="preserve"> nach </w:t>
+        <w:t xml:space="preserve">mithilfe von SymPy nach </w:t>
       </w:r>
       <m:oMath>
         <m:r>
@@ -7580,8 +6837,6 @@
         </w:rPr>
         <w:t xml:space="preserve"> in Betracht, da der andere Punkt sich hinter dem Mond befindet. </w:t>
       </w:r>
-      <w:bookmarkStart w:id="0" w:name="_GoBack"/>
-      <w:bookmarkEnd w:id="0"/>
     </w:p>
     <w:p>
       <w:pPr>
@@ -7847,7 +7102,6 @@
       <w:t xml:space="preserve"> </w:t>
     </w:r>
     <w:hyperlink r:id="rId1" w:history="1">
-      <w:proofErr w:type="spellStart"/>
       <w:r>
         <w:rPr>
           <w:rStyle w:val="Hyperlink"/>
@@ -7859,7 +7113,6 @@
         </w:rPr>
         <w:t>Kersting</w:t>
       </w:r>
-      <w:proofErr w:type="spellEnd"/>
     </w:hyperlink>
     <w:r>
       <w:rPr>
@@ -7882,21 +7135,12 @@
       </w:rPr>
       <w:t xml:space="preserve">Michael </w:t>
     </w:r>
-    <w:proofErr w:type="spellStart"/>
     <w:r>
       <w:rPr>
         <w:b/>
         <w:lang w:val="en-US"/>
       </w:rPr>
-      <w:t>Schober</w:t>
-    </w:r>
-    <w:proofErr w:type="spellEnd"/>
-    <w:r>
-      <w:rPr>
-        <w:b/>
-        <w:lang w:val="en-US"/>
-      </w:rPr>
-      <w:t>,</w:t>
+      <w:t>Schober,</w:t>
     </w:r>
     <w:r>
       <w:rPr>
@@ -7910,23 +7154,7 @@
         <w:b/>
         <w:lang w:val="en-US"/>
       </w:rPr>
-      <w:t xml:space="preserve">Elena </w:t>
-    </w:r>
-    <w:proofErr w:type="spellStart"/>
-    <w:r>
-      <w:rPr>
-        <w:b/>
-        <w:lang w:val="en-US"/>
-      </w:rPr>
-      <w:t>Lilova</w:t>
-    </w:r>
-    <w:proofErr w:type="spellEnd"/>
-    <w:r>
-      <w:rPr>
-        <w:b/>
-        <w:lang w:val="en-US"/>
-      </w:rPr>
-      <w:t xml:space="preserve"> </w:t>
+      <w:t xml:space="preserve">Elena Lilova </w:t>
     </w:r>
   </w:p>
   <w:p>
@@ -8894,7 +8122,6 @@
   <w:style w:type="character" w:default="1" w:styleId="Absatz-Standardschriftart">
     <w:name w:val="Default Paragraph Font"/>
     <w:uiPriority w:val="1"/>
-    <w:semiHidden/>
     <w:unhideWhenUsed/>
   </w:style>
   <w:style w:type="table" w:default="1" w:styleId="NormaleTabelle">
@@ -9379,7 +8606,7 @@
 </file>
 
 <file path=customXml/itemProps1.xml><?xml version="1.0" encoding="utf-8"?>
-<ds:datastoreItem xmlns:ds="http://schemas.openxmlformats.org/officeDocument/2006/customXml" ds:itemID="{F943632F-9F5D-CE4D-8578-A8C3F13E87DC}">
+<ds:datastoreItem xmlns:ds="http://schemas.openxmlformats.org/officeDocument/2006/customXml" ds:itemID="{FAE78869-9C4A-1D44-8512-BD52143FC78E}">
   <ds:schemaRefs>
     <ds:schemaRef ds:uri="http://schemas.openxmlformats.org/officeDocument/2006/bibliography"/>
   </ds:schemaRefs>
